--- a/2023/Диплом/Арск Подруга/Диплом.docx
+++ b/2023/Диплом/Арск Подруга/Диплом.docx
@@ -266,7 +266,13 @@
               <w:rPr>
                 <w:b/>
               </w:rPr>
-              <w:t>1.2 ОРГАНИЗАЦИЯ ПРОЦЕССА ПРИГОТОВЛЕНИЯ СЛОЖНОЙ КУЛИНАРНОЙ ПРОДУКЦИИ</w:t>
+              <w:t xml:space="preserve">1.2 ОРГАНИЗАЦИЯ ПРОЦЕССА ПРИГОТОВЛЕНИЯ </w:t>
+            </w:r>
+            <w:r>
+              <w:rPr>
+                <w:b/>
+              </w:rPr>
+              <w:t>ШАШЛЫКА</w:t>
             </w:r>
           </w:p>
         </w:tc>
@@ -279,7 +285,10 @@
               <w:ind w:firstLine="0"/>
             </w:pPr>
             <w:r>
-              <w:t>16</w:t>
+              <w:t>1</w:t>
+            </w:r>
+            <w:r>
+              <w:t>9</w:t>
             </w:r>
           </w:p>
         </w:tc>
@@ -304,7 +313,7 @@
               <w:ind w:firstLine="0"/>
             </w:pPr>
             <w:r>
-              <w:t>16</w:t>
+              <w:t>19</w:t>
             </w:r>
           </w:p>
         </w:tc>
@@ -338,7 +347,7 @@
               <w:ind w:firstLine="0"/>
             </w:pPr>
             <w:r>
-              <w:t>18</w:t>
+              <w:t>21</w:t>
             </w:r>
           </w:p>
         </w:tc>
@@ -366,8 +375,10 @@
               <w:ind w:firstLine="0"/>
             </w:pPr>
             <w:r>
-              <w:t>22</w:t>
+              <w:t>26</w:t>
             </w:r>
+            <w:bookmarkStart w:id="0" w:name="_GoBack"/>
+            <w:bookmarkEnd w:id="0"/>
           </w:p>
         </w:tc>
       </w:tr>
@@ -878,10 +889,7 @@
     <w:p/>
     <w:p>
       <w:r>
-        <w:t xml:space="preserve">При реализации закусочной-шашлычной </w:t>
-      </w:r>
-      <w:r>
-        <w:t>огромную роль играет технология приготовления блюд, так как она минимизирует материальные затраты, а также затраты ручного труда при выпуске продукции. Особенно технология приготовления блюд востребована в отраслях быстрого питания, конечная продукция которых имеет массовый спрос у конечного потребителя.</w:t>
+        <w:t>При реализации закусочной-шашлычной огромную роль играет технология приготовления блюд, так как она минимизирует материальные затраты, а также затраты ручного труда при выпуске продукции. Особенно технология приготовления блюд востребована в отраслях быстрого питания, конечная продукция которых имеет массовый спрос у конечного потребителя.</w:t>
       </w:r>
     </w:p>
     <w:p>
@@ -915,7 +923,15 @@
         <w:t>Закусочная-шашлычная</w:t>
       </w:r>
       <w:r>
-        <w:t xml:space="preserve"> - это заведение общественного питания, в котором предлагаются закуски и блюда на гриле, в основном из мяса. В меню закусочной-шашлычной могут быть такие блюда, как шашлыки, кебабы, ростбиф, </w:t>
+        <w:t xml:space="preserve"> - это заведение общественного питания, в котором предлагаются закуски и блюда на гриле, в основном из мяса. В меню закусочной-шашлычной могут быть такие блюда, как шашлыки, </w:t>
+      </w:r>
+      <w:proofErr w:type="spellStart"/>
+      <w:r>
+        <w:t>кебабы</w:t>
+      </w:r>
+      <w:proofErr w:type="spellEnd"/>
+      <w:r>
+        <w:t xml:space="preserve">, ростбиф, </w:t>
       </w:r>
       <w:proofErr w:type="spellStart"/>
       <w:r>
@@ -1010,14 +1026,23 @@
           <w:rFonts w:cs="Times New Roman"/>
           <w:szCs w:val="28"/>
         </w:rPr>
-        <w:t xml:space="preserve"> в </w:t>
-      </w:r>
+        <w:t xml:space="preserve"> в закусочной шашлычной</w:t>
+      </w:r>
+    </w:p>
+    <w:p>
+      <w:pPr>
+        <w:pStyle w:val="ab"/>
+        <w:numPr>
+          <w:ilvl w:val="0"/>
+          <w:numId w:val="4"/>
+        </w:numPr>
+      </w:pPr>
       <w:r>
         <w:rPr>
           <w:rFonts w:cs="Times New Roman"/>
           <w:szCs w:val="28"/>
         </w:rPr>
-        <w:t>закусочной шашлычной</w:t>
+        <w:t>Представить и описать новые виды оборудования в закусочной шашлычной</w:t>
       </w:r>
     </w:p>
     <w:p>
@@ -1033,7 +1058,7 @@
           <w:rFonts w:cs="Times New Roman"/>
           <w:szCs w:val="28"/>
         </w:rPr>
-        <w:t>Представить и описать новые виды оборудования в закусочной шашлычной</w:t>
+        <w:t>Описать принцип работы новых видов оборудования и их технику безопасности</w:t>
       </w:r>
     </w:p>
     <w:p>
@@ -1049,7 +1074,7 @@
           <w:rFonts w:cs="Times New Roman"/>
           <w:szCs w:val="28"/>
         </w:rPr>
-        <w:t>Описать принцип работы новых видов оборудования и их технику безопасности</w:t>
+        <w:t>Описать новые виды сырья, используемые для приготовления сложной кулинарной продукции в закусочной шашлычной, описать требование к качеству и контрольной отработкой, для использования</w:t>
       </w:r>
     </w:p>
     <w:p>
@@ -1065,22 +1090,6 @@
           <w:rFonts w:cs="Times New Roman"/>
           <w:szCs w:val="28"/>
         </w:rPr>
-        <w:t>Описать новые виды сырья, используемые для приготовления сложной кулинарной продукции в закусочной шашлычной, описать требование к качеству и контрольной отработкой, для использования</w:t>
-      </w:r>
-    </w:p>
-    <w:p>
-      <w:pPr>
-        <w:pStyle w:val="ab"/>
-        <w:numPr>
-          <w:ilvl w:val="0"/>
-          <w:numId w:val="4"/>
-        </w:numPr>
-      </w:pPr>
-      <w:r>
-        <w:rPr>
-          <w:rFonts w:cs="Times New Roman"/>
-          <w:szCs w:val="28"/>
-        </w:rPr>
         <w:t>Провести анализ по предприятию общественного питания</w:t>
       </w:r>
     </w:p>
@@ -1252,31 +1261,7 @@
     <w:p>
       <w:r>
         <w:lastRenderedPageBreak/>
-        <w:t xml:space="preserve">Большая часть </w:t>
-      </w:r>
-      <w:r>
-        <w:t>людей</w:t>
-      </w:r>
-      <w:r>
-        <w:t xml:space="preserve"> город</w:t>
-      </w:r>
-      <w:r>
-        <w:t>а</w:t>
-      </w:r>
-      <w:r>
-        <w:t xml:space="preserve"> </w:t>
-      </w:r>
-      <w:r>
-        <w:t>Казань</w:t>
-      </w:r>
-      <w:r>
-        <w:t xml:space="preserve">, знают этот </w:t>
-      </w:r>
-      <w:r>
-        <w:t xml:space="preserve">семейный </w:t>
-      </w:r>
-      <w:r>
-        <w:t>ресторан. Поэтому там всегда много посетителей, которые желают отведать данные блюда. Чтобы посетить данный ресторан, нужно забронировать место за несколько дней вперед, либо заказать еду на дом, с помощью доставки.</w:t>
+        <w:t>Большая часть людей города Казань, знают этот семейный ресторан. Поэтому там всегда много посетителей, которые желают отведать данные блюда. Чтобы посетить данный ресторан, нужно забронировать место за несколько дней вперед, либо заказать еду на дом, с помощью доставки.</w:t>
       </w:r>
     </w:p>
     <w:p>
@@ -1660,10 +1645,7 @@
         <w:t>Товароведно-технологическа</w:t>
       </w:r>
       <w:r>
-        <w:t xml:space="preserve">я характеристика продуктов для приготовления </w:t>
-      </w:r>
-      <w:r>
-        <w:t>шашлыка</w:t>
+        <w:t>я характеристика продуктов для приготовления шашлыка</w:t>
       </w:r>
     </w:p>
     <w:p>
@@ -2164,133 +2146,100 @@
         <w:t xml:space="preserve"> </w:t>
       </w:r>
       <w:r>
-        <w:t>овощах,</w:t>
+        <w:t>овощах, приготовленных на огне, на 100 г</w:t>
+      </w:r>
+      <w:r>
+        <w:t xml:space="preserve"> содержится до </w:t>
+      </w:r>
+      <w:r>
+        <w:t>45 ккал</w:t>
+      </w:r>
+      <w:r>
+        <w:t xml:space="preserve">, </w:t>
+      </w:r>
+      <w:r>
+        <w:t>1.5 г белков, 10 г. углеводов, витамины А, Д, Е, К</w:t>
+      </w:r>
+      <w:r>
+        <w:t xml:space="preserve"> и </w:t>
+      </w:r>
+      <w:r>
+        <w:t>каратиноиды</w:t>
+      </w:r>
+      <w:r>
+        <w:t>, минеральные вещества (кальций, фосфор, калий, натрий, магний, железо), азотистые вещества (до 1,7%)</w:t>
+      </w:r>
+    </w:p>
+    <w:p>
+      <w:r>
+        <w:t>Требования</w:t>
       </w:r>
       <w:r>
         <w:t xml:space="preserve"> </w:t>
       </w:r>
       <w:r>
-        <w:t>приготовленных на огне,</w:t>
-      </w:r>
-      <w:r>
-        <w:t xml:space="preserve"> на 100 г</w:t>
-      </w:r>
-      <w:r>
-        <w:t xml:space="preserve"> содержится до </w:t>
-      </w:r>
-      <w:r>
-        <w:t>45</w:t>
-      </w:r>
-      <w:r>
-        <w:t xml:space="preserve"> ккал</w:t>
-      </w:r>
-      <w:r>
-        <w:t xml:space="preserve">, </w:t>
-      </w:r>
-      <w:r>
-        <w:t>1</w:t>
-      </w:r>
-      <w:r>
-        <w:t>.</w:t>
-      </w:r>
-      <w:r>
-        <w:t>5</w:t>
-      </w:r>
-      <w:r>
-        <w:t xml:space="preserve"> г белков,</w:t>
-      </w:r>
-      <w:r>
-        <w:t xml:space="preserve"> 10</w:t>
-      </w:r>
-      <w:r>
-        <w:t xml:space="preserve"> г. углеводов,</w:t>
-      </w:r>
-      <w:r>
-        <w:t xml:space="preserve"> витамины А, Д, Е, К</w:t>
-      </w:r>
-      <w:r>
-        <w:t xml:space="preserve"> и </w:t>
-      </w:r>
-      <w:r>
-        <w:t>каратиноиды</w:t>
-      </w:r>
-      <w:r>
-        <w:t>, минеральные вещества (кальций, фосфор, калий, натрий, магний, железо), азотистые вещества (до 1,7%)</w:t>
-      </w:r>
-    </w:p>
-    <w:p>
-      <w:r>
-        <w:t>Требования</w:t>
+        <w:t>к</w:t>
       </w:r>
       <w:r>
         <w:t xml:space="preserve"> </w:t>
       </w:r>
       <w:r>
-        <w:t>к</w:t>
+        <w:t>качеству</w:t>
+      </w:r>
+      <w:r>
+        <w:t xml:space="preserve">: </w:t>
+      </w:r>
+      <w:r>
+        <w:t>Поверхность свежих плодов и</w:t>
       </w:r>
       <w:r>
         <w:t xml:space="preserve"> </w:t>
       </w:r>
       <w:r>
-        <w:t>качеству</w:t>
-      </w:r>
-      <w:r>
-        <w:t>:</w:t>
+        <w:t>овощей</w:t>
       </w:r>
       <w:r>
         <w:t xml:space="preserve"> </w:t>
       </w:r>
       <w:r>
-        <w:t>Поверхность свежих плодов и</w:t>
+        <w:t>должна быть сухой и чистой, сами плоды и овощи должны быть целыми, с отсутствием механических повреждений и повреждений сельскохозяйственными вредителями, микроорганизмами и физиологическими заболеваниями.</w:t>
+      </w:r>
+    </w:p>
+    <w:p>
+      <w:r>
+        <w:t>Упаковка</w:t>
       </w:r>
       <w:r>
         <w:t xml:space="preserve"> </w:t>
       </w:r>
       <w:r>
-        <w:t>овощей</w:t>
+        <w:t>и</w:t>
       </w:r>
       <w:r>
         <w:t xml:space="preserve"> </w:t>
       </w:r>
       <w:r>
-        <w:t>должна быть сухой и чистой, сами плоды и овощи должны быть целыми, с отсутствием механических повреждений и повреждений сельскохозяйственными вредителями, микроорганизмами и физиологическими заболеваниями.</w:t>
-      </w:r>
-    </w:p>
-    <w:p>
-      <w:r>
-        <w:t>Упаковка</w:t>
+        <w:t>хранение</w:t>
+      </w:r>
+      <w:r>
+        <w:t xml:space="preserve"> н</w:t>
+      </w:r>
+      <w:r>
+        <w:t>а предприятиях общественного питания</w:t>
       </w:r>
       <w:r>
         <w:t xml:space="preserve"> </w:t>
       </w:r>
       <w:r>
-        <w:t>и</w:t>
+        <w:t>о</w:t>
+      </w:r>
+      <w:r>
+        <w:t>вощи</w:t>
       </w:r>
       <w:r>
         <w:t xml:space="preserve"> </w:t>
       </w:r>
       <w:r>
-        <w:t>хранение</w:t>
-      </w:r>
-      <w:r>
-        <w:t xml:space="preserve"> н</w:t>
-      </w:r>
-      <w:r>
-        <w:t>а предприятиях общественного питания</w:t>
-      </w:r>
-      <w:r>
-        <w:t xml:space="preserve"> </w:t>
-      </w:r>
-      <w:r>
-        <w:t>о</w:t>
-      </w:r>
-      <w:r>
-        <w:t>вощи</w:t>
-      </w:r>
-      <w:r>
-        <w:t xml:space="preserve"> </w:t>
-      </w:r>
-      <w:r>
         <w:t xml:space="preserve">хранятся отдельно в специально предназначенных для этого ларях или </w:t>
       </w:r>
       <w:proofErr w:type="spellStart"/>
@@ -2306,8 +2255,6 @@
       <w:r>
         <w:br w:type="page"/>
       </w:r>
-      <w:bookmarkStart w:id="0" w:name="_GoBack"/>
-      <w:bookmarkEnd w:id="0"/>
     </w:p>
     <w:p>
       <w:pPr>
@@ -2325,7 +2272,93 @@
           <w:b/>
         </w:rPr>
         <w:lastRenderedPageBreak/>
-        <w:t>ОРГАНИЗАЦИЯ ПРОЦЕССА ПРИГОТОВЛЕНИЯ СЛОЖНОЙ КУЛИНАРНОЙ ПРОДУКЦИИ</w:t>
+        <w:t xml:space="preserve">ОРГАНИЗАЦИЯ ПРОЦЕССА ПРИГОТОВЛЕНИЯ </w:t>
+      </w:r>
+      <w:r>
+        <w:rPr>
+          <w:b/>
+        </w:rPr>
+        <w:t>ШАШЛЫКА</w:t>
+      </w:r>
+    </w:p>
+    <w:p>
+      <w:r>
+        <w:t>1.2.1 Организация работы цеха и рабочие места. Соблюдения санитарных гигиенических требований.</w:t>
+      </w:r>
+    </w:p>
+    <w:p>
+      <w:r>
+        <w:t>Организация работы производственного цеха — задача сложная и ответственная. Для успешного решения этой задачи нужно знать принципы построения производственных цехов, участков, рабочих мест, требования к организации работы в цехе.</w:t>
+      </w:r>
+    </w:p>
+    <w:p>
+      <w:r>
+        <w:t>Для производства продукции определенного ассортимента или выполнения той или иной стадии технологического процесса, на предприятиях общественного питания организуются цеха. Они подразделяются на заготовочные (</w:t>
+      </w:r>
+      <w:proofErr w:type="gramStart"/>
+      <w:r>
+        <w:t>мясо-рыбный</w:t>
+      </w:r>
+      <w:proofErr w:type="gramEnd"/>
+      <w:r>
+        <w:t xml:space="preserve">, овощной, </w:t>
+      </w:r>
+      <w:proofErr w:type="spellStart"/>
+      <w:r>
+        <w:t>птицегольевой</w:t>
+      </w:r>
+      <w:proofErr w:type="spellEnd"/>
+      <w:r>
+        <w:t xml:space="preserve">), </w:t>
+      </w:r>
+      <w:proofErr w:type="spellStart"/>
+      <w:r>
+        <w:t>доготовочные</w:t>
+      </w:r>
+      <w:proofErr w:type="spellEnd"/>
+      <w:r>
+        <w:t xml:space="preserve"> (горячий, холодный, цех доработки полуфабрикатов, цех обработки зелени), специализированные (мучной, кондитерский, кулинарный). Кроме цехов на производстве проектируются вспомогательные помещения: моечная столовой посуды, моечная кухонной посуды, моечная и кладовая тары для полуфабрикатов и т. д.</w:t>
+      </w:r>
+    </w:p>
+    <w:p>
+      <w:r>
+        <w:t>В правилах личной гигиены предусмотрены различные требования, которые необходимо соблюдать для поддержания чистоты тела, рук и полости рта. Также важно следить за санитарной одеждой и соблюдать санитарный режим на предприятии. Работники общественного питания также должны пройти мед</w:t>
+      </w:r>
+      <w:r>
+        <w:t xml:space="preserve">ицинское освидетельствование. </w:t>
+      </w:r>
+    </w:p>
+    <w:p>
+      <w:r>
+        <w:t xml:space="preserve">Чистота тела является важным аспектом гигиены, так как грязь может привести к заболеваниям кожи и загрязнению продуктов питания. Работники должны содержать тело в </w:t>
+      </w:r>
+      <w:r>
+        <w:t>чистоте, чтобы избежать этого.</w:t>
+      </w:r>
+    </w:p>
+    <w:p>
+      <w:r>
+        <w:t xml:space="preserve">Содержание рук в чистоте особенно важно для работников общественного питания, которые часто работают с продуктами. Руки должны быть чистыми и дезинфицированными, а работники не должны носить украшения и часы на руках. При повреждении кожи рук следует обработать дезинфицирующим раствором, закрыть её стерильной повязкой и надеть </w:t>
+      </w:r>
+      <w:r>
+        <w:lastRenderedPageBreak/>
+        <w:t>резиновый напальчник. Работники с гнойничковыми заболевания</w:t>
+      </w:r>
+      <w:r>
+        <w:t>ми на руках не могут работать.</w:t>
+      </w:r>
+    </w:p>
+    <w:p>
+      <w:r>
+        <w:t>Содержание полости рта работников также имеет большое значение, так как во рту находится большое количество микроорганизмов. Необходимо чистить зубы и не начинать работу при простудных заболеваниях без соот</w:t>
+      </w:r>
+      <w:r>
+        <w:t>ветствующего заключения врача.</w:t>
+      </w:r>
+    </w:p>
+    <w:p>
+      <w:r>
+        <w:t>Санитарная одежда повара защищает продукты от загрязнений, которые могут попасть в них с тела и личной одежды работников. Санитарная одежда должна быть чистой и опрятной, а работники должны соблюдать определенные правила при её использовании, такие как частая смена, не использование булавок и иголок для застегивания и не ношение её в туалете. Личная одежда и обувь повара должны быть легкими, удобными и предназначенными только для работы на производстве.</w:t>
       </w:r>
     </w:p>
     <w:p>
@@ -2334,9 +2367,1621 @@
         <w:ind w:firstLine="0"/>
         <w:jc w:val="left"/>
       </w:pPr>
-    </w:p>
+      <w:r>
+        <w:br w:type="page"/>
+      </w:r>
+    </w:p>
+    <w:p>
+      <w:r>
+        <w:lastRenderedPageBreak/>
+        <w:t xml:space="preserve">1.2.2 </w:t>
+      </w:r>
+      <w:r>
+        <w:t>Подбор технологического оборудован</w:t>
+      </w:r>
+      <w:r>
+        <w:t>ия и инвентаря и их безопасное</w:t>
+      </w:r>
+      <w:r>
+        <w:t xml:space="preserve"> использование</w:t>
+      </w:r>
+    </w:p>
+    <w:p>
+      <w:r>
+        <w:t>Перед работниками общественною питания стоит работа повысить производительность труда за счёт внедрения современною оборудования, инвентаря, приспособлений, а также прогрессивной технологии; улучшить качество выпускаемой продукции, ассортимент блюд, т. к. это во многом влияет на здоровье и работоспособность людей. Качество продукции во многом зависит от мастерства повара.</w:t>
+      </w:r>
+    </w:p>
+    <w:p>
+      <w:r>
+        <w:t>Следует помнить, что повышению производительности труда способствует специализация поваров на выполнении одних и тех же операций. Этим достигается высокий ритм работы, приобретаются и совершенствуются рабочие приемы и навыки.</w:t>
+      </w:r>
+    </w:p>
+    <w:p>
+      <w:r>
+        <w:t xml:space="preserve">Обработка рыбы осуществляется в отдельном помещении - рыбном цехе. Небольшие предприятия ресторанного хозяйства, которые работают на сырье, обработку мяса и рыбы организуют в одном помещении - </w:t>
+      </w:r>
+      <w:proofErr w:type="gramStart"/>
+      <w:r>
+        <w:t>мясо-рыбном</w:t>
+      </w:r>
+      <w:proofErr w:type="gramEnd"/>
+      <w:r>
+        <w:t xml:space="preserve"> цехе. Для правильной организации работы этого цеха необходимо обеспечить раздельную обработку мясных и рыбных продуктов, а также раздельное хранение</w:t>
+      </w:r>
+      <w:r>
+        <w:t xml:space="preserve"> полуфабрикатов из мяса и рыбы. </w:t>
+      </w:r>
+      <w:r>
+        <w:t>Обязательным</w:t>
+      </w:r>
+      <w:r>
+        <w:t xml:space="preserve"> </w:t>
+      </w:r>
+      <w:r>
+        <w:t>является разделение технологического оборудования, инвентаря и инструментов. На каждом столе, разделочной доске, инструменте, таре должна быть маркировка с указанием, для обработки которого продукта они назначены.</w:t>
+      </w:r>
+    </w:p>
+    <w:p>
+      <w:r>
+        <w:t xml:space="preserve">Все оборудование в </w:t>
+      </w:r>
+      <w:proofErr w:type="gramStart"/>
+      <w:r>
+        <w:t>мясо-рыбном</w:t>
+      </w:r>
+      <w:proofErr w:type="gramEnd"/>
+      <w:r>
+        <w:t xml:space="preserve"> цехе комплектуют в технологические линии по виду сырья (мясо, рыба, птица) и</w:t>
+      </w:r>
+      <w:r>
+        <w:t xml:space="preserve"> по типу производимого п/ф. Все </w:t>
+      </w:r>
+      <w:r>
+        <w:t>техническое оснащение</w:t>
+      </w:r>
+      <w:r>
+        <w:t xml:space="preserve"> делится на </w:t>
+      </w:r>
+      <w:r>
+        <w:t>холодильное, электромеханическое, нейтральное</w:t>
+      </w:r>
+      <w:r>
+        <w:t xml:space="preserve"> и вспомогательное. </w:t>
+      </w:r>
+      <w:r>
+        <w:t xml:space="preserve">Например, в </w:t>
+      </w:r>
+      <w:proofErr w:type="gramStart"/>
+      <w:r>
+        <w:t>мясо-рыбный</w:t>
+      </w:r>
+      <w:proofErr w:type="gramEnd"/>
+      <w:r>
+        <w:t xml:space="preserve"> цех можно поставить следующее оборудование: универсальную машину, мясорубку, формовщика и </w:t>
+      </w:r>
+      <w:proofErr w:type="spellStart"/>
+      <w:r>
+        <w:t>панировщика</w:t>
+      </w:r>
+      <w:proofErr w:type="spellEnd"/>
+      <w:r>
+        <w:t xml:space="preserve"> котлет, холодильные шкафы, производственные столы, ванны для промывки, тележки, стеллажи.</w:t>
+      </w:r>
+    </w:p>
+    <w:p/>
+    <w:p/>
+    <w:p>
+      <w:r>
+        <w:lastRenderedPageBreak/>
+        <w:t>Рис. 1</w:t>
+      </w:r>
+    </w:p>
+    <w:p>
+      <w:r>
+        <w:drawing>
+          <wp:anchor distT="0" distB="0" distL="0" distR="0" simplePos="0" relativeHeight="251658240" behindDoc="0" locked="0" layoutInCell="1" allowOverlap="0" wp14:anchorId="12BD5B52" wp14:editId="05650DEB">
+            <wp:simplePos x="0" y="0"/>
+            <wp:positionH relativeFrom="column">
+              <wp:posOffset>-223520</wp:posOffset>
+            </wp:positionH>
+            <wp:positionV relativeFrom="paragraph">
+              <wp:posOffset>3810</wp:posOffset>
+            </wp:positionV>
+            <wp:extent cx="2257425" cy="1893570"/>
+            <wp:effectExtent l="0" t="0" r="9525" b="0"/>
+            <wp:wrapSquare wrapText="bothSides"/>
+            <wp:docPr id="1" name="Рисунок 1" descr="https://fsd.multiurok.ru/html/2020/02/21/s_5e4f149c2a112/1361605_5.jpeg"/>
+            <wp:cNvGraphicFramePr>
+              <a:graphicFrameLocks xmlns:a="http://schemas.openxmlformats.org/drawingml/2006/main" noChangeAspect="1"/>
+            </wp:cNvGraphicFramePr>
+            <a:graphic xmlns:a="http://schemas.openxmlformats.org/drawingml/2006/main">
+              <a:graphicData uri="http://schemas.openxmlformats.org/drawingml/2006/picture">
+                <pic:pic xmlns:pic="http://schemas.openxmlformats.org/drawingml/2006/picture">
+                  <pic:nvPicPr>
+                    <pic:cNvPr id="0" name="Picture 4" descr="https://fsd.multiurok.ru/html/2020/02/21/s_5e4f149c2a112/1361605_5.jpeg"/>
+                    <pic:cNvPicPr>
+                      <a:picLocks noChangeAspect="1" noChangeArrowheads="1"/>
+                    </pic:cNvPicPr>
+                  </pic:nvPicPr>
+                  <pic:blipFill>
+                    <a:blip r:embed="rId8">
+                      <a:extLst>
+                        <a:ext uri="{28A0092B-C50C-407E-A947-70E740481C1C}">
+                          <a14:useLocalDpi xmlns:a14="http://schemas.microsoft.com/office/drawing/2010/main" val="0"/>
+                        </a:ext>
+                      </a:extLst>
+                    </a:blip>
+                    <a:srcRect/>
+                    <a:stretch>
+                      <a:fillRect/>
+                    </a:stretch>
+                  </pic:blipFill>
+                  <pic:spPr bwMode="auto">
+                    <a:xfrm>
+                      <a:off x="0" y="0"/>
+                      <a:ext cx="2257425" cy="1893570"/>
+                    </a:xfrm>
+                    <a:prstGeom prst="rect">
+                      <a:avLst/>
+                    </a:prstGeom>
+                    <a:noFill/>
+                    <a:ln>
+                      <a:noFill/>
+                    </a:ln>
+                  </pic:spPr>
+                </pic:pic>
+              </a:graphicData>
+            </a:graphic>
+            <wp14:sizeRelH relativeFrom="page">
+              <wp14:pctWidth>0</wp14:pctWidth>
+            </wp14:sizeRelH>
+            <wp14:sizeRelV relativeFrom="page">
+              <wp14:pctHeight>0</wp14:pctHeight>
+            </wp14:sizeRelV>
+          </wp:anchor>
+        </w:drawing>
+      </w:r>
+      <w:r>
+        <w:t xml:space="preserve">- </w:t>
+      </w:r>
+      <w:r>
+        <w:t>в ваннах с проточной или сменяемой водой</w:t>
+      </w:r>
+      <w:r>
+        <w:t xml:space="preserve"> </w:t>
+      </w:r>
+      <w:r>
+        <w:t xml:space="preserve">(соотношении рыбы и воды в ванне должно быть не больше чем 1 к 2). После </w:t>
+      </w:r>
+      <w:proofErr w:type="spellStart"/>
+      <w:r>
+        <w:t>разморозки</w:t>
+      </w:r>
+      <w:proofErr w:type="spellEnd"/>
+      <w:r>
+        <w:t xml:space="preserve"> рыбу промывать не надо. При дефростации температура воды и воздуха не должна превышать+200</w:t>
+      </w:r>
+      <w:r>
+        <w:t xml:space="preserve"> С. Для полной </w:t>
+      </w:r>
+      <w:proofErr w:type="spellStart"/>
+      <w:r>
+        <w:t>разморозки</w:t>
+      </w:r>
+      <w:proofErr w:type="spellEnd"/>
+      <w:r>
+        <w:t xml:space="preserve"> </w:t>
+      </w:r>
+      <w:r>
+        <w:t>необходимо 4-8 часов, в зависимости от размера рыбы и температуры помещения.</w:t>
+      </w:r>
+    </w:p>
+    <w:p>
+      <w:r>
+        <w:t>Размораживают</w:t>
+      </w:r>
+      <w:r>
+        <w:t xml:space="preserve"> </w:t>
+      </w:r>
+      <w:r>
+        <w:t xml:space="preserve">свежемороженую рыбу в </w:t>
+      </w:r>
+      <w:r>
+        <w:t>дюралюминиевых</w:t>
+      </w:r>
+      <w:r>
+        <w:t xml:space="preserve"> ваннах (рис. 1) или из углеродистой стали с двумя отделениями в проточной или периодически сменяемой воде. Выгружают рыбу из ванн проволочными черпаками. В рыбных цехах небольших и средних предприятий обычно устанавливают одну </w:t>
+      </w:r>
+      <w:r>
+        <w:t>двухгнездовую</w:t>
+      </w:r>
+      <w:r>
+        <w:t xml:space="preserve"> ванну. Крупные предприятия подбирают ванны в зависимости от количества одновременно размораживаемой рыбы</w:t>
+      </w:r>
+    </w:p>
+    <w:p>
+      <w:r>
+        <w:t>Д ля приготовления фарша после обработки на производственных столах рыбу подают к универсальному приводу с мясорубкой. На мелких предприятиях для приготовления рыбного фарша используют мясорубки (рис.18), на крупных — универсальный привод с комплектом механизмов. Мясорубки предназначены для получения фарша из рыбы, повторного измельчения котлетной массы. Готовый фарш поступает в фаршемешалки и далее - в котлетоформовочные машины.</w:t>
+      </w:r>
+    </w:p>
+    <w:p>
+      <w:r>
+        <w:drawing>
+          <wp:anchor distT="0" distB="0" distL="0" distR="0" simplePos="0" relativeHeight="251660288" behindDoc="0" locked="0" layoutInCell="1" allowOverlap="0" wp14:anchorId="05C8D68B" wp14:editId="04DB424E">
+            <wp:simplePos x="0" y="0"/>
+            <wp:positionH relativeFrom="column">
+              <wp:posOffset>-70485</wp:posOffset>
+            </wp:positionH>
+            <wp:positionV relativeFrom="line">
+              <wp:posOffset>335915</wp:posOffset>
+            </wp:positionV>
+            <wp:extent cx="1657350" cy="2162175"/>
+            <wp:effectExtent l="0" t="0" r="0" b="9525"/>
+            <wp:wrapSquare wrapText="bothSides"/>
+            <wp:docPr id="5" name="Рисунок 5" descr="https://fsd.multiurok.ru/html/2020/02/21/s_5e4f149c2a112/1361605_19.jpeg"/>
+            <wp:cNvGraphicFramePr>
+              <a:graphicFrameLocks xmlns:a="http://schemas.openxmlformats.org/drawingml/2006/main" noChangeAspect="1"/>
+            </wp:cNvGraphicFramePr>
+            <a:graphic xmlns:a="http://schemas.openxmlformats.org/drawingml/2006/main">
+              <a:graphicData uri="http://schemas.openxmlformats.org/drawingml/2006/picture">
+                <pic:pic xmlns:pic="http://schemas.openxmlformats.org/drawingml/2006/picture">
+                  <pic:nvPicPr>
+                    <pic:cNvPr id="0" name="Picture 5" descr="https://fsd.multiurok.ru/html/2020/02/21/s_5e4f149c2a112/1361605_19.jpeg"/>
+                    <pic:cNvPicPr>
+                      <a:picLocks noChangeAspect="1" noChangeArrowheads="1"/>
+                    </pic:cNvPicPr>
+                  </pic:nvPicPr>
+                  <pic:blipFill>
+                    <a:blip r:embed="rId9">
+                      <a:extLst>
+                        <a:ext uri="{28A0092B-C50C-407E-A947-70E740481C1C}">
+                          <a14:useLocalDpi xmlns:a14="http://schemas.microsoft.com/office/drawing/2010/main" val="0"/>
+                        </a:ext>
+                      </a:extLst>
+                    </a:blip>
+                    <a:srcRect/>
+                    <a:stretch>
+                      <a:fillRect/>
+                    </a:stretch>
+                  </pic:blipFill>
+                  <pic:spPr bwMode="auto">
+                    <a:xfrm>
+                      <a:off x="0" y="0"/>
+                      <a:ext cx="1657350" cy="2162175"/>
+                    </a:xfrm>
+                    <a:prstGeom prst="rect">
+                      <a:avLst/>
+                    </a:prstGeom>
+                    <a:noFill/>
+                    <a:ln>
+                      <a:noFill/>
+                    </a:ln>
+                  </pic:spPr>
+                </pic:pic>
+              </a:graphicData>
+            </a:graphic>
+            <wp14:sizeRelH relativeFrom="page">
+              <wp14:pctWidth>0</wp14:pctWidth>
+            </wp14:sizeRelH>
+            <wp14:sizeRelV relativeFrom="page">
+              <wp14:pctHeight>0</wp14:pctHeight>
+            </wp14:sizeRelV>
+          </wp:anchor>
+        </w:drawing>
+      </w:r>
+      <w:r>
+        <w:t>рис.2</w:t>
+      </w:r>
+      <w:r>
+        <w:t xml:space="preserve"> Мясорубка электрическая</w:t>
+      </w:r>
+      <w:r>
+        <w:t>.</w:t>
+      </w:r>
+    </w:p>
+    <w:p>
+      <w:r>
+        <w:t xml:space="preserve">Готовые котлеты поступают в холодильные камеры. Холодильные шкафы предназначены для хранения п/ф и готовых блюд в производственных цехах, для хранения запаса продуктов. Холодильные шкафы ШХ-0,56, ШХ-0,4ОМ, ШХ-0,8ОМ, ШХ-0,8ОЮ, ШХ-1,12 отличаются друг от друга количеством дверей, емкостью холодильных камер и другими параметрами. Шкафы ШХ-0,56, ШХ-0,40М, ШХ-0,80М имеют нижнее расположение машинного отделения, </w:t>
+      </w:r>
+      <w:r>
+        <w:lastRenderedPageBreak/>
+        <w:t>которое закрыто жалюзийными решетками. Контроль за температурой ведется манометрическим термометром, шкала которого расположена на лицевой поверхности шкафа. При открывании одной из дверок загорается лампочка освещения шкафа.</w:t>
+      </w:r>
+    </w:p>
+    <w:p>
+      <w:r>
+        <w:t>Безопасное использование видов технологического оборудования и производственного инвентаря</w:t>
+      </w:r>
+    </w:p>
+    <w:p>
+      <w:r>
+        <w:t>Использование технического оборудования снижает трудоемкость первичной обработки сырья, уменьшает процент отходов и т.д. Важное значение при выполнении технологических операций при обработке рыбы имеет соблюдение правил охраны труда и техники безопасности, сводятся они к следующим.</w:t>
+      </w:r>
+    </w:p>
+    <w:p>
+      <w:r>
+        <w:t xml:space="preserve">При работе </w:t>
+      </w:r>
+      <w:r>
+        <w:t>на мясорубке</w:t>
+      </w:r>
+      <w:r>
+        <w:t xml:space="preserve"> </w:t>
+      </w:r>
+      <w:r>
+        <w:t>рыбу в машину проталкивают только деревянным пестиком (а не рукой). Запрещается работать без предохранительного кольца. Сменные механизмы к универсальному приводу присоединяют или снимают только после выключения.</w:t>
+      </w:r>
+    </w:p>
+    <w:p>
+      <w:r>
+        <w:t xml:space="preserve">Перед началом работы </w:t>
+      </w:r>
+      <w:r>
+        <w:t>тележку универсального привода</w:t>
+      </w:r>
+      <w:r>
+        <w:t xml:space="preserve"> </w:t>
+      </w:r>
+      <w:r>
+        <w:t>необходимо застопорить винтами.</w:t>
+      </w:r>
+    </w:p>
+    <w:p>
+      <w:r>
+        <w:t xml:space="preserve">Ручки всех </w:t>
+      </w:r>
+      <w:r>
+        <w:t>ножей</w:t>
+      </w:r>
+      <w:r>
+        <w:t xml:space="preserve"> </w:t>
+      </w:r>
+      <w:r>
+        <w:t>должны быть тщательно закреплены, углы производственных столов и ванн -закругленными.</w:t>
+      </w:r>
+    </w:p>
+    <w:p>
+      <w:r>
+        <w:t>На полу рядом с производственными столами необходимо устанавливать подножные решетки.</w:t>
+      </w:r>
+    </w:p>
+    <w:p>
+      <w:r>
+        <w:drawing>
+          <wp:anchor distT="0" distB="0" distL="114300" distR="114300" simplePos="0" relativeHeight="251661312" behindDoc="0" locked="0" layoutInCell="1" allowOverlap="1" wp14:anchorId="74B42106" wp14:editId="3D63EACD">
+            <wp:simplePos x="0" y="0"/>
+            <wp:positionH relativeFrom="column">
+              <wp:posOffset>110490</wp:posOffset>
+            </wp:positionH>
+            <wp:positionV relativeFrom="paragraph">
+              <wp:posOffset>307340</wp:posOffset>
+            </wp:positionV>
+            <wp:extent cx="2509086" cy="1676400"/>
+            <wp:effectExtent l="0" t="0" r="5715" b="0"/>
+            <wp:wrapSquare wrapText="bothSides"/>
+            <wp:docPr id="6" name="Рисунок 6" descr="Баку 150x150 см тандыр фото фото - 1"/>
+            <wp:cNvGraphicFramePr>
+              <a:graphicFrameLocks xmlns:a="http://schemas.openxmlformats.org/drawingml/2006/main" noChangeAspect="1"/>
+            </wp:cNvGraphicFramePr>
+            <a:graphic xmlns:a="http://schemas.openxmlformats.org/drawingml/2006/main">
+              <a:graphicData uri="http://schemas.openxmlformats.org/drawingml/2006/picture">
+                <pic:pic xmlns:pic="http://schemas.openxmlformats.org/drawingml/2006/picture">
+                  <pic:nvPicPr>
+                    <pic:cNvPr id="0" name="Picture 1" descr="Баку 150x150 см тандыр фото фото - 1"/>
+                    <pic:cNvPicPr>
+                      <a:picLocks noChangeAspect="1" noChangeArrowheads="1"/>
+                    </pic:cNvPicPr>
+                  </pic:nvPicPr>
+                  <pic:blipFill>
+                    <a:blip r:embed="rId10">
+                      <a:extLst>
+                        <a:ext uri="{28A0092B-C50C-407E-A947-70E740481C1C}">
+                          <a14:useLocalDpi xmlns:a14="http://schemas.microsoft.com/office/drawing/2010/main" val="0"/>
+                        </a:ext>
+                      </a:extLst>
+                    </a:blip>
+                    <a:srcRect/>
+                    <a:stretch>
+                      <a:fillRect/>
+                    </a:stretch>
+                  </pic:blipFill>
+                  <pic:spPr bwMode="auto">
+                    <a:xfrm>
+                      <a:off x="0" y="0"/>
+                      <a:ext cx="2509086" cy="1676400"/>
+                    </a:xfrm>
+                    <a:prstGeom prst="rect">
+                      <a:avLst/>
+                    </a:prstGeom>
+                    <a:noFill/>
+                    <a:ln>
+                      <a:noFill/>
+                    </a:ln>
+                  </pic:spPr>
+                </pic:pic>
+              </a:graphicData>
+            </a:graphic>
+          </wp:anchor>
+        </w:drawing>
+      </w:r>
+      <w:r>
+        <w:t xml:space="preserve">Рис. 3 </w:t>
+      </w:r>
+      <w:proofErr w:type="spellStart"/>
+      <w:r>
+        <w:t>Тандыр</w:t>
+      </w:r>
+      <w:proofErr w:type="spellEnd"/>
+    </w:p>
+    <w:p>
+      <w:r>
+        <w:t xml:space="preserve">Азербайджанский </w:t>
+      </w:r>
+      <w:proofErr w:type="spellStart"/>
+      <w:r>
+        <w:t>тандыр</w:t>
+      </w:r>
+      <w:proofErr w:type="spellEnd"/>
+      <w:r>
+        <w:t xml:space="preserve"> изготовлен из белой глины по традиционной народной технологии с добавлением овечьей шерсти</w:t>
+      </w:r>
+      <w:r>
+        <w:t>, размер 150х100 см</w:t>
+      </w:r>
+      <w:r>
+        <w:t>, после обжига выгоревшая шерсть оставляет специальные поры, улучшающие свойства изделия. Эта печь-</w:t>
+      </w:r>
+      <w:proofErr w:type="spellStart"/>
+      <w:r>
+        <w:t>тандыр</w:t>
+      </w:r>
+      <w:proofErr w:type="spellEnd"/>
+      <w:r>
+        <w:t xml:space="preserve"> отлично подходит для выпечки чурека - национальной азербайджанской лепешки</w:t>
+      </w:r>
+      <w:r>
+        <w:t xml:space="preserve"> и шашлыка</w:t>
+      </w:r>
+      <w:r>
+        <w:t>.</w:t>
+      </w:r>
+    </w:p>
+    <w:p>
+      <w:r>
+        <w:lastRenderedPageBreak/>
+        <w:t>При первом розжиге в Печь-</w:t>
+      </w:r>
+      <w:proofErr w:type="spellStart"/>
+      <w:r>
+        <w:t>Тандыр</w:t>
+      </w:r>
+      <w:proofErr w:type="spellEnd"/>
+      <w:r>
+        <w:t xml:space="preserve"> рекомендовано закладывать только уголь, для того чтобы жар увеличивался плавно и как можно меньше появилось волосяных трещин, не влияющих на работу Печи-</w:t>
+      </w:r>
+      <w:proofErr w:type="spellStart"/>
+      <w:r>
+        <w:t>Тандыра</w:t>
+      </w:r>
+      <w:proofErr w:type="spellEnd"/>
+      <w:r>
+        <w:t>.</w:t>
+      </w:r>
+    </w:p>
+    <w:p>
+      <w:r>
+        <w:t xml:space="preserve">Установите </w:t>
+      </w:r>
+      <w:proofErr w:type="spellStart"/>
+      <w:r>
+        <w:t>тандыр</w:t>
+      </w:r>
+      <w:proofErr w:type="spellEnd"/>
+      <w:r>
+        <w:t xml:space="preserve"> так, чтобы к нему был свободный доступ, и он прочно стоял на своем основании.</w:t>
+      </w:r>
+    </w:p>
+    <w:p>
+      <w:r>
+        <w:t>Снимите и отложите в сторону большую крышку Печи-</w:t>
+      </w:r>
+      <w:proofErr w:type="spellStart"/>
+      <w:r>
+        <w:t>Тандыра</w:t>
+      </w:r>
+      <w:proofErr w:type="spellEnd"/>
+      <w:r>
+        <w:t>, затем откройте внизу поддувало. Во внутрь, на колосник положите (уголь при первом использовании) сухие дрова (желательно березу) так чтобы количество дров не превышало 2/3 объема печи.</w:t>
+      </w:r>
+    </w:p>
+    <w:p>
+      <w:r>
+        <w:t>Разожгите дрова желательно лучинами, так как многие жидкие розжиги состоят из химии. В течении часа Печь-</w:t>
+      </w:r>
+      <w:proofErr w:type="spellStart"/>
+      <w:r>
+        <w:t>Тандыр</w:t>
+      </w:r>
+      <w:proofErr w:type="spellEnd"/>
+      <w:r>
+        <w:t xml:space="preserve"> прогреется и дойдет до рабочей температуры от 300 до 470 градусов. (это можно определить визуально: на внутренних стенках </w:t>
+      </w:r>
+      <w:proofErr w:type="spellStart"/>
+      <w:r>
+        <w:t>тандыра</w:t>
+      </w:r>
+      <w:proofErr w:type="spellEnd"/>
+      <w:r>
+        <w:t xml:space="preserve"> исчезнет копоть).</w:t>
+      </w:r>
+    </w:p>
+    <w:p>
+      <w:r>
+        <w:t xml:space="preserve">Перед тем как приступить к приготовлению </w:t>
+      </w:r>
+      <w:proofErr w:type="gramStart"/>
+      <w:r>
+        <w:t>( рыбы</w:t>
+      </w:r>
+      <w:proofErr w:type="gramEnd"/>
+      <w:r>
+        <w:t xml:space="preserve">, мяса, куры и т.д.) важно заглянуть во внутрь </w:t>
+      </w:r>
+      <w:proofErr w:type="spellStart"/>
+      <w:r>
+        <w:t>тандыра</w:t>
+      </w:r>
+      <w:proofErr w:type="spellEnd"/>
+      <w:r>
+        <w:t xml:space="preserve"> и убедиться в том что все дрова прогорели.</w:t>
+      </w:r>
+    </w:p>
+    <w:p>
+      <w:r>
+        <w:t>Следующим шагом необходимо выгрести лишний уголь с помощью кочерги и совка и поместить в специальные пазы в горловине "солнышко" на что подвешиваются шампуры с (мясом, картофелем, кабачками и т.д.).</w:t>
+      </w:r>
+    </w:p>
+    <w:p>
+      <w:r>
+        <w:t>После чего закрыть Печь-</w:t>
+      </w:r>
+      <w:proofErr w:type="spellStart"/>
+      <w:r>
+        <w:t>Тандыр</w:t>
+      </w:r>
+      <w:proofErr w:type="spellEnd"/>
+      <w:r>
+        <w:t xml:space="preserve"> большой крышкой, и маленьким верхним колпачком, а также закрыть поддувало.</w:t>
+      </w:r>
+    </w:p>
+    <w:p>
+      <w:r>
+        <w:t xml:space="preserve">Время приготовления определяется опытным путем, но как правило при первой закладке пищи проходит около 15 минут. После двух-трех закладок необходимо заново прогреть </w:t>
+      </w:r>
+      <w:proofErr w:type="spellStart"/>
+      <w:r>
+        <w:t>тандыр</w:t>
+      </w:r>
+      <w:proofErr w:type="spellEnd"/>
+      <w:r>
+        <w:t xml:space="preserve"> до рабочего состояния (около 20 минут). После того как все приготовления в Печи-</w:t>
+      </w:r>
+      <w:proofErr w:type="spellStart"/>
+      <w:r>
+        <w:t>Тандыре</w:t>
+      </w:r>
+      <w:proofErr w:type="spellEnd"/>
+      <w:r>
+        <w:t xml:space="preserve"> закончены необходимо дать ему остыть. Если вы собираетесь порадовать </w:t>
+      </w:r>
+      <w:proofErr w:type="spellStart"/>
+      <w:r>
+        <w:t>Тандыром</w:t>
+      </w:r>
+      <w:proofErr w:type="spellEnd"/>
+      <w:r>
+        <w:t xml:space="preserve"> соседей или друзей в Зимнее время, то придерживайтесь инструкции как при первом розжиге </w:t>
+      </w:r>
+      <w:proofErr w:type="spellStart"/>
+      <w:r>
+        <w:t>Тандыра</w:t>
+      </w:r>
+      <w:proofErr w:type="spellEnd"/>
+      <w:r>
+        <w:t>.</w:t>
+      </w:r>
+    </w:p>
+    <w:p/>
+    <w:p>
+      <w:r>
+        <w:t>Перед началом работы повар обязан привести свое рабочее место в порядок, проверить безопасность работы:</w:t>
+      </w:r>
+    </w:p>
+    <w:p>
+      <w:pPr>
+        <w:pStyle w:val="ab"/>
+        <w:numPr>
+          <w:ilvl w:val="0"/>
+          <w:numId w:val="20"/>
+        </w:numPr>
+      </w:pPr>
+      <w:r>
+        <w:lastRenderedPageBreak/>
+        <w:t>проверить холостой ход оборудования,</w:t>
+      </w:r>
+    </w:p>
+    <w:p>
+      <w:pPr>
+        <w:pStyle w:val="ab"/>
+        <w:numPr>
+          <w:ilvl w:val="0"/>
+          <w:numId w:val="20"/>
+        </w:numPr>
+      </w:pPr>
+      <w:r>
+        <w:t>проверить наличие и направленность ограждений,</w:t>
+      </w:r>
+    </w:p>
+    <w:p>
+      <w:pPr>
+        <w:pStyle w:val="ab"/>
+        <w:numPr>
+          <w:ilvl w:val="0"/>
+          <w:numId w:val="20"/>
+        </w:numPr>
+      </w:pPr>
+      <w:r>
+        <w:t>наличие и исправность электропроводки и заземления,</w:t>
+      </w:r>
+    </w:p>
+    <w:p>
+      <w:pPr>
+        <w:pStyle w:val="ab"/>
+        <w:numPr>
+          <w:ilvl w:val="0"/>
+          <w:numId w:val="20"/>
+        </w:numPr>
+      </w:pPr>
+      <w:r>
+        <w:t>проверить работу на холостом ходу,</w:t>
+      </w:r>
+    </w:p>
+    <w:p>
+      <w:pPr>
+        <w:pStyle w:val="ab"/>
+        <w:numPr>
+          <w:ilvl w:val="0"/>
+          <w:numId w:val="20"/>
+        </w:numPr>
+      </w:pPr>
+      <w:r>
+        <w:t>наличие самостоятельного пускового устройства – рубильника, пакетного</w:t>
+      </w:r>
+    </w:p>
+    <w:p>
+      <w:pPr>
+        <w:pStyle w:val="ab"/>
+        <w:numPr>
+          <w:ilvl w:val="0"/>
+          <w:numId w:val="20"/>
+        </w:numPr>
+      </w:pPr>
+      <w:r>
+        <w:t>выключателя, магнитного пускателя.</w:t>
+      </w:r>
+    </w:p>
+    <w:p>
+      <w:r>
+        <w:t>Во время работы повар обязан:</w:t>
+      </w:r>
+    </w:p>
+    <w:p>
+      <w:pPr>
+        <w:pStyle w:val="ab"/>
+        <w:numPr>
+          <w:ilvl w:val="0"/>
+          <w:numId w:val="19"/>
+        </w:numPr>
+      </w:pPr>
+      <w:r>
+        <w:t>загружать машину следует только после ее пуска,</w:t>
+      </w:r>
+    </w:p>
+    <w:p>
+      <w:pPr>
+        <w:pStyle w:val="ab"/>
+        <w:numPr>
+          <w:ilvl w:val="0"/>
+          <w:numId w:val="19"/>
+        </w:numPr>
+      </w:pPr>
+      <w:r>
+        <w:t>не рекомендуется допускать перегрузки машины и недогрузки,</w:t>
+      </w:r>
+    </w:p>
+    <w:p>
+      <w:r>
+        <w:t>После окончания работы:</w:t>
+      </w:r>
+    </w:p>
+    <w:p>
+      <w:pPr>
+        <w:pStyle w:val="ab"/>
+        <w:numPr>
+          <w:ilvl w:val="0"/>
+          <w:numId w:val="18"/>
+        </w:numPr>
+      </w:pPr>
+      <w:r>
+        <w:t>машину выключают,</w:t>
+      </w:r>
+    </w:p>
+    <w:p>
+      <w:pPr>
+        <w:pStyle w:val="ab"/>
+        <w:numPr>
+          <w:ilvl w:val="0"/>
+          <w:numId w:val="18"/>
+        </w:numPr>
+      </w:pPr>
+      <w:r>
+        <w:t>производят ее частичную разборку и очищают от остатков продуктов,</w:t>
+      </w:r>
+    </w:p>
+    <w:p>
+      <w:pPr>
+        <w:pStyle w:val="ab"/>
+        <w:numPr>
+          <w:ilvl w:val="0"/>
+          <w:numId w:val="18"/>
+        </w:numPr>
+      </w:pPr>
+      <w:r>
+        <w:t>затем тщательно промывают до полного удаления остатков продуктов,</w:t>
+      </w:r>
+    </w:p>
+    <w:p>
+      <w:pPr>
+        <w:pStyle w:val="ab"/>
+        <w:numPr>
+          <w:ilvl w:val="0"/>
+          <w:numId w:val="18"/>
+        </w:numPr>
+      </w:pPr>
+      <w:r>
+        <w:t>наружные поверхности машины протирают влажной, а затем сухой тканью,</w:t>
+      </w:r>
+    </w:p>
+    <w:p>
+      <w:pPr>
+        <w:pStyle w:val="ab"/>
+        <w:numPr>
+          <w:ilvl w:val="0"/>
+          <w:numId w:val="18"/>
+        </w:numPr>
+      </w:pPr>
+      <w:r>
+        <w:t>промытые части машины просушивают, смазывают пищевым несоленым жиром все ржавеющие детали и поверхности, соприкасающиеся с продуктами,</w:t>
+      </w:r>
+    </w:p>
+    <w:p>
+      <w:pPr>
+        <w:pStyle w:val="ab"/>
+        <w:numPr>
+          <w:ilvl w:val="0"/>
+          <w:numId w:val="18"/>
+        </w:numPr>
+      </w:pPr>
+      <w:r>
+        <w:t>один раз в неделю протирают сухой суконкой или фланелью до восстановления блеска,</w:t>
+      </w:r>
+    </w:p>
+    <w:p>
+      <w:pPr>
+        <w:pStyle w:val="ab"/>
+        <w:numPr>
+          <w:ilvl w:val="0"/>
+          <w:numId w:val="18"/>
+        </w:numPr>
+      </w:pPr>
+      <w:r>
+        <w:t>машину следует регулярно разбирать и осматривать для замены износившихся деталей,</w:t>
+      </w:r>
+    </w:p>
+    <w:p>
+      <w:pPr>
+        <w:pStyle w:val="ab"/>
+        <w:numPr>
+          <w:ilvl w:val="0"/>
+          <w:numId w:val="18"/>
+        </w:numPr>
+      </w:pPr>
+      <w:r>
+        <w:t>в нерабочее время машина должна быть отключена от электросети.</w:t>
+      </w:r>
+    </w:p>
+    <w:p>
+      <w:pPr>
+        <w:spacing w:after="160" w:line="259" w:lineRule="auto"/>
+        <w:ind w:firstLine="0"/>
+        <w:jc w:val="left"/>
+      </w:pPr>
+      <w:r>
+        <w:br w:type="page"/>
+      </w:r>
+    </w:p>
+    <w:p>
+      <w:r>
+        <w:lastRenderedPageBreak/>
+        <w:t xml:space="preserve">1.2.3 </w:t>
+      </w:r>
+      <w:r>
+        <w:t>Разработка ассортимента</w:t>
+      </w:r>
+    </w:p>
+    <w:p>
+      <w:proofErr w:type="spellStart"/>
+      <w:r>
+        <w:rPr>
+          <w:b/>
+        </w:rPr>
+        <w:t>Беш</w:t>
+      </w:r>
+      <w:proofErr w:type="spellEnd"/>
+      <w:r>
+        <w:rPr>
+          <w:b/>
+        </w:rPr>
+        <w:t xml:space="preserve"> </w:t>
+      </w:r>
+      <w:proofErr w:type="spellStart"/>
+      <w:r>
+        <w:rPr>
+          <w:b/>
+        </w:rPr>
+        <w:t>кебаб</w:t>
+      </w:r>
+      <w:proofErr w:type="spellEnd"/>
+      <w:r>
+        <w:t xml:space="preserve"> - б</w:t>
+      </w:r>
+      <w:r>
+        <w:t xml:space="preserve">огатырский </w:t>
+      </w:r>
+      <w:proofErr w:type="spellStart"/>
+      <w:r>
+        <w:t>кебаб</w:t>
+      </w:r>
+      <w:proofErr w:type="spellEnd"/>
+      <w:r>
+        <w:t xml:space="preserve"> из ароматной баранины на </w:t>
+      </w:r>
+      <w:proofErr w:type="spellStart"/>
+      <w:r>
+        <w:t>тандырной</w:t>
+      </w:r>
+      <w:proofErr w:type="spellEnd"/>
+      <w:r>
+        <w:t xml:space="preserve"> лепешке. Подается с томатами и ломтиками соленого огурца на листе салата Айсберг, соусом Аджика по-восточному и маринованным луком.</w:t>
+      </w:r>
+      <w:r>
+        <w:t xml:space="preserve"> Вес: 225 г.</w:t>
+      </w:r>
+    </w:p>
+    <w:p>
+      <w:proofErr w:type="spellStart"/>
+      <w:r>
+        <w:t>Беш</w:t>
+      </w:r>
+      <w:proofErr w:type="spellEnd"/>
+      <w:r>
+        <w:t xml:space="preserve"> </w:t>
+      </w:r>
+      <w:proofErr w:type="spellStart"/>
+      <w:r>
+        <w:t>кебаб</w:t>
+      </w:r>
+      <w:proofErr w:type="spellEnd"/>
+      <w:r>
+        <w:t xml:space="preserve"> - это традиционное турецкое блюдо, состоящее из мелко нарезанной говядины, приправленной различными специями и смешанной с </w:t>
+      </w:r>
+      <w:proofErr w:type="spellStart"/>
+      <w:r>
+        <w:t>ку</w:t>
+      </w:r>
+      <w:r>
+        <w:t>скусом</w:t>
+      </w:r>
+      <w:proofErr w:type="spellEnd"/>
+      <w:r>
+        <w:t xml:space="preserve"> или хлебными крошками.</w:t>
+      </w:r>
+    </w:p>
+    <w:p>
+      <w:r>
+        <w:t>И</w:t>
+      </w:r>
+      <w:r>
+        <w:t>нгредиенты:</w:t>
+      </w:r>
+    </w:p>
+    <w:p>
+      <w:pPr>
+        <w:pStyle w:val="ab"/>
+        <w:numPr>
+          <w:ilvl w:val="0"/>
+          <w:numId w:val="21"/>
+        </w:numPr>
+      </w:pPr>
+      <w:r>
+        <w:t>Говядина</w:t>
+      </w:r>
+      <w:r>
+        <w:t xml:space="preserve"> - 500 г</w:t>
+      </w:r>
+    </w:p>
+    <w:p>
+      <w:pPr>
+        <w:pStyle w:val="ab"/>
+        <w:numPr>
+          <w:ilvl w:val="0"/>
+          <w:numId w:val="21"/>
+        </w:numPr>
+      </w:pPr>
+      <w:r>
+        <w:t>Лук - 1 большой лук</w:t>
+      </w:r>
+    </w:p>
+    <w:p>
+      <w:pPr>
+        <w:pStyle w:val="ab"/>
+        <w:numPr>
+          <w:ilvl w:val="0"/>
+          <w:numId w:val="21"/>
+        </w:numPr>
+      </w:pPr>
+      <w:r>
+        <w:t>Петрушка - 1 связка</w:t>
+      </w:r>
+    </w:p>
+    <w:p>
+      <w:pPr>
+        <w:pStyle w:val="ab"/>
+        <w:numPr>
+          <w:ilvl w:val="0"/>
+          <w:numId w:val="21"/>
+        </w:numPr>
+      </w:pPr>
+      <w:r>
+        <w:t>Мята - 1/2 связки</w:t>
+      </w:r>
+    </w:p>
+    <w:p>
+      <w:pPr>
+        <w:pStyle w:val="ab"/>
+        <w:numPr>
+          <w:ilvl w:val="0"/>
+          <w:numId w:val="21"/>
+        </w:numPr>
+      </w:pPr>
+      <w:r>
+        <w:t>Красный перец - 1 столовая ложка</w:t>
+      </w:r>
+    </w:p>
+    <w:p>
+      <w:pPr>
+        <w:pStyle w:val="ab"/>
+        <w:numPr>
+          <w:ilvl w:val="0"/>
+          <w:numId w:val="21"/>
+        </w:numPr>
+      </w:pPr>
+      <w:r>
+        <w:t>Черный перец - 1 чайная ложка</w:t>
+      </w:r>
+    </w:p>
+    <w:p>
+      <w:pPr>
+        <w:pStyle w:val="ab"/>
+        <w:numPr>
+          <w:ilvl w:val="0"/>
+          <w:numId w:val="21"/>
+        </w:numPr>
+      </w:pPr>
+      <w:r>
+        <w:t xml:space="preserve">Соль - 1 чайная </w:t>
+      </w:r>
+      <w:proofErr w:type="spellStart"/>
+      <w:r>
+        <w:t>ложка</w:t>
+      </w:r>
+    </w:p>
+    <w:p>
+      <w:pPr>
+        <w:pStyle w:val="ab"/>
+        <w:numPr>
+          <w:ilvl w:val="0"/>
+          <w:numId w:val="21"/>
+        </w:numPr>
+      </w:pPr>
+      <w:r>
+        <w:t>Кускус</w:t>
+      </w:r>
+      <w:proofErr w:type="spellEnd"/>
+      <w:r>
+        <w:t xml:space="preserve"> или хлебные крошки - 1 стакан</w:t>
+      </w:r>
+    </w:p>
+    <w:p>
+      <w:pPr>
+        <w:pStyle w:val="ab"/>
+        <w:numPr>
+          <w:ilvl w:val="0"/>
+          <w:numId w:val="21"/>
+        </w:numPr>
+      </w:pPr>
+      <w:r>
+        <w:t>Вода - 1 стакан</w:t>
+      </w:r>
+    </w:p>
+    <w:p>
+      <w:pPr>
+        <w:pStyle w:val="ab"/>
+        <w:numPr>
+          <w:ilvl w:val="0"/>
+          <w:numId w:val="21"/>
+        </w:numPr>
+      </w:pPr>
+      <w:r>
+        <w:t>Соус Аджика – 50 г</w:t>
+      </w:r>
+    </w:p>
+    <w:p>
+      <w:pPr>
+        <w:pStyle w:val="ab"/>
+        <w:numPr>
+          <w:ilvl w:val="0"/>
+          <w:numId w:val="21"/>
+        </w:numPr>
+      </w:pPr>
+      <w:r>
+        <w:t>Листья салата Айсберг – 100 г</w:t>
+      </w:r>
+    </w:p>
+    <w:p>
+      <w:proofErr w:type="spellStart"/>
+      <w:r>
+        <w:rPr>
+          <w:b/>
+        </w:rPr>
+        <w:t>Уч-панжа</w:t>
+      </w:r>
+      <w:proofErr w:type="spellEnd"/>
+      <w:r>
+        <w:rPr>
+          <w:b/>
+        </w:rPr>
+        <w:t xml:space="preserve"> из баранины</w:t>
+      </w:r>
+      <w:r>
+        <w:t xml:space="preserve"> </w:t>
+      </w:r>
+      <w:r>
+        <w:t xml:space="preserve">- </w:t>
+      </w:r>
+      <w:r>
+        <w:t>Богатырский шашлык из баранины с нежной прослойкой курдюка. Подается на лаваше.</w:t>
+      </w:r>
+    </w:p>
+    <w:p>
+      <w:proofErr w:type="spellStart"/>
+      <w:r>
+        <w:t>Уч-панжа</w:t>
+      </w:r>
+      <w:proofErr w:type="spellEnd"/>
+      <w:r>
+        <w:t xml:space="preserve"> - это традиционное узбекское блюдо, которое готовится на основе баранины и овощей. Вот основные ингредиенты, которые могут потребоваться для приготовления </w:t>
+      </w:r>
+      <w:proofErr w:type="spellStart"/>
+      <w:r>
+        <w:t>уч-панжа:</w:t>
+      </w:r>
+    </w:p>
+    <w:p>
+      <w:pPr>
+        <w:pStyle w:val="ab"/>
+        <w:numPr>
+          <w:ilvl w:val="0"/>
+          <w:numId w:val="23"/>
+        </w:numPr>
+      </w:pPr>
+      <w:proofErr w:type="spellEnd"/>
+      <w:r>
+        <w:t>Баранина - 500 г</w:t>
+      </w:r>
+      <w:r>
+        <w:t xml:space="preserve"> -1 кг</w:t>
+      </w:r>
+    </w:p>
+    <w:p>
+      <w:pPr>
+        <w:pStyle w:val="ab"/>
+        <w:numPr>
+          <w:ilvl w:val="0"/>
+          <w:numId w:val="23"/>
+        </w:numPr>
+      </w:pPr>
+      <w:r>
+        <w:t>Картофель - 4 штуки</w:t>
+      </w:r>
+    </w:p>
+    <w:p>
+      <w:pPr>
+        <w:pStyle w:val="ab"/>
+        <w:numPr>
+          <w:ilvl w:val="0"/>
+          <w:numId w:val="23"/>
+        </w:numPr>
+      </w:pPr>
+      <w:r>
+        <w:t>Морковь - 2 штуки</w:t>
+      </w:r>
+    </w:p>
+    <w:p>
+      <w:pPr>
+        <w:pStyle w:val="ab"/>
+        <w:numPr>
+          <w:ilvl w:val="0"/>
+          <w:numId w:val="23"/>
+        </w:numPr>
+      </w:pPr>
+      <w:r>
+        <w:t>Лук - 1 большая головка</w:t>
+      </w:r>
+    </w:p>
+    <w:p>
+      <w:pPr>
+        <w:pStyle w:val="ab"/>
+        <w:numPr>
+          <w:ilvl w:val="0"/>
+          <w:numId w:val="23"/>
+        </w:numPr>
+      </w:pPr>
+      <w:r>
+        <w:t>Помидоры - 2 штуки</w:t>
+      </w:r>
+    </w:p>
+    <w:p>
+      <w:pPr>
+        <w:pStyle w:val="ab"/>
+        <w:numPr>
+          <w:ilvl w:val="0"/>
+          <w:numId w:val="23"/>
+        </w:numPr>
+      </w:pPr>
+      <w:r>
+        <w:lastRenderedPageBreak/>
+        <w:t>Зелень (укроп, петрушка) - по вкусу</w:t>
+      </w:r>
+    </w:p>
+    <w:p>
+      <w:pPr>
+        <w:pStyle w:val="ab"/>
+        <w:numPr>
+          <w:ilvl w:val="0"/>
+          <w:numId w:val="23"/>
+        </w:numPr>
+      </w:pPr>
+      <w:r>
+        <w:t>Соль - по вкусу</w:t>
+      </w:r>
+    </w:p>
+    <w:p>
+      <w:pPr>
+        <w:pStyle w:val="ab"/>
+        <w:numPr>
+          <w:ilvl w:val="0"/>
+          <w:numId w:val="23"/>
+        </w:numPr>
+      </w:pPr>
+      <w:r>
+        <w:t>Красный перец - по вкусу</w:t>
+      </w:r>
+    </w:p>
+    <w:p>
+      <w:pPr>
+        <w:pStyle w:val="ab"/>
+        <w:numPr>
+          <w:ilvl w:val="0"/>
+          <w:numId w:val="23"/>
+        </w:numPr>
+      </w:pPr>
+      <w:r>
+        <w:t>Масло растительное - 2-3 столовые ложки</w:t>
+      </w:r>
+    </w:p>
+    <w:p>
+      <w:pPr>
+        <w:pStyle w:val="ab"/>
+        <w:numPr>
+          <w:ilvl w:val="0"/>
+          <w:numId w:val="23"/>
+        </w:numPr>
+      </w:pPr>
+      <w:r>
+        <w:t>Газированная вода - 100 мл</w:t>
+      </w:r>
+    </w:p>
+    <w:p>
+      <w:proofErr w:type="spellStart"/>
+      <w:r>
+        <w:rPr>
+          <w:b/>
+        </w:rPr>
+        <w:t>Дорадо</w:t>
+      </w:r>
+      <w:proofErr w:type="spellEnd"/>
+      <w:r>
+        <w:rPr>
+          <w:b/>
+        </w:rPr>
+        <w:t xml:space="preserve"> на углях</w:t>
+      </w:r>
+      <w:r>
+        <w:t xml:space="preserve"> – з</w:t>
+      </w:r>
+      <w:r>
+        <w:t>амаринованная по особому рецепту шеф-повара, приготовленная на углях</w:t>
+      </w:r>
+      <w:r>
+        <w:t>, вес 220 г.</w:t>
+      </w:r>
+    </w:p>
+    <w:p>
+      <w:pPr>
+        <w:pStyle w:val="ab"/>
+        <w:numPr>
+          <w:ilvl w:val="0"/>
+          <w:numId w:val="24"/>
+        </w:numPr>
+      </w:pPr>
+      <w:r>
+        <w:t xml:space="preserve">Целый </w:t>
+      </w:r>
+      <w:proofErr w:type="spellStart"/>
+      <w:r>
+        <w:t>дорадо</w:t>
+      </w:r>
+      <w:proofErr w:type="spellEnd"/>
+      <w:r>
+        <w:t xml:space="preserve"> - 1 штука (около 500-600 грамм)</w:t>
+      </w:r>
+    </w:p>
+    <w:p>
+      <w:pPr>
+        <w:pStyle w:val="ab"/>
+        <w:numPr>
+          <w:ilvl w:val="0"/>
+          <w:numId w:val="24"/>
+        </w:numPr>
+      </w:pPr>
+      <w:r>
+        <w:t>Лимон - 1 штука</w:t>
+      </w:r>
+    </w:p>
+    <w:p>
+      <w:pPr>
+        <w:pStyle w:val="ab"/>
+        <w:numPr>
+          <w:ilvl w:val="0"/>
+          <w:numId w:val="24"/>
+        </w:numPr>
+      </w:pPr>
+      <w:r>
+        <w:t>Оливковое масло - 1 столовая ложка</w:t>
+      </w:r>
+    </w:p>
+    <w:p>
+      <w:pPr>
+        <w:pStyle w:val="ab"/>
+        <w:numPr>
+          <w:ilvl w:val="0"/>
+          <w:numId w:val="24"/>
+        </w:numPr>
+      </w:pPr>
+      <w:r>
+        <w:t xml:space="preserve">Соль - по </w:t>
+      </w:r>
+      <w:proofErr w:type="spellStart"/>
+      <w:r>
+        <w:t>вкусу</w:t>
+      </w:r>
+    </w:p>
+    <w:p>
+      <w:pPr>
+        <w:pStyle w:val="ab"/>
+        <w:numPr>
+          <w:ilvl w:val="0"/>
+          <w:numId w:val="24"/>
+        </w:numPr>
+      </w:pPr>
+      <w:r>
+        <w:t>Свежемолотый</w:t>
+      </w:r>
+      <w:proofErr w:type="spellEnd"/>
+      <w:r>
+        <w:t xml:space="preserve"> черный перец - по вкусу</w:t>
+      </w:r>
+    </w:p>
+    <w:p>
+      <w:pPr>
+        <w:pStyle w:val="ab"/>
+        <w:numPr>
+          <w:ilvl w:val="0"/>
+          <w:numId w:val="24"/>
+        </w:numPr>
+      </w:pPr>
+      <w:r>
+        <w:t>Свежие травы (укроп, петрушка, базилик) - по вкусу</w:t>
+      </w:r>
+    </w:p>
+    <w:p>
+      <w:r>
+        <w:t xml:space="preserve">Каре ягнёнка с </w:t>
+      </w:r>
+      <w:proofErr w:type="spellStart"/>
+      <w:r>
+        <w:t>цукини</w:t>
+      </w:r>
+      <w:proofErr w:type="spellEnd"/>
+      <w:r>
+        <w:t xml:space="preserve"> - </w:t>
+      </w:r>
+      <w:r>
+        <w:t xml:space="preserve">Сочное каре ягненка на гриле с </w:t>
+      </w:r>
+      <w:proofErr w:type="spellStart"/>
+      <w:r>
+        <w:t>цукини</w:t>
+      </w:r>
+      <w:proofErr w:type="spellEnd"/>
+      <w:r>
+        <w:t>. Подается на лаваше.</w:t>
+      </w:r>
+      <w:r>
+        <w:t xml:space="preserve"> Вес 170 г.</w:t>
+      </w:r>
+    </w:p>
+    <w:p>
+      <w:pPr>
+        <w:pStyle w:val="ab"/>
+        <w:numPr>
+          <w:ilvl w:val="0"/>
+          <w:numId w:val="24"/>
+        </w:numPr>
+      </w:pPr>
+      <w:r>
+        <w:t>Корейка (ягненка)</w:t>
+      </w:r>
+      <w:r>
+        <w:t xml:space="preserve"> </w:t>
+      </w:r>
+      <w:r>
+        <w:t>300</w:t>
+      </w:r>
+      <w:r>
+        <w:t xml:space="preserve"> - 500</w:t>
+      </w:r>
+      <w:r>
+        <w:t xml:space="preserve"> г</w:t>
+      </w:r>
+    </w:p>
+    <w:p>
+      <w:pPr>
+        <w:pStyle w:val="ab"/>
+        <w:numPr>
+          <w:ilvl w:val="0"/>
+          <w:numId w:val="24"/>
+        </w:numPr>
+      </w:pPr>
+      <w:r>
+        <w:t xml:space="preserve">Цуккини </w:t>
+      </w:r>
+      <w:r>
+        <w:t xml:space="preserve">1 </w:t>
+      </w:r>
+      <w:proofErr w:type="spellStart"/>
+      <w:r>
+        <w:t>шт</w:t>
+      </w:r>
+      <w:proofErr w:type="spellEnd"/>
+    </w:p>
+    <w:p>
+      <w:pPr>
+        <w:pStyle w:val="ab"/>
+        <w:numPr>
+          <w:ilvl w:val="0"/>
+          <w:numId w:val="24"/>
+        </w:numPr>
+      </w:pPr>
+      <w:r>
+        <w:t xml:space="preserve">Мята </w:t>
+      </w:r>
+      <w:r>
+        <w:t xml:space="preserve">1 </w:t>
+      </w:r>
+      <w:proofErr w:type="spellStart"/>
+      <w:r>
+        <w:t>пуч</w:t>
+      </w:r>
+      <w:proofErr w:type="spellEnd"/>
+      <w:r>
+        <w:t>.</w:t>
+      </w:r>
+    </w:p>
+    <w:p>
+      <w:pPr>
+        <w:pStyle w:val="ab"/>
+        <w:numPr>
+          <w:ilvl w:val="0"/>
+          <w:numId w:val="24"/>
+        </w:numPr>
+      </w:pPr>
+      <w:r>
+        <w:t xml:space="preserve">Розмарин </w:t>
+      </w:r>
+      <w:r>
+        <w:t xml:space="preserve">1 </w:t>
+      </w:r>
+      <w:proofErr w:type="spellStart"/>
+      <w:r>
+        <w:t>пуч</w:t>
+      </w:r>
+      <w:proofErr w:type="spellEnd"/>
+      <w:r>
+        <w:t>.</w:t>
+      </w:r>
+    </w:p>
+    <w:p>
+      <w:pPr>
+        <w:pStyle w:val="ab"/>
+        <w:numPr>
+          <w:ilvl w:val="0"/>
+          <w:numId w:val="24"/>
+        </w:numPr>
+      </w:pPr>
+      <w:r>
+        <w:t xml:space="preserve">Чеснок </w:t>
+      </w:r>
+      <w:r>
+        <w:t xml:space="preserve">1 </w:t>
+      </w:r>
+      <w:proofErr w:type="spellStart"/>
+      <w:r>
+        <w:t>шт</w:t>
+      </w:r>
+      <w:proofErr w:type="spellEnd"/>
+    </w:p>
+    <w:p>
+      <w:pPr>
+        <w:pStyle w:val="ab"/>
+        <w:numPr>
+          <w:ilvl w:val="0"/>
+          <w:numId w:val="24"/>
+        </w:numPr>
+      </w:pPr>
+      <w:r>
+        <w:t xml:space="preserve">Лимон </w:t>
+      </w:r>
+      <w:r>
+        <w:t>1</w:t>
+      </w:r>
+      <w:r>
+        <w:t xml:space="preserve"> </w:t>
+      </w:r>
+      <w:proofErr w:type="spellStart"/>
+      <w:r>
+        <w:t>шт</w:t>
+      </w:r>
+      <w:proofErr w:type="spellEnd"/>
+    </w:p>
+    <w:p>
+      <w:pPr>
+        <w:pStyle w:val="ab"/>
+        <w:numPr>
+          <w:ilvl w:val="0"/>
+          <w:numId w:val="24"/>
+        </w:numPr>
+      </w:pPr>
+      <w:r>
+        <w:t xml:space="preserve">Уксус </w:t>
+      </w:r>
+      <w:r>
+        <w:t xml:space="preserve">5 </w:t>
+      </w:r>
+      <w:r>
+        <w:t>ст. л.</w:t>
+      </w:r>
+    </w:p>
+    <w:p>
+      <w:pPr>
+        <w:pStyle w:val="ab"/>
+        <w:numPr>
+          <w:ilvl w:val="0"/>
+          <w:numId w:val="24"/>
+        </w:numPr>
+      </w:pPr>
+      <w:r>
+        <w:t xml:space="preserve">Масло оливковое </w:t>
+      </w:r>
+      <w:r>
+        <w:t xml:space="preserve">½ </w:t>
+      </w:r>
+      <w:proofErr w:type="spellStart"/>
+      <w:r>
+        <w:t>стак</w:t>
+      </w:r>
+      <w:proofErr w:type="spellEnd"/>
+      <w:r>
+        <w:t>.</w:t>
+      </w:r>
+    </w:p>
+    <w:p>
+      <w:pPr>
+        <w:pStyle w:val="ab"/>
+        <w:numPr>
+          <w:ilvl w:val="0"/>
+          <w:numId w:val="24"/>
+        </w:numPr>
+      </w:pPr>
+      <w:r>
+        <w:t xml:space="preserve">Сахар коричневый </w:t>
+      </w:r>
+      <w:r>
+        <w:t xml:space="preserve">3 </w:t>
+      </w:r>
+      <w:r>
+        <w:t>ст. л.</w:t>
+      </w:r>
+    </w:p>
+    <w:p>
+      <w:pPr>
+        <w:pStyle w:val="ab"/>
+        <w:numPr>
+          <w:ilvl w:val="0"/>
+          <w:numId w:val="24"/>
+        </w:numPr>
+      </w:pPr>
+      <w:r>
+        <w:t xml:space="preserve">Желатин </w:t>
+      </w:r>
+      <w:r>
+        <w:t xml:space="preserve">2 </w:t>
+      </w:r>
+      <w:proofErr w:type="spellStart"/>
+      <w:r>
+        <w:t>шт</w:t>
+      </w:r>
+      <w:proofErr w:type="spellEnd"/>
+    </w:p>
+    <w:p>
+      <w:pPr>
+        <w:pStyle w:val="ab"/>
+        <w:numPr>
+          <w:ilvl w:val="0"/>
+          <w:numId w:val="24"/>
+        </w:numPr>
+      </w:pPr>
+      <w:r>
+        <w:t>Соль</w:t>
+      </w:r>
+      <w:r>
+        <w:t xml:space="preserve"> - 1 чайная ложка</w:t>
+      </w:r>
+    </w:p>
+    <w:p/>
     <w:sectPr>
-      <w:footerReference w:type="default" r:id="rId8"/>
+      <w:footerReference w:type="default" r:id="rId11"/>
       <w:pgSz w:w="11906" w:h="16838"/>
       <w:pgMar w:top="1134" w:right="567" w:bottom="1134" w:left="1701" w:header="709" w:footer="709" w:gutter="0"/>
       <w:pgNumType w:start="3"/>
@@ -2402,7 +4047,7 @@
           <w:rPr>
             <w:noProof/>
           </w:rPr>
-          <w:t>15</w:t>
+          <w:t>3</w:t>
         </w:r>
         <w:r>
           <w:fldChar w:fldCharType="end"/>
@@ -2446,6 +4091,119 @@
 <file path=word/numbering.xml><?xml version="1.0" encoding="utf-8"?>
 <w:numbering xmlns:wpc="http://schemas.microsoft.com/office/word/2010/wordprocessingCanvas" xmlns:cx="http://schemas.microsoft.com/office/drawing/2014/chartex" xmlns:mc="http://schemas.openxmlformats.org/markup-compatibility/2006" xmlns:o="urn:schemas-microsoft-com:office:office" xmlns:r="http://schemas.openxmlformats.org/officeDocument/2006/relationships" xmlns:m="http://schemas.openxmlformats.org/officeDocument/2006/math" xmlns:v="urn:schemas-microsoft-com:vml" xmlns:wp14="http://schemas.microsoft.com/office/word/2010/wordprocessingDrawing" xmlns:wp="http://schemas.openxmlformats.org/drawingml/2006/wordprocessingDrawing" xmlns:w10="urn:schemas-microsoft-com:office:word" xmlns:w="http://schemas.openxmlformats.org/wordprocessingml/2006/main" xmlns:w14="http://schemas.microsoft.com/office/word/2010/wordml" xmlns:w15="http://schemas.microsoft.com/office/word/2012/wordml" xmlns:w16se="http://schemas.microsoft.com/office/word/2015/wordml/symex" xmlns:wpg="http://schemas.microsoft.com/office/word/2010/wordprocessingGroup" xmlns:wpi="http://schemas.microsoft.com/office/word/2010/wordprocessingInk" xmlns:wne="http://schemas.microsoft.com/office/word/2006/wordml" xmlns:wps="http://schemas.microsoft.com/office/word/2010/wordprocessingShape" mc:Ignorable="w14 w15 w16se wp14">
   <w:abstractNum w:abstractNumId="0" w15:restartNumberingAfterBreak="0">
+    <w:nsid w:val="02DB3E5B"/>
+    <w:multiLevelType w:val="hybridMultilevel"/>
+    <w:tmpl w:val="CB1C9CD6"/>
+    <w:lvl w:ilvl="0" w:tplc="04190001">
+      <w:start w:val="1"/>
+      <w:numFmt w:val="bullet"/>
+      <w:lvlText w:val=""/>
+      <w:lvlJc w:val="left"/>
+      <w:pPr>
+        <w:ind w:left="1571" w:hanging="360"/>
+      </w:pPr>
+      <w:rPr>
+        <w:rFonts w:ascii="Symbol" w:hAnsi="Symbol" w:hint="default"/>
+      </w:rPr>
+    </w:lvl>
+    <w:lvl w:ilvl="1" w:tplc="04190003" w:tentative="1">
+      <w:start w:val="1"/>
+      <w:numFmt w:val="bullet"/>
+      <w:lvlText w:val="o"/>
+      <w:lvlJc w:val="left"/>
+      <w:pPr>
+        <w:ind w:left="2291" w:hanging="360"/>
+      </w:pPr>
+      <w:rPr>
+        <w:rFonts w:ascii="Courier New" w:hAnsi="Courier New" w:cs="Courier New" w:hint="default"/>
+      </w:rPr>
+    </w:lvl>
+    <w:lvl w:ilvl="2" w:tplc="04190005" w:tentative="1">
+      <w:start w:val="1"/>
+      <w:numFmt w:val="bullet"/>
+      <w:lvlText w:val=""/>
+      <w:lvlJc w:val="left"/>
+      <w:pPr>
+        <w:ind w:left="3011" w:hanging="360"/>
+      </w:pPr>
+      <w:rPr>
+        <w:rFonts w:ascii="Wingdings" w:hAnsi="Wingdings" w:hint="default"/>
+      </w:rPr>
+    </w:lvl>
+    <w:lvl w:ilvl="3" w:tplc="04190001" w:tentative="1">
+      <w:start w:val="1"/>
+      <w:numFmt w:val="bullet"/>
+      <w:lvlText w:val=""/>
+      <w:lvlJc w:val="left"/>
+      <w:pPr>
+        <w:ind w:left="3731" w:hanging="360"/>
+      </w:pPr>
+      <w:rPr>
+        <w:rFonts w:ascii="Symbol" w:hAnsi="Symbol" w:hint="default"/>
+      </w:rPr>
+    </w:lvl>
+    <w:lvl w:ilvl="4" w:tplc="04190003" w:tentative="1">
+      <w:start w:val="1"/>
+      <w:numFmt w:val="bullet"/>
+      <w:lvlText w:val="o"/>
+      <w:lvlJc w:val="left"/>
+      <w:pPr>
+        <w:ind w:left="4451" w:hanging="360"/>
+      </w:pPr>
+      <w:rPr>
+        <w:rFonts w:ascii="Courier New" w:hAnsi="Courier New" w:cs="Courier New" w:hint="default"/>
+      </w:rPr>
+    </w:lvl>
+    <w:lvl w:ilvl="5" w:tplc="04190005" w:tentative="1">
+      <w:start w:val="1"/>
+      <w:numFmt w:val="bullet"/>
+      <w:lvlText w:val=""/>
+      <w:lvlJc w:val="left"/>
+      <w:pPr>
+        <w:ind w:left="5171" w:hanging="360"/>
+      </w:pPr>
+      <w:rPr>
+        <w:rFonts w:ascii="Wingdings" w:hAnsi="Wingdings" w:hint="default"/>
+      </w:rPr>
+    </w:lvl>
+    <w:lvl w:ilvl="6" w:tplc="04190001" w:tentative="1">
+      <w:start w:val="1"/>
+      <w:numFmt w:val="bullet"/>
+      <w:lvlText w:val=""/>
+      <w:lvlJc w:val="left"/>
+      <w:pPr>
+        <w:ind w:left="5891" w:hanging="360"/>
+      </w:pPr>
+      <w:rPr>
+        <w:rFonts w:ascii="Symbol" w:hAnsi="Symbol" w:hint="default"/>
+      </w:rPr>
+    </w:lvl>
+    <w:lvl w:ilvl="7" w:tplc="04190003" w:tentative="1">
+      <w:start w:val="1"/>
+      <w:numFmt w:val="bullet"/>
+      <w:lvlText w:val="o"/>
+      <w:lvlJc w:val="left"/>
+      <w:pPr>
+        <w:ind w:left="6611" w:hanging="360"/>
+      </w:pPr>
+      <w:rPr>
+        <w:rFonts w:ascii="Courier New" w:hAnsi="Courier New" w:cs="Courier New" w:hint="default"/>
+      </w:rPr>
+    </w:lvl>
+    <w:lvl w:ilvl="8" w:tplc="04190005" w:tentative="1">
+      <w:start w:val="1"/>
+      <w:numFmt w:val="bullet"/>
+      <w:lvlText w:val=""/>
+      <w:lvlJc w:val="left"/>
+      <w:pPr>
+        <w:ind w:left="7331" w:hanging="360"/>
+      </w:pPr>
+      <w:rPr>
+        <w:rFonts w:ascii="Wingdings" w:hAnsi="Wingdings" w:hint="default"/>
+      </w:rPr>
+    </w:lvl>
+  </w:abstractNum>
+  <w:abstractNum w:abstractNumId="1" w15:restartNumberingAfterBreak="0">
     <w:nsid w:val="0449142D"/>
     <w:multiLevelType w:val="hybridMultilevel"/>
     <w:tmpl w:val="71A666CE"/>
@@ -2558,7 +4316,7 @@
       </w:rPr>
     </w:lvl>
   </w:abstractNum>
-  <w:abstractNum w:abstractNumId="1" w15:restartNumberingAfterBreak="0">
+  <w:abstractNum w:abstractNumId="2" w15:restartNumberingAfterBreak="0">
     <w:nsid w:val="09E3745C"/>
     <w:multiLevelType w:val="hybridMultilevel"/>
     <w:tmpl w:val="5F5A6C6A"/>
@@ -2671,7 +4429,7 @@
       </w:rPr>
     </w:lvl>
   </w:abstractNum>
-  <w:abstractNum w:abstractNumId="2" w15:restartNumberingAfterBreak="0">
+  <w:abstractNum w:abstractNumId="3" w15:restartNumberingAfterBreak="0">
     <w:nsid w:val="0BDF1383"/>
     <w:multiLevelType w:val="hybridMultilevel"/>
     <w:tmpl w:val="9322FE50"/>
@@ -2784,7 +4542,7 @@
       </w:rPr>
     </w:lvl>
   </w:abstractNum>
-  <w:abstractNum w:abstractNumId="3" w15:restartNumberingAfterBreak="0">
+  <w:abstractNum w:abstractNumId="4" w15:restartNumberingAfterBreak="0">
     <w:nsid w:val="101954C5"/>
     <w:multiLevelType w:val="hybridMultilevel"/>
     <w:tmpl w:val="A9FA8B4E"/>
@@ -2873,7 +4631,7 @@
       </w:pPr>
     </w:lvl>
   </w:abstractNum>
-  <w:abstractNum w:abstractNumId="4" w15:restartNumberingAfterBreak="0">
+  <w:abstractNum w:abstractNumId="5" w15:restartNumberingAfterBreak="0">
     <w:nsid w:val="102B6C4D"/>
     <w:multiLevelType w:val="multilevel"/>
     <w:tmpl w:val="37A4FEFE"/>
@@ -2986,7 +4744,7 @@
       </w:rPr>
     </w:lvl>
   </w:abstractNum>
-  <w:abstractNum w:abstractNumId="5" w15:restartNumberingAfterBreak="0">
+  <w:abstractNum w:abstractNumId="6" w15:restartNumberingAfterBreak="0">
     <w:nsid w:val="111751D9"/>
     <w:multiLevelType w:val="multilevel"/>
     <w:tmpl w:val="37A4FEFE"/>
@@ -3099,7 +4857,7 @@
       </w:rPr>
     </w:lvl>
   </w:abstractNum>
-  <w:abstractNum w:abstractNumId="6" w15:restartNumberingAfterBreak="0">
+  <w:abstractNum w:abstractNumId="7" w15:restartNumberingAfterBreak="0">
     <w:nsid w:val="11C02294"/>
     <w:multiLevelType w:val="hybridMultilevel"/>
     <w:tmpl w:val="AC2ED3CE"/>
@@ -3188,7 +4946,7 @@
       </w:pPr>
     </w:lvl>
   </w:abstractNum>
-  <w:abstractNum w:abstractNumId="7" w15:restartNumberingAfterBreak="0">
+  <w:abstractNum w:abstractNumId="8" w15:restartNumberingAfterBreak="0">
     <w:nsid w:val="12CC4A2B"/>
     <w:multiLevelType w:val="multilevel"/>
     <w:tmpl w:val="37A4FEFE"/>
@@ -3301,7 +5059,7 @@
       </w:rPr>
     </w:lvl>
   </w:abstractNum>
-  <w:abstractNum w:abstractNumId="8" w15:restartNumberingAfterBreak="0">
+  <w:abstractNum w:abstractNumId="9" w15:restartNumberingAfterBreak="0">
     <w:nsid w:val="17456D01"/>
     <w:multiLevelType w:val="hybridMultilevel"/>
     <w:tmpl w:val="0A34E774"/>
@@ -3414,7 +5172,7 @@
       </w:rPr>
     </w:lvl>
   </w:abstractNum>
-  <w:abstractNum w:abstractNumId="9" w15:restartNumberingAfterBreak="0">
+  <w:abstractNum w:abstractNumId="10" w15:restartNumberingAfterBreak="0">
     <w:nsid w:val="2EBA4E71"/>
     <w:multiLevelType w:val="hybridMultilevel"/>
     <w:tmpl w:val="2F485F44"/>
@@ -3527,7 +5285,156 @@
       </w:rPr>
     </w:lvl>
   </w:abstractNum>
-  <w:abstractNum w:abstractNumId="10" w15:restartNumberingAfterBreak="0">
+  <w:abstractNum w:abstractNumId="11" w15:restartNumberingAfterBreak="0">
+    <w:nsid w:val="3019673C"/>
+    <w:multiLevelType w:val="multilevel"/>
+    <w:tmpl w:val="878A24B0"/>
+    <w:lvl w:ilvl="0">
+      <w:start w:val="1"/>
+      <w:numFmt w:val="bullet"/>
+      <w:lvlText w:val=""/>
+      <w:lvlJc w:val="left"/>
+      <w:pPr>
+        <w:tabs>
+          <w:tab w:val="num" w:pos="720"/>
+        </w:tabs>
+        <w:ind w:left="720" w:hanging="360"/>
+      </w:pPr>
+      <w:rPr>
+        <w:rFonts w:ascii="Symbol" w:hAnsi="Symbol" w:hint="default"/>
+        <w:sz w:val="20"/>
+      </w:rPr>
+    </w:lvl>
+    <w:lvl w:ilvl="1" w:tentative="1">
+      <w:start w:val="1"/>
+      <w:numFmt w:val="bullet"/>
+      <w:lvlText w:val="o"/>
+      <w:lvlJc w:val="left"/>
+      <w:pPr>
+        <w:tabs>
+          <w:tab w:val="num" w:pos="1440"/>
+        </w:tabs>
+        <w:ind w:left="1440" w:hanging="360"/>
+      </w:pPr>
+      <w:rPr>
+        <w:rFonts w:ascii="Courier New" w:hAnsi="Courier New" w:hint="default"/>
+        <w:sz w:val="20"/>
+      </w:rPr>
+    </w:lvl>
+    <w:lvl w:ilvl="2" w:tentative="1">
+      <w:start w:val="1"/>
+      <w:numFmt w:val="bullet"/>
+      <w:lvlText w:val=""/>
+      <w:lvlJc w:val="left"/>
+      <w:pPr>
+        <w:tabs>
+          <w:tab w:val="num" w:pos="2160"/>
+        </w:tabs>
+        <w:ind w:left="2160" w:hanging="360"/>
+      </w:pPr>
+      <w:rPr>
+        <w:rFonts w:ascii="Wingdings" w:hAnsi="Wingdings" w:hint="default"/>
+        <w:sz w:val="20"/>
+      </w:rPr>
+    </w:lvl>
+    <w:lvl w:ilvl="3" w:tentative="1">
+      <w:start w:val="1"/>
+      <w:numFmt w:val="bullet"/>
+      <w:lvlText w:val=""/>
+      <w:lvlJc w:val="left"/>
+      <w:pPr>
+        <w:tabs>
+          <w:tab w:val="num" w:pos="2880"/>
+        </w:tabs>
+        <w:ind w:left="2880" w:hanging="360"/>
+      </w:pPr>
+      <w:rPr>
+        <w:rFonts w:ascii="Wingdings" w:hAnsi="Wingdings" w:hint="default"/>
+        <w:sz w:val="20"/>
+      </w:rPr>
+    </w:lvl>
+    <w:lvl w:ilvl="4" w:tentative="1">
+      <w:start w:val="1"/>
+      <w:numFmt w:val="bullet"/>
+      <w:lvlText w:val=""/>
+      <w:lvlJc w:val="left"/>
+      <w:pPr>
+        <w:tabs>
+          <w:tab w:val="num" w:pos="3600"/>
+        </w:tabs>
+        <w:ind w:left="3600" w:hanging="360"/>
+      </w:pPr>
+      <w:rPr>
+        <w:rFonts w:ascii="Wingdings" w:hAnsi="Wingdings" w:hint="default"/>
+        <w:sz w:val="20"/>
+      </w:rPr>
+    </w:lvl>
+    <w:lvl w:ilvl="5" w:tentative="1">
+      <w:start w:val="1"/>
+      <w:numFmt w:val="bullet"/>
+      <w:lvlText w:val=""/>
+      <w:lvlJc w:val="left"/>
+      <w:pPr>
+        <w:tabs>
+          <w:tab w:val="num" w:pos="4320"/>
+        </w:tabs>
+        <w:ind w:left="4320" w:hanging="360"/>
+      </w:pPr>
+      <w:rPr>
+        <w:rFonts w:ascii="Wingdings" w:hAnsi="Wingdings" w:hint="default"/>
+        <w:sz w:val="20"/>
+      </w:rPr>
+    </w:lvl>
+    <w:lvl w:ilvl="6" w:tentative="1">
+      <w:start w:val="1"/>
+      <w:numFmt w:val="bullet"/>
+      <w:lvlText w:val=""/>
+      <w:lvlJc w:val="left"/>
+      <w:pPr>
+        <w:tabs>
+          <w:tab w:val="num" w:pos="5040"/>
+        </w:tabs>
+        <w:ind w:left="5040" w:hanging="360"/>
+      </w:pPr>
+      <w:rPr>
+        <w:rFonts w:ascii="Wingdings" w:hAnsi="Wingdings" w:hint="default"/>
+        <w:sz w:val="20"/>
+      </w:rPr>
+    </w:lvl>
+    <w:lvl w:ilvl="7" w:tentative="1">
+      <w:start w:val="1"/>
+      <w:numFmt w:val="bullet"/>
+      <w:lvlText w:val=""/>
+      <w:lvlJc w:val="left"/>
+      <w:pPr>
+        <w:tabs>
+          <w:tab w:val="num" w:pos="5760"/>
+        </w:tabs>
+        <w:ind w:left="5760" w:hanging="360"/>
+      </w:pPr>
+      <w:rPr>
+        <w:rFonts w:ascii="Wingdings" w:hAnsi="Wingdings" w:hint="default"/>
+        <w:sz w:val="20"/>
+      </w:rPr>
+    </w:lvl>
+    <w:lvl w:ilvl="8" w:tentative="1">
+      <w:start w:val="1"/>
+      <w:numFmt w:val="bullet"/>
+      <w:lvlText w:val=""/>
+      <w:lvlJc w:val="left"/>
+      <w:pPr>
+        <w:tabs>
+          <w:tab w:val="num" w:pos="6480"/>
+        </w:tabs>
+        <w:ind w:left="6480" w:hanging="360"/>
+      </w:pPr>
+      <w:rPr>
+        <w:rFonts w:ascii="Wingdings" w:hAnsi="Wingdings" w:hint="default"/>
+        <w:sz w:val="20"/>
+      </w:rPr>
+    </w:lvl>
+  </w:abstractNum>
+  <w:abstractNum w:abstractNumId="12" w15:restartNumberingAfterBreak="0">
     <w:nsid w:val="31ED7BAC"/>
     <w:multiLevelType w:val="multilevel"/>
     <w:tmpl w:val="37A4FEFE"/>
@@ -3640,7 +5547,7 @@
       </w:rPr>
     </w:lvl>
   </w:abstractNum>
-  <w:abstractNum w:abstractNumId="11" w15:restartNumberingAfterBreak="0">
+  <w:abstractNum w:abstractNumId="13" w15:restartNumberingAfterBreak="0">
     <w:nsid w:val="44BB0657"/>
     <w:multiLevelType w:val="hybridMultilevel"/>
     <w:tmpl w:val="BB46F28A"/>
@@ -3753,7 +5660,7 @@
       </w:rPr>
     </w:lvl>
   </w:abstractNum>
-  <w:abstractNum w:abstractNumId="12" w15:restartNumberingAfterBreak="0">
+  <w:abstractNum w:abstractNumId="14" w15:restartNumberingAfterBreak="0">
     <w:nsid w:val="45841B67"/>
     <w:multiLevelType w:val="hybridMultilevel"/>
     <w:tmpl w:val="F244D140"/>
@@ -3866,7 +5773,7 @@
       </w:rPr>
     </w:lvl>
   </w:abstractNum>
-  <w:abstractNum w:abstractNumId="13" w15:restartNumberingAfterBreak="0">
+  <w:abstractNum w:abstractNumId="15" w15:restartNumberingAfterBreak="0">
     <w:nsid w:val="4B8629B4"/>
     <w:multiLevelType w:val="hybridMultilevel"/>
     <w:tmpl w:val="4DCE36BA"/>
@@ -3955,7 +5862,7 @@
       </w:pPr>
     </w:lvl>
   </w:abstractNum>
-  <w:abstractNum w:abstractNumId="14" w15:restartNumberingAfterBreak="0">
+  <w:abstractNum w:abstractNumId="16" w15:restartNumberingAfterBreak="0">
     <w:nsid w:val="50017F23"/>
     <w:multiLevelType w:val="multilevel"/>
     <w:tmpl w:val="899E1960"/>
@@ -4104,7 +6011,572 @@
       </w:rPr>
     </w:lvl>
   </w:abstractNum>
-  <w:abstractNum w:abstractNumId="15" w15:restartNumberingAfterBreak="0">
+  <w:abstractNum w:abstractNumId="17" w15:restartNumberingAfterBreak="0">
+    <w:nsid w:val="573837C9"/>
+    <w:multiLevelType w:val="hybridMultilevel"/>
+    <w:tmpl w:val="8D5C8998"/>
+    <w:lvl w:ilvl="0" w:tplc="04190001">
+      <w:start w:val="1"/>
+      <w:numFmt w:val="bullet"/>
+      <w:lvlText w:val=""/>
+      <w:lvlJc w:val="left"/>
+      <w:pPr>
+        <w:ind w:left="1571" w:hanging="360"/>
+      </w:pPr>
+      <w:rPr>
+        <w:rFonts w:ascii="Symbol" w:hAnsi="Symbol" w:hint="default"/>
+      </w:rPr>
+    </w:lvl>
+    <w:lvl w:ilvl="1" w:tplc="04190003" w:tentative="1">
+      <w:start w:val="1"/>
+      <w:numFmt w:val="bullet"/>
+      <w:lvlText w:val="o"/>
+      <w:lvlJc w:val="left"/>
+      <w:pPr>
+        <w:ind w:left="2291" w:hanging="360"/>
+      </w:pPr>
+      <w:rPr>
+        <w:rFonts w:ascii="Courier New" w:hAnsi="Courier New" w:cs="Courier New" w:hint="default"/>
+      </w:rPr>
+    </w:lvl>
+    <w:lvl w:ilvl="2" w:tplc="04190005" w:tentative="1">
+      <w:start w:val="1"/>
+      <w:numFmt w:val="bullet"/>
+      <w:lvlText w:val=""/>
+      <w:lvlJc w:val="left"/>
+      <w:pPr>
+        <w:ind w:left="3011" w:hanging="360"/>
+      </w:pPr>
+      <w:rPr>
+        <w:rFonts w:ascii="Wingdings" w:hAnsi="Wingdings" w:hint="default"/>
+      </w:rPr>
+    </w:lvl>
+    <w:lvl w:ilvl="3" w:tplc="04190001" w:tentative="1">
+      <w:start w:val="1"/>
+      <w:numFmt w:val="bullet"/>
+      <w:lvlText w:val=""/>
+      <w:lvlJc w:val="left"/>
+      <w:pPr>
+        <w:ind w:left="3731" w:hanging="360"/>
+      </w:pPr>
+      <w:rPr>
+        <w:rFonts w:ascii="Symbol" w:hAnsi="Symbol" w:hint="default"/>
+      </w:rPr>
+    </w:lvl>
+    <w:lvl w:ilvl="4" w:tplc="04190003" w:tentative="1">
+      <w:start w:val="1"/>
+      <w:numFmt w:val="bullet"/>
+      <w:lvlText w:val="o"/>
+      <w:lvlJc w:val="left"/>
+      <w:pPr>
+        <w:ind w:left="4451" w:hanging="360"/>
+      </w:pPr>
+      <w:rPr>
+        <w:rFonts w:ascii="Courier New" w:hAnsi="Courier New" w:cs="Courier New" w:hint="default"/>
+      </w:rPr>
+    </w:lvl>
+    <w:lvl w:ilvl="5" w:tplc="04190005" w:tentative="1">
+      <w:start w:val="1"/>
+      <w:numFmt w:val="bullet"/>
+      <w:lvlText w:val=""/>
+      <w:lvlJc w:val="left"/>
+      <w:pPr>
+        <w:ind w:left="5171" w:hanging="360"/>
+      </w:pPr>
+      <w:rPr>
+        <w:rFonts w:ascii="Wingdings" w:hAnsi="Wingdings" w:hint="default"/>
+      </w:rPr>
+    </w:lvl>
+    <w:lvl w:ilvl="6" w:tplc="04190001" w:tentative="1">
+      <w:start w:val="1"/>
+      <w:numFmt w:val="bullet"/>
+      <w:lvlText w:val=""/>
+      <w:lvlJc w:val="left"/>
+      <w:pPr>
+        <w:ind w:left="5891" w:hanging="360"/>
+      </w:pPr>
+      <w:rPr>
+        <w:rFonts w:ascii="Symbol" w:hAnsi="Symbol" w:hint="default"/>
+      </w:rPr>
+    </w:lvl>
+    <w:lvl w:ilvl="7" w:tplc="04190003" w:tentative="1">
+      <w:start w:val="1"/>
+      <w:numFmt w:val="bullet"/>
+      <w:lvlText w:val="o"/>
+      <w:lvlJc w:val="left"/>
+      <w:pPr>
+        <w:ind w:left="6611" w:hanging="360"/>
+      </w:pPr>
+      <w:rPr>
+        <w:rFonts w:ascii="Courier New" w:hAnsi="Courier New" w:cs="Courier New" w:hint="default"/>
+      </w:rPr>
+    </w:lvl>
+    <w:lvl w:ilvl="8" w:tplc="04190005" w:tentative="1">
+      <w:start w:val="1"/>
+      <w:numFmt w:val="bullet"/>
+      <w:lvlText w:val=""/>
+      <w:lvlJc w:val="left"/>
+      <w:pPr>
+        <w:ind w:left="7331" w:hanging="360"/>
+      </w:pPr>
+      <w:rPr>
+        <w:rFonts w:ascii="Wingdings" w:hAnsi="Wingdings" w:hint="default"/>
+      </w:rPr>
+    </w:lvl>
+  </w:abstractNum>
+  <w:abstractNum w:abstractNumId="18" w15:restartNumberingAfterBreak="0">
+    <w:nsid w:val="582F3AF1"/>
+    <w:multiLevelType w:val="hybridMultilevel"/>
+    <w:tmpl w:val="CC485C08"/>
+    <w:lvl w:ilvl="0" w:tplc="04190001">
+      <w:start w:val="1"/>
+      <w:numFmt w:val="bullet"/>
+      <w:lvlText w:val=""/>
+      <w:lvlJc w:val="left"/>
+      <w:pPr>
+        <w:ind w:left="1571" w:hanging="360"/>
+      </w:pPr>
+      <w:rPr>
+        <w:rFonts w:ascii="Symbol" w:hAnsi="Symbol" w:hint="default"/>
+      </w:rPr>
+    </w:lvl>
+    <w:lvl w:ilvl="1" w:tplc="04190003" w:tentative="1">
+      <w:start w:val="1"/>
+      <w:numFmt w:val="bullet"/>
+      <w:lvlText w:val="o"/>
+      <w:lvlJc w:val="left"/>
+      <w:pPr>
+        <w:ind w:left="2291" w:hanging="360"/>
+      </w:pPr>
+      <w:rPr>
+        <w:rFonts w:ascii="Courier New" w:hAnsi="Courier New" w:cs="Courier New" w:hint="default"/>
+      </w:rPr>
+    </w:lvl>
+    <w:lvl w:ilvl="2" w:tplc="04190005" w:tentative="1">
+      <w:start w:val="1"/>
+      <w:numFmt w:val="bullet"/>
+      <w:lvlText w:val=""/>
+      <w:lvlJc w:val="left"/>
+      <w:pPr>
+        <w:ind w:left="3011" w:hanging="360"/>
+      </w:pPr>
+      <w:rPr>
+        <w:rFonts w:ascii="Wingdings" w:hAnsi="Wingdings" w:hint="default"/>
+      </w:rPr>
+    </w:lvl>
+    <w:lvl w:ilvl="3" w:tplc="04190001" w:tentative="1">
+      <w:start w:val="1"/>
+      <w:numFmt w:val="bullet"/>
+      <w:lvlText w:val=""/>
+      <w:lvlJc w:val="left"/>
+      <w:pPr>
+        <w:ind w:left="3731" w:hanging="360"/>
+      </w:pPr>
+      <w:rPr>
+        <w:rFonts w:ascii="Symbol" w:hAnsi="Symbol" w:hint="default"/>
+      </w:rPr>
+    </w:lvl>
+    <w:lvl w:ilvl="4" w:tplc="04190003" w:tentative="1">
+      <w:start w:val="1"/>
+      <w:numFmt w:val="bullet"/>
+      <w:lvlText w:val="o"/>
+      <w:lvlJc w:val="left"/>
+      <w:pPr>
+        <w:ind w:left="4451" w:hanging="360"/>
+      </w:pPr>
+      <w:rPr>
+        <w:rFonts w:ascii="Courier New" w:hAnsi="Courier New" w:cs="Courier New" w:hint="default"/>
+      </w:rPr>
+    </w:lvl>
+    <w:lvl w:ilvl="5" w:tplc="04190005" w:tentative="1">
+      <w:start w:val="1"/>
+      <w:numFmt w:val="bullet"/>
+      <w:lvlText w:val=""/>
+      <w:lvlJc w:val="left"/>
+      <w:pPr>
+        <w:ind w:left="5171" w:hanging="360"/>
+      </w:pPr>
+      <w:rPr>
+        <w:rFonts w:ascii="Wingdings" w:hAnsi="Wingdings" w:hint="default"/>
+      </w:rPr>
+    </w:lvl>
+    <w:lvl w:ilvl="6" w:tplc="04190001" w:tentative="1">
+      <w:start w:val="1"/>
+      <w:numFmt w:val="bullet"/>
+      <w:lvlText w:val=""/>
+      <w:lvlJc w:val="left"/>
+      <w:pPr>
+        <w:ind w:left="5891" w:hanging="360"/>
+      </w:pPr>
+      <w:rPr>
+        <w:rFonts w:ascii="Symbol" w:hAnsi="Symbol" w:hint="default"/>
+      </w:rPr>
+    </w:lvl>
+    <w:lvl w:ilvl="7" w:tplc="04190003" w:tentative="1">
+      <w:start w:val="1"/>
+      <w:numFmt w:val="bullet"/>
+      <w:lvlText w:val="o"/>
+      <w:lvlJc w:val="left"/>
+      <w:pPr>
+        <w:ind w:left="6611" w:hanging="360"/>
+      </w:pPr>
+      <w:rPr>
+        <w:rFonts w:ascii="Courier New" w:hAnsi="Courier New" w:cs="Courier New" w:hint="default"/>
+      </w:rPr>
+    </w:lvl>
+    <w:lvl w:ilvl="8" w:tplc="04190005" w:tentative="1">
+      <w:start w:val="1"/>
+      <w:numFmt w:val="bullet"/>
+      <w:lvlText w:val=""/>
+      <w:lvlJc w:val="left"/>
+      <w:pPr>
+        <w:ind w:left="7331" w:hanging="360"/>
+      </w:pPr>
+      <w:rPr>
+        <w:rFonts w:ascii="Wingdings" w:hAnsi="Wingdings" w:hint="default"/>
+      </w:rPr>
+    </w:lvl>
+  </w:abstractNum>
+  <w:abstractNum w:abstractNumId="19" w15:restartNumberingAfterBreak="0">
+    <w:nsid w:val="5CA15B5B"/>
+    <w:multiLevelType w:val="hybridMultilevel"/>
+    <w:tmpl w:val="E7D205E2"/>
+    <w:lvl w:ilvl="0" w:tplc="04190001">
+      <w:start w:val="1"/>
+      <w:numFmt w:val="bullet"/>
+      <w:lvlText w:val=""/>
+      <w:lvlJc w:val="left"/>
+      <w:pPr>
+        <w:ind w:left="1571" w:hanging="360"/>
+      </w:pPr>
+      <w:rPr>
+        <w:rFonts w:ascii="Symbol" w:hAnsi="Symbol" w:hint="default"/>
+      </w:rPr>
+    </w:lvl>
+    <w:lvl w:ilvl="1" w:tplc="04190003" w:tentative="1">
+      <w:start w:val="1"/>
+      <w:numFmt w:val="bullet"/>
+      <w:lvlText w:val="o"/>
+      <w:lvlJc w:val="left"/>
+      <w:pPr>
+        <w:ind w:left="2291" w:hanging="360"/>
+      </w:pPr>
+      <w:rPr>
+        <w:rFonts w:ascii="Courier New" w:hAnsi="Courier New" w:cs="Courier New" w:hint="default"/>
+      </w:rPr>
+    </w:lvl>
+    <w:lvl w:ilvl="2" w:tplc="04190005" w:tentative="1">
+      <w:start w:val="1"/>
+      <w:numFmt w:val="bullet"/>
+      <w:lvlText w:val=""/>
+      <w:lvlJc w:val="left"/>
+      <w:pPr>
+        <w:ind w:left="3011" w:hanging="360"/>
+      </w:pPr>
+      <w:rPr>
+        <w:rFonts w:ascii="Wingdings" w:hAnsi="Wingdings" w:hint="default"/>
+      </w:rPr>
+    </w:lvl>
+    <w:lvl w:ilvl="3" w:tplc="04190001" w:tentative="1">
+      <w:start w:val="1"/>
+      <w:numFmt w:val="bullet"/>
+      <w:lvlText w:val=""/>
+      <w:lvlJc w:val="left"/>
+      <w:pPr>
+        <w:ind w:left="3731" w:hanging="360"/>
+      </w:pPr>
+      <w:rPr>
+        <w:rFonts w:ascii="Symbol" w:hAnsi="Symbol" w:hint="default"/>
+      </w:rPr>
+    </w:lvl>
+    <w:lvl w:ilvl="4" w:tplc="04190003" w:tentative="1">
+      <w:start w:val="1"/>
+      <w:numFmt w:val="bullet"/>
+      <w:lvlText w:val="o"/>
+      <w:lvlJc w:val="left"/>
+      <w:pPr>
+        <w:ind w:left="4451" w:hanging="360"/>
+      </w:pPr>
+      <w:rPr>
+        <w:rFonts w:ascii="Courier New" w:hAnsi="Courier New" w:cs="Courier New" w:hint="default"/>
+      </w:rPr>
+    </w:lvl>
+    <w:lvl w:ilvl="5" w:tplc="04190005" w:tentative="1">
+      <w:start w:val="1"/>
+      <w:numFmt w:val="bullet"/>
+      <w:lvlText w:val=""/>
+      <w:lvlJc w:val="left"/>
+      <w:pPr>
+        <w:ind w:left="5171" w:hanging="360"/>
+      </w:pPr>
+      <w:rPr>
+        <w:rFonts w:ascii="Wingdings" w:hAnsi="Wingdings" w:hint="default"/>
+      </w:rPr>
+    </w:lvl>
+    <w:lvl w:ilvl="6" w:tplc="04190001" w:tentative="1">
+      <w:start w:val="1"/>
+      <w:numFmt w:val="bullet"/>
+      <w:lvlText w:val=""/>
+      <w:lvlJc w:val="left"/>
+      <w:pPr>
+        <w:ind w:left="5891" w:hanging="360"/>
+      </w:pPr>
+      <w:rPr>
+        <w:rFonts w:ascii="Symbol" w:hAnsi="Symbol" w:hint="default"/>
+      </w:rPr>
+    </w:lvl>
+    <w:lvl w:ilvl="7" w:tplc="04190003" w:tentative="1">
+      <w:start w:val="1"/>
+      <w:numFmt w:val="bullet"/>
+      <w:lvlText w:val="o"/>
+      <w:lvlJc w:val="left"/>
+      <w:pPr>
+        <w:ind w:left="6611" w:hanging="360"/>
+      </w:pPr>
+      <w:rPr>
+        <w:rFonts w:ascii="Courier New" w:hAnsi="Courier New" w:cs="Courier New" w:hint="default"/>
+      </w:rPr>
+    </w:lvl>
+    <w:lvl w:ilvl="8" w:tplc="04190005" w:tentative="1">
+      <w:start w:val="1"/>
+      <w:numFmt w:val="bullet"/>
+      <w:lvlText w:val=""/>
+      <w:lvlJc w:val="left"/>
+      <w:pPr>
+        <w:ind w:left="7331" w:hanging="360"/>
+      </w:pPr>
+      <w:rPr>
+        <w:rFonts w:ascii="Wingdings" w:hAnsi="Wingdings" w:hint="default"/>
+      </w:rPr>
+    </w:lvl>
+  </w:abstractNum>
+  <w:abstractNum w:abstractNumId="20" w15:restartNumberingAfterBreak="0">
+    <w:nsid w:val="63A02ED7"/>
+    <w:multiLevelType w:val="hybridMultilevel"/>
+    <w:tmpl w:val="369A1CE8"/>
+    <w:lvl w:ilvl="0" w:tplc="04190001">
+      <w:start w:val="1"/>
+      <w:numFmt w:val="bullet"/>
+      <w:lvlText w:val=""/>
+      <w:lvlJc w:val="left"/>
+      <w:pPr>
+        <w:ind w:left="1571" w:hanging="360"/>
+      </w:pPr>
+      <w:rPr>
+        <w:rFonts w:ascii="Symbol" w:hAnsi="Symbol" w:hint="default"/>
+      </w:rPr>
+    </w:lvl>
+    <w:lvl w:ilvl="1" w:tplc="04190003" w:tentative="1">
+      <w:start w:val="1"/>
+      <w:numFmt w:val="bullet"/>
+      <w:lvlText w:val="o"/>
+      <w:lvlJc w:val="left"/>
+      <w:pPr>
+        <w:ind w:left="2291" w:hanging="360"/>
+      </w:pPr>
+      <w:rPr>
+        <w:rFonts w:ascii="Courier New" w:hAnsi="Courier New" w:cs="Courier New" w:hint="default"/>
+      </w:rPr>
+    </w:lvl>
+    <w:lvl w:ilvl="2" w:tplc="04190005" w:tentative="1">
+      <w:start w:val="1"/>
+      <w:numFmt w:val="bullet"/>
+      <w:lvlText w:val=""/>
+      <w:lvlJc w:val="left"/>
+      <w:pPr>
+        <w:ind w:left="3011" w:hanging="360"/>
+      </w:pPr>
+      <w:rPr>
+        <w:rFonts w:ascii="Wingdings" w:hAnsi="Wingdings" w:hint="default"/>
+      </w:rPr>
+    </w:lvl>
+    <w:lvl w:ilvl="3" w:tplc="04190001" w:tentative="1">
+      <w:start w:val="1"/>
+      <w:numFmt w:val="bullet"/>
+      <w:lvlText w:val=""/>
+      <w:lvlJc w:val="left"/>
+      <w:pPr>
+        <w:ind w:left="3731" w:hanging="360"/>
+      </w:pPr>
+      <w:rPr>
+        <w:rFonts w:ascii="Symbol" w:hAnsi="Symbol" w:hint="default"/>
+      </w:rPr>
+    </w:lvl>
+    <w:lvl w:ilvl="4" w:tplc="04190003" w:tentative="1">
+      <w:start w:val="1"/>
+      <w:numFmt w:val="bullet"/>
+      <w:lvlText w:val="o"/>
+      <w:lvlJc w:val="left"/>
+      <w:pPr>
+        <w:ind w:left="4451" w:hanging="360"/>
+      </w:pPr>
+      <w:rPr>
+        <w:rFonts w:ascii="Courier New" w:hAnsi="Courier New" w:cs="Courier New" w:hint="default"/>
+      </w:rPr>
+    </w:lvl>
+    <w:lvl w:ilvl="5" w:tplc="04190005" w:tentative="1">
+      <w:start w:val="1"/>
+      <w:numFmt w:val="bullet"/>
+      <w:lvlText w:val=""/>
+      <w:lvlJc w:val="left"/>
+      <w:pPr>
+        <w:ind w:left="5171" w:hanging="360"/>
+      </w:pPr>
+      <w:rPr>
+        <w:rFonts w:ascii="Wingdings" w:hAnsi="Wingdings" w:hint="default"/>
+      </w:rPr>
+    </w:lvl>
+    <w:lvl w:ilvl="6" w:tplc="04190001" w:tentative="1">
+      <w:start w:val="1"/>
+      <w:numFmt w:val="bullet"/>
+      <w:lvlText w:val=""/>
+      <w:lvlJc w:val="left"/>
+      <w:pPr>
+        <w:ind w:left="5891" w:hanging="360"/>
+      </w:pPr>
+      <w:rPr>
+        <w:rFonts w:ascii="Symbol" w:hAnsi="Symbol" w:hint="default"/>
+      </w:rPr>
+    </w:lvl>
+    <w:lvl w:ilvl="7" w:tplc="04190003" w:tentative="1">
+      <w:start w:val="1"/>
+      <w:numFmt w:val="bullet"/>
+      <w:lvlText w:val="o"/>
+      <w:lvlJc w:val="left"/>
+      <w:pPr>
+        <w:ind w:left="6611" w:hanging="360"/>
+      </w:pPr>
+      <w:rPr>
+        <w:rFonts w:ascii="Courier New" w:hAnsi="Courier New" w:cs="Courier New" w:hint="default"/>
+      </w:rPr>
+    </w:lvl>
+    <w:lvl w:ilvl="8" w:tplc="04190005" w:tentative="1">
+      <w:start w:val="1"/>
+      <w:numFmt w:val="bullet"/>
+      <w:lvlText w:val=""/>
+      <w:lvlJc w:val="left"/>
+      <w:pPr>
+        <w:ind w:left="7331" w:hanging="360"/>
+      </w:pPr>
+      <w:rPr>
+        <w:rFonts w:ascii="Wingdings" w:hAnsi="Wingdings" w:hint="default"/>
+      </w:rPr>
+    </w:lvl>
+  </w:abstractNum>
+  <w:abstractNum w:abstractNumId="21" w15:restartNumberingAfterBreak="0">
+    <w:nsid w:val="73BE1F56"/>
+    <w:multiLevelType w:val="hybridMultilevel"/>
+    <w:tmpl w:val="C5A4D51C"/>
+    <w:lvl w:ilvl="0" w:tplc="04190001">
+      <w:start w:val="1"/>
+      <w:numFmt w:val="bullet"/>
+      <w:lvlText w:val=""/>
+      <w:lvlJc w:val="left"/>
+      <w:pPr>
+        <w:ind w:left="1571" w:hanging="360"/>
+      </w:pPr>
+      <w:rPr>
+        <w:rFonts w:ascii="Symbol" w:hAnsi="Symbol" w:hint="default"/>
+      </w:rPr>
+    </w:lvl>
+    <w:lvl w:ilvl="1" w:tplc="04190003" w:tentative="1">
+      <w:start w:val="1"/>
+      <w:numFmt w:val="bullet"/>
+      <w:lvlText w:val="o"/>
+      <w:lvlJc w:val="left"/>
+      <w:pPr>
+        <w:ind w:left="2291" w:hanging="360"/>
+      </w:pPr>
+      <w:rPr>
+        <w:rFonts w:ascii="Courier New" w:hAnsi="Courier New" w:cs="Courier New" w:hint="default"/>
+      </w:rPr>
+    </w:lvl>
+    <w:lvl w:ilvl="2" w:tplc="04190005" w:tentative="1">
+      <w:start w:val="1"/>
+      <w:numFmt w:val="bullet"/>
+      <w:lvlText w:val=""/>
+      <w:lvlJc w:val="left"/>
+      <w:pPr>
+        <w:ind w:left="3011" w:hanging="360"/>
+      </w:pPr>
+      <w:rPr>
+        <w:rFonts w:ascii="Wingdings" w:hAnsi="Wingdings" w:hint="default"/>
+      </w:rPr>
+    </w:lvl>
+    <w:lvl w:ilvl="3" w:tplc="04190001" w:tentative="1">
+      <w:start w:val="1"/>
+      <w:numFmt w:val="bullet"/>
+      <w:lvlText w:val=""/>
+      <w:lvlJc w:val="left"/>
+      <w:pPr>
+        <w:ind w:left="3731" w:hanging="360"/>
+      </w:pPr>
+      <w:rPr>
+        <w:rFonts w:ascii="Symbol" w:hAnsi="Symbol" w:hint="default"/>
+      </w:rPr>
+    </w:lvl>
+    <w:lvl w:ilvl="4" w:tplc="04190003" w:tentative="1">
+      <w:start w:val="1"/>
+      <w:numFmt w:val="bullet"/>
+      <w:lvlText w:val="o"/>
+      <w:lvlJc w:val="left"/>
+      <w:pPr>
+        <w:ind w:left="4451" w:hanging="360"/>
+      </w:pPr>
+      <w:rPr>
+        <w:rFonts w:ascii="Courier New" w:hAnsi="Courier New" w:cs="Courier New" w:hint="default"/>
+      </w:rPr>
+    </w:lvl>
+    <w:lvl w:ilvl="5" w:tplc="04190005" w:tentative="1">
+      <w:start w:val="1"/>
+      <w:numFmt w:val="bullet"/>
+      <w:lvlText w:val=""/>
+      <w:lvlJc w:val="left"/>
+      <w:pPr>
+        <w:ind w:left="5171" w:hanging="360"/>
+      </w:pPr>
+      <w:rPr>
+        <w:rFonts w:ascii="Wingdings" w:hAnsi="Wingdings" w:hint="default"/>
+      </w:rPr>
+    </w:lvl>
+    <w:lvl w:ilvl="6" w:tplc="04190001" w:tentative="1">
+      <w:start w:val="1"/>
+      <w:numFmt w:val="bullet"/>
+      <w:lvlText w:val=""/>
+      <w:lvlJc w:val="left"/>
+      <w:pPr>
+        <w:ind w:left="5891" w:hanging="360"/>
+      </w:pPr>
+      <w:rPr>
+        <w:rFonts w:ascii="Symbol" w:hAnsi="Symbol" w:hint="default"/>
+      </w:rPr>
+    </w:lvl>
+    <w:lvl w:ilvl="7" w:tplc="04190003" w:tentative="1">
+      <w:start w:val="1"/>
+      <w:numFmt w:val="bullet"/>
+      <w:lvlText w:val="o"/>
+      <w:lvlJc w:val="left"/>
+      <w:pPr>
+        <w:ind w:left="6611" w:hanging="360"/>
+      </w:pPr>
+      <w:rPr>
+        <w:rFonts w:ascii="Courier New" w:hAnsi="Courier New" w:cs="Courier New" w:hint="default"/>
+      </w:rPr>
+    </w:lvl>
+    <w:lvl w:ilvl="8" w:tplc="04190005" w:tentative="1">
+      <w:start w:val="1"/>
+      <w:numFmt w:val="bullet"/>
+      <w:lvlText w:val=""/>
+      <w:lvlJc w:val="left"/>
+      <w:pPr>
+        <w:ind w:left="7331" w:hanging="360"/>
+      </w:pPr>
+      <w:rPr>
+        <w:rFonts w:ascii="Wingdings" w:hAnsi="Wingdings" w:hint="default"/>
+      </w:rPr>
+    </w:lvl>
+  </w:abstractNum>
+  <w:abstractNum w:abstractNumId="22" w15:restartNumberingAfterBreak="0">
     <w:nsid w:val="79EA5A8B"/>
     <w:multiLevelType w:val="hybridMultilevel"/>
     <w:tmpl w:val="8190DDF0"/>
@@ -4193,7 +6665,7 @@
       </w:pPr>
     </w:lvl>
   </w:abstractNum>
-  <w:abstractNum w:abstractNumId="16" w15:restartNumberingAfterBreak="0">
+  <w:abstractNum w:abstractNumId="23" w15:restartNumberingAfterBreak="0">
     <w:nsid w:val="7FB87BCF"/>
     <w:multiLevelType w:val="multilevel"/>
     <w:tmpl w:val="37A4FEFE"/>
@@ -4307,55 +6779,76 @@
     </w:lvl>
   </w:abstractNum>
   <w:num w:numId="1">
+    <w:abstractNumId w:val="15"/>
+  </w:num>
+  <w:num w:numId="2">
+    <w:abstractNumId w:val="22"/>
+  </w:num>
+  <w:num w:numId="3">
+    <w:abstractNumId w:val="7"/>
+  </w:num>
+  <w:num w:numId="4">
+    <w:abstractNumId w:val="4"/>
+  </w:num>
+  <w:num w:numId="5">
+    <w:abstractNumId w:val="5"/>
+  </w:num>
+  <w:num w:numId="6">
+    <w:abstractNumId w:val="9"/>
+  </w:num>
+  <w:num w:numId="7">
+    <w:abstractNumId w:val="16"/>
+  </w:num>
+  <w:num w:numId="8">
+    <w:abstractNumId w:val="14"/>
+  </w:num>
+  <w:num w:numId="9">
     <w:abstractNumId w:val="13"/>
   </w:num>
-  <w:num w:numId="2">
-    <w:abstractNumId w:val="15"/>
+  <w:num w:numId="10">
+    <w:abstractNumId w:val="12"/>
   </w:num>
-  <w:num w:numId="3">
+  <w:num w:numId="11">
     <w:abstractNumId w:val="6"/>
   </w:num>
-  <w:num w:numId="4">
+  <w:num w:numId="12">
+    <w:abstractNumId w:val="23"/>
+  </w:num>
+  <w:num w:numId="13">
+    <w:abstractNumId w:val="1"/>
+  </w:num>
+  <w:num w:numId="14">
+    <w:abstractNumId w:val="8"/>
+  </w:num>
+  <w:num w:numId="15">
+    <w:abstractNumId w:val="2"/>
+  </w:num>
+  <w:num w:numId="16">
     <w:abstractNumId w:val="3"/>
   </w:num>
-  <w:num w:numId="5">
-    <w:abstractNumId w:val="4"/>
+  <w:num w:numId="17">
+    <w:abstractNumId w:val="10"/>
   </w:num>
-  <w:num w:numId="6">
-    <w:abstractNumId w:val="8"/>
+  <w:num w:numId="18">
+    <w:abstractNumId w:val="21"/>
   </w:num>
-  <w:num w:numId="7">
-    <w:abstractNumId w:val="14"/>
+  <w:num w:numId="19">
+    <w:abstractNumId w:val="0"/>
   </w:num>
-  <w:num w:numId="8">
-    <w:abstractNumId w:val="12"/>
+  <w:num w:numId="20">
+    <w:abstractNumId w:val="17"/>
   </w:num>
-  <w:num w:numId="9">
+  <w:num w:numId="21">
+    <w:abstractNumId w:val="20"/>
+  </w:num>
+  <w:num w:numId="22">
     <w:abstractNumId w:val="11"/>
   </w:num>
-  <w:num w:numId="10">
-    <w:abstractNumId w:val="10"/>
+  <w:num w:numId="23">
+    <w:abstractNumId w:val="18"/>
   </w:num>
-  <w:num w:numId="11">
-    <w:abstractNumId w:val="5"/>
-  </w:num>
-  <w:num w:numId="12">
-    <w:abstractNumId w:val="16"/>
-  </w:num>
-  <w:num w:numId="13">
-    <w:abstractNumId w:val="0"/>
-  </w:num>
-  <w:num w:numId="14">
-    <w:abstractNumId w:val="7"/>
-  </w:num>
-  <w:num w:numId="15">
-    <w:abstractNumId w:val="1"/>
-  </w:num>
-  <w:num w:numId="16">
-    <w:abstractNumId w:val="2"/>
-  </w:num>
-  <w:num w:numId="17">
-    <w:abstractNumId w:val="9"/>
+  <w:num w:numId="24">
+    <w:abstractNumId w:val="19"/>
   </w:num>
 </w:numbering>
 </file>
@@ -5116,6 +7609,37 @@
     <w:basedOn w:val="a0"/>
     <w:rsid w:val="006B16C6"/>
   </w:style>
+  <w:style w:type="character" w:styleId="ae">
+    <w:name w:val="Emphasis"/>
+    <w:basedOn w:val="a0"/>
+    <w:uiPriority w:val="20"/>
+    <w:qFormat/>
+    <w:rsid w:val="00656AA3"/>
+    <w:rPr>
+      <w:i/>
+      <w:iCs/>
+    </w:rPr>
+  </w:style>
+  <w:style w:type="character" w:customStyle="1" w:styleId="amount">
+    <w:name w:val="amount"/>
+    <w:basedOn w:val="a0"/>
+    <w:rsid w:val="006A2818"/>
+  </w:style>
+  <w:style w:type="character" w:customStyle="1" w:styleId="unit">
+    <w:name w:val="unit"/>
+    <w:basedOn w:val="a0"/>
+    <w:rsid w:val="006A2818"/>
+  </w:style>
+  <w:style w:type="character" w:customStyle="1" w:styleId="ingredient">
+    <w:name w:val="ingredient"/>
+    <w:basedOn w:val="a0"/>
+    <w:rsid w:val="006A2818"/>
+  </w:style>
+  <w:style w:type="character" w:customStyle="1" w:styleId="remainder">
+    <w:name w:val="remainder"/>
+    <w:basedOn w:val="a0"/>
+    <w:rsid w:val="006A2818"/>
+  </w:style>
 </w:styles>
 </file>
 
@@ -5385,7 +7909,7 @@
 </file>
 
 <file path=customXml/itemProps1.xml><?xml version="1.0" encoding="utf-8"?>
-<ds:datastoreItem xmlns:ds="http://schemas.openxmlformats.org/officeDocument/2006/customXml" ds:itemID="{1D2F14C9-F7FD-4EC6-AD92-B416E8460CEA}">
+<ds:datastoreItem xmlns:ds="http://schemas.openxmlformats.org/officeDocument/2006/customXml" ds:itemID="{C727B0F3-A44A-4D80-B7AF-F06FA95A6AC2}">
   <ds:schemaRefs>
     <ds:schemaRef ds:uri="http://schemas.openxmlformats.org/officeDocument/2006/bibliography"/>
   </ds:schemaRefs>

--- a/2023/Диплом/Арск Подруга/Диплом.docx
+++ b/2023/Диплом/Арск Подруга/Диплом.docx
@@ -2,6 +2,418 @@
 <file path=word/document.xml><?xml version="1.0" encoding="utf-8"?>
 <w:document xmlns:wpc="http://schemas.microsoft.com/office/word/2010/wordprocessingCanvas" xmlns:cx="http://schemas.microsoft.com/office/drawing/2014/chartex" xmlns:mc="http://schemas.openxmlformats.org/markup-compatibility/2006" xmlns:o="urn:schemas-microsoft-com:office:office" xmlns:r="http://schemas.openxmlformats.org/officeDocument/2006/relationships" xmlns:m="http://schemas.openxmlformats.org/officeDocument/2006/math" xmlns:v="urn:schemas-microsoft-com:vml" xmlns:wp14="http://schemas.microsoft.com/office/word/2010/wordprocessingDrawing" xmlns:wp="http://schemas.openxmlformats.org/drawingml/2006/wordprocessingDrawing" xmlns:w10="urn:schemas-microsoft-com:office:word" xmlns:w="http://schemas.openxmlformats.org/wordprocessingml/2006/main" xmlns:w14="http://schemas.microsoft.com/office/word/2010/wordml" xmlns:w15="http://schemas.microsoft.com/office/word/2012/wordml" xmlns:w16se="http://schemas.microsoft.com/office/word/2015/wordml/symex" xmlns:wpg="http://schemas.microsoft.com/office/word/2010/wordprocessingGroup" xmlns:wpi="http://schemas.microsoft.com/office/word/2010/wordprocessingInk" xmlns:wne="http://schemas.microsoft.com/office/word/2006/wordml" xmlns:wps="http://schemas.microsoft.com/office/word/2010/wordprocessingShape" mc:Ignorable="w14 w15 w16se wp14">
   <w:body>
+    <w:p>
+      <w:pPr>
+        <w:spacing w:line="240" w:lineRule="auto"/>
+        <w:jc w:val="center"/>
+        <w:rPr>
+          <w:rFonts w:eastAsia="Times New Roman" w:cs="Times New Roman"/>
+          <w:color w:val="000000"/>
+          <w:lang w:eastAsia="ru-RU"/>
+        </w:rPr>
+      </w:pPr>
+      <w:r>
+        <w:rPr>
+          <w:rFonts w:eastAsia="Times New Roman" w:cs="Times New Roman"/>
+          <w:color w:val="000000"/>
+          <w:lang w:eastAsia="ru-RU"/>
+        </w:rPr>
+        <w:t>Государственное автономное</w:t>
+      </w:r>
+      <w:r>
+        <w:rPr>
+          <w:rFonts w:eastAsia="Times New Roman" w:cs="Times New Roman"/>
+          <w:color w:val="000000"/>
+          <w:lang w:eastAsia="ru-RU"/>
+        </w:rPr>
+        <w:t xml:space="preserve"> профессионального</w:t>
+      </w:r>
+      <w:r>
+        <w:rPr>
+          <w:rFonts w:eastAsia="Times New Roman" w:cs="Times New Roman"/>
+          <w:color w:val="000000"/>
+          <w:lang w:eastAsia="ru-RU"/>
+        </w:rPr>
+        <w:t xml:space="preserve"> </w:t>
+      </w:r>
+      <w:r>
+        <w:rPr>
+          <w:rFonts w:eastAsia="Times New Roman" w:cs="Times New Roman"/>
+          <w:color w:val="000000"/>
+          <w:lang w:eastAsia="ru-RU"/>
+        </w:rPr>
+        <w:t>образовательное учреждение</w:t>
+      </w:r>
+      <w:r>
+        <w:rPr>
+          <w:rFonts w:eastAsia="Times New Roman" w:cs="Times New Roman"/>
+          <w:color w:val="000000"/>
+          <w:lang w:eastAsia="ru-RU"/>
+        </w:rPr>
+        <w:t xml:space="preserve"> «Алексеевский аграрный колледж»</w:t>
+      </w:r>
+    </w:p>
+    <w:p>
+      <w:pPr>
+        <w:tabs>
+          <w:tab w:val="left" w:pos="6150"/>
+        </w:tabs>
+        <w:spacing w:line="240" w:lineRule="auto"/>
+        <w:rPr>
+          <w:rFonts w:eastAsia="Times New Roman" w:cs="Times New Roman"/>
+          <w:szCs w:val="28"/>
+          <w:lang w:eastAsia="ru-RU"/>
+        </w:rPr>
+      </w:pPr>
+      <w:r>
+        <w:rPr>
+          <w:rFonts w:eastAsia="Times New Roman" w:cs="Times New Roman"/>
+          <w:sz w:val="24"/>
+          <w:szCs w:val="24"/>
+          <w:lang w:eastAsia="ru-RU"/>
+        </w:rPr>
+        <w:tab/>
+      </w:r>
+      <w:r>
+        <w:rPr>
+          <w:rFonts w:eastAsia="Times New Roman" w:cs="Times New Roman"/>
+          <w:szCs w:val="28"/>
+          <w:lang w:eastAsia="ru-RU"/>
+        </w:rPr>
+        <w:t>«Утверждаю»</w:t>
+      </w:r>
+    </w:p>
+    <w:p>
+      <w:pPr>
+        <w:tabs>
+          <w:tab w:val="left" w:pos="6150"/>
+        </w:tabs>
+        <w:spacing w:line="240" w:lineRule="auto"/>
+        <w:rPr>
+          <w:rFonts w:eastAsia="Times New Roman" w:cs="Times New Roman"/>
+          <w:szCs w:val="28"/>
+          <w:lang w:eastAsia="ru-RU"/>
+        </w:rPr>
+      </w:pPr>
+      <w:r>
+        <w:rPr>
+          <w:rFonts w:eastAsia="Times New Roman" w:cs="Times New Roman"/>
+          <w:szCs w:val="28"/>
+          <w:lang w:eastAsia="ru-RU"/>
+        </w:rPr>
+        <w:tab/>
+        <w:t>Зам. д</w:t>
+      </w:r>
+      <w:r>
+        <w:rPr>
+          <w:rFonts w:eastAsia="Times New Roman" w:cs="Times New Roman"/>
+          <w:szCs w:val="28"/>
+          <w:lang w:eastAsia="ru-RU"/>
+        </w:rPr>
+        <w:t>иректора по У</w:t>
+      </w:r>
+      <w:r>
+        <w:rPr>
+          <w:rFonts w:eastAsia="Times New Roman" w:cs="Times New Roman"/>
+          <w:szCs w:val="28"/>
+          <w:lang w:eastAsia="ru-RU"/>
+        </w:rPr>
+        <w:t>П</w:t>
+      </w:r>
+      <w:r>
+        <w:rPr>
+          <w:rFonts w:eastAsia="Times New Roman" w:cs="Times New Roman"/>
+          <w:szCs w:val="28"/>
+          <w:lang w:eastAsia="ru-RU"/>
+        </w:rPr>
+        <w:t>Р</w:t>
+      </w:r>
+    </w:p>
+    <w:p>
+      <w:pPr>
+        <w:tabs>
+          <w:tab w:val="left" w:pos="6150"/>
+        </w:tabs>
+        <w:spacing w:line="240" w:lineRule="auto"/>
+        <w:rPr>
+          <w:rFonts w:eastAsia="Times New Roman" w:cs="Times New Roman"/>
+          <w:sz w:val="24"/>
+          <w:szCs w:val="24"/>
+          <w:lang w:eastAsia="ru-RU"/>
+        </w:rPr>
+      </w:pPr>
+      <w:r>
+        <w:rPr>
+          <w:rFonts w:eastAsia="Times New Roman" w:cs="Times New Roman"/>
+          <w:sz w:val="24"/>
+          <w:szCs w:val="24"/>
+          <w:lang w:eastAsia="ru-RU"/>
+        </w:rPr>
+        <w:t xml:space="preserve">                                                                                                       ________________</w:t>
+      </w:r>
+      <w:r>
+        <w:rPr>
+          <w:rFonts w:eastAsia="Times New Roman" w:cs="Times New Roman"/>
+          <w:sz w:val="24"/>
+          <w:szCs w:val="24"/>
+          <w:lang w:eastAsia="ru-RU"/>
+        </w:rPr>
+        <w:t>Галеев Р.Р</w:t>
+      </w:r>
+    </w:p>
+    <w:p>
+      <w:pPr>
+        <w:tabs>
+          <w:tab w:val="left" w:pos="6150"/>
+        </w:tabs>
+        <w:rPr>
+          <w:rFonts w:eastAsia="Times New Roman" w:cs="Times New Roman"/>
+          <w:b/>
+          <w:szCs w:val="28"/>
+          <w:lang w:eastAsia="ru-RU"/>
+        </w:rPr>
+      </w:pPr>
+      <w:r>
+        <w:rPr>
+          <w:rFonts w:eastAsia="Times New Roman" w:cs="Times New Roman"/>
+          <w:sz w:val="24"/>
+          <w:szCs w:val="24"/>
+          <w:lang w:eastAsia="ru-RU"/>
+        </w:rPr>
+        <w:tab/>
+        <w:t>«_____</w:t>
+      </w:r>
+      <w:r>
+        <w:rPr>
+          <w:rFonts w:eastAsia="Times New Roman" w:cs="Times New Roman"/>
+          <w:sz w:val="24"/>
+          <w:szCs w:val="24"/>
+          <w:lang w:eastAsia="ru-RU"/>
+        </w:rPr>
+        <w:t>_» _</w:t>
+      </w:r>
+      <w:r>
+        <w:rPr>
+          <w:rFonts w:eastAsia="Times New Roman" w:cs="Times New Roman"/>
+          <w:sz w:val="24"/>
+          <w:szCs w:val="24"/>
+          <w:lang w:eastAsia="ru-RU"/>
+        </w:rPr>
+        <w:t>________</w:t>
+      </w:r>
+      <w:r>
+        <w:rPr>
+          <w:rFonts w:eastAsia="Times New Roman" w:cs="Times New Roman"/>
+          <w:szCs w:val="28"/>
+          <w:lang w:eastAsia="ru-RU"/>
+        </w:rPr>
+        <w:t>20___</w:t>
+      </w:r>
+      <w:r>
+        <w:rPr>
+          <w:rFonts w:eastAsia="Times New Roman" w:cs="Times New Roman"/>
+          <w:szCs w:val="28"/>
+          <w:lang w:eastAsia="ru-RU"/>
+        </w:rPr>
+        <w:t>г</w:t>
+      </w:r>
+    </w:p>
+    <w:p>
+      <w:pPr>
+        <w:tabs>
+          <w:tab w:val="left" w:pos="2385"/>
+        </w:tabs>
+        <w:rPr>
+          <w:rFonts w:eastAsia="Times New Roman" w:cs="Times New Roman"/>
+          <w:b/>
+          <w:szCs w:val="28"/>
+          <w:lang w:eastAsia="ru-RU"/>
+        </w:rPr>
+      </w:pPr>
+      <w:r>
+        <w:rPr>
+          <w:rFonts w:eastAsia="Times New Roman" w:cs="Times New Roman"/>
+          <w:b/>
+          <w:szCs w:val="28"/>
+          <w:lang w:eastAsia="ru-RU"/>
+        </w:rPr>
+        <w:t>Задание</w:t>
+      </w:r>
+      <w:r>
+        <w:rPr>
+          <w:rFonts w:eastAsia="Times New Roman" w:cs="Times New Roman"/>
+          <w:b/>
+          <w:szCs w:val="28"/>
+          <w:lang w:eastAsia="ru-RU"/>
+        </w:rPr>
+        <w:t xml:space="preserve"> </w:t>
+      </w:r>
+      <w:r>
+        <w:rPr>
+          <w:rFonts w:eastAsia="Times New Roman" w:cs="Times New Roman"/>
+          <w:szCs w:val="28"/>
+          <w:lang w:eastAsia="ru-RU"/>
+        </w:rPr>
+        <w:t>на выполнение</w:t>
+      </w:r>
+      <w:r>
+        <w:rPr>
+          <w:rFonts w:eastAsia="Times New Roman" w:cs="Times New Roman"/>
+          <w:szCs w:val="28"/>
+          <w:lang w:eastAsia="ru-RU"/>
+        </w:rPr>
+        <w:t xml:space="preserve"> </w:t>
+      </w:r>
+      <w:r>
+        <w:rPr>
+          <w:rFonts w:eastAsia="Times New Roman" w:cs="Times New Roman"/>
+          <w:szCs w:val="28"/>
+          <w:lang w:eastAsia="ru-RU"/>
+        </w:rPr>
+        <w:t>дипломной работы</w:t>
+      </w:r>
+    </w:p>
+    <w:p>
+      <w:pPr>
+        <w:rPr>
+          <w:rFonts w:eastAsia="Times New Roman" w:cs="Times New Roman"/>
+          <w:szCs w:val="28"/>
+          <w:lang w:eastAsia="ru-RU"/>
+        </w:rPr>
+      </w:pPr>
+      <w:r>
+        <w:rPr>
+          <w:rFonts w:eastAsia="Times New Roman" w:cs="Times New Roman"/>
+          <w:b/>
+          <w:szCs w:val="28"/>
+          <w:lang w:eastAsia="ru-RU"/>
+        </w:rPr>
+        <w:t xml:space="preserve">Студента: </w:t>
+      </w:r>
+    </w:p>
+    <w:p>
+      <w:pPr>
+        <w:rPr>
+          <w:rFonts w:eastAsia="Times New Roman" w:cs="Times New Roman"/>
+          <w:szCs w:val="28"/>
+          <w:lang w:eastAsia="ru-RU"/>
+        </w:rPr>
+      </w:pPr>
+      <w:r>
+        <w:rPr>
+          <w:rFonts w:eastAsia="Times New Roman" w:cs="Times New Roman"/>
+          <w:b/>
+          <w:szCs w:val="28"/>
+          <w:lang w:eastAsia="ru-RU"/>
+        </w:rPr>
+        <w:t>Специальность:</w:t>
+      </w:r>
+      <w:r>
+        <w:rPr>
+          <w:rFonts w:eastAsia="Times New Roman" w:cs="Times New Roman"/>
+          <w:szCs w:val="28"/>
+          <w:lang w:eastAsia="ru-RU"/>
+        </w:rPr>
+        <w:t xml:space="preserve"> 19.02.10 </w:t>
+      </w:r>
+      <w:r>
+        <w:rPr>
+          <w:rFonts w:eastAsia="Times New Roman" w:cs="Times New Roman"/>
+          <w:szCs w:val="28"/>
+          <w:lang w:eastAsia="ru-RU"/>
+        </w:rPr>
+        <w:t xml:space="preserve">Технология </w:t>
+      </w:r>
+      <w:r>
+        <w:rPr>
+          <w:rFonts w:eastAsia="Times New Roman" w:cs="Times New Roman"/>
+          <w:szCs w:val="28"/>
+          <w:lang w:eastAsia="ru-RU"/>
+        </w:rPr>
+        <w:t>продукции общественного питания</w:t>
+      </w:r>
+    </w:p>
+    <w:p>
+      <w:pPr>
+        <w:rPr>
+          <w:rFonts w:eastAsia="Times New Roman" w:cs="Times New Roman"/>
+          <w:szCs w:val="28"/>
+          <w:lang w:eastAsia="ru-RU"/>
+        </w:rPr>
+      </w:pPr>
+      <w:r>
+        <w:rPr>
+          <w:rFonts w:eastAsia="Times New Roman" w:cs="Times New Roman"/>
+          <w:b/>
+          <w:szCs w:val="28"/>
+          <w:lang w:eastAsia="ru-RU"/>
+        </w:rPr>
+        <w:t>Группа:</w:t>
+      </w:r>
+      <w:r>
+        <w:rPr>
+          <w:rFonts w:eastAsia="Times New Roman" w:cs="Times New Roman"/>
+          <w:szCs w:val="28"/>
+          <w:lang w:eastAsia="ru-RU"/>
+        </w:rPr>
+        <w:t xml:space="preserve"> №43с</w:t>
+      </w:r>
+    </w:p>
+    <w:p>
+      <w:pPr>
+        <w:autoSpaceDE w:val="0"/>
+        <w:autoSpaceDN w:val="0"/>
+        <w:adjustRightInd w:val="0"/>
+        <w:spacing w:line="240" w:lineRule="auto"/>
+        <w:rPr>
+          <w:rFonts w:eastAsia="Times New Roman" w:cs="Times New Roman"/>
+          <w:szCs w:val="28"/>
+          <w:lang w:eastAsia="ru-RU"/>
+        </w:rPr>
+      </w:pPr>
+      <w:r>
+        <w:rPr>
+          <w:rFonts w:eastAsia="Times New Roman" w:cs="Times New Roman"/>
+          <w:b/>
+          <w:szCs w:val="28"/>
+          <w:lang w:eastAsia="ru-RU"/>
+        </w:rPr>
+        <w:t>Тема:</w:t>
+      </w:r>
+      <w:r>
+        <w:rPr>
+          <w:rFonts w:eastAsia="Times New Roman" w:cs="Times New Roman"/>
+          <w:szCs w:val="28"/>
+          <w:lang w:eastAsia="ru-RU"/>
+        </w:rPr>
+        <w:t xml:space="preserve"> </w:t>
+      </w:r>
+      <w:r>
+        <w:rPr>
+          <w:rFonts w:eastAsia="Times New Roman" w:cs="Times New Roman"/>
+          <w:szCs w:val="28"/>
+          <w:lang w:eastAsia="ru-RU"/>
+        </w:rPr>
+        <w:t>«</w:t>
+      </w:r>
+      <w:r>
+        <w:rPr>
+          <w:rFonts w:eastAsia="Times New Roman" w:cs="Times New Roman"/>
+          <w:szCs w:val="28"/>
+          <w:u w:val="single"/>
+          <w:lang w:eastAsia="ru-RU"/>
+        </w:rPr>
+        <w:t>организация работы структурного подразделения специализированной закусочно-шашлычной</w:t>
+      </w:r>
+      <w:r>
+        <w:rPr>
+          <w:rFonts w:eastAsia="Times New Roman" w:cs="Times New Roman"/>
+          <w:szCs w:val="28"/>
+          <w:lang w:eastAsia="ru-RU"/>
+        </w:rPr>
+        <w:t>»</w:t>
+      </w:r>
+    </w:p>
     <w:p>
       <w:pPr>
         <w:pStyle w:val="a3"/>
@@ -50,6 +462,12 @@
               <w:rPr>
                 <w:b/>
               </w:rPr>
+              <w:t>В</w:t>
+            </w:r>
+            <w:r>
+              <w:rPr>
+                <w:b/>
+              </w:rPr>
               <w:t>ВЕДЕНИЕ</w:t>
             </w:r>
           </w:p>
@@ -380,6 +798,43 @@
           </w:p>
         </w:tc>
       </w:tr>
+    </w:tbl>
+    <w:p>
+      <w:pPr>
+        <w:rPr>
+          <w:b/>
+        </w:rPr>
+        <w:sectPr>
+          <w:footerReference w:type="default" r:id="rId8"/>
+          <w:footerReference w:type="first" r:id="rId9"/>
+          <w:pgSz w:w="11906" w:h="16838" w:code="9"/>
+          <w:pgMar w:top="1134" w:right="567" w:bottom="1134" w:left="1701" w:header="709" w:footer="709" w:gutter="0"/>
+          <w:pgNumType w:start="3"/>
+          <w:cols w:space="708"/>
+          <w:titlePg/>
+          <w:docGrid w:linePitch="381"/>
+        </w:sectPr>
+      </w:pPr>
+    </w:p>
+    <w:tbl>
+      <w:tblPr>
+        <w:tblStyle w:val="aa"/>
+        <w:tblW w:w="0" w:type="auto"/>
+        <w:tblInd w:w="0" w:type="dxa"/>
+        <w:tblBorders>
+          <w:top w:val="none" w:sz="0" w:space="0" w:color="auto"/>
+          <w:left w:val="none" w:sz="0" w:space="0" w:color="auto"/>
+          <w:bottom w:val="none" w:sz="0" w:space="0" w:color="auto"/>
+          <w:right w:val="none" w:sz="0" w:space="0" w:color="auto"/>
+          <w:insideH w:val="none" w:sz="0" w:space="0" w:color="auto"/>
+          <w:insideV w:val="none" w:sz="0" w:space="0" w:color="auto"/>
+        </w:tblBorders>
+        <w:tblLook w:val="04A0" w:firstRow="1" w:lastRow="0" w:firstColumn="1" w:lastColumn="0" w:noHBand="0" w:noVBand="1"/>
+      </w:tblPr>
+      <w:tblGrid>
+        <w:gridCol w:w="8926"/>
+        <w:gridCol w:w="702"/>
+      </w:tblGrid>
       <w:tr>
         <w:tc>
           <w:tcPr>
@@ -395,6 +850,7 @@
               <w:rPr>
                 <w:b/>
               </w:rPr>
+              <w:lastRenderedPageBreak/>
               <w:t xml:space="preserve">ГЛАВА </w:t>
             </w:r>
             <w:r>
@@ -507,8 +963,6 @@
             <w:r>
               <w:t>37</w:t>
             </w:r>
-            <w:bookmarkStart w:id="0" w:name="_GoBack"/>
-            <w:bookmarkEnd w:id="0"/>
           </w:p>
         </w:tc>
       </w:tr>
@@ -562,21 +1016,20 @@
         <w:rPr>
           <w:lang w:eastAsia="ru-RU"/>
         </w:rPr>
-        <w:t xml:space="preserve">Дата выдачи </w:t>
-      </w:r>
-      <w:proofErr w:type="gramStart"/>
-      <w:r>
+        <w:t>Дата выдачи задания:  «      »_________    20 2_г.</w:t>
+      </w:r>
+    </w:p>
+    <w:p>
+      <w:pPr>
         <w:rPr>
           <w:lang w:eastAsia="ru-RU"/>
         </w:rPr>
-        <w:t>задания:  «</w:t>
-      </w:r>
-      <w:proofErr w:type="gramEnd"/>
+      </w:pPr>
       <w:r>
         <w:rPr>
           <w:lang w:eastAsia="ru-RU"/>
         </w:rPr>
-        <w:t xml:space="preserve">      »_________    20 2_г.</w:t>
+        <w:t>Срок сдачи  работы:    «      »_________    2023г.</w:t>
       </w:r>
     </w:p>
     <w:p>
@@ -589,21 +1042,20 @@
         <w:rPr>
           <w:lang w:eastAsia="ru-RU"/>
         </w:rPr>
-        <w:t xml:space="preserve">Срок </w:t>
-      </w:r>
-      <w:proofErr w:type="gramStart"/>
-      <w:r>
+        <w:t>Срок защиты работы:  «     » __________ 2023г.</w:t>
+      </w:r>
+    </w:p>
+    <w:p>
+      <w:pPr>
         <w:rPr>
           <w:lang w:eastAsia="ru-RU"/>
         </w:rPr>
-        <w:t>сдачи  работы</w:t>
-      </w:r>
-      <w:proofErr w:type="gramEnd"/>
+      </w:pPr>
       <w:r>
         <w:rPr>
           <w:lang w:eastAsia="ru-RU"/>
         </w:rPr>
-        <w:t>:    «      »_________    2023г.</w:t>
+        <w:t xml:space="preserve">Рассмотрено.                 Протокол №         от «     » _____202__ г// </w:t>
       </w:r>
     </w:p>
     <w:p>
@@ -616,21 +1068,20 @@
         <w:rPr>
           <w:lang w:eastAsia="ru-RU"/>
         </w:rPr>
-        <w:t xml:space="preserve">Срок защиты </w:t>
-      </w:r>
-      <w:proofErr w:type="gramStart"/>
-      <w:r>
+        <w:t>Руководители  дипломной работы____________/ Барышкова С.З. /</w:t>
+      </w:r>
+    </w:p>
+    <w:p>
+      <w:pPr>
         <w:rPr>
           <w:lang w:eastAsia="ru-RU"/>
         </w:rPr>
-        <w:t>работы:  «</w:t>
-      </w:r>
-      <w:proofErr w:type="gramEnd"/>
+      </w:pPr>
       <w:r>
         <w:rPr>
           <w:lang w:eastAsia="ru-RU"/>
         </w:rPr>
-        <w:t xml:space="preserve">     » __________ 2023г.</w:t>
+        <w:t>Задание принял к исполнению «___»_____202_г</w:t>
       </w:r>
     </w:p>
     <w:p>
@@ -643,96 +1094,6 @@
         <w:rPr>
           <w:lang w:eastAsia="ru-RU"/>
         </w:rPr>
-        <w:t xml:space="preserve">Рассмотрено.                 Протокол №         от </w:t>
-      </w:r>
-      <w:proofErr w:type="gramStart"/>
-      <w:r>
-        <w:rPr>
-          <w:lang w:eastAsia="ru-RU"/>
-        </w:rPr>
-        <w:t xml:space="preserve">«  </w:t>
-      </w:r>
-      <w:proofErr w:type="gramEnd"/>
-      <w:r>
-        <w:rPr>
-          <w:lang w:eastAsia="ru-RU"/>
-        </w:rPr>
-        <w:t xml:space="preserve">   » _____202__ г// </w:t>
-      </w:r>
-    </w:p>
-    <w:p>
-      <w:pPr>
-        <w:rPr>
-          <w:lang w:eastAsia="ru-RU"/>
-        </w:rPr>
-      </w:pPr>
-      <w:proofErr w:type="gramStart"/>
-      <w:r>
-        <w:rPr>
-          <w:lang w:eastAsia="ru-RU"/>
-        </w:rPr>
-        <w:t>Руководители  дипломной</w:t>
-      </w:r>
-      <w:proofErr w:type="gramEnd"/>
-      <w:r>
-        <w:rPr>
-          <w:lang w:eastAsia="ru-RU"/>
-        </w:rPr>
-        <w:t xml:space="preserve"> работы____________/ </w:t>
-      </w:r>
-      <w:proofErr w:type="spellStart"/>
-      <w:r>
-        <w:rPr>
-          <w:lang w:eastAsia="ru-RU"/>
-        </w:rPr>
-        <w:t>Барышкова</w:t>
-      </w:r>
-      <w:proofErr w:type="spellEnd"/>
-      <w:r>
-        <w:rPr>
-          <w:lang w:eastAsia="ru-RU"/>
-        </w:rPr>
-        <w:t xml:space="preserve"> С.З. /</w:t>
-      </w:r>
-    </w:p>
-    <w:p>
-      <w:pPr>
-        <w:rPr>
-          <w:lang w:eastAsia="ru-RU"/>
-        </w:rPr>
-      </w:pPr>
-      <w:r>
-        <w:rPr>
-          <w:lang w:eastAsia="ru-RU"/>
-        </w:rPr>
-        <w:t>Задание принял к исполнению «__</w:t>
-      </w:r>
-      <w:proofErr w:type="gramStart"/>
-      <w:r>
-        <w:rPr>
-          <w:lang w:eastAsia="ru-RU"/>
-        </w:rPr>
-        <w:t>_»_</w:t>
-      </w:r>
-      <w:proofErr w:type="gramEnd"/>
-      <w:r>
-        <w:rPr>
-          <w:lang w:eastAsia="ru-RU"/>
-        </w:rPr>
-        <w:t>____202_г</w:t>
-      </w:r>
-    </w:p>
-    <w:p>
-      <w:pPr>
-        <w:rPr>
-          <w:lang w:eastAsia="ru-RU"/>
-        </w:rPr>
-      </w:pPr>
-      <w:r>
-        <w:rPr>
-          <w:lang w:eastAsia="ru-RU"/>
-        </w:rPr>
-        <w:lastRenderedPageBreak/>
         <w:t>Подпись студента _______</w:t>
       </w:r>
     </w:p>
@@ -745,6 +1106,18 @@
       <w:r>
         <w:br w:type="page"/>
       </w:r>
+    </w:p>
+    <w:p>
+      <w:pPr>
+        <w:sectPr>
+          <w:pgSz w:w="11906" w:h="16838" w:code="9"/>
+          <w:pgMar w:top="1134" w:right="567" w:bottom="1134" w:left="1701" w:header="709" w:footer="709" w:gutter="0"/>
+          <w:pgNumType w:start="3"/>
+          <w:cols w:space="708"/>
+          <w:titlePg/>
+          <w:docGrid w:linePitch="381"/>
+        </w:sectPr>
+      </w:pPr>
     </w:p>
     <w:p>
       <w:pPr>
@@ -758,6 +1131,12 @@
           <w:b/>
         </w:rPr>
         <w:lastRenderedPageBreak/>
+        <w:t>В</w:t>
+      </w:r>
+      <w:r>
+        <w:rPr>
+          <w:b/>
+        </w:rPr>
         <w:t>ВЕДЕНИЕ</w:t>
       </w:r>
     </w:p>
@@ -778,7 +1157,19 @@
         <w:rPr>
           <w:lang w:eastAsia="ru-RU"/>
         </w:rPr>
-        <w:t xml:space="preserve"> - это профессия, связанная с разработкой рецептов, технологическими картами и производством кулинарной продукции в крупных предприятиях общественного питания, в том числе в кафе-пиццериях.</w:t>
+        <w:t xml:space="preserve"> - это профессия, связанная с разработкой рецептов, технологическими картами и производством кулинарной продукции в крупных предприятиях общественного питания, в том числе в </w:t>
+      </w:r>
+      <w:r>
+        <w:rPr>
+          <w:lang w:eastAsia="ru-RU"/>
+        </w:rPr>
+        <w:t>закусочной-шашлычной</w:t>
+      </w:r>
+      <w:r>
+        <w:rPr>
+          <w:lang w:eastAsia="ru-RU"/>
+        </w:rPr>
+        <w:t>.</w:t>
       </w:r>
     </w:p>
     <w:p>
@@ -912,15 +1303,7 @@
         <w:t>Технология приготовления мясных блюд</w:t>
       </w:r>
       <w:r>
-        <w:t xml:space="preserve"> - это совокупность методов и приемов, которые используются для приготовления мясных продуктов, с целью придания им определенного вкуса, аромата и текстуры. К технологии приготовления мясных блюд относятся не только способы обработки мяса (жарка, запекание, тушение, гриль), но и подготовка мяса (вымачивание, </w:t>
-      </w:r>
-      <w:proofErr w:type="spellStart"/>
-      <w:r>
-        <w:t>замаринование</w:t>
-      </w:r>
-      <w:proofErr w:type="spellEnd"/>
-      <w:r>
-        <w:t xml:space="preserve">), использование специй и трав, а также правильное хранение и подача блюд. Технология приготовления мясных блюд включает в себя как </w:t>
+        <w:t xml:space="preserve"> - это совокупность методов и приемов, которые используются для приготовления мясных продуктов, с целью придания им определенного вкуса, аромата и текстуры. К технологии приготовления мясных блюд относятся не только способы обработки мяса (жарка, запекание, тушение, гриль), но и подготовка мяса (вымачивание, замаринование), использование специй и трав, а также правильное хранение и подача блюд. Технология приготовления мясных блюд включает в себя как </w:t>
       </w:r>
       <w:r>
         <w:lastRenderedPageBreak/>
@@ -935,28 +1318,18 @@
         <w:t>Закусочная-шашлычная</w:t>
       </w:r>
       <w:r>
-        <w:t xml:space="preserve"> - это заведение общественного питания, в котором предлагаются закуски и блюда на гриле, в основном из мяса. В меню закусочной-шашлычной могут быть такие блюда, как шашлыки, </w:t>
-      </w:r>
-      <w:proofErr w:type="spellStart"/>
-      <w:r>
-        <w:t>кебабы</w:t>
-      </w:r>
-      <w:proofErr w:type="spellEnd"/>
-      <w:r>
-        <w:t xml:space="preserve">, ростбиф, </w:t>
-      </w:r>
-      <w:proofErr w:type="spellStart"/>
-      <w:r>
-        <w:t>бургеры</w:t>
-      </w:r>
-      <w:proofErr w:type="spellEnd"/>
-      <w:r>
-        <w:t>, салаты, гарниры, а также различные закуски, например, маринованные овощи, хлебные изделия, сыры и т.д.</w:t>
-      </w:r>
-    </w:p>
-    <w:p>
-      <w:r>
-        <w:t>Закусочные-шашлычные часто имеют открытую кухню, где готовят блюда на гриле прямо перед гостями. Обычно в таких заведениях используются свежие и качественные продукты, что делает блюда особенно вкусными. Закусочные-шашлычные могут иметь как формат быстрого обслуживания, так и формат ресторана, где гости могут провести время за столом, наслаждаясь атмосферой заведения и блюдами на гриле.</w:t>
+        <w:t xml:space="preserve"> - это заведение общественного питания, в котором предлагаются закуски и блюда на гриле, в основном из мяса. В меню закусочной-шашлычной могут быть такие блюда, как шашлыки, кебабы, ростбиф, бургеры, салаты, гарниры, а также различные закуски, например, маринованные овощи, хлебные изделия, сыры и т.д.</w:t>
+      </w:r>
+    </w:p>
+    <w:p>
+      <w:r>
+        <w:t xml:space="preserve">Закусочные-шашлычные часто имеют открытую кухню, где готовят блюда на гриле прямо перед гостями. Обычно в таких заведениях используются свежие и качественные продукты, что делает блюда особенно вкусными. Закусочные-шашлычные могут иметь как формат быстрого обслуживания, так и формат </w:t>
+      </w:r>
+      <w:r>
+        <w:t>кафе</w:t>
+      </w:r>
+      <w:r>
+        <w:t>, где гости могут провести время за столом, наслаждаясь атмосферой заведения и блюдами на гриле.</w:t>
       </w:r>
     </w:p>
     <w:p>
@@ -1001,7 +1374,13 @@
     <w:p>
       <w:r>
         <w:lastRenderedPageBreak/>
-        <w:t>Целью дипломного проекта является т</w:t>
+        <w:t>Целью дипломно</w:t>
+      </w:r>
+      <w:r>
+        <w:t>й работы</w:t>
+      </w:r>
+      <w:r>
+        <w:t xml:space="preserve"> является т</w:t>
       </w:r>
       <w:r>
         <w:t xml:space="preserve">ехнология приготовления блюд для </w:t>
@@ -1015,7 +1394,13 @@
     </w:p>
     <w:p>
       <w:r>
-        <w:t>Главные задачи дипломного проекта:</w:t>
+        <w:t xml:space="preserve">Главные задачи </w:t>
+      </w:r>
+      <w:r>
+        <w:t>дипломной работы</w:t>
+      </w:r>
+      <w:r>
+        <w:t>:</w:t>
       </w:r>
     </w:p>
     <w:p>
@@ -1153,21 +1538,42 @@
     </w:p>
     <w:p>
       <w:r>
-        <w:t>Закусочная-шашлычная с названием Урюк. Данный семейный ресторан располагается в центре города Казань, на улице Баумана дом 36, не далеко от метро Кремлевская.</w:t>
-      </w:r>
-    </w:p>
-    <w:p>
-      <w:r>
-        <w:t>Семейный ресторан</w:t>
-      </w:r>
-      <w:r>
-        <w:t xml:space="preserve"> Урюк</w:t>
+        <w:t>Кафе з</w:t>
+      </w:r>
+      <w:r>
+        <w:t xml:space="preserve">акусочная-шашлычная с названием </w:t>
+      </w:r>
+      <w:r>
+        <w:t>«Урюк»</w:t>
+      </w:r>
+      <w:r>
+        <w:t xml:space="preserve">. Данный семейный </w:t>
+      </w:r>
+      <w:r>
+        <w:t>кафе</w:t>
+      </w:r>
+      <w:r>
+        <w:t xml:space="preserve"> располагается в центре города Казань, на улице Баумана дом 36, не далеко от метро Кремлевская.</w:t>
+      </w:r>
+    </w:p>
+    <w:p>
+      <w:r>
+        <w:t>К</w:t>
+      </w:r>
+      <w:r>
+        <w:t>афе</w:t>
+      </w:r>
+      <w:r>
+        <w:t xml:space="preserve"> </w:t>
+      </w:r>
+      <w:r>
+        <w:t>«Урюк»</w:t>
       </w:r>
       <w:r>
         <w:t xml:space="preserve"> - это место, где можно провести время в кругу близких и друзей, наслаждаясь вкусной едой и приятной атмосферой. </w:t>
       </w:r>
       <w:r>
-        <w:t>Ресторан</w:t>
+        <w:t>Кафе</w:t>
       </w:r>
       <w:r>
         <w:t xml:space="preserve"> </w:t>
@@ -1199,7 +1605,7 @@
     </w:p>
     <w:p>
       <w:r>
-        <w:t>Урюк</w:t>
+        <w:t>«Урюк»</w:t>
       </w:r>
       <w:r>
         <w:t xml:space="preserve"> </w:t>
@@ -1228,10 +1634,16 @@
         <w:t xml:space="preserve">Обслуживание в </w:t>
       </w:r>
       <w:r>
-        <w:t>Урюк</w:t>
-      </w:r>
-      <w:r>
-        <w:t xml:space="preserve"> обычно дружелюбное и внимательное. Официанты готовы помочь с выбором блюд, рассказать о составе и способе приготовления. Кроме того, в ресторане может быть возможность заказывать блюда на вынос</w:t>
+        <w:t>«Урюк»</w:t>
+      </w:r>
+      <w:r>
+        <w:t xml:space="preserve"> обычно дружелюбное и внимательное. Официанты готовы помочь с выбором блюд, рассказать о составе и способе приготовления. Кроме того, в </w:t>
+      </w:r>
+      <w:r>
+        <w:t>каф</w:t>
+      </w:r>
+      <w:r>
+        <w:t>е может быть возможность заказывать блюда на вынос</w:t>
       </w:r>
       <w:r>
         <w:t xml:space="preserve">, либо доставку на дом, либо </w:t>
@@ -1242,7 +1654,13 @@
     </w:p>
     <w:p>
       <w:r>
-        <w:t xml:space="preserve">В целом, атмосфера в семейном ресторане </w:t>
+        <w:t xml:space="preserve">В целом, атмосфера в семейном </w:t>
+      </w:r>
+      <w:r>
+        <w:t>каф</w:t>
+      </w:r>
+      <w:r>
+        <w:t xml:space="preserve">е </w:t>
       </w:r>
       <w:r>
         <w:t xml:space="preserve">является </w:t>
@@ -1253,7 +1671,13 @@
     </w:p>
     <w:p>
       <w:r>
-        <w:t>Меню ресторана состоит из восточной и европейской кухни, есть огромный выбор мясных и рыбных блюд, приготовленных на огне, большое изобилие закусок и салатов, и супов, также присутс</w:t>
+        <w:t xml:space="preserve">Меню </w:t>
+      </w:r>
+      <w:r>
+        <w:t>кафе</w:t>
+      </w:r>
+      <w:r>
+        <w:t xml:space="preserve"> состоит из восточной и европейской кухни, есть огромный выбор мясных и рыбных блюд, приготовленных на огне, большое изобилие закусок и салатов, и супов, также присутс</w:t>
       </w:r>
       <w:r>
         <w:t>твую</w:t>
@@ -1267,18 +1691,57 @@
     </w:p>
     <w:p>
       <w:r>
-        <w:t>Высокая стоимость блюд, компенсируется её особенностью. Так как кафе-пиццерия имеет статус ресторана международного уровня, то качества продукции имеет наивысшее уровень. Высокий уровень подачи блюд, используется только обученные персонал.</w:t>
-      </w:r>
-    </w:p>
-    <w:p>
+        <w:t xml:space="preserve">Высокая стоимость блюд, компенсируется её особенностью. Так как кафе имеет </w:t>
+      </w:r>
+      <w:r>
+        <w:t>международный</w:t>
+      </w:r>
+      <w:r>
+        <w:t xml:space="preserve"> </w:t>
+      </w:r>
+      <w:r>
+        <w:t>статус</w:t>
+      </w:r>
+      <w:r>
+        <w:t>, то качества продукции имеет наивысшее уровень. Высокий уровень подачи блюд, используется только обученные персонал.</w:t>
+      </w:r>
+    </w:p>
+    <w:p>
+      <w:r>
+        <w:t>Большая часть людей го</w:t>
+      </w:r>
+      <w:r>
+        <w:t>рода Казань, знают это кафе</w:t>
+      </w:r>
+      <w:r>
+        <w:t xml:space="preserve">. Поэтому там всегда много посетителей, которые желают отведать данные блюда. Чтобы посетить </w:t>
+      </w:r>
       <w:r>
         <w:lastRenderedPageBreak/>
-        <w:t>Большая часть людей города Казань, знают этот семейный ресторан. Поэтому там всегда много посетителей, которые желают отведать данные блюда. Чтобы посетить данный ресторан, нужно забронировать место за несколько дней вперед, либо заказать еду на дом, с помощью доставки.</w:t>
-      </w:r>
-    </w:p>
-    <w:p>
-      <w:r>
-        <w:t>Для увеличения количества посетителей семейный ресторан Урюк, проводит различные виды акций и событий, такие как:</w:t>
+        <w:t xml:space="preserve">данный </w:t>
+      </w:r>
+      <w:r>
+        <w:t>кафе</w:t>
+      </w:r>
+      <w:r>
+        <w:t>, нужно забронировать место за несколько дней вперед, либо заказать еду на дом, с помощью доставки.</w:t>
+      </w:r>
+    </w:p>
+    <w:p>
+      <w:r>
+        <w:t xml:space="preserve">Для увеличения количества посетителей семейный </w:t>
+      </w:r>
+      <w:r>
+        <w:t>кафе</w:t>
+      </w:r>
+      <w:r>
+        <w:t xml:space="preserve"> </w:t>
+      </w:r>
+      <w:r>
+        <w:t>«Урюк»</w:t>
+      </w:r>
+      <w:r>
+        <w:t>, проводит различные виды акций и событий, такие как:</w:t>
       </w:r>
     </w:p>
     <w:p>
@@ -1290,7 +1753,10 @@
         </w:numPr>
       </w:pPr>
       <w:r>
-        <w:t>Семейный ресторан</w:t>
+        <w:t xml:space="preserve">Семейный </w:t>
+      </w:r>
+      <w:r>
+        <w:t>кафе</w:t>
       </w:r>
       <w:r>
         <w:t xml:space="preserve"> часто организу</w:t>
@@ -1311,7 +1777,19 @@
         </w:numPr>
       </w:pPr>
       <w:r>
-        <w:t xml:space="preserve">В ресторане Урюк </w:t>
+        <w:t xml:space="preserve">В </w:t>
+      </w:r>
+      <w:r>
+        <w:t>каф</w:t>
+      </w:r>
+      <w:r>
+        <w:t xml:space="preserve">е </w:t>
+      </w:r>
+      <w:r>
+        <w:t>«Урюк»</w:t>
+      </w:r>
+      <w:r>
+        <w:t xml:space="preserve"> </w:t>
       </w:r>
       <w:r>
         <w:t>могут проводить тематические вечера, например, вечера с живой музыкой, караоке или дискотеки. Это может привлечь посетителей разного возраста и создать приятную атмосферу.</w:t>
@@ -1326,7 +1804,10 @@
         </w:numPr>
       </w:pPr>
       <w:r>
-        <w:t>Семейный ресторан</w:t>
+        <w:t xml:space="preserve">Семейный </w:t>
+      </w:r>
+      <w:r>
+        <w:t>кафе</w:t>
       </w:r>
       <w:r>
         <w:t xml:space="preserve"> </w:t>
@@ -1350,7 +1831,13 @@
         <w:t>М</w:t>
       </w:r>
       <w:r>
-        <w:t>огут предлагать специальные меню на определенные даты, например, на День матери или День отца. Это может привлечь семьи, которые хотят отметить эти праздники в ресторане.</w:t>
+        <w:t xml:space="preserve">огут предлагать специальные меню на определенные даты, например, на День матери или День отца. Это может привлечь семьи, которые хотят отметить эти праздники в </w:t>
+      </w:r>
+      <w:r>
+        <w:t>каф</w:t>
+      </w:r>
+      <w:r>
+        <w:t>е.</w:t>
       </w:r>
     </w:p>
     <w:p>
@@ -1408,12 +1895,45 @@
     </w:p>
     <w:p>
       <w:r>
-        <w:t>Ресторан Урюк работает ежедневно с 12:00 до 00:00, включая выходные дни. Этот режим работы позволяет посетителям приходить в любой день недели и наслаждаться вкусной едой в удобное время.</w:t>
-      </w:r>
-    </w:p>
-    <w:p>
-      <w:r>
-        <w:t>Режим работы сотрудников семейного ресторана Урюк зависит от их должностей и графиков работы. Однако, в целом, ресторан Урюк придерживается следующего режима работы для своих сотрудников:</w:t>
+        <w:t>Кафе</w:t>
+      </w:r>
+      <w:r>
+        <w:t xml:space="preserve"> </w:t>
+      </w:r>
+      <w:r>
+        <w:t>«Урюк»</w:t>
+      </w:r>
+      <w:r>
+        <w:t xml:space="preserve"> работает ежедневно с 12:00 до 00:00, включая выходные дни. Этот режим работы позволяет посетителям приходить в любой день недели и наслаждаться вкусной едой в удобное время.</w:t>
+      </w:r>
+    </w:p>
+    <w:p>
+      <w:r>
+        <w:t xml:space="preserve">Режим работы сотрудников семейного </w:t>
+      </w:r>
+      <w:r>
+        <w:t>кафе</w:t>
+      </w:r>
+      <w:r>
+        <w:t xml:space="preserve"> </w:t>
+      </w:r>
+      <w:r>
+        <w:t>«Урюк»</w:t>
+      </w:r>
+      <w:r>
+        <w:t xml:space="preserve"> зависит от их должностей и графиков работы. Однако, в целом, </w:t>
+      </w:r>
+      <w:r>
+        <w:t>кафе</w:t>
+      </w:r>
+      <w:r>
+        <w:t xml:space="preserve"> </w:t>
+      </w:r>
+      <w:r>
+        <w:t>«Урюк»</w:t>
+      </w:r>
+      <w:r>
+        <w:t xml:space="preserve"> придерживается следующего режима работы для своих сотрудников:</w:t>
       </w:r>
     </w:p>
     <w:p>
@@ -1425,7 +1945,13 @@
         </w:numPr>
       </w:pPr>
       <w:r>
-        <w:t>Операционный персонал (официанты, бармены, кассиры и т.д.) работают по сменам, которые длится от 6 до 8 часов. Ресторан работает с 12:00 до 00:00, поэтому смены могут начинаться в разное время в течение дня.</w:t>
+        <w:t xml:space="preserve">Операционный персонал (официанты, бармены, кассиры и т.д.) работают по сменам, которые длится от 6 до 8 часов. </w:t>
+      </w:r>
+      <w:r>
+        <w:t>Кафе</w:t>
+      </w:r>
+      <w:r>
+        <w:t xml:space="preserve"> работает с 12:00 до 00:00, поэтому смены могут начинаться в разное время в течение дня.</w:t>
       </w:r>
     </w:p>
     <w:p>
@@ -1437,7 +1963,13 @@
         </w:numPr>
       </w:pPr>
       <w:r>
-        <w:t>Кухонный персонал (шеф-повар, повара, помощники повара и т.д.) работают в разное время в зависимости от графика работы и объема заказов. Обычно кухонный персонал начинает работу заранее, чтобы успеть приготовить все блюда к началу работы ресторана.</w:t>
+        <w:t xml:space="preserve">Кухонный персонал (шеф-повар, повара, помощники повара и т.д.) работают в разное время в зависимости от графика работы и объема заказов. Обычно кухонный персонал начинает работу заранее, чтобы успеть приготовить все блюда к началу работы </w:t>
+      </w:r>
+      <w:r>
+        <w:t>кафе</w:t>
+      </w:r>
+      <w:r>
+        <w:t>.</w:t>
       </w:r>
     </w:p>
     <w:p>
@@ -1449,12 +1981,54 @@
         </w:numPr>
       </w:pPr>
       <w:r>
-        <w:t>Менеджеры, администраторы и другой административный персонал работают полный рабочий день в ресторане Урюк. Они занимаются управлением рестораном, общением с поставщиками, учетом финансовых операций и другими задачами.</w:t>
-      </w:r>
-    </w:p>
-    <w:p>
-      <w:r>
-        <w:t>Каждый сотрудник ресторана Урюк имеет свой индивидуальный график работы, который определяется руководством заведения. Ресторан Урюк старается обеспечить своих сотрудников комфортными условиями труда и соблюдать все нормы трудового законодательства.</w:t>
+        <w:t xml:space="preserve">Менеджеры, администраторы и другой административный персонал работают полный рабочий день в </w:t>
+      </w:r>
+      <w:r>
+        <w:t>кафе</w:t>
+      </w:r>
+      <w:r>
+        <w:t xml:space="preserve"> </w:t>
+      </w:r>
+      <w:r>
+        <w:t>«Урюк»</w:t>
+      </w:r>
+      <w:r>
+        <w:t xml:space="preserve">. Они занимаются управлением </w:t>
+      </w:r>
+      <w:r>
+        <w:t>кафе</w:t>
+      </w:r>
+      <w:r>
+        <w:t>, общением с поставщиками, учетом финансовых операций и другими задачами.</w:t>
+      </w:r>
+    </w:p>
+    <w:p>
+      <w:r>
+        <w:t xml:space="preserve">Каждый сотрудник </w:t>
+      </w:r>
+      <w:r>
+        <w:t>кафе</w:t>
+      </w:r>
+      <w:r>
+        <w:t xml:space="preserve"> </w:t>
+      </w:r>
+      <w:r>
+        <w:t>«Урюк»</w:t>
+      </w:r>
+      <w:r>
+        <w:t xml:space="preserve"> имеет свой индивидуальный график работы, который определяется руководством заведения. </w:t>
+      </w:r>
+      <w:r>
+        <w:t>Кафе</w:t>
+      </w:r>
+      <w:r>
+        <w:t xml:space="preserve"> </w:t>
+      </w:r>
+      <w:r>
+        <w:t>«Урюк»</w:t>
+      </w:r>
+      <w:r>
+        <w:t xml:space="preserve"> старается обеспечить своих сотрудников комфортными условиями труда и соблюдать все нормы трудового законодательства.</w:t>
       </w:r>
     </w:p>
     <w:p>
@@ -1480,16 +2054,34 @@
     </w:p>
     <w:p>
       <w:r>
-        <w:t>В семейном ресторане</w:t>
-      </w:r>
-      <w:r>
-        <w:t xml:space="preserve"> Урюк </w:t>
+        <w:t xml:space="preserve">В семейном </w:t>
+      </w:r>
+      <w:r>
+        <w:t>кафе</w:t>
+      </w:r>
+      <w:r>
+        <w:t xml:space="preserve"> </w:t>
+      </w:r>
+      <w:r>
+        <w:t>«Урюк»</w:t>
+      </w:r>
+      <w:r>
+        <w:t xml:space="preserve"> </w:t>
       </w:r>
       <w:r>
         <w:t xml:space="preserve">штат </w:t>
       </w:r>
       <w:r>
-        <w:t xml:space="preserve">составляет 20 человек. В состав команды ресторана </w:t>
+        <w:t>составляет 8</w:t>
+      </w:r>
+      <w:r>
+        <w:t xml:space="preserve"> человек. В состав команды </w:t>
+      </w:r>
+      <w:r>
+        <w:t>кафе</w:t>
+      </w:r>
+      <w:r>
+        <w:t xml:space="preserve"> </w:t>
       </w:r>
       <w:r>
         <w:t>входя</w:t>
@@ -1503,7 +2095,13 @@
     </w:p>
     <w:p>
       <w:r>
-        <w:t xml:space="preserve">В зависимости от конкретных потребностей ресторана, численность сотрудников может </w:t>
+        <w:t xml:space="preserve">В зависимости от конкретных потребностей </w:t>
+      </w:r>
+      <w:r>
+        <w:t>кафе</w:t>
+      </w:r>
+      <w:r>
+        <w:t xml:space="preserve">, численность сотрудников может </w:t>
       </w:r>
       <w:r>
         <w:t>увеличиваться.</w:t>
@@ -1511,7 +2109,28 @@
     </w:p>
     <w:p>
       <w:r>
-        <w:t>Однако, если штат семейного ресторана Урюк составляет 20 человек, то это может говорить о том, что ресторан уделяет большое внимание качеству обслуживания и готовке блюд, поскольку большая команда может обеспечить более высокий уровень сервиса.</w:t>
+        <w:t xml:space="preserve">Однако, если штат семейного </w:t>
+      </w:r>
+      <w:r>
+        <w:t>кафе</w:t>
+      </w:r>
+      <w:r>
+        <w:t xml:space="preserve"> </w:t>
+      </w:r>
+      <w:r>
+        <w:t>«Урюк»</w:t>
+      </w:r>
+      <w:r>
+        <w:t xml:space="preserve"> составляет 8</w:t>
+      </w:r>
+      <w:r>
+        <w:t xml:space="preserve"> человек, то это может говорить о том, что </w:t>
+      </w:r>
+      <w:r>
+        <w:t>кафе</w:t>
+      </w:r>
+      <w:r>
+        <w:t xml:space="preserve"> уделяет большое внимание качеству обслуживания и готовке блюд, поскольку большая команда может обеспечить более высокий уровень сервиса.</w:t>
       </w:r>
     </w:p>
     <w:p>
@@ -1539,7 +2158,19 @@
     </w:p>
     <w:p>
       <w:r>
-        <w:t>Должностные обязанности работников в семейном ресторане восточной и европейской кухни могут отличаться в зависимости от должности. Однако, в общем, в состав команды ресторана могут входить следующие специалисты:</w:t>
+        <w:t xml:space="preserve">Должностные обязанности работников в семейном </w:t>
+      </w:r>
+      <w:r>
+        <w:t>кафе</w:t>
+      </w:r>
+      <w:r>
+        <w:t xml:space="preserve"> восточной и европейской кухни могут отличаться в зависимости от должности. Однако, в общем, в состав команды </w:t>
+      </w:r>
+      <w:r>
+        <w:t>кафе</w:t>
+      </w:r>
+      <w:r>
+        <w:t xml:space="preserve"> могут входить следующие специалисты:</w:t>
       </w:r>
     </w:p>
     <w:p>
@@ -1551,15 +2182,13 @@
         </w:numPr>
       </w:pPr>
       <w:r>
-        <w:t xml:space="preserve">Повара и помощники повара: должны готовить блюда в соответствии с рецептами и стандартами ресторана, следить за качеством ингредиентов, приготовлением и подачей блюд. Повара восточной кухни должны быть знакомы с традиционными рецептами и способами приготовления блюд Востока, таких как шашлык, плов, </w:t>
-      </w:r>
-      <w:proofErr w:type="spellStart"/>
-      <w:r>
-        <w:t>лагман</w:t>
-      </w:r>
-      <w:proofErr w:type="spellEnd"/>
-      <w:r>
-        <w:t>, супы и т.д. Повара европейской кухни должны быть знакомы с традиционными рецептами блюд Европы, таких как паста, пицца, рагу, картофельное пюре и т.д.</w:t>
+        <w:t xml:space="preserve">Повара и помощники повара: должны готовить блюда в соответствии с рецептами и стандартами </w:t>
+      </w:r>
+      <w:r>
+        <w:t>кафе</w:t>
+      </w:r>
+      <w:r>
+        <w:t>, следить за качеством ингредиентов, приготовлением и подачей блюд. Повара восточной кухни должны быть знакомы с традиционными рецептами и способами приготовления блюд Востока, таких как шашлык, плов, лагман, супы и т.д. Повара европейской кухни должны быть знакомы с традиционными рецептами блюд Европы, таких как паста, пицца, рагу, картофельное пюре и т.д.</w:t>
       </w:r>
     </w:p>
     <w:p>
@@ -1583,7 +2212,13 @@
         </w:numPr>
       </w:pPr>
       <w:r>
-        <w:t>Бармены: должны готовить и подавать напитки, придерживаясь стандартов ресторана. Бармены восточной кухни могут предлагать традиционные напитки Востока, такие как чай, кофе, настойки и т.д. Бармены европейской кухни могут предлагать различные виды вина, коктейлей, пива и т.д.</w:t>
+        <w:t xml:space="preserve">Бармены: должны готовить и подавать напитки, придерживаясь стандартов </w:t>
+      </w:r>
+      <w:r>
+        <w:t>кафе</w:t>
+      </w:r>
+      <w:r>
+        <w:t>. Бармены восточной кухни могут предлагать традиционные напитки Востока, такие как чай, кофе, настойки и т.д. Бармены европейской кухни могут предлагать различные виды вина, коктейлей, пива и т.д.</w:t>
       </w:r>
     </w:p>
     <w:p>
@@ -1595,7 +2230,13 @@
         </w:numPr>
       </w:pPr>
       <w:r>
-        <w:t xml:space="preserve">Администраторы: должны управлять работой ресторана, координировать работу сотрудников, контролировать качество </w:t>
+        <w:t xml:space="preserve">Администраторы: должны управлять работой </w:t>
+      </w:r>
+      <w:r>
+        <w:t>кафе</w:t>
+      </w:r>
+      <w:r>
+        <w:t xml:space="preserve">, координировать работу сотрудников, контролировать качество </w:t>
       </w:r>
       <w:r>
         <w:lastRenderedPageBreak/>
@@ -1611,20 +2252,36 @@
         </w:numPr>
       </w:pPr>
       <w:r>
-        <w:t>Уборщики: должны поддерживать чистоту и порядок в ресторане, убирая столы, помещения и т.д.</w:t>
-      </w:r>
-    </w:p>
-    <w:p>
-      <w:r>
-        <w:t xml:space="preserve">Кроме того, в некоторых ресторанах могут быть и другие должности, такие как кассиры, </w:t>
-      </w:r>
-      <w:proofErr w:type="spellStart"/>
-      <w:r>
-        <w:t>сомелье</w:t>
-      </w:r>
-      <w:proofErr w:type="spellEnd"/>
-      <w:r>
-        <w:t xml:space="preserve"> и т.д. В любом случае, каждый сотрудник ресторана должен выполнять свои обязанности в соответствии со стандартами ресторана, чтобы обеспечить высокий уровень сервиса и качества блюд.</w:t>
+        <w:t xml:space="preserve">Уборщики: должны поддерживать чистоту и порядок в </w:t>
+      </w:r>
+      <w:r>
+        <w:t>кафе</w:t>
+      </w:r>
+      <w:r>
+        <w:t>, убирая столы, помещения и т.д.</w:t>
+      </w:r>
+    </w:p>
+    <w:p>
+      <w:r>
+        <w:t xml:space="preserve">Кроме того, в некоторых </w:t>
+      </w:r>
+      <w:r>
+        <w:t>кафе</w:t>
+      </w:r>
+      <w:r>
+        <w:t xml:space="preserve"> могут быть и другие должности, такие как кассиры, сомелье и т.д. В любом случае, каждый сотрудник </w:t>
+      </w:r>
+      <w:r>
+        <w:t>кафе</w:t>
+      </w:r>
+      <w:r>
+        <w:t xml:space="preserve"> должен выполнять свои обязанности в соответствии со стандартами </w:t>
+      </w:r>
+      <w:r>
+        <w:t>кафе</w:t>
+      </w:r>
+      <w:r>
+        <w:t>, чтобы обеспечить высокий уровень сервиса и качества блюд.</w:t>
       </w:r>
     </w:p>
     <w:p>
@@ -1701,15 +2358,7 @@
     </w:p>
     <w:p>
       <w:r>
-        <w:t xml:space="preserve">Также для приготовления шашлыка используются различные специи и приправы, такие как </w:t>
-      </w:r>
-      <w:proofErr w:type="spellStart"/>
-      <w:r>
-        <w:t>зира</w:t>
-      </w:r>
-      <w:proofErr w:type="spellEnd"/>
-      <w:r>
-        <w:t>, кориандр, чеснок, петрушка, базилик, мята, тмин, перец и соль. Они придают блюду особый аромат и вкус.</w:t>
+        <w:t>Также для приготовления шашлыка используются различные специи и приправы, такие как зира, кориандр, чеснок, петрушка, базилик, мята, тмин, перец и соль. Они придают блюду особый аромат и вкус.</w:t>
       </w:r>
     </w:p>
     <w:p>
@@ -1774,15 +2423,7 @@
     <w:p>
       <w:r>
         <w:lastRenderedPageBreak/>
-        <w:t xml:space="preserve">Классический шашлык - это бесспорно шашлык из мяса. Лучше всего для приготовления подходит охлажденное мясо. Из него получится самое сочное блюдо с отменным вкусом. Если для приготовления выбираете парное мясо, то подождите, когда с туши уйдет кровь, а само мясо основательно промаринуйте. Если вы решили приготовить шашлык из баранины, знайте: лучше использовать мясо молодого, нежирного барашка. Весь лишний жир нужно срезать </w:t>
-      </w:r>
-      <w:proofErr w:type="gramStart"/>
-      <w:r>
-        <w:t>до того как</w:t>
-      </w:r>
-      <w:proofErr w:type="gramEnd"/>
-      <w:r>
-        <w:t xml:space="preserve"> разделать мясо на кусочки. Для шашлыка из свинины хорошо подходят шейка, окорок или ребра. Ребра нарезаются попарно. В момент нанизывания на шампуры, прокалывают мясо между костями. Для шашлыка из говядины предпочтительнее брать вырезку и хорошо бы предварительно замочить мясо в газированной воде - так шашлык из говядины получится мягким.</w:t>
+        <w:t>Классический шашлык - это бесспорно шашлык из мяса. Лучше всего для приготовления подходит охлажденное мясо. Из него получится самое сочное блюдо с отменным вкусом. Если для приготовления выбираете парное мясо, то подождите, когда с туши уйдет кровь, а само мясо основательно промаринуйте. Если вы решили приготовить шашлык из баранины, знайте: лучше использовать мясо молодого, нежирного барашка. Весь лишний жир нужно срезать до того как разделать мясо на кусочки. Для шашлыка из свинины хорошо подходят шейка, окорок или ребра. Ребра нарезаются попарно. В момент нанизывания на шампуры, прокалывают мясо между костями. Для шашлыка из говядины предпочтительнее брать вырезку и хорошо бы предварительно замочить мясо в газированной воде - так шашлык из говядины получится мягким.</w:t>
       </w:r>
     </w:p>
     <w:p>
@@ -1933,36 +2574,12 @@
     </w:p>
     <w:p>
       <w:r>
-        <w:t xml:space="preserve">Белков в мясе содержится 11,4-20,2 %. Основная часть мяса полноценные белки. К ним относятся миозин, актин, миоцен, </w:t>
-      </w:r>
-      <w:proofErr w:type="spellStart"/>
-      <w:r>
-        <w:t>миальбуцин</w:t>
-      </w:r>
-      <w:proofErr w:type="spellEnd"/>
-      <w:r>
-        <w:t xml:space="preserve">, миоглобин, глобулин. Из неполноценных белков в мясе содержаться </w:t>
-      </w:r>
-      <w:proofErr w:type="spellStart"/>
-      <w:r>
-        <w:t>кологен</w:t>
-      </w:r>
-      <w:proofErr w:type="spellEnd"/>
-      <w:r>
-        <w:t>, эластин. Это соединительные ткани белков, предающие мясу жесткость. Жиры в мясе содержатся от 1,2 до 40,3 %. Содержание жира зависит от вида и упитанности животных. В мясе говядины жиры от 7 до 12 %, свинина жирностью 49,3 %, мясной 33,3 %. Жир улучшает вкус мяса, повышает его пищевую ценность.</w:t>
-      </w:r>
-    </w:p>
-    <w:p>
-      <w:r>
-        <w:t xml:space="preserve">Углеводы в мясе представлены гликогеном, </w:t>
-      </w:r>
-      <w:proofErr w:type="spellStart"/>
-      <w:r>
-        <w:t>содержимость</w:t>
-      </w:r>
-      <w:proofErr w:type="spellEnd"/>
-      <w:r>
-        <w:t xml:space="preserve"> которого составляет 1 %. Гликоген участвует в созревании мяса.</w:t>
+        <w:t>Белков в мясе содержится 11,4-20,2 %. Основная часть мяса полноценные белки. К ним относятся миозин, актин, миоцен, миальбуцин, миоглобин, глобулин. Из неполноценных белков в мясе содержаться кологен, эластин. Это соединительные ткани белков, предающие мясу жесткость. Жиры в мясе содержатся от 1,2 до 40,3 %. Содержание жира зависит от вида и упитанности животных. В мясе говядины жиры от 7 до 12 %, свинина жирностью 49,3 %, мясной 33,3 %. Жир улучшает вкус мяса, повышает его пищевую ценность.</w:t>
+      </w:r>
+    </w:p>
+    <w:p>
+      <w:r>
+        <w:t>Углеводы в мясе представлены гликогеном, содержимость которого составляет 1 %. Гликоген участвует в созревании мяса.</w:t>
       </w:r>
     </w:p>
     <w:p>
@@ -2030,15 +2647,7 @@
         <w:t>°</w:t>
       </w:r>
       <w:r>
-        <w:t>С и относительной влажности воздуха 95-98% замороженное мясо говядины - 6 мес. Охоложенное мясо хранят при температуре 0 до 2 градуса С и относительной влажности воздуха 85</w:t>
-      </w:r>
-      <w:proofErr w:type="gramStart"/>
-      <w:r>
-        <w:t>%,-</w:t>
-      </w:r>
-      <w:proofErr w:type="gramEnd"/>
-      <w:r>
-        <w:t>3 суток</w:t>
+        <w:t>С и относительной влажности воздуха 95-98% замороженное мясо говядины - 6 мес. Охоложенное мясо хранят при температуре 0 до 2 градуса С и относительной влажности воздуха 85%,-3 суток</w:t>
       </w:r>
     </w:p>
     <w:p>
@@ -2252,15 +2861,7 @@
         <w:t xml:space="preserve"> </w:t>
       </w:r>
       <w:r>
-        <w:t xml:space="preserve">хранятся отдельно в специально предназначенных для этого ларях или </w:t>
-      </w:r>
-      <w:proofErr w:type="spellStart"/>
-      <w:r>
-        <w:t>гастроемкостях</w:t>
-      </w:r>
-      <w:proofErr w:type="spellEnd"/>
-      <w:r>
-        <w:t>. В ряде случаев используются шкафы шоковой заморозки. В соответствии с нормами они должны быть чистыми и оборудованными специальными отверстиями для поступления воздуха.</w:t>
+        <w:t>хранятся отдельно в специально предназначенных для этого ларях или гастроемкостях. В ряде случаев используются шкафы шоковой заморозки. В соответствии с нормами они должны быть чистыми и оборудованными специальными отверстиями для поступления воздуха.</w:t>
       </w:r>
     </w:p>
     <w:p>
@@ -2305,31 +2906,7 @@
     </w:p>
     <w:p>
       <w:r>
-        <w:t>Для производства продукции определенного ассортимента или выполнения той или иной стадии технологического процесса, на предприятиях общественного питания организуются цеха. Они подразделяются на заготовочные (</w:t>
-      </w:r>
-      <w:proofErr w:type="gramStart"/>
-      <w:r>
-        <w:t>мясо-рыбный</w:t>
-      </w:r>
-      <w:proofErr w:type="gramEnd"/>
-      <w:r>
-        <w:t xml:space="preserve">, овощной, </w:t>
-      </w:r>
-      <w:proofErr w:type="spellStart"/>
-      <w:r>
-        <w:t>птицегольевой</w:t>
-      </w:r>
-      <w:proofErr w:type="spellEnd"/>
-      <w:r>
-        <w:t xml:space="preserve">), </w:t>
-      </w:r>
-      <w:proofErr w:type="spellStart"/>
-      <w:r>
-        <w:t>доготовочные</w:t>
-      </w:r>
-      <w:proofErr w:type="spellEnd"/>
-      <w:r>
-        <w:t xml:space="preserve"> (горячий, холодный, цех доработки полуфабрикатов, цех обработки зелени), специализированные (мучной, кондитерский, кулинарный). Кроме цехов на производстве проектируются вспомогательные помещения: моечная столовой посуды, моечная кухонной посуды, моечная и кладовая тары для полуфабрикатов и т. д.</w:t>
+        <w:t>Для производства продукции определенного ассортимента или выполнения той или иной стадии технологического процесса, на предприятиях общественного питания организуются цеха. Они подразделяются на заготовочные (мясо-рыбный, овощной, птицегольевой), доготовочные (горячий, холодный, цех доработки полуфабрикатов, цех обработки зелени), специализированные (мучной, кондитерский, кулинарный). Кроме цехов на производстве проектируются вспомогательные помещения: моечная столовой посуды, моечная кухонной посуды, моечная и кладовая тары для полуфабрикатов и т. д.</w:t>
       </w:r>
     </w:p>
     <w:p>
@@ -2410,15 +2987,13 @@
     </w:p>
     <w:p>
       <w:r>
-        <w:t xml:space="preserve">Обработка рыбы осуществляется в отдельном помещении - рыбном цехе. Небольшие предприятия ресторанного хозяйства, которые работают на сырье, обработку мяса и рыбы организуют в одном помещении - </w:t>
-      </w:r>
-      <w:proofErr w:type="gramStart"/>
-      <w:r>
-        <w:t>мясо-рыбном</w:t>
-      </w:r>
-      <w:proofErr w:type="gramEnd"/>
-      <w:r>
-        <w:t xml:space="preserve"> цехе. Для правильной организации работы этого цеха необходимо обеспечить раздельную обработку мясных и рыбных продуктов, а также раздельное хранение</w:t>
+        <w:t xml:space="preserve">Обработка рыбы осуществляется в отдельном помещении - рыбном цехе. Небольшие предприятия </w:t>
+      </w:r>
+      <w:r>
+        <w:t>кафе</w:t>
+      </w:r>
+      <w:r>
+        <w:t>ного хозяйства, которые работают на сырье, обработку мяса и рыбы организуют в одном помещении - мясо-рыбном цехе. Для правильной организации работы этого цеха необходимо обеспечить раздельную обработку мясных и рыбных продуктов, а также раздельное хранение</w:t>
       </w:r>
       <w:r>
         <w:t xml:space="preserve"> полуфабрикатов из мяса и рыбы. </w:t>
@@ -2435,15 +3010,7 @@
     </w:p>
     <w:p>
       <w:r>
-        <w:t xml:space="preserve">Все оборудование в </w:t>
-      </w:r>
-      <w:proofErr w:type="gramStart"/>
-      <w:r>
-        <w:t>мясо-рыбном</w:t>
-      </w:r>
-      <w:proofErr w:type="gramEnd"/>
-      <w:r>
-        <w:t xml:space="preserve"> цехе комплектуют в технологические линии по виду сырья (мясо, рыба, птица) и</w:t>
+        <w:t>Все оборудование в мясо-рыбном цехе комплектуют в технологические линии по виду сырья (мясо, рыба, птица) и</w:t>
       </w:r>
       <w:r>
         <w:t xml:space="preserve"> по типу производимого п/ф. Все </w:t>
@@ -2461,23 +3028,7 @@
         <w:t xml:space="preserve"> и вспомогательное. </w:t>
       </w:r>
       <w:r>
-        <w:t xml:space="preserve">Например, в </w:t>
-      </w:r>
-      <w:proofErr w:type="gramStart"/>
-      <w:r>
-        <w:t>мясо-рыбный</w:t>
-      </w:r>
-      <w:proofErr w:type="gramEnd"/>
-      <w:r>
-        <w:t xml:space="preserve"> цех можно поставить следующее оборудование: универсальную машину, мясорубку, формовщика и </w:t>
-      </w:r>
-      <w:proofErr w:type="spellStart"/>
-      <w:r>
-        <w:t>панировщика</w:t>
-      </w:r>
-      <w:proofErr w:type="spellEnd"/>
-      <w:r>
-        <w:t xml:space="preserve"> котлет, холодильные шкафы, производственные столы, ванны для промывки, тележки, стеллажи.</w:t>
+        <w:t>Например, в мясо-рыбный цех можно поставить следующее оборудование: универсальную машину, мясорубку, формовщика и панировщика котлет, холодильные шкафы, производственные столы, ванны для промывки, тележки, стеллажи.</w:t>
       </w:r>
     </w:p>
     <w:p/>
@@ -2520,7 +3071,7 @@
                     </pic:cNvPicPr>
                   </pic:nvPicPr>
                   <pic:blipFill>
-                    <a:blip r:embed="rId8">
+                    <a:blip r:embed="rId10">
                       <a:extLst>
                         <a:ext uri="{28A0092B-C50C-407E-A947-70E740481C1C}">
                           <a14:useLocalDpi xmlns:a14="http://schemas.microsoft.com/office/drawing/2010/main" val="0"/>
@@ -2567,26 +3118,10 @@
         <w:t xml:space="preserve"> </w:t>
       </w:r>
       <w:r>
-        <w:t xml:space="preserve">(соотношении рыбы и воды в ванне должно быть не больше чем 1 к 2). После </w:t>
-      </w:r>
-      <w:proofErr w:type="spellStart"/>
-      <w:r>
-        <w:t>разморозки</w:t>
-      </w:r>
-      <w:proofErr w:type="spellEnd"/>
-      <w:r>
-        <w:t xml:space="preserve"> рыбу промывать не надо. При дефростации температура воды и воздуха не должна превышать+200</w:t>
-      </w:r>
-      <w:r>
-        <w:t xml:space="preserve"> С. Для полной </w:t>
-      </w:r>
-      <w:proofErr w:type="spellStart"/>
-      <w:r>
-        <w:t>разморозки</w:t>
-      </w:r>
-      <w:proofErr w:type="spellEnd"/>
-      <w:r>
-        <w:t xml:space="preserve"> </w:t>
+        <w:t>(соотношении рыбы и воды в ванне должно быть не больше чем 1 к 2). После разморозки рыбу промывать не надо. При дефростации температура воды и воздуха не должна превышать+200</w:t>
+      </w:r>
+      <w:r>
+        <w:t xml:space="preserve"> С. Для полной разморозки </w:t>
       </w:r>
       <w:r>
         <w:t>необходимо 4-8 часов, в зависимости от размера рыбы и температуры помещения.</w:t>
@@ -2652,7 +3187,7 @@
                     </pic:cNvPicPr>
                   </pic:nvPicPr>
                   <pic:blipFill>
-                    <a:blip r:embed="rId9">
+                    <a:blip r:embed="rId11">
                       <a:extLst>
                         <a:ext uri="{28A0092B-C50C-407E-A947-70E740481C1C}">
                           <a14:useLocalDpi xmlns:a14="http://schemas.microsoft.com/office/drawing/2010/main" val="0"/>
@@ -2797,7 +3332,7 @@
                     </pic:cNvPicPr>
                   </pic:nvPicPr>
                   <pic:blipFill>
-                    <a:blip r:embed="rId10">
+                    <a:blip r:embed="rId12">
                       <a:extLst>
                         <a:ext uri="{28A0092B-C50C-407E-A947-70E740481C1C}">
                           <a14:useLocalDpi xmlns:a14="http://schemas.microsoft.com/office/drawing/2010/main" val="0"/>
@@ -2829,129 +3364,44 @@
         </w:drawing>
       </w:r>
       <w:r>
-        <w:t xml:space="preserve">Рис. 3 </w:t>
-      </w:r>
-      <w:proofErr w:type="spellStart"/>
-      <w:r>
-        <w:t>Тандыр</w:t>
-      </w:r>
-      <w:proofErr w:type="spellEnd"/>
-    </w:p>
-    <w:p>
-      <w:r>
-        <w:t xml:space="preserve">Азербайджанский </w:t>
-      </w:r>
-      <w:proofErr w:type="spellStart"/>
-      <w:r>
-        <w:t>тандыр</w:t>
-      </w:r>
-      <w:proofErr w:type="spellEnd"/>
-      <w:r>
-        <w:t xml:space="preserve"> изготовлен из белой глины по традиционной народной технологии с добавлением овечьей шерсти</w:t>
+        <w:t>Рис. 3 Тандыр</w:t>
+      </w:r>
+    </w:p>
+    <w:p>
+      <w:r>
+        <w:t>Азербайджанский тандыр изготовлен из белой глины по традиционной народной технологии с добавлением овечьей шерсти</w:t>
       </w:r>
       <w:r>
         <w:t>, размер 150х100 см</w:t>
       </w:r>
       <w:r>
-        <w:t>, после обжига выгоревшая шерсть оставляет специальные поры, улучшающие свойства изделия. Эта печь-</w:t>
-      </w:r>
-      <w:proofErr w:type="spellStart"/>
-      <w:r>
-        <w:t>тандыр</w:t>
-      </w:r>
-      <w:proofErr w:type="spellEnd"/>
-      <w:r>
-        <w:t xml:space="preserve"> отлично подходит для выпечки чурека - национальной азербайджанской лепешки и шашлыка.</w:t>
+        <w:t>, после обжига выгоревшая шерсть оставляет специальные поры, улучшающие свойства изделия. Эта печь-тандыр отлично подходит для выпечки чурека - национальной азербайджанской лепешки и шашлыка.</w:t>
       </w:r>
     </w:p>
     <w:p>
       <w:r>
         <w:lastRenderedPageBreak/>
-        <w:t>При первом розжиге в Печь-</w:t>
-      </w:r>
-      <w:proofErr w:type="spellStart"/>
-      <w:r>
-        <w:t>Тандыр</w:t>
-      </w:r>
-      <w:proofErr w:type="spellEnd"/>
-      <w:r>
-        <w:t xml:space="preserve"> рекомендовано закладывать только уголь, для того чтобы жар увеличивался плавно и как можно меньше появилось волосяных трещин, не влияющих на работу Печи-</w:t>
-      </w:r>
-      <w:proofErr w:type="spellStart"/>
-      <w:r>
-        <w:t>Тандыра</w:t>
-      </w:r>
-      <w:proofErr w:type="spellEnd"/>
-      <w:r>
-        <w:t>.</w:t>
-      </w:r>
-    </w:p>
-    <w:p>
-      <w:r>
-        <w:t xml:space="preserve">Установите </w:t>
-      </w:r>
-      <w:proofErr w:type="spellStart"/>
-      <w:r>
-        <w:t>тандыр</w:t>
-      </w:r>
-      <w:proofErr w:type="spellEnd"/>
-      <w:r>
-        <w:t xml:space="preserve"> так, чтобы к нему был свободный доступ, и он прочно стоял на своем основании.</w:t>
-      </w:r>
-    </w:p>
-    <w:p>
-      <w:r>
-        <w:t>Снимите и отложите в сторону большую крышку Печи-</w:t>
-      </w:r>
-      <w:proofErr w:type="spellStart"/>
-      <w:r>
-        <w:t>Тандыра</w:t>
-      </w:r>
-      <w:proofErr w:type="spellEnd"/>
-      <w:r>
-        <w:t>, затем откройте внизу поддувало. Во внутрь, на колосник положите (уголь при первом использовании) сухие дрова (желательно березу) так чтобы количество дров не превышало 2/3 объема печи.</w:t>
-      </w:r>
-    </w:p>
-    <w:p>
-      <w:r>
-        <w:t>Разожгите дрова желательно лучинами, так как многие жидкие розжиги состоят из химии. В течении часа Печь-</w:t>
-      </w:r>
-      <w:proofErr w:type="spellStart"/>
-      <w:r>
-        <w:t>Тандыр</w:t>
-      </w:r>
-      <w:proofErr w:type="spellEnd"/>
-      <w:r>
-        <w:t xml:space="preserve"> прогреется и дойдет до рабочей температуры от 300 до 470 градусов. (это можно определить визуально: на внутренних стенках </w:t>
-      </w:r>
-      <w:proofErr w:type="spellStart"/>
-      <w:r>
-        <w:t>тандыра</w:t>
-      </w:r>
-      <w:proofErr w:type="spellEnd"/>
-      <w:r>
-        <w:t xml:space="preserve"> исчезнет копоть).</w:t>
-      </w:r>
-    </w:p>
-    <w:p>
-      <w:r>
-        <w:t xml:space="preserve">Перед тем как приступить к приготовлению </w:t>
-      </w:r>
-      <w:proofErr w:type="gramStart"/>
-      <w:r>
-        <w:t>( рыбы</w:t>
-      </w:r>
-      <w:proofErr w:type="gramEnd"/>
-      <w:r>
-        <w:t xml:space="preserve">, мяса, куры и т.д.) важно заглянуть во внутрь </w:t>
-      </w:r>
-      <w:proofErr w:type="spellStart"/>
-      <w:r>
-        <w:t>тандыра</w:t>
-      </w:r>
-      <w:proofErr w:type="spellEnd"/>
-      <w:r>
-        <w:t xml:space="preserve"> и убедиться в том что все дрова прогорели.</w:t>
+        <w:t>При первом розжиге в Печь-Тандыр рекомендовано закладывать только уголь, для того чтобы жар увеличивался плавно и как можно меньше появилось волосяных трещин, не влияющих на работу Печи-Тандыра.</w:t>
+      </w:r>
+    </w:p>
+    <w:p>
+      <w:r>
+        <w:t>Установите тандыр так, чтобы к нему был свободный доступ, и он прочно стоял на своем основании.</w:t>
+      </w:r>
+    </w:p>
+    <w:p>
+      <w:r>
+        <w:t>Снимите и отложите в сторону большую крышку Печи-Тандыра, затем откройте внизу поддувало. Во внутрь, на колосник положите (уголь при первом использовании) сухие дрова (желательно березу) так чтобы количество дров не превышало 2/3 объема печи.</w:t>
+      </w:r>
+    </w:p>
+    <w:p>
+      <w:r>
+        <w:t>Разожгите дрова желательно лучинами, так как многие жидкие розжиги состоят из химии. В течении часа Печь-Тандыр прогреется и дойдет до рабочей температуры от 300 до 470 градусов. (это можно определить визуально: на внутренних стенках тандыра исчезнет копоть).</w:t>
+      </w:r>
+    </w:p>
+    <w:p>
+      <w:r>
+        <w:t>Перед тем как приступить к приготовлению ( рыбы, мяса, куры и т.д.) важно заглянуть во внутрь тандыра и убедиться в том что все дрова прогорели.</w:t>
       </w:r>
     </w:p>
     <w:p>
@@ -2961,52 +3411,12 @@
     </w:p>
     <w:p>
       <w:r>
-        <w:t>После чего закрыть Печь-</w:t>
-      </w:r>
-      <w:proofErr w:type="spellStart"/>
-      <w:r>
-        <w:t>Тандыр</w:t>
-      </w:r>
-      <w:proofErr w:type="spellEnd"/>
-      <w:r>
-        <w:t xml:space="preserve"> большой крышкой, и маленьким верхним колпачком, а также закрыть поддувало.</w:t>
-      </w:r>
-    </w:p>
-    <w:p>
-      <w:r>
-        <w:t xml:space="preserve">Время приготовления определяется опытным путем, но как правило при первой закладке пищи проходит около 15 минут. После двух-трех закладок необходимо заново прогреть </w:t>
-      </w:r>
-      <w:proofErr w:type="spellStart"/>
-      <w:r>
-        <w:t>тандыр</w:t>
-      </w:r>
-      <w:proofErr w:type="spellEnd"/>
-      <w:r>
-        <w:t xml:space="preserve"> до рабочего состояния (около 20 минут). После того как все приготовления в Печи-</w:t>
-      </w:r>
-      <w:proofErr w:type="spellStart"/>
-      <w:r>
-        <w:t>Тандыре</w:t>
-      </w:r>
-      <w:proofErr w:type="spellEnd"/>
-      <w:r>
-        <w:t xml:space="preserve"> закончены необходимо дать ему остыть. Если вы собираетесь порадовать </w:t>
-      </w:r>
-      <w:proofErr w:type="spellStart"/>
-      <w:r>
-        <w:t>Тандыром</w:t>
-      </w:r>
-      <w:proofErr w:type="spellEnd"/>
-      <w:r>
-        <w:t xml:space="preserve"> соседей или друзей в Зимнее время, то придерживайтесь инструкции как при первом розжиге </w:t>
-      </w:r>
-      <w:proofErr w:type="spellStart"/>
-      <w:r>
-        <w:t>Тандыра</w:t>
-      </w:r>
-      <w:proofErr w:type="spellEnd"/>
-      <w:r>
-        <w:t>.</w:t>
+        <w:t>После чего закрыть Печь-Тандыр большой крышкой, и маленьким верхним колпачком, а также закрыть поддувало.</w:t>
+      </w:r>
+    </w:p>
+    <w:p>
+      <w:r>
+        <w:t>Время приготовления определяется опытным путем, но как правило при первой закладке пищи проходит около 15 минут. После двух-трех закладок необходимо заново прогреть тандыр до рабочего состояния (около 20 минут). После того как все приготовления в Печи-Тандыре закончены необходимо дать ему остыть. Если вы собираетесь порадовать Тандыром соседей или друзей в Зимнее время, то придерживайтесь инструкции как при первом розжиге Тандыра.</w:t>
       </w:r>
     </w:p>
     <w:p/>
@@ -3238,81 +3648,28 @@
       </w:r>
     </w:p>
     <w:p>
-      <w:proofErr w:type="spellStart"/>
       <w:r>
         <w:rPr>
           <w:b/>
         </w:rPr>
-        <w:t>Беш</w:t>
-      </w:r>
-      <w:proofErr w:type="spellEnd"/>
-      <w:r>
-        <w:rPr>
-          <w:b/>
-        </w:rPr>
-        <w:t xml:space="preserve"> </w:t>
-      </w:r>
-      <w:proofErr w:type="spellStart"/>
-      <w:r>
-        <w:rPr>
-          <w:b/>
-        </w:rPr>
-        <w:t>кебаб</w:t>
-      </w:r>
-      <w:proofErr w:type="spellEnd"/>
+        <w:t>Беш кебаб</w:t>
+      </w:r>
       <w:r>
         <w:t xml:space="preserve"> - б</w:t>
       </w:r>
       <w:r>
-        <w:t xml:space="preserve">огатырский </w:t>
-      </w:r>
-      <w:proofErr w:type="spellStart"/>
-      <w:r>
-        <w:t>кебаб</w:t>
-      </w:r>
-      <w:proofErr w:type="spellEnd"/>
-      <w:r>
-        <w:t xml:space="preserve"> из ароматной баранины на </w:t>
-      </w:r>
-      <w:proofErr w:type="spellStart"/>
-      <w:r>
-        <w:t>тандырной</w:t>
-      </w:r>
-      <w:proofErr w:type="spellEnd"/>
-      <w:r>
-        <w:t xml:space="preserve"> лепешке. Подается с томатами и ломтиками соленого огурца на листе салата Айсберг, соусом Аджика по-восточному и маринованным луком.</w:t>
+        <w:t>огатырский кебаб из ароматной баранины на тандырной лепешке. Подается с томатами и ломтиками соленого огурца на листе салата Айсберг, соусом Аджика по-восточному и маринованным луком.</w:t>
       </w:r>
       <w:r>
         <w:t xml:space="preserve"> Вес: 225 г.</w:t>
       </w:r>
     </w:p>
     <w:p>
-      <w:proofErr w:type="spellStart"/>
-      <w:r>
-        <w:t>Беш</w:t>
-      </w:r>
-      <w:proofErr w:type="spellEnd"/>
-      <w:r>
-        <w:t xml:space="preserve"> </w:t>
-      </w:r>
-      <w:proofErr w:type="spellStart"/>
-      <w:r>
-        <w:t>кебаб</w:t>
-      </w:r>
-      <w:proofErr w:type="spellEnd"/>
-      <w:r>
-        <w:t xml:space="preserve"> - это традиционное турецкое блюдо, состоящее из мелко нарезанной говядины, приправленной различными специями и смешанной с </w:t>
-      </w:r>
-      <w:proofErr w:type="spellStart"/>
-      <w:r>
-        <w:t>ку</w:t>
-      </w:r>
-      <w:r>
-        <w:t>скусом</w:t>
-      </w:r>
-      <w:proofErr w:type="spellEnd"/>
-      <w:r>
-        <w:t xml:space="preserve"> или хлебными крошками.</w:t>
+      <w:r>
+        <w:t>Беш кебаб - это традиционное турецкое блюдо, состоящее из мелко нарезанной говядины, приправленной различными специями и смешанной с ку</w:t>
+      </w:r>
+      <w:r>
+        <w:t>скусом или хлебными крошками.</w:t>
       </w:r>
     </w:p>
     <w:p>
@@ -3418,13 +3775,8 @@
           <w:numId w:val="21"/>
         </w:numPr>
       </w:pPr>
-      <w:proofErr w:type="spellStart"/>
-      <w:r>
-        <w:t>Кускус</w:t>
-      </w:r>
-      <w:proofErr w:type="spellEnd"/>
-      <w:r>
-        <w:t xml:space="preserve"> или хлебные крошки - 1 стакан</w:t>
+      <w:r>
+        <w:t>Кускус или хлебные крошки - 1 стакан</w:t>
       </w:r>
     </w:p>
     <w:p>
@@ -3501,15 +3853,7 @@
         </w:numPr>
       </w:pPr>
       <w:r>
-        <w:t xml:space="preserve">Подготовьте приправы. Смешайте </w:t>
-      </w:r>
-      <w:proofErr w:type="spellStart"/>
-      <w:r>
-        <w:t>зиру</w:t>
-      </w:r>
-      <w:proofErr w:type="spellEnd"/>
-      <w:r>
-        <w:t>, красный молотый перец, соль, тмин, кориандр и красный перец.</w:t>
+        <w:t>Подготовьте приправы. Смешайте зиру, красный молотый перец, соль, тмин, кориандр и красный перец.</w:t>
       </w:r>
     </w:p>
     <w:p>
@@ -3558,15 +3902,7 @@
         </w:numPr>
       </w:pPr>
       <w:r>
-        <w:t xml:space="preserve">Разогрейте гриль или сковороду. Если используете гриль, то жарьте </w:t>
-      </w:r>
-      <w:proofErr w:type="spellStart"/>
-      <w:r>
-        <w:t>беш-кебаб</w:t>
-      </w:r>
-      <w:proofErr w:type="spellEnd"/>
-      <w:r>
-        <w:t xml:space="preserve"> на умеренном огне примерно 10-15 минут, переворачивая шампуры время от времени. Если используете сковороду, то жарьте на среднем огне примерно 15-20 минут, переворачивая шампуры время от времени.</w:t>
+        <w:t>Разогрейте гриль или сковороду. Если используете гриль, то жарьте беш-кебаб на умеренном огне примерно 10-15 минут, переворачивая шампуры время от времени. Если используете сковороду, то жарьте на среднем огне примерно 15-20 минут, переворачивая шампуры время от времени.</w:t>
       </w:r>
     </w:p>
     <w:p>
@@ -3578,15 +3914,7 @@
         </w:numPr>
       </w:pPr>
       <w:r>
-        <w:t xml:space="preserve">Готовый </w:t>
-      </w:r>
-      <w:proofErr w:type="spellStart"/>
-      <w:r>
-        <w:t>беш-кебаб</w:t>
-      </w:r>
-      <w:proofErr w:type="spellEnd"/>
-      <w:r>
-        <w:t xml:space="preserve"> подавайте на большой тарелке, украсьте зеленью и луком. </w:t>
+        <w:t xml:space="preserve">Готовый беш-кебаб подавайте на большой тарелке, украсьте зеленью и луком. </w:t>
       </w:r>
       <w:r>
         <w:t>П</w:t>
@@ -3602,19 +3930,11 @@
       </w:r>
     </w:p>
     <w:p>
-      <w:proofErr w:type="spellStart"/>
       <w:r>
         <w:rPr>
           <w:b/>
         </w:rPr>
-        <w:t>Уч-панжа</w:t>
-      </w:r>
-      <w:proofErr w:type="spellEnd"/>
-      <w:r>
-        <w:rPr>
-          <w:b/>
-        </w:rPr>
-        <w:t xml:space="preserve"> из баранины</w:t>
+        <w:t>Уч-панжа из баранины</w:t>
       </w:r>
       <w:r>
         <w:t xml:space="preserve"> </w:t>
@@ -3627,21 +3947,8 @@
       </w:r>
     </w:p>
     <w:p>
-      <w:proofErr w:type="spellStart"/>
-      <w:r>
-        <w:t>Уч-панжа</w:t>
-      </w:r>
-      <w:proofErr w:type="spellEnd"/>
-      <w:r>
-        <w:t xml:space="preserve"> - это традиционное узбекское блюдо, которое готовится на основе баранины и овощей. Вот основные ингредиенты, которые могут потребоваться для приготовления </w:t>
-      </w:r>
-      <w:proofErr w:type="spellStart"/>
-      <w:r>
-        <w:t>уч-панжа</w:t>
-      </w:r>
-      <w:proofErr w:type="spellEnd"/>
-      <w:r>
-        <w:t>:</w:t>
+      <w:r>
+        <w:t>Уч-панжа - это традиционное узбекское блюдо, которое готовится на основе баранины и овощей. Вот основные ингредиенты, которые могут потребоваться для приготовления уч-панжа:</w:t>
       </w:r>
     </w:p>
     <w:p>
@@ -3865,13 +4172,8 @@
           <w:numId w:val="26"/>
         </w:numPr>
       </w:pPr>
-      <w:proofErr w:type="spellStart"/>
-      <w:r>
-        <w:t>Уч-панжа</w:t>
-      </w:r>
-      <w:proofErr w:type="spellEnd"/>
-      <w:r>
-        <w:t xml:space="preserve"> готова! Подавайте на большой тарелке, украсьте зеленью и луком. </w:t>
+      <w:r>
+        <w:t xml:space="preserve">Уч-панжа готова! Подавайте на большой тарелке, украсьте зеленью и луком. </w:t>
       </w:r>
       <w:r>
         <w:t>П</w:t>
@@ -4122,13 +4424,8 @@
         <w:t xml:space="preserve">Цуккини </w:t>
       </w:r>
       <w:r>
-        <w:t xml:space="preserve">1 </w:t>
-      </w:r>
-      <w:proofErr w:type="spellStart"/>
-      <w:r>
-        <w:t>шт</w:t>
-      </w:r>
-      <w:proofErr w:type="spellEnd"/>
+        <w:t>1 шт</w:t>
+      </w:r>
     </w:p>
     <w:p>
       <w:pPr>
@@ -4142,15 +4439,7 @@
         <w:t xml:space="preserve">Мята </w:t>
       </w:r>
       <w:r>
-        <w:t xml:space="preserve">1 </w:t>
-      </w:r>
-      <w:proofErr w:type="spellStart"/>
-      <w:r>
-        <w:t>пуч</w:t>
-      </w:r>
-      <w:proofErr w:type="spellEnd"/>
-      <w:r>
-        <w:t>.</w:t>
+        <w:t>1 пуч.</w:t>
       </w:r>
     </w:p>
     <w:p>
@@ -4165,15 +4454,7 @@
         <w:t xml:space="preserve">Розмарин </w:t>
       </w:r>
       <w:r>
-        <w:t xml:space="preserve">1 </w:t>
-      </w:r>
-      <w:proofErr w:type="spellStart"/>
-      <w:r>
-        <w:t>пуч</w:t>
-      </w:r>
-      <w:proofErr w:type="spellEnd"/>
-      <w:r>
-        <w:t>.</w:t>
+        <w:t>1 пуч.</w:t>
       </w:r>
     </w:p>
     <w:p>
@@ -4188,13 +4469,8 @@
         <w:t xml:space="preserve">Чеснок </w:t>
       </w:r>
       <w:r>
-        <w:t xml:space="preserve">1 </w:t>
-      </w:r>
-      <w:proofErr w:type="spellStart"/>
-      <w:r>
-        <w:t>шт</w:t>
-      </w:r>
-      <w:proofErr w:type="spellEnd"/>
+        <w:t>1 шт</w:t>
+      </w:r>
     </w:p>
     <w:p>
       <w:pPr>
@@ -4208,13 +4484,8 @@
         <w:t>Лимон 1</w:t>
       </w:r>
       <w:r>
-        <w:t xml:space="preserve"> </w:t>
-      </w:r>
-      <w:proofErr w:type="spellStart"/>
-      <w:r>
-        <w:t>шт</w:t>
-      </w:r>
-      <w:proofErr w:type="spellEnd"/>
+        <w:t xml:space="preserve"> шт</w:t>
+      </w:r>
     </w:p>
     <w:p>
       <w:pPr>
@@ -4243,15 +4514,7 @@
         <w:t xml:space="preserve">Масло оливковое </w:t>
       </w:r>
       <w:r>
-        <w:t xml:space="preserve">½ </w:t>
-      </w:r>
-      <w:proofErr w:type="spellStart"/>
-      <w:r>
-        <w:t>стак</w:t>
-      </w:r>
-      <w:proofErr w:type="spellEnd"/>
-      <w:r>
-        <w:t>.</w:t>
+        <w:t>½ стак.</w:t>
       </w:r>
     </w:p>
     <w:p>
@@ -4283,11 +4546,9 @@
       <w:r>
         <w:t xml:space="preserve">2 </w:t>
       </w:r>
-      <w:proofErr w:type="spellStart"/>
       <w:r>
         <w:t>шт</w:t>
       </w:r>
-      <w:proofErr w:type="spellEnd"/>
     </w:p>
     <w:p>
       <w:pPr>
@@ -4438,28 +4699,12 @@
         </w:rPr>
         <w:t xml:space="preserve"> «</w:t>
       </w:r>
-      <w:proofErr w:type="spellStart"/>
       <w:r>
         <w:rPr>
           <w:b/>
         </w:rPr>
-        <w:t>Беш</w:t>
-      </w:r>
-      <w:proofErr w:type="spellEnd"/>
-      <w:r>
-        <w:rPr>
-          <w:b/>
-        </w:rPr>
-        <w:t xml:space="preserve"> </w:t>
-      </w:r>
-      <w:proofErr w:type="spellStart"/>
-      <w:r>
-        <w:rPr>
-          <w:b/>
-        </w:rPr>
-        <w:t>кебаб</w:t>
-      </w:r>
-      <w:proofErr w:type="spellEnd"/>
+        <w:t>Беш кебаб</w:t>
+      </w:r>
       <w:r>
         <w:rPr>
           <w:b/>
@@ -5425,11 +5670,9 @@
             <w:pPr>
               <w:ind w:firstLine="0"/>
             </w:pPr>
-            <w:proofErr w:type="spellStart"/>
             <w:r>
               <w:t>Кускус</w:t>
             </w:r>
-            <w:proofErr w:type="spellEnd"/>
           </w:p>
         </w:tc>
         <w:tc>
@@ -5767,19 +6010,11 @@
         </w:rPr>
         <w:t>«</w:t>
       </w:r>
-      <w:proofErr w:type="spellStart"/>
       <w:r>
         <w:rPr>
           <w:b/>
         </w:rPr>
-        <w:t>Уч-панжа</w:t>
-      </w:r>
-      <w:proofErr w:type="spellEnd"/>
-      <w:r>
-        <w:rPr>
-          <w:b/>
-        </w:rPr>
-        <w:t xml:space="preserve"> из баранины</w:t>
+        <w:t>Уч-панжа из баранины</w:t>
       </w:r>
       <w:r>
         <w:rPr>
@@ -9307,28 +9542,12 @@
         </w:rPr>
         <w:t xml:space="preserve"> «</w:t>
       </w:r>
-      <w:proofErr w:type="spellStart"/>
       <w:r>
         <w:rPr>
           <w:b/>
         </w:rPr>
-        <w:t>Беш</w:t>
-      </w:r>
-      <w:proofErr w:type="spellEnd"/>
-      <w:r>
-        <w:rPr>
-          <w:b/>
-        </w:rPr>
-        <w:t xml:space="preserve"> </w:t>
-      </w:r>
-      <w:proofErr w:type="spellStart"/>
-      <w:r>
-        <w:rPr>
-          <w:b/>
-        </w:rPr>
-        <w:t>кебаб</w:t>
-      </w:r>
-      <w:proofErr w:type="spellEnd"/>
+        <w:t>Беш кебаб</w:t>
+      </w:r>
       <w:r>
         <w:rPr>
           <w:b/>
@@ -10294,11 +10513,9 @@
             <w:pPr>
               <w:ind w:firstLine="0"/>
             </w:pPr>
-            <w:proofErr w:type="spellStart"/>
             <w:r>
               <w:t>Кускус</w:t>
             </w:r>
-            <w:proofErr w:type="spellEnd"/>
           </w:p>
         </w:tc>
         <w:tc>
@@ -10778,19 +10995,11 @@
         </w:rPr>
         <w:t>«</w:t>
       </w:r>
-      <w:proofErr w:type="spellStart"/>
       <w:r>
         <w:rPr>
           <w:b/>
         </w:rPr>
-        <w:t>Уч-панжа</w:t>
-      </w:r>
-      <w:proofErr w:type="spellEnd"/>
-      <w:r>
-        <w:rPr>
-          <w:b/>
-        </w:rPr>
-        <w:t xml:space="preserve"> из баранины</w:t>
+        <w:t>Уч-панжа из баранины</w:t>
       </w:r>
       <w:r>
         <w:rPr>
@@ -12091,10 +12300,7 @@
     </w:tbl>
     <w:p>
       <w:r>
-        <w:t>С</w:t>
-      </w:r>
-      <w:r>
-        <w:t>ебестоимость 1 порции 54,7 руб.</w:t>
+        <w:t>Себестоимость 1 порции 54,7 руб.</w:t>
       </w:r>
     </w:p>
     <w:p/>
@@ -13045,10 +13251,7 @@
     </w:tbl>
     <w:p>
       <w:r>
-        <w:t>Себестоимость 1 порции 249,8</w:t>
-      </w:r>
-      <w:r>
-        <w:t xml:space="preserve"> руб.</w:t>
+        <w:t>Себестоимость 1 порции 249,8 руб.</w:t>
       </w:r>
     </w:p>
     <w:p/>
@@ -14177,10 +14380,7 @@
               <w:ind w:firstLine="0"/>
             </w:pPr>
             <w:r>
-              <w:t>0,0</w:t>
-            </w:r>
-            <w:r>
-              <w:t>1</w:t>
+              <w:t>0,01</w:t>
             </w:r>
           </w:p>
         </w:tc>
@@ -14304,10 +14504,7 @@
               <w:ind w:firstLine="0"/>
             </w:pPr>
             <w:r>
-              <w:t>0,0</w:t>
-            </w:r>
-            <w:r>
-              <w:t>1</w:t>
+              <w:t>0,01</w:t>
             </w:r>
           </w:p>
         </w:tc>
@@ -14431,10 +14628,7 @@
               <w:ind w:firstLine="0"/>
             </w:pPr>
             <w:r>
-              <w:t>0,0</w:t>
-            </w:r>
-            <w:r>
-              <w:t>1</w:t>
+              <w:t>0,01</w:t>
             </w:r>
           </w:p>
         </w:tc>
@@ -14688,7 +14882,7 @@
                     </pic:cNvPicPr>
                   </pic:nvPicPr>
                   <pic:blipFill>
-                    <a:blip r:embed="rId11">
+                    <a:blip r:embed="rId13">
                       <a:extLst>
                         <a:ext uri="{28A0092B-C50C-407E-A947-70E740481C1C}">
                           <a14:useLocalDpi xmlns:a14="http://schemas.microsoft.com/office/drawing/2010/main" val="0"/>
@@ -14725,13 +14919,7 @@
         <w:jc w:val="right"/>
       </w:pPr>
       <w:r>
-        <w:t xml:space="preserve">Технологическая схема приготовления из </w:t>
-      </w:r>
-      <w:r>
-        <w:t>говядины</w:t>
-      </w:r>
-      <w:r>
-        <w:t>, схема 2.3.1</w:t>
+        <w:t>Технологическая схема приготовления из говядины, схема 2.3.1</w:t>
       </w:r>
     </w:p>
     <w:p/>
@@ -14760,7 +14948,7 @@
                     </pic:cNvPicPr>
                   </pic:nvPicPr>
                   <pic:blipFill>
-                    <a:blip r:embed="rId12">
+                    <a:blip r:embed="rId14">
                       <a:extLst>
                         <a:ext uri="{28A0092B-C50C-407E-A947-70E740481C1C}">
                           <a14:useLocalDpi xmlns:a14="http://schemas.microsoft.com/office/drawing/2010/main" val="0"/>
@@ -14797,10 +14985,7 @@
         <w:jc w:val="right"/>
       </w:pPr>
       <w:r>
-        <w:t>Технологическая схема приготовления из говядины</w:t>
-      </w:r>
-      <w:r>
-        <w:t>, схема 2.3.2</w:t>
+        <w:t>Технологическая схема приготовления из говядины, схема 2.3.2</w:t>
       </w:r>
     </w:p>
     <w:p/>
@@ -14829,7 +15014,7 @@
                     </pic:cNvPicPr>
                   </pic:nvPicPr>
                   <pic:blipFill>
-                    <a:blip r:embed="rId13">
+                    <a:blip r:embed="rId15">
                       <a:extLst>
                         <a:ext uri="{28A0092B-C50C-407E-A947-70E740481C1C}">
                           <a14:useLocalDpi xmlns:a14="http://schemas.microsoft.com/office/drawing/2010/main" val="0"/>
@@ -14866,10 +15051,7 @@
         <w:jc w:val="right"/>
       </w:pPr>
       <w:r>
-        <w:t xml:space="preserve">Технологическая схема приготовления из </w:t>
-      </w:r>
-      <w:r>
-        <w:t>дорадо, схема 2.3.3</w:t>
+        <w:t>Технологическая схема приготовления из дорадо, схема 2.3.3</w:t>
       </w:r>
     </w:p>
     <w:p/>
@@ -14899,7 +15081,7 @@
                     </pic:cNvPicPr>
                   </pic:nvPicPr>
                   <pic:blipFill>
-                    <a:blip r:embed="rId14">
+                    <a:blip r:embed="rId16">
                       <a:extLst>
                         <a:ext uri="{28A0092B-C50C-407E-A947-70E740481C1C}">
                           <a14:useLocalDpi xmlns:a14="http://schemas.microsoft.com/office/drawing/2010/main" val="0"/>
@@ -14936,10 +15118,7 @@
         <w:jc w:val="right"/>
       </w:pPr>
       <w:r>
-        <w:t xml:space="preserve">Технологическая схема приготовления из </w:t>
-      </w:r>
-      <w:r>
-        <w:t>каре ягненка, схема 2.3.4</w:t>
+        <w:t>Технологическая схема приготовления из каре ягненка, схема 2.3.4</w:t>
       </w:r>
     </w:p>
     <w:p/>
@@ -14964,63 +15143,115 @@
     </w:p>
     <w:p>
       <w:r>
-        <w:t xml:space="preserve">В ходе работы были разработаны рецепты и технологии приготовления различных блюд, которые могут быть предложены в закусочной-шашлычной. Были представлены рецепты для </w:t>
-      </w:r>
-      <w:r>
-        <w:t>дорадо на углях</w:t>
-      </w:r>
-      <w:r>
-        <w:t>, а также для блюд и</w:t>
-      </w:r>
-      <w:r>
-        <w:t xml:space="preserve">з мяса, таких как </w:t>
-      </w:r>
-      <w:proofErr w:type="spellStart"/>
-      <w:r>
-        <w:t>беш-кубаб</w:t>
-      </w:r>
-      <w:proofErr w:type="spellEnd"/>
-      <w:r>
-        <w:t xml:space="preserve">, каре ягненка с </w:t>
-      </w:r>
-      <w:proofErr w:type="spellStart"/>
-      <w:r>
-        <w:t>цукини</w:t>
-      </w:r>
-      <w:proofErr w:type="spellEnd"/>
-      <w:r>
-        <w:t xml:space="preserve"> и шашлык из </w:t>
-      </w:r>
-      <w:r>
-        <w:t>баранины.</w:t>
-      </w:r>
-    </w:p>
-    <w:p>
-      <w:r>
-        <w:t xml:space="preserve">Каждый рецепт был представлен с детальным описанием необходимых ингредиентов и пошаговыми инструкциями для приготовления блюд. Были также представлены советы и рекомендации по сервировке блюд и их </w:t>
-      </w:r>
-      <w:proofErr w:type="spellStart"/>
-      <w:r>
-        <w:t>гарнировке.</w:t>
-      </w:r>
-    </w:p>
-    <w:p>
-      <w:proofErr w:type="spellEnd"/>
-      <w:r>
-        <w:t>Особое внимание было уделено вопросам личной гигиены при приготовлении блюд. В работе были описаны правила личной гигиены, включая гигиену тела, рук, полости рта, а также правила ношения и ухода за санитарной одеждой. Было подчеркнуто, что соблюдение этих правил является необходимым условием для производства безопасной и качественной еды.</w:t>
-      </w:r>
-    </w:p>
-    <w:p>
-      <w:r>
-        <w:t>В заключении можно сказать, что дипломный проект "Технология приготовления блюд для закусочной-шашлычной" представляет собой практическое и полезное руководство для предпринимателей, работающих в сфере общественного питания. Разработанные рецепты и технологии приготовления блюд позволят им предложить своим клиентам разнообразное меню, а соблюдение правил личной гигиены гарантирует безопасность и качество приготовленной еды.</w:t>
-      </w:r>
-    </w:p>
-    <w:p>
-      <w:pPr>
-        <w:spacing w:after="160" w:line="259" w:lineRule="auto"/>
-        <w:ind w:firstLine="0"/>
-        <w:jc w:val="left"/>
-      </w:pPr>
+        <w:t>В дипломной работе была рассмотрена организация процесса приготовления шашлыка на предприятии общественного питания - закусочной шашлычной кафе "Урюк". Была проведена технико-экономическая характеристика предприятия, а именно: организация, режим работы, численность персонала, штатные штаты и недостатки и должностные обязанности работников, определены основные задачи и перспективы развития организации.</w:t>
+      </w:r>
+    </w:p>
+    <w:p>
+      <w:r>
+        <w:t>Особое внимание уделено</w:t>
+      </w:r>
+      <w:r>
+        <w:t xml:space="preserve"> ассортименту и </w:t>
+      </w:r>
+      <w:r>
+        <w:t>товароведно-технологической характеристике</w:t>
+      </w:r>
+      <w:r>
+        <w:t xml:space="preserve"> сырья, и </w:t>
+      </w:r>
+      <w:r>
+        <w:t>продуктов для приготовления шашлыка, а также организации работы</w:t>
+      </w:r>
+      <w:r>
+        <w:t xml:space="preserve"> </w:t>
+      </w:r>
+      <w:r>
+        <w:t>горячего</w:t>
+      </w:r>
+      <w:r>
+        <w:t xml:space="preserve"> </w:t>
+      </w:r>
+      <w:r>
+        <w:t>цеха и рабочих мест, подбору</w:t>
+      </w:r>
+      <w:r>
+        <w:t xml:space="preserve"> оптимального, профессионального </w:t>
+      </w:r>
+      <w:r>
+        <w:t>технологического оборудования и инвентаря</w:t>
+      </w:r>
+      <w:r>
+        <w:t>, правильному подбору расходных материалов, технологического оборудования, а также их безопасн</w:t>
+      </w:r>
+      <w:r>
+        <w:t xml:space="preserve">ому использованию </w:t>
+      </w:r>
+      <w:r>
+        <w:t>и их безопасному использованию.</w:t>
+      </w:r>
+    </w:p>
+    <w:p>
+      <w:r>
+        <w:t>В ходе работы были разработаны рецепты и технологии изготовления всевозможных кулинарных изделий, которые имеют все шансы быть предложены в закусочной-шашлычной. Были представлены рецепты для дорадо на углях, а еще для блюд из мяса, этих как беш-кебаб и каре ягненка с цукини.</w:t>
+      </w:r>
+    </w:p>
+    <w:p>
+      <w:r>
+        <w:t>В рамках дипломной работы был проведен комплекс мероприятий по организации процесса приготовления кулинарных изделий на предприятии общественног</w:t>
+      </w:r>
+      <w:bookmarkStart w:id="0" w:name="_GoBack"/>
+      <w:bookmarkEnd w:id="0"/>
+      <w:r>
+        <w:t xml:space="preserve">о питания - закусочной-шашлычной "Урюк". Одним из этапов была проведена расплата массы сырья и полуфабрикатов для изготовления изделий, что позволило определить оптимальные пропорции компонентов и минимизировать расходы на производство. Кроме того, были составлены технико-технологические карты, которые подробно описывают последовательность действий и требования к процессу приготовления каждого из кулинарных изделий. Это позволило обеспечить высокое качество продукции и ее соответствие стандартам закусочной-шашлычной "Урюк". Также был проведен расчет калькуляции кулинарных изделий, что дало возможность определить себестоимость каждого блюда и установить оптимальную цену на </w:t>
+      </w:r>
+      <w:r>
+        <w:lastRenderedPageBreak/>
+        <w:t>продукцию, учитывая конкурентоспособность на рынке общественного питания. Все эти мероприятия были необходимы для оптимизации производственных процессов, повышения эффективности работы персонала и улучшения качества продукции, что в свою очередь способствует увеличению прибыли предприятия и укреплению его позиций на рынке.</w:t>
+      </w:r>
+    </w:p>
+    <w:p>
+      <w:r>
+        <w:t xml:space="preserve">Каждый рецепт был представлен с детальным описанием необходимых ингредиентов и пошаговыми инструкциями для приготовления блюд. Описывалась не только последовательность действий, но и необходимые пропорции каждого ингредиента. Кроме того, были представлены советы и рекомендации по сервировке блюд и их гарнировке. Все это позволит вам приготовить вкусные и красивые блюда для своих клиентов в пиццерии. Тщательное следование рецептам и рекомендациям </w:t>
+      </w:r>
+      <w:r>
+        <w:t>помогает</w:t>
+      </w:r>
+      <w:r>
+        <w:t xml:space="preserve"> достичь высокого качества блюд и удовлетворить вкусы самых взыскательных гурманов.</w:t>
+      </w:r>
+    </w:p>
+    <w:p>
+      <w:r>
+        <w:t xml:space="preserve">В работе было уделено особое внимание вопросам личной гигиены при приготовлении блюд. Все правила личной гигиены были подробно описаны, начиная от гигиены тела и заканчивая правилами ношения и ухода за санитарной одеждой. Были приведены не только основные правила, но и дополнительные рекомендации для соблюдения максимальной чистоты и гигиены во время работы. Особое внимание уделялось правилам гигиены рук, которые являются ключевым моментом при работе с продуктами питания. В работе было подчеркнуто, что соблюдение всех правил личной гигиены является необходимым условием для производства безопасной и качественной еды, а также для поддержания репутации </w:t>
+      </w:r>
+      <w:r>
+        <w:t>закусочной-шашлычной</w:t>
+      </w:r>
+      <w:r>
+        <w:t xml:space="preserve"> и удовлетворения потребностей клиентов. Все это поможет обеспечить высокое качество блюд и сохранит</w:t>
+      </w:r>
+      <w:r>
+        <w:t>ь безопасность пищевых продуктов</w:t>
+      </w:r>
+      <w:r>
+        <w:t>.</w:t>
+      </w:r>
+    </w:p>
+    <w:p>
+      <w:r>
+        <w:t xml:space="preserve">В заключении можно сказать, что дипломная работа "Технология приготовления блюд для закусочной-шашлычной" представляет собой практическое и полезное руководство для всех, кто работает в сфере общественного питания. Это позволит предпринимателям представить своим клиентам блюда высокого качества, которые будут соответствовать </w:t>
+      </w:r>
+      <w:r>
+        <w:lastRenderedPageBreak/>
+        <w:t xml:space="preserve">предпочтениям клиентов и удовлетворять их вкусовым потребностям. Кроме того, соблюдение правил личной гигиены и рекомендаций по сервировке блюд поможет предпринимателям сохранить репутацию своей закусочной-шашлычной и удовлетворить потребности самых взыскательных клиентов. </w:t>
+      </w:r>
+    </w:p>
+    <w:p>
+      <w:r>
+        <w:t>В целом, дипломная работа представляет собой ценный ресурс для всех, кто хочет улучшить качество своих блюд и обеспечить безопасность продуктов питания. Она поможет предпринимателям развивать свой бизнес и привлекать новых клиентов, которые будут оценивать качество и разнообразие блюд, а также соблюдение всех правил личной гигиены при их приготовлении.</w:t>
+      </w:r>
+    </w:p>
+    <w:p>
       <w:r>
         <w:br w:type="page"/>
       </w:r>
@@ -15043,7 +15274,13 @@
         </w:numPr>
       </w:pPr>
       <w:r>
-        <w:t>Анфимова Н.А., Татарская Л.Л. Кулинария. - М. Просвещение, 2006.</w:t>
+        <w:t>Анфимова Н.А., Татарская Л</w:t>
+      </w:r>
+      <w:r>
+        <w:t>.Л. Кулинария. - М. Просвещение</w:t>
+      </w:r>
+      <w:r>
+        <w:t>.</w:t>
       </w:r>
     </w:p>
     <w:p>
@@ -15055,9 +15292,21 @@
         </w:numPr>
       </w:pPr>
       <w:r>
-        <w:t>Интернет источник ресторан «Урюк» - /</w:t>
-      </w:r>
-      <w:hyperlink r:id="rId15" w:history="1">
+        <w:t xml:space="preserve">Интернет источник </w:t>
+      </w:r>
+      <w:r>
+        <w:t>кафе</w:t>
+      </w:r>
+      <w:r>
+        <w:t xml:space="preserve"> «</w:t>
+      </w:r>
+      <w:r>
+        <w:t>«Урюк»</w:t>
+      </w:r>
+      <w:r>
+        <w:t>» - /</w:t>
+      </w:r>
+      <w:hyperlink r:id="rId17" w:history="1">
         <w:r>
           <w:rPr>
             <w:rStyle w:val="ac"/>
@@ -15075,16 +15324,13 @@
         </w:numPr>
       </w:pPr>
       <w:r>
-        <w:t>Интернет источник ресторан «</w:t>
-      </w:r>
-      <w:r>
-        <w:t>Приготовление каре ягненка</w:t>
-      </w:r>
-      <w:r>
-        <w:t>»</w:t>
-      </w:r>
-      <w:r>
-        <w:t xml:space="preserve"> - /</w:t>
+        <w:t xml:space="preserve">Интернет источник </w:t>
+      </w:r>
+      <w:r>
+        <w:t>кафе</w:t>
+      </w:r>
+      <w:r>
+        <w:t xml:space="preserve"> «Приготовление каре ягненка» - /</w:t>
       </w:r>
       <w:r>
         <w:t>https://az.unansea.com/quzu-bir-kvadrat-bisirm%C9%99k-uecuen-nec%C9%99-tarif-v%C9%99-goest%C9%99risl%C9%99r/</w:t>
@@ -15101,29 +15347,8 @@
           <w:numId w:val="30"/>
         </w:numPr>
       </w:pPr>
-      <w:proofErr w:type="spellStart"/>
-      <w:r>
-        <w:t>Здобнов</w:t>
-      </w:r>
-      <w:proofErr w:type="spellEnd"/>
-      <w:r>
-        <w:t xml:space="preserve">, А.И. Сборник рецептур блюд и кулинарных изделий, для предприятий общественного питания / А.И </w:t>
-      </w:r>
-      <w:proofErr w:type="spellStart"/>
-      <w:r>
-        <w:t>Здобнов</w:t>
-      </w:r>
-      <w:proofErr w:type="spellEnd"/>
-      <w:r>
-        <w:t xml:space="preserve">, В.А Цыганенко, М.И. </w:t>
-      </w:r>
-      <w:proofErr w:type="spellStart"/>
-      <w:r>
-        <w:t>Пересчинный</w:t>
-      </w:r>
-      <w:proofErr w:type="spellEnd"/>
-      <w:r>
-        <w:t>. М.: «Гамма пресс 2000», К.: «А.С.К.», 2002. - 656с.</w:t>
+      <w:r>
+        <w:t>Здобнов, А.И. Сборник рецептур блюд и кулинарных изделий, для предприятий общественного питания / А.И Здобнов, В.А Цыганенко, М.И. Пересчинный. М.: «Гамма пресс 2000», К.: «А.С.К.». - 656с.</w:t>
       </w:r>
     </w:p>
     <w:p>
@@ -15135,15 +15360,13 @@
         </w:numPr>
       </w:pPr>
       <w:r>
-        <w:t xml:space="preserve">Ковалев, Н.И. Технология приготовления пищи: Учебник для средних специальных учебных заведений / Н.И. Ковалев, М.Н. </w:t>
-      </w:r>
-      <w:proofErr w:type="spellStart"/>
-      <w:r>
-        <w:t>Куткина</w:t>
-      </w:r>
-      <w:proofErr w:type="spellEnd"/>
-      <w:r>
-        <w:t>, В.А. Кравцова; под редакцией доктора технических наук, профессора М.А. Николаевой - М.: Издательский дом «Деловая Литература», Издательство «Омега-Л», 2003 - 480с.</w:t>
+        <w:t>Ковалев, Н.И. Технология приготовления пищи: Учебник для средних специальных учебных заведений / Н.И. Ковалев, М.Н. Куткина, В.А. Кравцова; под редакцией доктора технических наук, профессора М.А. Николаевой - М.: Издательский дом «Деловая Литер</w:t>
+      </w:r>
+      <w:r>
+        <w:t>атура», Издательство «Омега-Л» -</w:t>
+      </w:r>
+      <w:r>
+        <w:t xml:space="preserve"> 480с.</w:t>
       </w:r>
     </w:p>
     <w:p>
@@ -15155,23 +15378,13 @@
         </w:numPr>
       </w:pPr>
       <w:r>
-        <w:t xml:space="preserve">Ляховская </w:t>
-      </w:r>
-      <w:proofErr w:type="spellStart"/>
-      <w:r>
-        <w:t>л.П</w:t>
-      </w:r>
-      <w:proofErr w:type="spellEnd"/>
-      <w:r>
-        <w:t xml:space="preserve">. Русская кухня. Вчера, сегодня, завтра. -М.: </w:t>
-      </w:r>
-      <w:proofErr w:type="spellStart"/>
-      <w:r>
-        <w:t>Эксмо</w:t>
-      </w:r>
-      <w:proofErr w:type="spellEnd"/>
-      <w:r>
-        <w:t>, 2008.</w:t>
+        <w:t>Ляховская л.П. Русская кухня. Вче</w:t>
+      </w:r>
+      <w:r>
+        <w:t>ра, сегодня, завтра. -М.: Эксмо</w:t>
+      </w:r>
+      <w:r>
+        <w:t>.</w:t>
       </w:r>
     </w:p>
     <w:p>
@@ -15183,7 +15396,10 @@
         </w:numPr>
       </w:pPr>
       <w:r>
-        <w:t>Маслов Л.А. Кулинарная характеристика блюд и изделий. М.: Экономика, 2005</w:t>
+        <w:t>Маслов Л.А. Кулинарная характеристика блюд и изделий. М.: Эконом</w:t>
+      </w:r>
+      <w:r>
+        <w:t>ика</w:t>
       </w:r>
     </w:p>
     <w:p>
@@ -15194,21 +15410,8 @@
           <w:numId w:val="30"/>
         </w:numPr>
       </w:pPr>
-      <w:proofErr w:type="spellStart"/>
-      <w:r>
-        <w:t>Мглинец</w:t>
-      </w:r>
-      <w:proofErr w:type="spellEnd"/>
-      <w:r>
-        <w:t xml:space="preserve">, А.И. «Справочник технолога общественного питания» / А.И. </w:t>
-      </w:r>
-      <w:proofErr w:type="spellStart"/>
-      <w:r>
-        <w:t>Мглинец</w:t>
-      </w:r>
-      <w:proofErr w:type="spellEnd"/>
-      <w:r>
-        <w:t>, Лобачева Г.Н. - М: «Колос», 2000г. - 218 с.</w:t>
+      <w:r>
+        <w:t>Мглинец, А.И. «Справочник технолога общественного питания» / А.И. Мглинец, Лобачева Г.Н. - М: «Колос». - 218 с.</w:t>
       </w:r>
     </w:p>
     <w:p>
@@ -15220,15 +15423,7 @@
         </w:numPr>
       </w:pPr>
       <w:r>
-        <w:t xml:space="preserve">Николаев, Л.И. Контроль качества кулинарной продукции: Учебное пособие / Л.И. Николаев, Г.Ф. Фролова, Л.В. Рыжова - Екатеринбург: издательство </w:t>
-      </w:r>
-      <w:proofErr w:type="spellStart"/>
-      <w:r>
-        <w:t>Урал.Гос.Эконом</w:t>
-      </w:r>
-      <w:proofErr w:type="spellEnd"/>
-      <w:r>
-        <w:t>. Ун-та, 2008, - 245 с.</w:t>
+        <w:t>Николаев, Л.И. Контроль качества кулинарной продукции: Учебное пособие / Л.И. Николаев, Г.Ф. Фролова, Л.В. Рыжова - Екатеринбург: издательство Урал.Гос.Эконом. Ун-та, - 245 с.</w:t>
       </w:r>
     </w:p>
     <w:p>
@@ -15240,25 +15435,7 @@
         </w:numPr>
       </w:pPr>
       <w:r>
-        <w:t xml:space="preserve">Технология пищевых производств/Л.П. Ковальская, И.С. Шуб, Г.М. </w:t>
-      </w:r>
-      <w:proofErr w:type="spellStart"/>
-      <w:r>
-        <w:t>Мелькина</w:t>
-      </w:r>
-      <w:proofErr w:type="spellEnd"/>
-      <w:r>
-        <w:t xml:space="preserve"> и др.; Под ред. Л.П. Ковальской. - М.: Колос, 2005. ил. - (Учебники и </w:t>
-      </w:r>
-      <w:proofErr w:type="spellStart"/>
-      <w:proofErr w:type="gramStart"/>
-      <w:r>
-        <w:t>учеб.пособия</w:t>
-      </w:r>
-      <w:proofErr w:type="spellEnd"/>
-      <w:proofErr w:type="gramEnd"/>
-      <w:r>
-        <w:t xml:space="preserve"> для студентов высших учебных заведений).</w:t>
+        <w:t>Технология пищевых производств/Л.П. Ковальская, И.С. Шуб, Г.М. Мелькина и др.; Под ред. Л.П. Ковальской. - М.: Колос. ил. - (Учебники и учеб.пособия для студентов высших учебных заведений).</w:t>
       </w:r>
     </w:p>
     <w:p>
@@ -15269,14 +15446,8 @@
           <w:numId w:val="30"/>
         </w:numPr>
       </w:pPr>
-      <w:proofErr w:type="spellStart"/>
-      <w:r>
-        <w:lastRenderedPageBreak/>
-        <w:t>Тылкин</w:t>
-      </w:r>
-      <w:proofErr w:type="spellEnd"/>
-      <w:r>
-        <w:t xml:space="preserve"> В.Б. и др. Товароведение пищевых продуктов. М.: Экономика, 2004.</w:t>
+      <w:r>
+        <w:t>Тылкин В.Б. и др. Товароведение пищевых продуктов. М.: Экономика.</w:t>
       </w:r>
     </w:p>
     <w:p>
@@ -15286,19 +15457,20 @@
           <w:ilvl w:val="0"/>
           <w:numId w:val="30"/>
         </w:numPr>
-      </w:pPr>
-      <w:proofErr w:type="spellStart"/>
-      <w:r>
-        <w:t>Тымченко</w:t>
-      </w:r>
-      <w:proofErr w:type="spellEnd"/>
-      <w:r>
-        <w:t xml:space="preserve"> Л. Ф. Организация предприятий общественного питания. М., 2007. С. 114.</w:t>
-      </w:r>
-    </w:p>
-    <w:p/>
+        <w:ind w:firstLine="0"/>
+      </w:pPr>
+      <w:r>
+        <w:lastRenderedPageBreak/>
+        <w:t>Тымченко Л. Ф. Организация предп</w:t>
+      </w:r>
+      <w:r>
+        <w:t>риятий общественного питания. М</w:t>
+      </w:r>
+      <w:r>
+        <w:t>. С. 114.</w:t>
+      </w:r>
+    </w:p>
     <w:sectPr>
-      <w:footerReference w:type="default" r:id="rId16"/>
       <w:pgSz w:w="11906" w:h="16838"/>
       <w:pgMar w:top="1134" w:right="567" w:bottom="1134" w:left="1701" w:header="709" w:footer="709" w:gutter="0"/>
       <w:pgNumType w:start="3"/>
@@ -15338,7 +15510,7 @@
 <w:ftr xmlns:wpc="http://schemas.microsoft.com/office/word/2010/wordprocessingCanvas" xmlns:cx="http://schemas.microsoft.com/office/drawing/2014/chartex" xmlns:mc="http://schemas.openxmlformats.org/markup-compatibility/2006" xmlns:o="urn:schemas-microsoft-com:office:office" xmlns:r="http://schemas.openxmlformats.org/officeDocument/2006/relationships" xmlns:m="http://schemas.openxmlformats.org/officeDocument/2006/math" xmlns:v="urn:schemas-microsoft-com:vml" xmlns:wp14="http://schemas.microsoft.com/office/word/2010/wordprocessingDrawing" xmlns:wp="http://schemas.openxmlformats.org/drawingml/2006/wordprocessingDrawing" xmlns:w10="urn:schemas-microsoft-com:office:word" xmlns:w="http://schemas.openxmlformats.org/wordprocessingml/2006/main" xmlns:w14="http://schemas.microsoft.com/office/word/2010/wordml" xmlns:w15="http://schemas.microsoft.com/office/word/2012/wordml" xmlns:w16se="http://schemas.microsoft.com/office/word/2015/wordml/symex" xmlns:wpg="http://schemas.microsoft.com/office/word/2010/wordprocessingGroup" xmlns:wpi="http://schemas.microsoft.com/office/word/2010/wordprocessingInk" xmlns:wne="http://schemas.microsoft.com/office/word/2006/wordml" xmlns:wps="http://schemas.microsoft.com/office/word/2010/wordprocessingShape" mc:Ignorable="w14 w15 w16se wp14">
   <w:sdt>
     <w:sdtPr>
-      <w:id w:val="1607622015"/>
+      <w:id w:val="-67737193"/>
       <w:docPartObj>
         <w:docPartGallery w:val="Page Numbers (Bottom of Page)"/>
         <w:docPartUnique/>
@@ -15363,7 +15535,7 @@
           <w:rPr>
             <w:noProof/>
           </w:rPr>
-          <w:t>4</w:t>
+          <w:t>15</w:t>
         </w:r>
         <w:r>
           <w:fldChar w:fldCharType="end"/>
@@ -15375,6 +15547,19 @@
     <w:pPr>
       <w:pStyle w:val="a7"/>
     </w:pPr>
+  </w:p>
+</w:ftr>
+</file>
+
+<file path=word/footer2.xml><?xml version="1.0" encoding="utf-8"?>
+<w:ftr xmlns:wpc="http://schemas.microsoft.com/office/word/2010/wordprocessingCanvas" xmlns:cx="http://schemas.microsoft.com/office/drawing/2014/chartex" xmlns:mc="http://schemas.openxmlformats.org/markup-compatibility/2006" xmlns:o="urn:schemas-microsoft-com:office:office" xmlns:r="http://schemas.openxmlformats.org/officeDocument/2006/relationships" xmlns:m="http://schemas.openxmlformats.org/officeDocument/2006/math" xmlns:v="urn:schemas-microsoft-com:vml" xmlns:wp14="http://schemas.microsoft.com/office/word/2010/wordprocessingDrawing" xmlns:wp="http://schemas.openxmlformats.org/drawingml/2006/wordprocessingDrawing" xmlns:w10="urn:schemas-microsoft-com:office:word" xmlns:w="http://schemas.openxmlformats.org/wordprocessingml/2006/main" xmlns:w14="http://schemas.microsoft.com/office/word/2010/wordml" xmlns:w15="http://schemas.microsoft.com/office/word/2012/wordml" xmlns:w16se="http://schemas.microsoft.com/office/word/2015/wordml/symex" xmlns:wpg="http://schemas.microsoft.com/office/word/2010/wordprocessingGroup" xmlns:wpi="http://schemas.microsoft.com/office/word/2010/wordprocessingInk" xmlns:wne="http://schemas.microsoft.com/office/word/2006/wordml" xmlns:wps="http://schemas.microsoft.com/office/word/2010/wordprocessingShape" mc:Ignorable="w14 w15 w16se wp14">
+  <w:p>
+    <w:pPr>
+      <w:pStyle w:val="a7"/>
+    </w:pPr>
+    <w:r>
+      <w:ptab w:relativeTo="margin" w:alignment="center" w:leader="none"/>
+    </w:r>
   </w:p>
 </w:ftr>
 </file>
@@ -19515,6 +19700,16 @@
     <w:basedOn w:val="a0"/>
     <w:rsid w:val="006A2818"/>
   </w:style>
+  <w:style w:type="character" w:customStyle="1" w:styleId="synonymnode">
+    <w:name w:val="synonymnode"/>
+    <w:basedOn w:val="a0"/>
+    <w:rsid w:val="00A77DC2"/>
+  </w:style>
+  <w:style w:type="character" w:customStyle="1" w:styleId="tooltip">
+    <w:name w:val="tooltip"/>
+    <w:basedOn w:val="a0"/>
+    <w:rsid w:val="00A77DC2"/>
+  </w:style>
 </w:styles>
 </file>
 
@@ -19784,7 +19979,7 @@
 </file>
 
 <file path=customXml/itemProps1.xml><?xml version="1.0" encoding="utf-8"?>
-<ds:datastoreItem xmlns:ds="http://schemas.openxmlformats.org/officeDocument/2006/customXml" ds:itemID="{1BAE9268-A0C8-494B-81B7-1F5C48A3987A}">
+<ds:datastoreItem xmlns:ds="http://schemas.openxmlformats.org/officeDocument/2006/customXml" ds:itemID="{EE5667D3-533F-4F3B-83C9-A177E14B853F}">
   <ds:schemaRefs>
     <ds:schemaRef ds:uri="http://schemas.openxmlformats.org/officeDocument/2006/bibliography"/>
   </ds:schemaRefs>

--- a/2023/Диплом/Арск Подруга/Диплом.docx
+++ b/2023/Диплом/Арск Подруга/Диплом.docx
@@ -26,15 +26,7 @@
           <w:color w:val="000000"/>
           <w:lang w:eastAsia="ru-RU"/>
         </w:rPr>
-        <w:t xml:space="preserve"> профессионального</w:t>
-      </w:r>
-      <w:r>
-        <w:rPr>
-          <w:rFonts w:eastAsia="Times New Roman" w:cs="Times New Roman"/>
-          <w:color w:val="000000"/>
-          <w:lang w:eastAsia="ru-RU"/>
-        </w:rPr>
-        <w:t xml:space="preserve"> </w:t>
+        <w:t xml:space="preserve"> профессионального </w:t>
       </w:r>
       <w:r>
         <w:rPr>
@@ -151,6 +143,7 @@
         </w:rPr>
         <w:t xml:space="preserve">                                                                                                       ________________</w:t>
       </w:r>
+      <w:proofErr w:type="spellStart"/>
       <w:r>
         <w:rPr>
           <w:rFonts w:eastAsia="Times New Roman" w:cs="Times New Roman"/>
@@ -158,7 +151,17 @@
           <w:szCs w:val="24"/>
           <w:lang w:eastAsia="ru-RU"/>
         </w:rPr>
-        <w:t>Галеев Р.Р</w:t>
+        <w:t>Галеев</w:t>
+      </w:r>
+      <w:proofErr w:type="spellEnd"/>
+      <w:r>
+        <w:rPr>
+          <w:rFonts w:eastAsia="Times New Roman" w:cs="Times New Roman"/>
+          <w:sz w:val="24"/>
+          <w:szCs w:val="24"/>
+          <w:lang w:eastAsia="ru-RU"/>
+        </w:rPr>
+        <w:t xml:space="preserve"> Р.Р</w:t>
       </w:r>
     </w:p>
     <w:p>
@@ -181,25 +184,7 @@
           <w:lang w:eastAsia="ru-RU"/>
         </w:rPr>
         <w:tab/>
-        <w:t>«_____</w:t>
-      </w:r>
-      <w:r>
-        <w:rPr>
-          <w:rFonts w:eastAsia="Times New Roman" w:cs="Times New Roman"/>
-          <w:sz w:val="24"/>
-          <w:szCs w:val="24"/>
-          <w:lang w:eastAsia="ru-RU"/>
-        </w:rPr>
-        <w:t>_» _</w:t>
-      </w:r>
-      <w:r>
-        <w:rPr>
-          <w:rFonts w:eastAsia="Times New Roman" w:cs="Times New Roman"/>
-          <w:sz w:val="24"/>
-          <w:szCs w:val="24"/>
-          <w:lang w:eastAsia="ru-RU"/>
-        </w:rPr>
-        <w:t>________</w:t>
+        <w:t>«______» _________</w:t>
       </w:r>
       <w:r>
         <w:rPr>
@@ -254,23 +239,7 @@
           <w:szCs w:val="28"/>
           <w:lang w:eastAsia="ru-RU"/>
         </w:rPr>
-        <w:t>на выполнение</w:t>
-      </w:r>
-      <w:r>
-        <w:rPr>
-          <w:rFonts w:eastAsia="Times New Roman" w:cs="Times New Roman"/>
-          <w:szCs w:val="28"/>
-          <w:lang w:eastAsia="ru-RU"/>
-        </w:rPr>
-        <w:t xml:space="preserve"> </w:t>
-      </w:r>
-      <w:r>
-        <w:rPr>
-          <w:rFonts w:eastAsia="Times New Roman" w:cs="Times New Roman"/>
-          <w:szCs w:val="28"/>
-          <w:lang w:eastAsia="ru-RU"/>
-        </w:rPr>
-        <w:t>дипломной работы</w:t>
+        <w:t>на выполнение дипломной работы</w:t>
       </w:r>
     </w:p>
     <w:p>
@@ -1016,20 +985,21 @@
         <w:rPr>
           <w:lang w:eastAsia="ru-RU"/>
         </w:rPr>
-        <w:t>Дата выдачи задания:  «      »_________    20 2_г.</w:t>
-      </w:r>
-    </w:p>
-    <w:p>
-      <w:pPr>
+        <w:t xml:space="preserve">Дата выдачи </w:t>
+      </w:r>
+      <w:proofErr w:type="gramStart"/>
+      <w:r>
         <w:rPr>
           <w:lang w:eastAsia="ru-RU"/>
         </w:rPr>
-      </w:pPr>
+        <w:t>задания:  «</w:t>
+      </w:r>
+      <w:proofErr w:type="gramEnd"/>
       <w:r>
         <w:rPr>
           <w:lang w:eastAsia="ru-RU"/>
         </w:rPr>
-        <w:t>Срок сдачи  работы:    «      »_________    2023г.</w:t>
+        <w:t xml:space="preserve">      »_________    20 2_г.</w:t>
       </w:r>
     </w:p>
     <w:p>
@@ -1042,20 +1012,21 @@
         <w:rPr>
           <w:lang w:eastAsia="ru-RU"/>
         </w:rPr>
-        <w:t>Срок защиты работы:  «     » __________ 2023г.</w:t>
-      </w:r>
-    </w:p>
-    <w:p>
-      <w:pPr>
+        <w:t xml:space="preserve">Срок </w:t>
+      </w:r>
+      <w:proofErr w:type="gramStart"/>
+      <w:r>
         <w:rPr>
           <w:lang w:eastAsia="ru-RU"/>
         </w:rPr>
-      </w:pPr>
+        <w:t>сдачи  работы</w:t>
+      </w:r>
+      <w:proofErr w:type="gramEnd"/>
       <w:r>
         <w:rPr>
           <w:lang w:eastAsia="ru-RU"/>
         </w:rPr>
-        <w:t xml:space="preserve">Рассмотрено.                 Протокол №         от «     » _____202__ г// </w:t>
+        <w:t>:    «      »_________    2023г.</w:t>
       </w:r>
     </w:p>
     <w:p>
@@ -1068,20 +1039,110 @@
         <w:rPr>
           <w:lang w:eastAsia="ru-RU"/>
         </w:rPr>
-        <w:t>Руководители  дипломной работы____________/ Барышкова С.З. /</w:t>
-      </w:r>
-    </w:p>
-    <w:p>
-      <w:pPr>
+        <w:t xml:space="preserve">Срок защиты </w:t>
+      </w:r>
+      <w:proofErr w:type="gramStart"/>
+      <w:r>
         <w:rPr>
           <w:lang w:eastAsia="ru-RU"/>
         </w:rPr>
-      </w:pPr>
+        <w:t>работы:  «</w:t>
+      </w:r>
+      <w:proofErr w:type="gramEnd"/>
       <w:r>
         <w:rPr>
           <w:lang w:eastAsia="ru-RU"/>
         </w:rPr>
-        <w:t>Задание принял к исполнению «___»_____202_г</w:t>
+        <w:t xml:space="preserve">     » __________ 2023г.</w:t>
+      </w:r>
+    </w:p>
+    <w:p>
+      <w:pPr>
+        <w:rPr>
+          <w:lang w:eastAsia="ru-RU"/>
+        </w:rPr>
+      </w:pPr>
+      <w:r>
+        <w:rPr>
+          <w:lang w:eastAsia="ru-RU"/>
+        </w:rPr>
+        <w:t xml:space="preserve">Рассмотрено.                 Протокол №         от </w:t>
+      </w:r>
+      <w:proofErr w:type="gramStart"/>
+      <w:r>
+        <w:rPr>
+          <w:lang w:eastAsia="ru-RU"/>
+        </w:rPr>
+        <w:t xml:space="preserve">«  </w:t>
+      </w:r>
+      <w:proofErr w:type="gramEnd"/>
+      <w:r>
+        <w:rPr>
+          <w:lang w:eastAsia="ru-RU"/>
+        </w:rPr>
+        <w:t xml:space="preserve">   » _____202__ г// </w:t>
+      </w:r>
+    </w:p>
+    <w:p>
+      <w:pPr>
+        <w:rPr>
+          <w:lang w:eastAsia="ru-RU"/>
+        </w:rPr>
+      </w:pPr>
+      <w:proofErr w:type="gramStart"/>
+      <w:r>
+        <w:rPr>
+          <w:lang w:eastAsia="ru-RU"/>
+        </w:rPr>
+        <w:t>Руководители  дипломной</w:t>
+      </w:r>
+      <w:proofErr w:type="gramEnd"/>
+      <w:r>
+        <w:rPr>
+          <w:lang w:eastAsia="ru-RU"/>
+        </w:rPr>
+        <w:t xml:space="preserve"> работы____________/ </w:t>
+      </w:r>
+      <w:proofErr w:type="spellStart"/>
+      <w:r>
+        <w:rPr>
+          <w:lang w:eastAsia="ru-RU"/>
+        </w:rPr>
+        <w:t>Барышкова</w:t>
+      </w:r>
+      <w:proofErr w:type="spellEnd"/>
+      <w:r>
+        <w:rPr>
+          <w:lang w:eastAsia="ru-RU"/>
+        </w:rPr>
+        <w:t xml:space="preserve"> С.З. /</w:t>
+      </w:r>
+    </w:p>
+    <w:p>
+      <w:pPr>
+        <w:rPr>
+          <w:lang w:eastAsia="ru-RU"/>
+        </w:rPr>
+      </w:pPr>
+      <w:r>
+        <w:rPr>
+          <w:lang w:eastAsia="ru-RU"/>
+        </w:rPr>
+        <w:t>Задание принял к исполнению «__</w:t>
+      </w:r>
+      <w:proofErr w:type="gramStart"/>
+      <w:r>
+        <w:rPr>
+          <w:lang w:eastAsia="ru-RU"/>
+        </w:rPr>
+        <w:t>_»_</w:t>
+      </w:r>
+      <w:proofErr w:type="gramEnd"/>
+      <w:r>
+        <w:rPr>
+          <w:lang w:eastAsia="ru-RU"/>
+        </w:rPr>
+        <w:t>____202_г</w:t>
       </w:r>
     </w:p>
     <w:p>
@@ -1303,7 +1364,15 @@
         <w:t>Технология приготовления мясных блюд</w:t>
       </w:r>
       <w:r>
-        <w:t xml:space="preserve"> - это совокупность методов и приемов, которые используются для приготовления мясных продуктов, с целью придания им определенного вкуса, аромата и текстуры. К технологии приготовления мясных блюд относятся не только способы обработки мяса (жарка, запекание, тушение, гриль), но и подготовка мяса (вымачивание, замаринование), использование специй и трав, а также правильное хранение и подача блюд. Технология приготовления мясных блюд включает в себя как </w:t>
+        <w:t xml:space="preserve"> - это совокупность методов и приемов, которые используются для приготовления мясных продуктов, с целью придания им определенного вкуса, аромата и текстуры. К технологии приготовления мясных блюд относятся не только способы обработки мяса (жарка, запекание, тушение, гриль), но и подготовка мяса (вымачивание, </w:t>
+      </w:r>
+      <w:proofErr w:type="spellStart"/>
+      <w:r>
+        <w:t>замаринование</w:t>
+      </w:r>
+      <w:proofErr w:type="spellEnd"/>
+      <w:r>
+        <w:t xml:space="preserve">), использование специй и трав, а также правильное хранение и подача блюд. Технология приготовления мясных блюд включает в себя как </w:t>
       </w:r>
       <w:r>
         <w:lastRenderedPageBreak/>
@@ -1318,7 +1387,23 @@
         <w:t>Закусочная-шашлычная</w:t>
       </w:r>
       <w:r>
-        <w:t xml:space="preserve"> - это заведение общественного питания, в котором предлагаются закуски и блюда на гриле, в основном из мяса. В меню закусочной-шашлычной могут быть такие блюда, как шашлыки, кебабы, ростбиф, бургеры, салаты, гарниры, а также различные закуски, например, маринованные овощи, хлебные изделия, сыры и т.д.</w:t>
+        <w:t xml:space="preserve"> - это заведение общественного питания, в котором предлагаются закуски и блюда на гриле, в основном из мяса. В меню закусочной-шашлычной могут быть такие блюда, как шашлыки, </w:t>
+      </w:r>
+      <w:proofErr w:type="spellStart"/>
+      <w:r>
+        <w:t>кебабы</w:t>
+      </w:r>
+      <w:proofErr w:type="spellEnd"/>
+      <w:r>
+        <w:t xml:space="preserve">, ростбиф, </w:t>
+      </w:r>
+      <w:proofErr w:type="spellStart"/>
+      <w:r>
+        <w:t>бургеры</w:t>
+      </w:r>
+      <w:proofErr w:type="spellEnd"/>
+      <w:r>
+        <w:t>, салаты, гарниры, а также различные закуски, например, маринованные овощи, хлебные изделия, сыры и т.д.</w:t>
       </w:r>
     </w:p>
     <w:p>
@@ -1348,7 +1433,15 @@
     </w:p>
     <w:p>
       <w:r>
-        <w:t>1. Вкусных блюд: правильно приготовленные шашлыки, кебабы и другие блюда на гриле могут иметь прекрасный вкус и аромат, что привлекает гостей и делает заведение популярным.</w:t>
+        <w:t xml:space="preserve">1. Вкусных блюд: правильно приготовленные шашлыки, </w:t>
+      </w:r>
+      <w:proofErr w:type="spellStart"/>
+      <w:r>
+        <w:t>кебабы</w:t>
+      </w:r>
+      <w:proofErr w:type="spellEnd"/>
+      <w:r>
+        <w:t xml:space="preserve"> и другие блюда на гриле могут иметь прекрасный вкус и аромат, что привлекает гостей и делает заведение популярным.</w:t>
       </w:r>
     </w:p>
     <w:p>
@@ -2188,7 +2281,15 @@
         <w:t>кафе</w:t>
       </w:r>
       <w:r>
-        <w:t>, следить за качеством ингредиентов, приготовлением и подачей блюд. Повара восточной кухни должны быть знакомы с традиционными рецептами и способами приготовления блюд Востока, таких как шашлык, плов, лагман, супы и т.д. Повара европейской кухни должны быть знакомы с традиционными рецептами блюд Европы, таких как паста, пицца, рагу, картофельное пюре и т.д.</w:t>
+        <w:t xml:space="preserve">, следить за качеством ингредиентов, приготовлением и подачей блюд. Повара восточной кухни должны быть знакомы с традиционными рецептами и способами приготовления блюд Востока, таких как шашлык, плов, </w:t>
+      </w:r>
+      <w:proofErr w:type="spellStart"/>
+      <w:r>
+        <w:t>лагман</w:t>
+      </w:r>
+      <w:proofErr w:type="spellEnd"/>
+      <w:r>
+        <w:t>, супы и т.д. Повара европейской кухни должны быть знакомы с традиционными рецептами блюд Европы, таких как паста, пицца, рагу, картофельное пюре и т.д.</w:t>
       </w:r>
     </w:p>
     <w:p>
@@ -2269,7 +2370,15 @@
         <w:t>кафе</w:t>
       </w:r>
       <w:r>
-        <w:t xml:space="preserve"> могут быть и другие должности, такие как кассиры, сомелье и т.д. В любом случае, каждый сотрудник </w:t>
+        <w:t xml:space="preserve"> могут быть и другие должности, такие как кассиры, </w:t>
+      </w:r>
+      <w:proofErr w:type="spellStart"/>
+      <w:r>
+        <w:t>сомелье</w:t>
+      </w:r>
+      <w:proofErr w:type="spellEnd"/>
+      <w:r>
+        <w:t xml:space="preserve"> и т.д. В любом случае, каждый сотрудник </w:t>
       </w:r>
       <w:r>
         <w:t>кафе</w:t>
@@ -2358,7 +2467,15 @@
     </w:p>
     <w:p>
       <w:r>
-        <w:t>Также для приготовления шашлыка используются различные специи и приправы, такие как зира, кориандр, чеснок, петрушка, базилик, мята, тмин, перец и соль. Они придают блюду особый аромат и вкус.</w:t>
+        <w:t xml:space="preserve">Также для приготовления шашлыка используются различные специи и приправы, такие как </w:t>
+      </w:r>
+      <w:proofErr w:type="spellStart"/>
+      <w:r>
+        <w:t>зира</w:t>
+      </w:r>
+      <w:proofErr w:type="spellEnd"/>
+      <w:r>
+        <w:t>, кориандр, чеснок, петрушка, базилик, мята, тмин, перец и соль. Они придают блюду особый аромат и вкус.</w:t>
       </w:r>
     </w:p>
     <w:p>
@@ -2423,7 +2540,15 @@
     <w:p>
       <w:r>
         <w:lastRenderedPageBreak/>
-        <w:t>Классический шашлык - это бесспорно шашлык из мяса. Лучше всего для приготовления подходит охлажденное мясо. Из него получится самое сочное блюдо с отменным вкусом. Если для приготовления выбираете парное мясо, то подождите, когда с туши уйдет кровь, а само мясо основательно промаринуйте. Если вы решили приготовить шашлык из баранины, знайте: лучше использовать мясо молодого, нежирного барашка. Весь лишний жир нужно срезать до того как разделать мясо на кусочки. Для шашлыка из свинины хорошо подходят шейка, окорок или ребра. Ребра нарезаются попарно. В момент нанизывания на шампуры, прокалывают мясо между костями. Для шашлыка из говядины предпочтительнее брать вырезку и хорошо бы предварительно замочить мясо в газированной воде - так шашлык из говядины получится мягким.</w:t>
+        <w:t xml:space="preserve">Классический шашлык - это бесспорно шашлык из мяса. Лучше всего для приготовления подходит охлажденное мясо. Из него получится самое сочное блюдо с отменным вкусом. Если для приготовления выбираете парное мясо, то подождите, когда с туши уйдет кровь, а само мясо основательно промаринуйте. Если вы решили приготовить шашлык из баранины, знайте: лучше использовать мясо молодого, нежирного барашка. Весь лишний жир нужно срезать </w:t>
+      </w:r>
+      <w:proofErr w:type="gramStart"/>
+      <w:r>
+        <w:t>до того как</w:t>
+      </w:r>
+      <w:proofErr w:type="gramEnd"/>
+      <w:r>
+        <w:t xml:space="preserve"> разделать мясо на кусочки. Для шашлыка из свинины хорошо подходят шейка, окорок или ребра. Ребра нарезаются попарно. В момент нанизывания на шампуры, прокалывают мясо между костями. Для шашлыка из говядины предпочтительнее брать вырезку и хорошо бы предварительно замочить мясо в газированной воде - так шашлык из говядины получится мягким.</w:t>
       </w:r>
     </w:p>
     <w:p>
@@ -2574,12 +2699,36 @@
     </w:p>
     <w:p>
       <w:r>
-        <w:t>Белков в мясе содержится 11,4-20,2 %. Основная часть мяса полноценные белки. К ним относятся миозин, актин, миоцен, миальбуцин, миоглобин, глобулин. Из неполноценных белков в мясе содержаться кологен, эластин. Это соединительные ткани белков, предающие мясу жесткость. Жиры в мясе содержатся от 1,2 до 40,3 %. Содержание жира зависит от вида и упитанности животных. В мясе говядины жиры от 7 до 12 %, свинина жирностью 49,3 %, мясной 33,3 %. Жир улучшает вкус мяса, повышает его пищевую ценность.</w:t>
-      </w:r>
-    </w:p>
-    <w:p>
-      <w:r>
-        <w:t>Углеводы в мясе представлены гликогеном, содержимость которого составляет 1 %. Гликоген участвует в созревании мяса.</w:t>
+        <w:t xml:space="preserve">Белков в мясе содержится 11,4-20,2 %. Основная часть мяса полноценные белки. К ним относятся миозин, актин, миоцен, </w:t>
+      </w:r>
+      <w:proofErr w:type="spellStart"/>
+      <w:r>
+        <w:t>миальбуцин</w:t>
+      </w:r>
+      <w:proofErr w:type="spellEnd"/>
+      <w:r>
+        <w:t xml:space="preserve">, миоглобин, глобулин. Из неполноценных белков в мясе содержаться </w:t>
+      </w:r>
+      <w:proofErr w:type="spellStart"/>
+      <w:r>
+        <w:t>кологен</w:t>
+      </w:r>
+      <w:proofErr w:type="spellEnd"/>
+      <w:r>
+        <w:t>, эластин. Это соединительные ткани белков, предающие мясу жесткость. Жиры в мясе содержатся от 1,2 до 40,3 %. Содержание жира зависит от вида и упитанности животных. В мясе говядины жиры от 7 до 12 %, свинина жирностью 49,3 %, мясной 33,3 %. Жир улучшает вкус мяса, повышает его пищевую ценность.</w:t>
+      </w:r>
+    </w:p>
+    <w:p>
+      <w:r>
+        <w:t xml:space="preserve">Углеводы в мясе представлены гликогеном, </w:t>
+      </w:r>
+      <w:proofErr w:type="spellStart"/>
+      <w:r>
+        <w:t>содержимость</w:t>
+      </w:r>
+      <w:proofErr w:type="spellEnd"/>
+      <w:r>
+        <w:t xml:space="preserve"> которого составляет 1 %. Гликоген участвует в созревании мяса.</w:t>
       </w:r>
     </w:p>
     <w:p>
@@ -2647,7 +2796,15 @@
         <w:t>°</w:t>
       </w:r>
       <w:r>
-        <w:t>С и относительной влажности воздуха 95-98% замороженное мясо говядины - 6 мес. Охоложенное мясо хранят при температуре 0 до 2 градуса С и относительной влажности воздуха 85%,-3 суток</w:t>
+        <w:t>С и относительной влажности воздуха 95-98% замороженное мясо говядины - 6 мес. Охоложенное мясо хранят при температуре 0 до 2 градуса С и относительной влажности воздуха 85</w:t>
+      </w:r>
+      <w:proofErr w:type="gramStart"/>
+      <w:r>
+        <w:t>%,-</w:t>
+      </w:r>
+      <w:proofErr w:type="gramEnd"/>
+      <w:r>
+        <w:t>3 суток</w:t>
       </w:r>
     </w:p>
     <w:p>
@@ -2784,9 +2941,11 @@
       <w:r>
         <w:t xml:space="preserve"> и </w:t>
       </w:r>
+      <w:proofErr w:type="spellStart"/>
       <w:r>
         <w:t>каратиноиды</w:t>
       </w:r>
+      <w:proofErr w:type="spellEnd"/>
       <w:r>
         <w:t>, минеральные вещества (кальций, фосфор, калий, натрий, магний, железо), азотистые вещества (до 1,7%)</w:t>
       </w:r>
@@ -2861,7 +3020,15 @@
         <w:t xml:space="preserve"> </w:t>
       </w:r>
       <w:r>
-        <w:t>хранятся отдельно в специально предназначенных для этого ларях или гастроемкостях. В ряде случаев используются шкафы шоковой заморозки. В соответствии с нормами они должны быть чистыми и оборудованными специальными отверстиями для поступления воздуха.</w:t>
+        <w:t xml:space="preserve">хранятся отдельно в специально предназначенных для этого ларях или </w:t>
+      </w:r>
+      <w:proofErr w:type="spellStart"/>
+      <w:r>
+        <w:t>гастроемкостях</w:t>
+      </w:r>
+      <w:proofErr w:type="spellEnd"/>
+      <w:r>
+        <w:t>. В ряде случаев используются шкафы шоковой заморозки. В соответствии с нормами они должны быть чистыми и оборудованными специальными отверстиями для поступления воздуха.</w:t>
       </w:r>
     </w:p>
     <w:p>
@@ -2906,7 +3073,31 @@
     </w:p>
     <w:p>
       <w:r>
-        <w:t>Для производства продукции определенного ассортимента или выполнения той или иной стадии технологического процесса, на предприятиях общественного питания организуются цеха. Они подразделяются на заготовочные (мясо-рыбный, овощной, птицегольевой), доготовочные (горячий, холодный, цех доработки полуфабрикатов, цех обработки зелени), специализированные (мучной, кондитерский, кулинарный). Кроме цехов на производстве проектируются вспомогательные помещения: моечная столовой посуды, моечная кухонной посуды, моечная и кладовая тары для полуфабрикатов и т. д.</w:t>
+        <w:t>Для производства продукции определенного ассортимента или выполнения той или иной стадии технологического процесса, на предприятиях общественного питания организуются цеха. Они подразделяются на заготовочные (</w:t>
+      </w:r>
+      <w:proofErr w:type="gramStart"/>
+      <w:r>
+        <w:t>мясо-рыбный</w:t>
+      </w:r>
+      <w:proofErr w:type="gramEnd"/>
+      <w:r>
+        <w:t xml:space="preserve">, овощной, </w:t>
+      </w:r>
+      <w:proofErr w:type="spellStart"/>
+      <w:r>
+        <w:t>птицегольевой</w:t>
+      </w:r>
+      <w:proofErr w:type="spellEnd"/>
+      <w:r>
+        <w:t xml:space="preserve">), </w:t>
+      </w:r>
+      <w:proofErr w:type="spellStart"/>
+      <w:r>
+        <w:t>доготовочные</w:t>
+      </w:r>
+      <w:proofErr w:type="spellEnd"/>
+      <w:r>
+        <w:t xml:space="preserve"> (горячий, холодный, цех доработки полуфабрикатов, цех обработки зелени), специализированные (мучной, кондитерский, кулинарный). Кроме цехов на производстве проектируются вспомогательные помещения: моечная столовой посуды, моечная кухонной посуды, моечная и кладовая тары для полуфабрикатов и т. д.</w:t>
       </w:r>
     </w:p>
     <w:p>
@@ -2989,11 +3180,24 @@
       <w:r>
         <w:t xml:space="preserve">Обработка рыбы осуществляется в отдельном помещении - рыбном цехе. Небольшие предприятия </w:t>
       </w:r>
+      <w:proofErr w:type="spellStart"/>
       <w:r>
         <w:t>кафе</w:t>
       </w:r>
       <w:r>
-        <w:t>ного хозяйства, которые работают на сырье, обработку мяса и рыбы организуют в одном помещении - мясо-рыбном цехе. Для правильной организации работы этого цеха необходимо обеспечить раздельную обработку мясных и рыбных продуктов, а также раздельное хранение</w:t>
+        <w:t>ного</w:t>
+      </w:r>
+      <w:proofErr w:type="spellEnd"/>
+      <w:r>
+        <w:t xml:space="preserve"> хозяйства, которые работают на сырье, обработку мяса и рыбы организуют в одном помещении - </w:t>
+      </w:r>
+      <w:proofErr w:type="gramStart"/>
+      <w:r>
+        <w:t>мясо-рыбном</w:t>
+      </w:r>
+      <w:proofErr w:type="gramEnd"/>
+      <w:r>
+        <w:t xml:space="preserve"> цехе. Для правильной организации работы этого цеха необходимо обеспечить раздельную обработку мясных и рыбных продуктов, а также раздельное хранение</w:t>
       </w:r>
       <w:r>
         <w:t xml:space="preserve"> полуфабрикатов из мяса и рыбы. </w:t>
@@ -3010,41 +3214,114 @@
     </w:p>
     <w:p>
       <w:r>
-        <w:t>Все оборудование в мясо-рыбном цехе комплектуют в технологические линии по виду сырья (мясо, рыба, птица) и</w:t>
-      </w:r>
-      <w:r>
-        <w:t xml:space="preserve"> по типу производимого п/ф. Все </w:t>
-      </w:r>
-      <w:r>
-        <w:t>техническое оснащение</w:t>
-      </w:r>
-      <w:r>
-        <w:t xml:space="preserve"> делится на </w:t>
-      </w:r>
-      <w:r>
-        <w:t>холодильное, электромеханическое, нейтральное</w:t>
-      </w:r>
-      <w:r>
-        <w:t xml:space="preserve"> и вспомогательное. </w:t>
-      </w:r>
-      <w:r>
-        <w:t>Например, в мясо-рыбный цех можно поставить следующее оборудование: универсальную машину, мясорубку, формовщика и панировщика котлет, холодильные шкафы, производственные столы, ванны для промывки, тележки, стеллажи.</w:t>
-      </w:r>
-    </w:p>
-    <w:p/>
-    <w:p/>
-    <w:p>
+        <w:t xml:space="preserve">Двухсекционная моечная ванна ВМ 2/4 э </w:t>
+      </w:r>
+      <w:r>
+        <w:t>от</w:t>
+      </w:r>
+      <w:r>
+        <w:t xml:space="preserve"> </w:t>
+      </w:r>
+      <w:r>
+        <w:t xml:space="preserve">компании </w:t>
+      </w:r>
+      <w:proofErr w:type="spellStart"/>
+      <w:r>
+        <w:t>Hess</w:t>
+      </w:r>
+      <w:r>
+        <w:t>en</w:t>
+      </w:r>
+      <w:proofErr w:type="spellEnd"/>
+      <w:r>
+        <w:t xml:space="preserve"> устанавливают в ресторанах и </w:t>
+      </w:r>
+      <w:r>
+        <w:t>столовых. Профессиональное нейтра</w:t>
+      </w:r>
+      <w:r>
+        <w:t xml:space="preserve">льное оборудование подходит для мытья и </w:t>
+      </w:r>
+      <w:r>
+        <w:t>сп</w:t>
+      </w:r>
+      <w:r>
+        <w:t xml:space="preserve">оласкивания посуды, кухонного и </w:t>
+      </w:r>
+      <w:r>
+        <w:t>барного инвентаря, п</w:t>
+      </w:r>
+      <w:r>
+        <w:t xml:space="preserve">родуктов питания. Разделение на две </w:t>
+      </w:r>
+      <w:r>
+        <w:t>независимые зоны позволяет одновременно осуществлять сразу несколько операций.</w:t>
+      </w:r>
+    </w:p>
+    <w:p>
+      <w:r>
+        <w:t>Корпус мое</w:t>
+      </w:r>
+      <w:r>
+        <w:t xml:space="preserve">чной ванны ВМ 2/4 э выполнен из углеродистой стали с </w:t>
+      </w:r>
+      <w:r>
+        <w:t>полимерным покрытием, которое предотвращает появление ржавчины. Высота опор регулируется. Мойки представляют собой сварны</w:t>
+      </w:r>
+      <w:r>
+        <w:t xml:space="preserve">е конструкции, изготовленные по </w:t>
+      </w:r>
+      <w:r>
+        <w:t xml:space="preserve">уникальной разработке производителя </w:t>
+      </w:r>
+      <w:proofErr w:type="spellStart"/>
+      <w:r>
+        <w:t>Technology</w:t>
+      </w:r>
+      <w:proofErr w:type="spellEnd"/>
+      <w:r>
+        <w:t xml:space="preserve"> </w:t>
+      </w:r>
+      <w:proofErr w:type="spellStart"/>
+      <w:r>
+        <w:t>without</w:t>
+      </w:r>
+      <w:proofErr w:type="spellEnd"/>
+      <w:r>
+        <w:t xml:space="preserve"> </w:t>
+      </w:r>
+      <w:proofErr w:type="spellStart"/>
       <w:r>
         <w:lastRenderedPageBreak/>
-        <w:t>Рис. 1</w:t>
-      </w:r>
-    </w:p>
-    <w:p>
-      <w:r>
-        <w:rPr>
-          <w:noProof/>
-          <w:lang w:eastAsia="ru-RU"/>
-        </w:rPr>
+        <w:t>injuries</w:t>
+      </w:r>
+      <w:proofErr w:type="spellEnd"/>
+      <w:r>
+        <w:t>. Особенност</w:t>
+      </w:r>
+      <w:r>
+        <w:t xml:space="preserve">ь этой технологии заключается в </w:t>
+      </w:r>
+      <w:r>
+        <w:t>использовании комплек</w:t>
+      </w:r>
+      <w:r>
+        <w:t xml:space="preserve">са решений при проектировании и изготовлении оборудования для </w:t>
+      </w:r>
+      <w:r>
+        <w:t xml:space="preserve">снижения </w:t>
+      </w:r>
+      <w:proofErr w:type="spellStart"/>
+      <w:r>
+        <w:t>травмоопасности</w:t>
+      </w:r>
+      <w:proofErr w:type="spellEnd"/>
+      <w:r>
+        <w:t>.</w:t>
+      </w:r>
+    </w:p>
+    <w:p>
+      <w:r>
         <w:drawing>
           <wp:anchor distT="0" distB="0" distL="0" distR="0" simplePos="0" relativeHeight="251658240" behindDoc="0" locked="0" layoutInCell="1" allowOverlap="0" wp14:anchorId="12BD5B52" wp14:editId="05650DEB">
             <wp:simplePos x="0" y="0"/>
@@ -3109,50 +3386,108 @@
         </w:drawing>
       </w:r>
       <w:r>
-        <w:t xml:space="preserve">- </w:t>
-      </w:r>
-      <w:r>
-        <w:t>в ваннах с проточной или сменяемой водой</w:t>
-      </w:r>
+        <w:t xml:space="preserve">Двухсекционная моечная ванна ВМ 2/4 э от компании </w:t>
+      </w:r>
+      <w:proofErr w:type="spellStart"/>
+      <w:r>
+        <w:t>Hessen</w:t>
+      </w:r>
+      <w:proofErr w:type="spellEnd"/>
+      <w:r>
+        <w:t xml:space="preserve"> устанавливают в ресторанах и </w:t>
+      </w:r>
+      <w:r>
+        <w:t>столовых. Профессиональное нейтра</w:t>
+      </w:r>
+      <w:r>
+        <w:t xml:space="preserve">льное оборудование подходит для мытья и </w:t>
+      </w:r>
+      <w:r>
+        <w:t>сп</w:t>
+      </w:r>
+      <w:r>
+        <w:t xml:space="preserve">оласкивания посуды, кухонного и </w:t>
+      </w:r>
+      <w:r>
+        <w:t>барного инвентаря, п</w:t>
+      </w:r>
+      <w:r>
+        <w:t xml:space="preserve">родуктов питания. Разделение на две </w:t>
+      </w:r>
+      <w:r>
+        <w:t>независимые зоны позволяет одновременно осуществлять сразу несколько операций.</w:t>
+      </w:r>
+    </w:p>
+    <w:p>
+      <w:r>
+        <w:t xml:space="preserve">Корпус моечной ванны ВМ 2/4 э выполнен из углеродистой стали с </w:t>
+      </w:r>
+      <w:r>
+        <w:t>полимерным покрытием, которое предотвращает появление ржавчины. Высота опор регулируется. Мойки представляют собой сварны</w:t>
+      </w:r>
+      <w:r>
+        <w:t xml:space="preserve">е конструкции, изготовленные по </w:t>
+      </w:r>
+      <w:r>
+        <w:t xml:space="preserve">уникальной разработке производителя </w:t>
+      </w:r>
+      <w:proofErr w:type="spellStart"/>
+      <w:r>
+        <w:t>Technology</w:t>
+      </w:r>
+      <w:proofErr w:type="spellEnd"/>
       <w:r>
         <w:t xml:space="preserve"> </w:t>
       </w:r>
-      <w:r>
-        <w:t>(соотношении рыбы и воды в ванне должно быть не больше чем 1 к 2). После разморозки рыбу промывать не надо. При дефростации температура воды и воздуха не должна превышать+200</w:t>
-      </w:r>
-      <w:r>
-        <w:t xml:space="preserve"> С. Для полной разморозки </w:t>
-      </w:r>
-      <w:r>
-        <w:t>необходимо 4-8 часов, в зависимости от размера рыбы и температуры помещения.</w:t>
-      </w:r>
-    </w:p>
-    <w:p>
-      <w:r>
-        <w:t>Размораживают</w:t>
-      </w:r>
+      <w:proofErr w:type="spellStart"/>
+      <w:r>
+        <w:t>without</w:t>
+      </w:r>
+      <w:proofErr w:type="spellEnd"/>
       <w:r>
         <w:t xml:space="preserve"> </w:t>
       </w:r>
-      <w:r>
-        <w:t xml:space="preserve">свежемороженую рыбу в </w:t>
-      </w:r>
-      <w:r>
-        <w:t>дюралюминиевых</w:t>
-      </w:r>
-      <w:r>
-        <w:t xml:space="preserve"> ваннах (рис. 1) или из углеродистой стали с двумя отделениями в проточной или периодически сменяемой воде. Выгружают рыбу из ванн проволочными черпаками. В рыбных цехах небольших и средних предприятий обычно устанавливают одну </w:t>
-      </w:r>
-      <w:r>
-        <w:t>двухгнездовую</w:t>
-      </w:r>
-      <w:r>
-        <w:t xml:space="preserve"> ванну. Крупные предприятия подбирают ванны в зависимости от количества одновременно размораживаемой рыбы</w:t>
-      </w:r>
-    </w:p>
-    <w:p>
-      <w:r>
-        <w:t>Д ля приготовления фарша после обработки на производственных столах рыбу подают к универсальному приводу с мясорубкой. На мелких предприятиях для приготовления рыбного фарша используют мясорубки (рис.18), на крупных — универсальный привод с комплектом механизмов. Мясорубки предназначены для получения фарша из рыбы, повторного измельчения котлетной массы. Готовый фарш поступает в фаршемешалки и далее - в котлетоформовочные машины.</w:t>
+      <w:proofErr w:type="spellStart"/>
+      <w:r>
+        <w:t>injuries</w:t>
+      </w:r>
+      <w:proofErr w:type="spellEnd"/>
+      <w:r>
+        <w:t>. Особенност</w:t>
+      </w:r>
+      <w:r>
+        <w:t xml:space="preserve">ь этой технологии заключается в </w:t>
+      </w:r>
+      <w:r>
+        <w:t>использовании комплек</w:t>
+      </w:r>
+      <w:r>
+        <w:t xml:space="preserve">са решений при проектировании и изготовлении оборудования для </w:t>
+      </w:r>
+      <w:r>
+        <w:t xml:space="preserve">снижения </w:t>
+      </w:r>
+      <w:proofErr w:type="spellStart"/>
+      <w:r>
+        <w:t>травмоопасности</w:t>
+      </w:r>
+      <w:proofErr w:type="spellEnd"/>
+      <w:r>
+        <w:t>.</w:t>
+      </w:r>
+    </w:p>
+    <w:p>
+      <w:r>
+        <w:t>Д</w:t>
+      </w:r>
+      <w:r>
+        <w:t>ля приготовления фарша после обработки на производственных столах рыбу подают к универсальному приводу с мясорубкой. На мелких предприятиях для приготовления рыбного фа</w:t>
+      </w:r>
+      <w:r>
+        <w:t>рша используют мясорубки (рис. 2</w:t>
+      </w:r>
+      <w:r>
+        <w:t>), на крупных — универсальный привод с комплектом механизмов. Мясорубки предназначены для получения фарша из рыбы, повторного измельчения котлетной массы. Готовый фарш поступает в фаршемешалки и далее - в котлетоформовочные машины.</w:t>
       </w:r>
     </w:p>
     <w:p>
@@ -3161,6 +3496,7 @@
           <w:noProof/>
           <w:lang w:eastAsia="ru-RU"/>
         </w:rPr>
+        <w:lastRenderedPageBreak/>
         <w:drawing>
           <wp:anchor distT="0" distB="0" distL="0" distR="0" simplePos="0" relativeHeight="251660288" behindDoc="0" locked="0" layoutInCell="1" allowOverlap="0" wp14:anchorId="05C8D68B" wp14:editId="04DB424E">
             <wp:simplePos x="0" y="0"/>
@@ -3236,16 +3572,7 @@
     </w:p>
     <w:p>
       <w:r>
-        <w:t xml:space="preserve">Готовые котлеты поступают в холодильные камеры. Холодильные шкафы предназначены для хранения п/ф и готовых блюд в производственных цехах, для хранения запаса продуктов. Холодильные шкафы ШХ-0,56, ШХ-0,4ОМ, ШХ-0,8ОМ, ШХ-0,8ОЮ, ШХ-1,12 отличаются друг от друга количеством дверей, емкостью холодильных камер и другими параметрами. Шкафы ШХ-0,56, ШХ-0,40М, ШХ-0,80М имеют нижнее расположение машинного отделения, </w:t>
-      </w:r>
-      <w:r>
-        <w:lastRenderedPageBreak/>
-        <w:t>которое закрыто жалюзийными решетками. Контроль за температурой ведется манометрическим термометром, шкала которого расположена на лицевой поверхности шкафа. При открывании одной из дверок загорается лампочка освещения шкафа.</w:t>
-      </w:r>
-    </w:p>
-    <w:p>
-      <w:r>
-        <w:t>Безопасное использование видов технологического оборудования и производственного инвентаря</w:t>
+        <w:t>Готовые котлеты поступают в холодильные камеры. Холодильные шкафы предназначены для хранения п/ф и готовых блюд в производственных цехах, для хранения запаса продуктов. Холодильные шкафы ШХ-0,56, ШХ-0,4ОМ, ШХ-0,8ОМ, ШХ-0,8ОЮ, ШХ-1,12 отличаются друг от друга количеством дверей, емкостью холодильных камер и другими параметрами. Шкафы ШХ-0,56, ШХ-0,40М, ШХ-0,80М имеют нижнее расположение машинного отделения, которое закрыто жалюзийными решетками. Контроль за температурой ведется манометрическим термометром, шкала которого расположена на лицевой поверхности шкафа. При открывании одной из дверок загорается лампочка освещения шкафа.</w:t>
       </w:r>
     </w:p>
     <w:p>
@@ -3306,6 +3633,7 @@
           <w:noProof/>
           <w:lang w:eastAsia="ru-RU"/>
         </w:rPr>
+        <w:lastRenderedPageBreak/>
         <w:drawing>
           <wp:anchor distT="0" distB="0" distL="114300" distR="114300" simplePos="0" relativeHeight="251661312" behindDoc="0" locked="0" layoutInCell="1" allowOverlap="1" wp14:anchorId="74B42106" wp14:editId="3D63EACD">
             <wp:simplePos x="0" y="0"/>
@@ -3364,62 +3692,190 @@
         </w:drawing>
       </w:r>
       <w:r>
-        <w:t>Рис. 3 Тандыр</w:t>
-      </w:r>
-    </w:p>
-    <w:p>
-      <w:r>
-        <w:t>Азербайджанский тандыр изготовлен из белой глины по традиционной народной технологии с добавлением овечьей шерсти</w:t>
+        <w:t xml:space="preserve">Рис. 3 </w:t>
+      </w:r>
+      <w:proofErr w:type="spellStart"/>
+      <w:r>
+        <w:t>Тандыр</w:t>
+      </w:r>
+      <w:proofErr w:type="spellEnd"/>
+    </w:p>
+    <w:p>
+      <w:r>
+        <w:t xml:space="preserve">Азербайджанский </w:t>
+      </w:r>
+      <w:proofErr w:type="spellStart"/>
+      <w:r>
+        <w:t>тандыр</w:t>
+      </w:r>
+      <w:proofErr w:type="spellEnd"/>
+      <w:r>
+        <w:t xml:space="preserve"> изготовлен из белой глины по традиционной народной технологии с добавлением овечьей шерсти</w:t>
       </w:r>
       <w:r>
         <w:t>, размер 150х100 см</w:t>
       </w:r>
       <w:r>
-        <w:t>, после обжига выгоревшая шерсть оставляет специальные поры, улучшающие свойства изделия. Эта печь-тандыр отлично подходит для выпечки чурека - национальной азербайджанской лепешки и шашлыка.</w:t>
+        <w:t>, после обжига выгоревшая шерсть оставляет специальные поры, улучшающие свойства изделия. Эта печь-</w:t>
+      </w:r>
+      <w:proofErr w:type="spellStart"/>
+      <w:r>
+        <w:t>тандыр</w:t>
+      </w:r>
+      <w:proofErr w:type="spellEnd"/>
+      <w:r>
+        <w:t xml:space="preserve"> отлично подходит для выпечки чурека - национальной азербайджанской лепешки и шашлыка.</w:t>
+      </w:r>
+    </w:p>
+    <w:p>
+      <w:r>
+        <w:t>При первом розжиге в Печь-</w:t>
+      </w:r>
+      <w:proofErr w:type="spellStart"/>
+      <w:r>
+        <w:t>Тандыр</w:t>
+      </w:r>
+      <w:proofErr w:type="spellEnd"/>
+      <w:r>
+        <w:t xml:space="preserve"> рекомендовано закладывать только уголь, для того чтобы жар увеличивался плавно и как можно меньше появилось волосяных трещин, не влияющих на работу Печи-</w:t>
+      </w:r>
+      <w:proofErr w:type="spellStart"/>
+      <w:r>
+        <w:t>Тандыра</w:t>
+      </w:r>
+      <w:proofErr w:type="spellEnd"/>
+      <w:r>
+        <w:t>.</w:t>
+      </w:r>
+    </w:p>
+    <w:p>
+      <w:r>
+        <w:t xml:space="preserve">Установите </w:t>
+      </w:r>
+      <w:proofErr w:type="spellStart"/>
+      <w:r>
+        <w:t>тандыр</w:t>
+      </w:r>
+      <w:proofErr w:type="spellEnd"/>
+      <w:r>
+        <w:t xml:space="preserve"> так, чтобы к нему был свободный доступ, и он прочно стоял на своем основании.</w:t>
+      </w:r>
+    </w:p>
+    <w:p>
+      <w:r>
+        <w:t>Снимите и отложите в сторону большую крышку Печи-</w:t>
+      </w:r>
+      <w:proofErr w:type="spellStart"/>
+      <w:r>
+        <w:t>Тандыра</w:t>
+      </w:r>
+      <w:proofErr w:type="spellEnd"/>
+      <w:r>
+        <w:t>, затем откройте внизу поддувало. Во внутрь, на колосник положите (уголь при первом использовании) сухие дрова (желательно березу) так чтобы количество дров не превышало 2/3 объема печи.</w:t>
+      </w:r>
+    </w:p>
+    <w:p>
+      <w:r>
+        <w:t>Разожгите дрова желательно лучинами, так как многие жидкие розжиги состоят из химии. В течении часа Печь-</w:t>
+      </w:r>
+      <w:proofErr w:type="spellStart"/>
+      <w:r>
+        <w:t>Тандыр</w:t>
+      </w:r>
+      <w:proofErr w:type="spellEnd"/>
+      <w:r>
+        <w:t xml:space="preserve"> прогреется и дойдет до рабочей температуры от 300 до 470 градусов. (это можно определить визуально: на внутренних стенках </w:t>
+      </w:r>
+      <w:proofErr w:type="spellStart"/>
+      <w:r>
+        <w:t>тандыра</w:t>
+      </w:r>
+      <w:proofErr w:type="spellEnd"/>
+      <w:r>
+        <w:t xml:space="preserve"> исчезнет копоть).</w:t>
+      </w:r>
+    </w:p>
+    <w:p>
+      <w:r>
+        <w:t>Перед тем к</w:t>
+      </w:r>
+      <w:r>
+        <w:t>ак приступить к приготовлению (</w:t>
+      </w:r>
+      <w:r>
+        <w:t xml:space="preserve">рыбы, мяса, куры и т.д.) важно заглянуть во внутрь </w:t>
+      </w:r>
+      <w:proofErr w:type="spellStart"/>
+      <w:r>
+        <w:t>тандыра</w:t>
+      </w:r>
+      <w:proofErr w:type="spellEnd"/>
+      <w:r>
+        <w:t xml:space="preserve"> и убедиться в </w:t>
+      </w:r>
+      <w:r>
+        <w:t>том,</w:t>
+      </w:r>
+      <w:r>
+        <w:t xml:space="preserve"> что все дрова прогорели.</w:t>
+      </w:r>
+    </w:p>
+    <w:p>
+      <w:r>
+        <w:t>Следующим шагом необходимо выгрести лишний уголь с помощью кочерги и совка и поместить в специальные пазы в горловине "солнышко" на что подвешиваются шампуры с (мясом, картофелем, кабачками и т.д.).</w:t>
+      </w:r>
+    </w:p>
+    <w:p>
+      <w:r>
+        <w:t>После чего закрыть Печь-</w:t>
+      </w:r>
+      <w:proofErr w:type="spellStart"/>
+      <w:r>
+        <w:t>Тандыр</w:t>
+      </w:r>
+      <w:proofErr w:type="spellEnd"/>
+      <w:r>
+        <w:t xml:space="preserve"> большой крышкой, и маленьким верхним колпачком, а также закрыть поддувало.</w:t>
       </w:r>
     </w:p>
     <w:p>
       <w:r>
         <w:lastRenderedPageBreak/>
-        <w:t>При первом розжиге в Печь-Тандыр рекомендовано закладывать только уголь, для того чтобы жар увеличивался плавно и как можно меньше появилось волосяных трещин, не влияющих на работу Печи-Тандыра.</w:t>
-      </w:r>
-    </w:p>
-    <w:p>
-      <w:r>
-        <w:t>Установите тандыр так, чтобы к нему был свободный доступ, и он прочно стоял на своем основании.</w:t>
-      </w:r>
-    </w:p>
-    <w:p>
-      <w:r>
-        <w:t>Снимите и отложите в сторону большую крышку Печи-Тандыра, затем откройте внизу поддувало. Во внутрь, на колосник положите (уголь при первом использовании) сухие дрова (желательно березу) так чтобы количество дров не превышало 2/3 объема печи.</w:t>
-      </w:r>
-    </w:p>
-    <w:p>
-      <w:r>
-        <w:t>Разожгите дрова желательно лучинами, так как многие жидкие розжиги состоят из химии. В течении часа Печь-Тандыр прогреется и дойдет до рабочей температуры от 300 до 470 градусов. (это можно определить визуально: на внутренних стенках тандыра исчезнет копоть).</w:t>
-      </w:r>
-    </w:p>
-    <w:p>
-      <w:r>
-        <w:t>Перед тем как приступить к приготовлению ( рыбы, мяса, куры и т.д.) важно заглянуть во внутрь тандыра и убедиться в том что все дрова прогорели.</w:t>
-      </w:r>
-    </w:p>
-    <w:p>
-      <w:r>
-        <w:t>Следующим шагом необходимо выгрести лишний уголь с помощью кочерги и совка и поместить в специальные пазы в горловине "солнышко" на что подвешиваются шампуры с (мясом, картофелем, кабачками и т.д.).</w:t>
-      </w:r>
-    </w:p>
-    <w:p>
-      <w:r>
-        <w:t>После чего закрыть Печь-Тандыр большой крышкой, и маленьким верхним колпачком, а также закрыть поддувало.</w:t>
-      </w:r>
-    </w:p>
-    <w:p>
-      <w:r>
-        <w:t>Время приготовления определяется опытным путем, но как правило при первой закладке пищи проходит около 15 минут. После двух-трех закладок необходимо заново прогреть тандыр до рабочего состояния (около 20 минут). После того как все приготовления в Печи-Тандыре закончены необходимо дать ему остыть. Если вы собираетесь порадовать Тандыром соседей или друзей в Зимнее время, то придерживайтесь инструкции как при первом розжиге Тандыра.</w:t>
-      </w:r>
-    </w:p>
-    <w:p/>
+        <w:t xml:space="preserve">Время приготовления определяется опытным путем, но как правило при первой закладке пищи проходит около 15 минут. После двух-трех закладок необходимо заново прогреть </w:t>
+      </w:r>
+      <w:proofErr w:type="spellStart"/>
+      <w:r>
+        <w:t>тандыр</w:t>
+      </w:r>
+      <w:proofErr w:type="spellEnd"/>
+      <w:r>
+        <w:t xml:space="preserve"> до рабочего состояния (около 20 минут). После того как все приготовления в Печи-</w:t>
+      </w:r>
+      <w:proofErr w:type="spellStart"/>
+      <w:r>
+        <w:t>Тандыре</w:t>
+      </w:r>
+      <w:proofErr w:type="spellEnd"/>
+      <w:r>
+        <w:t xml:space="preserve"> закончены необходимо дать ему остыть. Если вы собираетесь порадовать </w:t>
+      </w:r>
+      <w:proofErr w:type="spellStart"/>
+      <w:r>
+        <w:t>Тандыром</w:t>
+      </w:r>
+      <w:proofErr w:type="spellEnd"/>
+      <w:r>
+        <w:t xml:space="preserve"> соседей или друзей в Зимнее время, то придерживайтесь инструкции как при первом розжиге </w:t>
+      </w:r>
+      <w:proofErr w:type="spellStart"/>
+      <w:r>
+        <w:t>Тандыра</w:t>
+      </w:r>
+      <w:proofErr w:type="spellEnd"/>
+      <w:r>
+        <w:t>.</w:t>
+      </w:r>
+    </w:p>
     <w:p>
       <w:r>
         <w:t>Перед началом работы повар обязан привести свое рабочее место в порядок, проверить безопасность работы:</w:t>
@@ -3434,7 +3890,6 @@
         </w:numPr>
       </w:pPr>
       <w:r>
-        <w:lastRenderedPageBreak/>
         <w:t>проверить холостой ход оборудования,</w:t>
       </w:r>
     </w:p>
@@ -3589,6 +4044,7 @@
         </w:numPr>
       </w:pPr>
       <w:r>
+        <w:lastRenderedPageBreak/>
         <w:t>промытые части машины просушивают, смазывают пищевым несоленым жиром все ржавеющие детали и поверхности, соприкасающиеся с продуктами,</w:t>
       </w:r>
     </w:p>
@@ -3637,6 +4093,8 @@
       <w:r>
         <w:br w:type="page"/>
       </w:r>
+      <w:bookmarkStart w:id="0" w:name="_GoBack"/>
+      <w:bookmarkEnd w:id="0"/>
     </w:p>
     <w:p>
       <w:r>
@@ -3648,28 +4106,81 @@
       </w:r>
     </w:p>
     <w:p>
+      <w:proofErr w:type="spellStart"/>
       <w:r>
         <w:rPr>
           <w:b/>
         </w:rPr>
-        <w:t>Беш кебаб</w:t>
-      </w:r>
+        <w:t>Беш</w:t>
+      </w:r>
+      <w:proofErr w:type="spellEnd"/>
+      <w:r>
+        <w:rPr>
+          <w:b/>
+        </w:rPr>
+        <w:t xml:space="preserve"> </w:t>
+      </w:r>
+      <w:proofErr w:type="spellStart"/>
+      <w:r>
+        <w:rPr>
+          <w:b/>
+        </w:rPr>
+        <w:t>кебаб</w:t>
+      </w:r>
+      <w:proofErr w:type="spellEnd"/>
       <w:r>
         <w:t xml:space="preserve"> - б</w:t>
       </w:r>
       <w:r>
-        <w:t>огатырский кебаб из ароматной баранины на тандырной лепешке. Подается с томатами и ломтиками соленого огурца на листе салата Айсберг, соусом Аджика по-восточному и маринованным луком.</w:t>
+        <w:t xml:space="preserve">огатырский </w:t>
+      </w:r>
+      <w:proofErr w:type="spellStart"/>
+      <w:r>
+        <w:t>кебаб</w:t>
+      </w:r>
+      <w:proofErr w:type="spellEnd"/>
+      <w:r>
+        <w:t xml:space="preserve"> из ароматной баранины на </w:t>
+      </w:r>
+      <w:proofErr w:type="spellStart"/>
+      <w:r>
+        <w:t>тандырной</w:t>
+      </w:r>
+      <w:proofErr w:type="spellEnd"/>
+      <w:r>
+        <w:t xml:space="preserve"> лепешке. Подается с томатами и ломтиками соленого огурца на листе салата Айсберг, соусом Аджика по-восточному и маринованным луком.</w:t>
       </w:r>
       <w:r>
         <w:t xml:space="preserve"> Вес: 225 г.</w:t>
       </w:r>
     </w:p>
     <w:p>
-      <w:r>
-        <w:t>Беш кебаб - это традиционное турецкое блюдо, состоящее из мелко нарезанной говядины, приправленной различными специями и смешанной с ку</w:t>
-      </w:r>
-      <w:r>
-        <w:t>скусом или хлебными крошками.</w:t>
+      <w:proofErr w:type="spellStart"/>
+      <w:r>
+        <w:t>Беш</w:t>
+      </w:r>
+      <w:proofErr w:type="spellEnd"/>
+      <w:r>
+        <w:t xml:space="preserve"> </w:t>
+      </w:r>
+      <w:proofErr w:type="spellStart"/>
+      <w:r>
+        <w:t>кебаб</w:t>
+      </w:r>
+      <w:proofErr w:type="spellEnd"/>
+      <w:r>
+        <w:t xml:space="preserve"> - это традиционное турецкое блюдо, состоящее из мелко нарезанной говядины, приправленной различными специями и смешанной с </w:t>
+      </w:r>
+      <w:proofErr w:type="spellStart"/>
+      <w:r>
+        <w:t>ку</w:t>
+      </w:r>
+      <w:r>
+        <w:t>скусом</w:t>
+      </w:r>
+      <w:proofErr w:type="spellEnd"/>
+      <w:r>
+        <w:t xml:space="preserve"> или хлебными крошками.</w:t>
       </w:r>
     </w:p>
     <w:p>
@@ -3775,8 +4286,13 @@
           <w:numId w:val="21"/>
         </w:numPr>
       </w:pPr>
-      <w:r>
-        <w:t>Кускус или хлебные крошки - 1 стакан</w:t>
+      <w:proofErr w:type="spellStart"/>
+      <w:r>
+        <w:t>Кускус</w:t>
+      </w:r>
+      <w:proofErr w:type="spellEnd"/>
+      <w:r>
+        <w:t xml:space="preserve"> или хлебные крошки - 1 стакан</w:t>
       </w:r>
     </w:p>
     <w:p>
@@ -3853,7 +4369,15 @@
         </w:numPr>
       </w:pPr>
       <w:r>
-        <w:t>Подготовьте приправы. Смешайте зиру, красный молотый перец, соль, тмин, кориандр и красный перец.</w:t>
+        <w:t xml:space="preserve">Подготовьте приправы. Смешайте </w:t>
+      </w:r>
+      <w:proofErr w:type="spellStart"/>
+      <w:r>
+        <w:t>зиру</w:t>
+      </w:r>
+      <w:proofErr w:type="spellEnd"/>
+      <w:r>
+        <w:t>, красный молотый перец, соль, тмин, кориандр и красный перец.</w:t>
       </w:r>
     </w:p>
     <w:p>
@@ -3902,7 +4426,15 @@
         </w:numPr>
       </w:pPr>
       <w:r>
-        <w:t>Разогрейте гриль или сковороду. Если используете гриль, то жарьте беш-кебаб на умеренном огне примерно 10-15 минут, переворачивая шампуры время от времени. Если используете сковороду, то жарьте на среднем огне примерно 15-20 минут, переворачивая шампуры время от времени.</w:t>
+        <w:t xml:space="preserve">Разогрейте гриль или сковороду. Если используете гриль, то жарьте </w:t>
+      </w:r>
+      <w:proofErr w:type="spellStart"/>
+      <w:r>
+        <w:t>беш-кебаб</w:t>
+      </w:r>
+      <w:proofErr w:type="spellEnd"/>
+      <w:r>
+        <w:t xml:space="preserve"> на умеренном огне примерно 10-15 минут, переворачивая шампуры время от времени. Если используете сковороду, то жарьте на среднем огне примерно 15-20 минут, переворачивая шампуры время от времени.</w:t>
       </w:r>
     </w:p>
     <w:p>
@@ -3914,7 +4446,15 @@
         </w:numPr>
       </w:pPr>
       <w:r>
-        <w:t xml:space="preserve">Готовый беш-кебаб подавайте на большой тарелке, украсьте зеленью и луком. </w:t>
+        <w:t xml:space="preserve">Готовый </w:t>
+      </w:r>
+      <w:proofErr w:type="spellStart"/>
+      <w:r>
+        <w:t>беш-кебаб</w:t>
+      </w:r>
+      <w:proofErr w:type="spellEnd"/>
+      <w:r>
+        <w:t xml:space="preserve"> подавайте на большой тарелке, украсьте зеленью и луком. </w:t>
       </w:r>
       <w:r>
         <w:t>П</w:t>
@@ -3930,11 +4470,19 @@
       </w:r>
     </w:p>
     <w:p>
+      <w:proofErr w:type="spellStart"/>
       <w:r>
         <w:rPr>
           <w:b/>
         </w:rPr>
-        <w:t>Уч-панжа из баранины</w:t>
+        <w:t>Уч-панжа</w:t>
+      </w:r>
+      <w:proofErr w:type="spellEnd"/>
+      <w:r>
+        <w:rPr>
+          <w:b/>
+        </w:rPr>
+        <w:t xml:space="preserve"> из баранины</w:t>
       </w:r>
       <w:r>
         <w:t xml:space="preserve"> </w:t>
@@ -3947,8 +4495,21 @@
       </w:r>
     </w:p>
     <w:p>
-      <w:r>
-        <w:t>Уч-панжа - это традиционное узбекское блюдо, которое готовится на основе баранины и овощей. Вот основные ингредиенты, которые могут потребоваться для приготовления уч-панжа:</w:t>
+      <w:proofErr w:type="spellStart"/>
+      <w:r>
+        <w:t>Уч-панжа</w:t>
+      </w:r>
+      <w:proofErr w:type="spellEnd"/>
+      <w:r>
+        <w:t xml:space="preserve"> - это традиционное узбекское блюдо, которое готовится на основе баранины и овощей. Вот основные ингредиенты, которые могут потребоваться для приготовления </w:t>
+      </w:r>
+      <w:proofErr w:type="spellStart"/>
+      <w:r>
+        <w:t>уч-панжа</w:t>
+      </w:r>
+      <w:proofErr w:type="spellEnd"/>
+      <w:r>
+        <w:t>:</w:t>
       </w:r>
     </w:p>
     <w:p>
@@ -4172,8 +4733,13 @@
           <w:numId w:val="26"/>
         </w:numPr>
       </w:pPr>
-      <w:r>
-        <w:t xml:space="preserve">Уч-панжа готова! Подавайте на большой тарелке, украсьте зеленью и луком. </w:t>
+      <w:proofErr w:type="spellStart"/>
+      <w:r>
+        <w:t>Уч-панжа</w:t>
+      </w:r>
+      <w:proofErr w:type="spellEnd"/>
+      <w:r>
+        <w:t xml:space="preserve"> готова! Подавайте на большой тарелке, украсьте зеленью и луком. </w:t>
       </w:r>
       <w:r>
         <w:t>П</w:t>
@@ -4424,8 +4990,13 @@
         <w:t xml:space="preserve">Цуккини </w:t>
       </w:r>
       <w:r>
-        <w:t>1 шт</w:t>
-      </w:r>
+        <w:t xml:space="preserve">1 </w:t>
+      </w:r>
+      <w:proofErr w:type="spellStart"/>
+      <w:r>
+        <w:t>шт</w:t>
+      </w:r>
+      <w:proofErr w:type="spellEnd"/>
     </w:p>
     <w:p>
       <w:pPr>
@@ -4439,7 +5010,15 @@
         <w:t xml:space="preserve">Мята </w:t>
       </w:r>
       <w:r>
-        <w:t>1 пуч.</w:t>
+        <w:t xml:space="preserve">1 </w:t>
+      </w:r>
+      <w:proofErr w:type="spellStart"/>
+      <w:r>
+        <w:t>пуч</w:t>
+      </w:r>
+      <w:proofErr w:type="spellEnd"/>
+      <w:r>
+        <w:t>.</w:t>
       </w:r>
     </w:p>
     <w:p>
@@ -4454,7 +5033,15 @@
         <w:t xml:space="preserve">Розмарин </w:t>
       </w:r>
       <w:r>
-        <w:t>1 пуч.</w:t>
+        <w:t xml:space="preserve">1 </w:t>
+      </w:r>
+      <w:proofErr w:type="spellStart"/>
+      <w:r>
+        <w:t>пуч</w:t>
+      </w:r>
+      <w:proofErr w:type="spellEnd"/>
+      <w:r>
+        <w:t>.</w:t>
       </w:r>
     </w:p>
     <w:p>
@@ -4469,8 +5056,13 @@
         <w:t xml:space="preserve">Чеснок </w:t>
       </w:r>
       <w:r>
-        <w:t>1 шт</w:t>
-      </w:r>
+        <w:t xml:space="preserve">1 </w:t>
+      </w:r>
+      <w:proofErr w:type="spellStart"/>
+      <w:r>
+        <w:t>шт</w:t>
+      </w:r>
+      <w:proofErr w:type="spellEnd"/>
     </w:p>
     <w:p>
       <w:pPr>
@@ -4484,8 +5076,13 @@
         <w:t>Лимон 1</w:t>
       </w:r>
       <w:r>
-        <w:t xml:space="preserve"> шт</w:t>
-      </w:r>
+        <w:t xml:space="preserve"> </w:t>
+      </w:r>
+      <w:proofErr w:type="spellStart"/>
+      <w:r>
+        <w:t>шт</w:t>
+      </w:r>
+      <w:proofErr w:type="spellEnd"/>
     </w:p>
     <w:p>
       <w:pPr>
@@ -4514,7 +5111,15 @@
         <w:t xml:space="preserve">Масло оливковое </w:t>
       </w:r>
       <w:r>
-        <w:t>½ стак.</w:t>
+        <w:t xml:space="preserve">½ </w:t>
+      </w:r>
+      <w:proofErr w:type="spellStart"/>
+      <w:r>
+        <w:t>стак</w:t>
+      </w:r>
+      <w:proofErr w:type="spellEnd"/>
+      <w:r>
+        <w:t>.</w:t>
       </w:r>
     </w:p>
     <w:p>
@@ -4546,9 +5151,11 @@
       <w:r>
         <w:t xml:space="preserve">2 </w:t>
       </w:r>
+      <w:proofErr w:type="spellStart"/>
       <w:r>
         <w:t>шт</w:t>
       </w:r>
+      <w:proofErr w:type="spellEnd"/>
     </w:p>
     <w:p>
       <w:pPr>
@@ -4699,12 +5306,28 @@
         </w:rPr>
         <w:t xml:space="preserve"> «</w:t>
       </w:r>
+      <w:proofErr w:type="spellStart"/>
       <w:r>
         <w:rPr>
           <w:b/>
         </w:rPr>
-        <w:t>Беш кебаб</w:t>
-      </w:r>
+        <w:t>Беш</w:t>
+      </w:r>
+      <w:proofErr w:type="spellEnd"/>
+      <w:r>
+        <w:rPr>
+          <w:b/>
+        </w:rPr>
+        <w:t xml:space="preserve"> </w:t>
+      </w:r>
+      <w:proofErr w:type="spellStart"/>
+      <w:r>
+        <w:rPr>
+          <w:b/>
+        </w:rPr>
+        <w:t>кебаб</w:t>
+      </w:r>
+      <w:proofErr w:type="spellEnd"/>
       <w:r>
         <w:rPr>
           <w:b/>
@@ -5670,9 +6293,11 @@
             <w:pPr>
               <w:ind w:firstLine="0"/>
             </w:pPr>
+            <w:proofErr w:type="spellStart"/>
             <w:r>
               <w:t>Кускус</w:t>
             </w:r>
+            <w:proofErr w:type="spellEnd"/>
           </w:p>
         </w:tc>
         <w:tc>
@@ -6010,11 +6635,19 @@
         </w:rPr>
         <w:t>«</w:t>
       </w:r>
+      <w:proofErr w:type="spellStart"/>
       <w:r>
         <w:rPr>
           <w:b/>
         </w:rPr>
-        <w:t>Уч-панжа из баранины</w:t>
+        <w:t>Уч-панжа</w:t>
+      </w:r>
+      <w:proofErr w:type="spellEnd"/>
+      <w:r>
+        <w:rPr>
+          <w:b/>
+        </w:rPr>
+        <w:t xml:space="preserve"> из баранины</w:t>
       </w:r>
       <w:r>
         <w:rPr>
@@ -9542,12 +10175,28 @@
         </w:rPr>
         <w:t xml:space="preserve"> «</w:t>
       </w:r>
+      <w:proofErr w:type="spellStart"/>
       <w:r>
         <w:rPr>
           <w:b/>
         </w:rPr>
-        <w:t>Беш кебаб</w:t>
-      </w:r>
+        <w:t>Беш</w:t>
+      </w:r>
+      <w:proofErr w:type="spellEnd"/>
+      <w:r>
+        <w:rPr>
+          <w:b/>
+        </w:rPr>
+        <w:t xml:space="preserve"> </w:t>
+      </w:r>
+      <w:proofErr w:type="spellStart"/>
+      <w:r>
+        <w:rPr>
+          <w:b/>
+        </w:rPr>
+        <w:t>кебаб</w:t>
+      </w:r>
+      <w:proofErr w:type="spellEnd"/>
       <w:r>
         <w:rPr>
           <w:b/>
@@ -10513,9 +11162,11 @@
             <w:pPr>
               <w:ind w:firstLine="0"/>
             </w:pPr>
+            <w:proofErr w:type="spellStart"/>
             <w:r>
               <w:t>Кускус</w:t>
             </w:r>
+            <w:proofErr w:type="spellEnd"/>
           </w:p>
         </w:tc>
         <w:tc>
@@ -10995,11 +11646,19 @@
         </w:rPr>
         <w:t>«</w:t>
       </w:r>
+      <w:proofErr w:type="spellStart"/>
       <w:r>
         <w:rPr>
           <w:b/>
         </w:rPr>
-        <w:t>Уч-панжа из баранины</w:t>
+        <w:t>Уч-панжа</w:t>
+      </w:r>
+      <w:proofErr w:type="spellEnd"/>
+      <w:r>
+        <w:rPr>
+          <w:b/>
+        </w:rPr>
+        <w:t xml:space="preserve"> из баранины</w:t>
       </w:r>
       <w:r>
         <w:rPr>
@@ -15184,25 +15843,33 @@
         <w:t>, правильному подбору расходных материалов, технологического оборудования, а также их безопасн</w:t>
       </w:r>
       <w:r>
-        <w:t xml:space="preserve">ому использованию </w:t>
-      </w:r>
-      <w:r>
-        <w:t>и их безопасному использованию.</w:t>
-      </w:r>
-    </w:p>
-    <w:p>
-      <w:r>
-        <w:t>В ходе работы были разработаны рецепты и технологии изготовления всевозможных кулинарных изделий, которые имеют все шансы быть предложены в закусочной-шашлычной. Были представлены рецепты для дорадо на углях, а еще для блюд из мяса, этих как беш-кебаб и каре ягненка с цукини.</w:t>
-      </w:r>
-    </w:p>
-    <w:p>
-      <w:r>
-        <w:t>В рамках дипломной работы был проведен комплекс мероприятий по организации процесса приготовления кулинарных изделий на предприятии общественног</w:t>
-      </w:r>
-      <w:bookmarkStart w:id="0" w:name="_GoBack"/>
-      <w:bookmarkEnd w:id="0"/>
-      <w:r>
-        <w:t xml:space="preserve">о питания - закусочной-шашлычной "Урюк". Одним из этапов была проведена расплата массы сырья и полуфабрикатов для изготовления изделий, что позволило определить оптимальные пропорции компонентов и минимизировать расходы на производство. Кроме того, были составлены технико-технологические карты, которые подробно описывают последовательность действий и требования к процессу приготовления каждого из кулинарных изделий. Это позволило обеспечить высокое качество продукции и ее соответствие стандартам закусочной-шашлычной "Урюк". Также был проведен расчет калькуляции кулинарных изделий, что дало возможность определить себестоимость каждого блюда и установить оптимальную цену на </w:t>
+        <w:t>ому использованию и их безопасному использованию.</w:t>
+      </w:r>
+    </w:p>
+    <w:p>
+      <w:r>
+        <w:t xml:space="preserve">В ходе работы были разработаны рецепты и технологии изготовления всевозможных кулинарных изделий, которые имеют все шансы быть предложены в закусочной-шашлычной. Были представлены рецепты для дорадо на углях, а еще для блюд из мяса, этих как </w:t>
+      </w:r>
+      <w:proofErr w:type="spellStart"/>
+      <w:r>
+        <w:t>беш-кебаб</w:t>
+      </w:r>
+      <w:proofErr w:type="spellEnd"/>
+      <w:r>
+        <w:t xml:space="preserve"> и каре ягненка с </w:t>
+      </w:r>
+      <w:proofErr w:type="spellStart"/>
+      <w:r>
+        <w:t>цукини</w:t>
+      </w:r>
+      <w:proofErr w:type="spellEnd"/>
+      <w:r>
+        <w:t>.</w:t>
+      </w:r>
+    </w:p>
+    <w:p>
+      <w:r>
+        <w:t xml:space="preserve">В рамках дипломной работы был проведен комплекс мероприятий по организации процесса приготовления кулинарных изделий на предприятии общественного питания - закусочной-шашлычной "Урюк". Одним из этапов была проведена расплата массы сырья и полуфабрикатов для изготовления изделий, что позволило определить оптимальные пропорции компонентов и минимизировать расходы на производство. Кроме того, были составлены технико-технологические карты, которые подробно описывают последовательность действий и требования к процессу приготовления каждого из кулинарных изделий. Это позволило обеспечить высокое качество продукции и ее соответствие стандартам закусочной-шашлычной "Урюк". Также был проведен расчет калькуляции кулинарных изделий, что дало возможность определить себестоимость каждого блюда и установить оптимальную цену на </w:t>
       </w:r>
       <w:r>
         <w:lastRenderedPageBreak/>
@@ -15211,7 +15878,15 @@
     </w:p>
     <w:p>
       <w:r>
-        <w:t xml:space="preserve">Каждый рецепт был представлен с детальным описанием необходимых ингредиентов и пошаговыми инструкциями для приготовления блюд. Описывалась не только последовательность действий, но и необходимые пропорции каждого ингредиента. Кроме того, были представлены советы и рекомендации по сервировке блюд и их гарнировке. Все это позволит вам приготовить вкусные и красивые блюда для своих клиентов в пиццерии. Тщательное следование рецептам и рекомендациям </w:t>
+        <w:t xml:space="preserve">Каждый рецепт был представлен с детальным описанием необходимых ингредиентов и пошаговыми инструкциями для приготовления блюд. Описывалась не только последовательность действий, но и необходимые пропорции каждого ингредиента. Кроме того, были представлены советы и рекомендации по сервировке блюд и их </w:t>
+      </w:r>
+      <w:proofErr w:type="spellStart"/>
+      <w:r>
+        <w:t>гарнировке</w:t>
+      </w:r>
+      <w:proofErr w:type="spellEnd"/>
+      <w:r>
+        <w:t xml:space="preserve">. Все это позволит вам приготовить вкусные и красивые блюда для своих клиентов в пиццерии. Тщательное следование рецептам и рекомендациям </w:t>
       </w:r>
       <w:r>
         <w:t>помогает</w:t>
@@ -15347,8 +16022,29 @@
           <w:numId w:val="30"/>
         </w:numPr>
       </w:pPr>
-      <w:r>
-        <w:t>Здобнов, А.И. Сборник рецептур блюд и кулинарных изделий, для предприятий общественного питания / А.И Здобнов, В.А Цыганенко, М.И. Пересчинный. М.: «Гамма пресс 2000», К.: «А.С.К.». - 656с.</w:t>
+      <w:proofErr w:type="spellStart"/>
+      <w:r>
+        <w:t>Здобнов</w:t>
+      </w:r>
+      <w:proofErr w:type="spellEnd"/>
+      <w:r>
+        <w:t xml:space="preserve">, А.И. Сборник рецептур блюд и кулинарных изделий, для предприятий общественного питания / А.И </w:t>
+      </w:r>
+      <w:proofErr w:type="spellStart"/>
+      <w:r>
+        <w:t>Здобнов</w:t>
+      </w:r>
+      <w:proofErr w:type="spellEnd"/>
+      <w:r>
+        <w:t xml:space="preserve">, В.А Цыганенко, М.И. </w:t>
+      </w:r>
+      <w:proofErr w:type="spellStart"/>
+      <w:r>
+        <w:t>Пересчинный</w:t>
+      </w:r>
+      <w:proofErr w:type="spellEnd"/>
+      <w:r>
+        <w:t>. М.: «Гамма пресс 2000», К.: «А.С.К.». - 656с.</w:t>
       </w:r>
     </w:p>
     <w:p>
@@ -15360,7 +16056,15 @@
         </w:numPr>
       </w:pPr>
       <w:r>
-        <w:t>Ковалев, Н.И. Технология приготовления пищи: Учебник для средних специальных учебных заведений / Н.И. Ковалев, М.Н. Куткина, В.А. Кравцова; под редакцией доктора технических наук, профессора М.А. Николаевой - М.: Издательский дом «Деловая Литер</w:t>
+        <w:t xml:space="preserve">Ковалев, Н.И. Технология приготовления пищи: Учебник для средних специальных учебных заведений / Н.И. Ковалев, М.Н. </w:t>
+      </w:r>
+      <w:proofErr w:type="spellStart"/>
+      <w:r>
+        <w:t>Куткина</w:t>
+      </w:r>
+      <w:proofErr w:type="spellEnd"/>
+      <w:r>
+        <w:t>, В.А. Кравцова; под редакцией доктора технических наук, профессора М.А. Николаевой - М.: Издательский дом «Деловая Литер</w:t>
       </w:r>
       <w:r>
         <w:t>атура», Издательство «Омега-Л» -</w:t>
@@ -15378,11 +16082,24 @@
         </w:numPr>
       </w:pPr>
       <w:r>
-        <w:t>Ляховская л.П. Русская кухня. Вче</w:t>
-      </w:r>
-      <w:r>
-        <w:t>ра, сегодня, завтра. -М.: Эксмо</w:t>
-      </w:r>
+        <w:t xml:space="preserve">Ляховская </w:t>
+      </w:r>
+      <w:proofErr w:type="spellStart"/>
+      <w:r>
+        <w:t>л.П</w:t>
+      </w:r>
+      <w:proofErr w:type="spellEnd"/>
+      <w:r>
+        <w:t>. Русская кухня. Вче</w:t>
+      </w:r>
+      <w:r>
+        <w:t xml:space="preserve">ра, сегодня, завтра. -М.: </w:t>
+      </w:r>
+      <w:proofErr w:type="spellStart"/>
+      <w:r>
+        <w:t>Эксмо</w:t>
+      </w:r>
+      <w:proofErr w:type="spellEnd"/>
       <w:r>
         <w:t>.</w:t>
       </w:r>
@@ -15410,8 +16127,21 @@
           <w:numId w:val="30"/>
         </w:numPr>
       </w:pPr>
-      <w:r>
-        <w:t>Мглинец, А.И. «Справочник технолога общественного питания» / А.И. Мглинец, Лобачева Г.Н. - М: «Колос». - 218 с.</w:t>
+      <w:proofErr w:type="spellStart"/>
+      <w:r>
+        <w:t>Мглинец</w:t>
+      </w:r>
+      <w:proofErr w:type="spellEnd"/>
+      <w:r>
+        <w:t xml:space="preserve">, А.И. «Справочник технолога общественного питания» / А.И. </w:t>
+      </w:r>
+      <w:proofErr w:type="spellStart"/>
+      <w:r>
+        <w:t>Мглинец</w:t>
+      </w:r>
+      <w:proofErr w:type="spellEnd"/>
+      <w:r>
+        <w:t>, Лобачева Г.Н. - М: «Колос». - 218 с.</w:t>
       </w:r>
     </w:p>
     <w:p>
@@ -15423,7 +16153,15 @@
         </w:numPr>
       </w:pPr>
       <w:r>
-        <w:t>Николаев, Л.И. Контроль качества кулинарной продукции: Учебное пособие / Л.И. Николаев, Г.Ф. Фролова, Л.В. Рыжова - Екатеринбург: издательство Урал.Гос.Эконом. Ун-та, - 245 с.</w:t>
+        <w:t xml:space="preserve">Николаев, Л.И. Контроль качества кулинарной продукции: Учебное пособие / Л.И. Николаев, Г.Ф. Фролова, Л.В. Рыжова - Екатеринбург: издательство </w:t>
+      </w:r>
+      <w:proofErr w:type="spellStart"/>
+      <w:r>
+        <w:t>Урал.Гос.Эконом</w:t>
+      </w:r>
+      <w:proofErr w:type="spellEnd"/>
+      <w:r>
+        <w:t>. Ун-та, - 245 с.</w:t>
       </w:r>
     </w:p>
     <w:p>
@@ -15435,7 +16173,25 @@
         </w:numPr>
       </w:pPr>
       <w:r>
-        <w:t>Технология пищевых производств/Л.П. Ковальская, И.С. Шуб, Г.М. Мелькина и др.; Под ред. Л.П. Ковальской. - М.: Колос. ил. - (Учебники и учеб.пособия для студентов высших учебных заведений).</w:t>
+        <w:t xml:space="preserve">Технология пищевых производств/Л.П. Ковальская, И.С. Шуб, Г.М. </w:t>
+      </w:r>
+      <w:proofErr w:type="spellStart"/>
+      <w:r>
+        <w:t>Мелькина</w:t>
+      </w:r>
+      <w:proofErr w:type="spellEnd"/>
+      <w:r>
+        <w:t xml:space="preserve"> и др.; Под ред. Л.П. Ковальской. - М.: Колос. ил. - (Учебники и </w:t>
+      </w:r>
+      <w:proofErr w:type="spellStart"/>
+      <w:proofErr w:type="gramStart"/>
+      <w:r>
+        <w:t>учеб.пособия</w:t>
+      </w:r>
+      <w:proofErr w:type="spellEnd"/>
+      <w:proofErr w:type="gramEnd"/>
+      <w:r>
+        <w:t xml:space="preserve"> для студентов высших учебных заведений).</w:t>
       </w:r>
     </w:p>
     <w:p>
@@ -15446,8 +16202,13 @@
           <w:numId w:val="30"/>
         </w:numPr>
       </w:pPr>
-      <w:r>
-        <w:t>Тылкин В.Б. и др. Товароведение пищевых продуктов. М.: Экономика.</w:t>
+      <w:proofErr w:type="spellStart"/>
+      <w:r>
+        <w:t>Тылкин</w:t>
+      </w:r>
+      <w:proofErr w:type="spellEnd"/>
+      <w:r>
+        <w:t xml:space="preserve"> В.Б. и др. Товароведение пищевых продуктов. М.: Экономика.</w:t>
       </w:r>
     </w:p>
     <w:p>
@@ -15459,9 +16220,14 @@
         </w:numPr>
         <w:ind w:firstLine="0"/>
       </w:pPr>
+      <w:proofErr w:type="spellStart"/>
       <w:r>
         <w:lastRenderedPageBreak/>
-        <w:t>Тымченко Л. Ф. Организация предп</w:t>
+        <w:t>Тымченко</w:t>
+      </w:r>
+      <w:proofErr w:type="spellEnd"/>
+      <w:r>
+        <w:t xml:space="preserve"> Л. Ф. Организация предп</w:t>
       </w:r>
       <w:r>
         <w:t>риятий общественного питания. М</w:t>
@@ -15516,6 +16282,7 @@
         <w:docPartUnique/>
       </w:docPartObj>
     </w:sdtPr>
+    <w:sdtEndPr/>
     <w:sdtContent>
       <w:p>
         <w:pPr>
@@ -15535,7 +16302,7 @@
           <w:rPr>
             <w:noProof/>
           </w:rPr>
-          <w:t>15</w:t>
+          <w:t>32</w:t>
         </w:r>
         <w:r>
           <w:fldChar w:fldCharType="end"/>
@@ -19979,7 +20746,7 @@
 </file>
 
 <file path=customXml/itemProps1.xml><?xml version="1.0" encoding="utf-8"?>
-<ds:datastoreItem xmlns:ds="http://schemas.openxmlformats.org/officeDocument/2006/customXml" ds:itemID="{EE5667D3-533F-4F3B-83C9-A177E14B853F}">
+<ds:datastoreItem xmlns:ds="http://schemas.openxmlformats.org/officeDocument/2006/customXml" ds:itemID="{A0D9C68C-54B1-4A09-9B99-C3D3D07CAA50}">
   <ds:schemaRefs>
     <ds:schemaRef ds:uri="http://schemas.openxmlformats.org/officeDocument/2006/bibliography"/>
   </ds:schemaRefs>

--- a/2023/Диплом/Арск Подруга/Диплом.docx
+++ b/2023/Диплом/Арск Подруга/Диплом.docx
@@ -450,7 +450,7 @@
               <w:ind w:firstLine="0"/>
             </w:pPr>
             <w:r>
-              <w:t>5</w:t>
+              <w:t>3</w:t>
             </w:r>
           </w:p>
         </w:tc>
@@ -496,7 +496,7 @@
               <w:ind w:firstLine="0"/>
             </w:pPr>
             <w:r>
-              <w:t>7</w:t>
+              <w:t>6</w:t>
             </w:r>
           </w:p>
         </w:tc>
@@ -521,7 +521,7 @@
               <w:ind w:firstLine="0"/>
             </w:pPr>
             <w:r>
-              <w:t>7</w:t>
+              <w:t>6</w:t>
             </w:r>
           </w:p>
         </w:tc>
@@ -675,7 +675,7 @@
               <w:t>1</w:t>
             </w:r>
             <w:r>
-              <w:t>9</w:t>
+              <w:t>7</w:t>
             </w:r>
           </w:p>
         </w:tc>
@@ -700,7 +700,7 @@
               <w:ind w:firstLine="0"/>
             </w:pPr>
             <w:r>
-              <w:t>19</w:t>
+              <w:t>17</w:t>
             </w:r>
           </w:p>
         </w:tc>
@@ -734,7 +734,7 @@
               <w:ind w:firstLine="0"/>
             </w:pPr>
             <w:r>
-              <w:t>21</w:t>
+              <w:t>19</w:t>
             </w:r>
           </w:p>
         </w:tc>
@@ -3322,6 +3322,10 @@
     </w:p>
     <w:p>
       <w:r>
+        <w:rPr>
+          <w:noProof/>
+          <w:lang w:eastAsia="ru-RU"/>
+        </w:rPr>
         <w:drawing>
           <wp:anchor distT="0" distB="0" distL="0" distR="0" simplePos="0" relativeHeight="251658240" behindDoc="0" locked="0" layoutInCell="1" allowOverlap="0" wp14:anchorId="12BD5B52" wp14:editId="05650DEB">
             <wp:simplePos x="0" y="0"/>
@@ -3607,8 +3611,9 @@
       <w:r>
         <w:t>необходимо застопорить винтами.</w:t>
       </w:r>
-    </w:p>
-    <w:p>
+      <w:r>
+        <w:t xml:space="preserve"> </w:t>
+      </w:r>
       <w:r>
         <w:t xml:space="preserve">Ручки всех </w:t>
       </w:r>
@@ -3621,19 +3626,340 @@
       <w:r>
         <w:t>должны быть тщательно закреплены, углы производственных столов и ванн -закругленными.</w:t>
       </w:r>
-    </w:p>
-    <w:p>
+      <w:r>
+        <w:t xml:space="preserve"> </w:t>
+      </w:r>
       <w:r>
         <w:t>На полу рядом с производственными столами необходимо устанавливать подножные решетки.</w:t>
       </w:r>
     </w:p>
     <w:p>
       <w:r>
-        <w:rPr>
-          <w:noProof/>
-          <w:lang w:eastAsia="ru-RU"/>
-        </w:rPr>
         <w:lastRenderedPageBreak/>
+        <w:drawing>
+          <wp:anchor distT="0" distB="0" distL="114300" distR="114300" simplePos="0" relativeHeight="251662336" behindDoc="1" locked="0" layoutInCell="1" allowOverlap="1">
+            <wp:simplePos x="0" y="0"/>
+            <wp:positionH relativeFrom="margin">
+              <wp:align>left</wp:align>
+            </wp:positionH>
+            <wp:positionV relativeFrom="paragraph">
+              <wp:posOffset>12700</wp:posOffset>
+            </wp:positionV>
+            <wp:extent cx="2519680" cy="1660525"/>
+            <wp:effectExtent l="0" t="0" r="0" b="0"/>
+            <wp:wrapTight wrapText="bothSides">
+              <wp:wrapPolygon edited="0">
+                <wp:start x="0" y="0"/>
+                <wp:lineTo x="0" y="21311"/>
+                <wp:lineTo x="21393" y="21311"/>
+                <wp:lineTo x="21393" y="0"/>
+                <wp:lineTo x="0" y="0"/>
+              </wp:wrapPolygon>
+            </wp:wrapTight>
+            <wp:docPr id="8" name="Рисунок 8" descr="https://www.samura.ru/upload/iblock/dd1/SBA_0040_w.jpg"/>
+            <wp:cNvGraphicFramePr>
+              <a:graphicFrameLocks xmlns:a="http://schemas.openxmlformats.org/drawingml/2006/main" noChangeAspect="1"/>
+            </wp:cNvGraphicFramePr>
+            <a:graphic xmlns:a="http://schemas.openxmlformats.org/drawingml/2006/main">
+              <a:graphicData uri="http://schemas.openxmlformats.org/drawingml/2006/picture">
+                <pic:pic xmlns:pic="http://schemas.openxmlformats.org/drawingml/2006/picture">
+                  <pic:nvPicPr>
+                    <pic:cNvPr id="0" name="Picture 1" descr="https://www.samura.ru/upload/iblock/dd1/SBA_0040_w.jpg"/>
+                    <pic:cNvPicPr>
+                      <a:picLocks noChangeAspect="1" noChangeArrowheads="1"/>
+                    </pic:cNvPicPr>
+                  </pic:nvPicPr>
+                  <pic:blipFill>
+                    <a:blip r:embed="rId12" cstate="print">
+                      <a:extLst>
+                        <a:ext uri="{28A0092B-C50C-407E-A947-70E740481C1C}">
+                          <a14:useLocalDpi xmlns:a14="http://schemas.microsoft.com/office/drawing/2010/main" val="0"/>
+                        </a:ext>
+                      </a:extLst>
+                    </a:blip>
+                    <a:srcRect/>
+                    <a:stretch>
+                      <a:fillRect/>
+                    </a:stretch>
+                  </pic:blipFill>
+                  <pic:spPr bwMode="auto">
+                    <a:xfrm>
+                      <a:off x="0" y="0"/>
+                      <a:ext cx="2519680" cy="1660525"/>
+                    </a:xfrm>
+                    <a:prstGeom prst="rect">
+                      <a:avLst/>
+                    </a:prstGeom>
+                    <a:noFill/>
+                    <a:ln>
+                      <a:noFill/>
+                    </a:ln>
+                  </pic:spPr>
+                </pic:pic>
+              </a:graphicData>
+            </a:graphic>
+            <wp14:sizeRelH relativeFrom="margin">
+              <wp14:pctWidth>0</wp14:pctWidth>
+            </wp14:sizeRelH>
+            <wp14:sizeRelV relativeFrom="margin">
+              <wp14:pctHeight>0</wp14:pctHeight>
+            </wp14:sizeRelV>
+          </wp:anchor>
+        </w:drawing>
+      </w:r>
+      <w:r>
+        <w:t xml:space="preserve">Японский кухонный топорик </w:t>
+      </w:r>
+      <w:r>
+        <w:t>специально предназначен для силовой работы. Широкое прямоугольное лезвие поможет быстро разделать мясо, тушку кролика или индейки, отделить голову рыбе и разрубить её на ровные стейки.</w:t>
+      </w:r>
+    </w:p>
+    <w:p>
+      <w:r>
+        <w:t>Благодаря своей массивности и углу заточки в 40° топорик легко справляется даже с самыми прочными тканями (костями, хрящами, сухожилиями).</w:t>
+      </w:r>
+    </w:p>
+    <w:p>
+      <w:r>
+        <w:t xml:space="preserve">И рукоять, и клинок топорика изготовлены из стали, поэтому этот инструмент очень гигиеничен. Он отвечает всем санитарным требованиям и может использоваться в сфере </w:t>
+      </w:r>
+      <w:proofErr w:type="spellStart"/>
+      <w:r>
+        <w:t>HoReCa</w:t>
+      </w:r>
+      <w:proofErr w:type="spellEnd"/>
+      <w:r>
+        <w:t>.</w:t>
+      </w:r>
+    </w:p>
+    <w:p>
+      <w:pPr>
+        <w:pStyle w:val="ab"/>
+        <w:numPr>
+          <w:ilvl w:val="0"/>
+          <w:numId w:val="32"/>
+        </w:numPr>
+      </w:pPr>
+      <w:r>
+        <w:t>перед использованием кухонного ножа – расчистите рабочую поверхность</w:t>
+      </w:r>
+    </w:p>
+    <w:p>
+      <w:pPr>
+        <w:pStyle w:val="ab"/>
+        <w:numPr>
+          <w:ilvl w:val="0"/>
+          <w:numId w:val="32"/>
+        </w:numPr>
+      </w:pPr>
+      <w:r>
+        <w:t>всегда использовать </w:t>
+      </w:r>
+      <w:hyperlink r:id="rId13" w:history="1">
+        <w:r>
+          <w:t>разделочную доску</w:t>
+        </w:r>
+      </w:hyperlink>
+      <w:r>
+        <w:t> (чтобы избежать скольжения доски по поверхности разделочного стола, нужно подложить под нее влажное полотенце или резиновый коврик)</w:t>
+      </w:r>
+    </w:p>
+    <w:p>
+      <w:pPr>
+        <w:pStyle w:val="ab"/>
+        <w:numPr>
+          <w:ilvl w:val="0"/>
+          <w:numId w:val="32"/>
+        </w:numPr>
+      </w:pPr>
+      <w:r>
+        <w:t>не работать с ножом в направлении своего тела, крепко держать рукоять</w:t>
+      </w:r>
+    </w:p>
+    <w:p>
+      <w:pPr>
+        <w:pStyle w:val="ab"/>
+        <w:numPr>
+          <w:ilvl w:val="0"/>
+          <w:numId w:val="32"/>
+        </w:numPr>
+      </w:pPr>
+      <w:r>
+        <w:t>не держать в руке нож и при этом заниматься чем-то отвлекающим</w:t>
+      </w:r>
+    </w:p>
+    <w:p>
+      <w:pPr>
+        <w:pStyle w:val="ab"/>
+        <w:numPr>
+          <w:ilvl w:val="0"/>
+          <w:numId w:val="32"/>
+        </w:numPr>
+      </w:pPr>
+      <w:r>
+        <w:t>использовать хорошо заточенные ножи</w:t>
+      </w:r>
+    </w:p>
+    <w:p>
+      <w:pPr>
+        <w:pStyle w:val="ab"/>
+        <w:numPr>
+          <w:ilvl w:val="0"/>
+          <w:numId w:val="32"/>
+        </w:numPr>
+      </w:pPr>
+      <w:r>
+        <w:t>следить, чтобы руки и рукоять ножа были сухими, (большинство порезов происходит из-за соскальзывания ножа с разрезаемого продукта на палец или на руку)</w:t>
+      </w:r>
+    </w:p>
+    <w:p>
+      <w:pPr>
+        <w:pStyle w:val="ab"/>
+        <w:numPr>
+          <w:ilvl w:val="0"/>
+          <w:numId w:val="32"/>
+        </w:numPr>
+      </w:pPr>
+      <w:r>
+        <w:t>передавать нож кому-либо нужно ручкой вперед</w:t>
+      </w:r>
+    </w:p>
+    <w:p>
+      <w:pPr>
+        <w:pStyle w:val="ab"/>
+        <w:numPr>
+          <w:ilvl w:val="0"/>
+          <w:numId w:val="32"/>
+        </w:numPr>
+      </w:pPr>
+      <w:r>
+        <w:t>не размахивать ножом</w:t>
+      </w:r>
+    </w:p>
+    <w:p>
+      <w:pPr>
+        <w:pStyle w:val="ab"/>
+        <w:numPr>
+          <w:ilvl w:val="0"/>
+          <w:numId w:val="32"/>
+        </w:numPr>
+      </w:pPr>
+      <w:r>
+        <w:t>не класть нож режущей кромкой вверх</w:t>
+      </w:r>
+    </w:p>
+    <w:p>
+      <w:pPr>
+        <w:pStyle w:val="ab"/>
+        <w:numPr>
+          <w:ilvl w:val="0"/>
+          <w:numId w:val="32"/>
+        </w:numPr>
+      </w:pPr>
+      <w:r>
+        <w:t>не вкалывать нож в продукты или в разделочный стол</w:t>
+      </w:r>
+    </w:p>
+    <w:p>
+      <w:pPr>
+        <w:pStyle w:val="ab"/>
+        <w:numPr>
+          <w:ilvl w:val="0"/>
+          <w:numId w:val="32"/>
+        </w:numPr>
+      </w:pPr>
+      <w:r>
+        <w:t>не пытаться поймать падающий нож</w:t>
+      </w:r>
+    </w:p>
+    <w:p>
+      <w:pPr>
+        <w:pStyle w:val="ab"/>
+        <w:numPr>
+          <w:ilvl w:val="0"/>
+          <w:numId w:val="32"/>
+        </w:numPr>
+      </w:pPr>
+      <w:r>
+        <w:lastRenderedPageBreak/>
+        <w:t>не допустимо использовать кухонный нож не по назначению, нельзя резать замороженное мясо и кости – режущая кромка высокой твердости может быть повреждена, а при больших поперечных нагрузках на клинок возможно обламывание лезвия</w:t>
+      </w:r>
+    </w:p>
+    <w:p>
+      <w:pPr>
+        <w:pStyle w:val="ab"/>
+        <w:numPr>
+          <w:ilvl w:val="0"/>
+          <w:numId w:val="32"/>
+        </w:numPr>
+      </w:pPr>
+      <w:r>
+        <w:t>не мыть режущую кромку ножа голыми руками (только с применением губки)</w:t>
+      </w:r>
+    </w:p>
+    <w:p>
+      <w:pPr>
+        <w:pStyle w:val="ab"/>
+        <w:numPr>
+          <w:ilvl w:val="0"/>
+          <w:numId w:val="32"/>
+        </w:numPr>
+      </w:pPr>
+      <w:r>
+        <w:t>мыть нож после каждого применения; в зависимости от типа стали протирать насухо, окисляющиеся (ржавеющие) лезвия рекомендуем протирать ромашковым маслом</w:t>
+      </w:r>
+    </w:p>
+    <w:p>
+      <w:pPr>
+        <w:pStyle w:val="ab"/>
+        <w:numPr>
+          <w:ilvl w:val="0"/>
+          <w:numId w:val="32"/>
+        </w:numPr>
+      </w:pPr>
+      <w:r>
+        <w:t>затачивать и править ножи в соответствии с их характеристиками (многослойные ножи нельзя точить керамическими точилками)</w:t>
+      </w:r>
+    </w:p>
+    <w:p>
+      <w:pPr>
+        <w:pStyle w:val="ab"/>
+        <w:numPr>
+          <w:ilvl w:val="0"/>
+          <w:numId w:val="32"/>
+        </w:numPr>
+      </w:pPr>
+      <w:r>
+        <w:t>точить и править следует только чистые ножи</w:t>
+      </w:r>
+    </w:p>
+    <w:p>
+      <w:pPr>
+        <w:pStyle w:val="ab"/>
+        <w:numPr>
+          <w:ilvl w:val="0"/>
+          <w:numId w:val="32"/>
+        </w:numPr>
+      </w:pPr>
+      <w:r>
+        <w:t>не проверяйте остроту ножа пальцем</w:t>
+      </w:r>
+    </w:p>
+    <w:p>
+      <w:pPr>
+        <w:pStyle w:val="ab"/>
+        <w:numPr>
+          <w:ilvl w:val="0"/>
+          <w:numId w:val="32"/>
+        </w:numPr>
+      </w:pPr>
+      <w:r>
+        <w:t>хранить ножи, отдельно от других приборов</w:t>
+      </w:r>
+    </w:p>
+    <w:p/>
+    <w:p>
+      <w:r>
         <w:drawing>
           <wp:anchor distT="0" distB="0" distL="114300" distR="114300" simplePos="0" relativeHeight="251661312" behindDoc="0" locked="0" layoutInCell="1" allowOverlap="1" wp14:anchorId="74B42106" wp14:editId="3D63EACD">
             <wp:simplePos x="0" y="0"/>
@@ -3660,7 +3986,7 @@
                     </pic:cNvPicPr>
                   </pic:nvPicPr>
                   <pic:blipFill>
-                    <a:blip r:embed="rId12">
+                    <a:blip r:embed="rId14">
                       <a:extLst>
                         <a:ext uri="{28A0092B-C50C-407E-A947-70E740481C1C}">
                           <a14:useLocalDpi xmlns:a14="http://schemas.microsoft.com/office/drawing/2010/main" val="0"/>
@@ -3763,6 +4089,7 @@
     </w:p>
     <w:p>
       <w:r>
+        <w:lastRenderedPageBreak/>
         <w:t>Снимите и отложите в сторону большую крышку Печи-</w:t>
       </w:r>
       <w:proofErr w:type="spellStart"/>
@@ -3840,7 +4167,6 @@
     </w:p>
     <w:p>
       <w:r>
-        <w:lastRenderedPageBreak/>
         <w:t xml:space="preserve">Время приготовления определяется опытным путем, но как правило при первой закладке пищи проходит около 15 минут. После двух-трех закладок необходимо заново прогреть </w:t>
       </w:r>
       <w:proofErr w:type="spellStart"/>
@@ -3938,6 +4264,7 @@
         </w:numPr>
       </w:pPr>
       <w:r>
+        <w:lastRenderedPageBreak/>
         <w:t>наличие самостоятельного пускового устройства – рубильника, пакетного</w:t>
       </w:r>
     </w:p>
@@ -4044,7 +4371,6 @@
         </w:numPr>
       </w:pPr>
       <w:r>
-        <w:lastRenderedPageBreak/>
         <w:t>промытые части машины просушивают, смазывают пищевым несоленым жиром все ржавеющие детали и поверхности, соприкасающиеся с продуктами,</w:t>
       </w:r>
     </w:p>
@@ -4093,8 +4419,6 @@
       <w:r>
         <w:br w:type="page"/>
       </w:r>
-      <w:bookmarkStart w:id="0" w:name="_GoBack"/>
-      <w:bookmarkEnd w:id="0"/>
     </w:p>
     <w:p>
       <w:r>
@@ -15541,7 +15865,7 @@
                     </pic:cNvPicPr>
                   </pic:nvPicPr>
                   <pic:blipFill>
-                    <a:blip r:embed="rId13">
+                    <a:blip r:embed="rId15">
                       <a:extLst>
                         <a:ext uri="{28A0092B-C50C-407E-A947-70E740481C1C}">
                           <a14:useLocalDpi xmlns:a14="http://schemas.microsoft.com/office/drawing/2010/main" val="0"/>
@@ -15607,7 +15931,7 @@
                     </pic:cNvPicPr>
                   </pic:nvPicPr>
                   <pic:blipFill>
-                    <a:blip r:embed="rId14">
+                    <a:blip r:embed="rId16">
                       <a:extLst>
                         <a:ext uri="{28A0092B-C50C-407E-A947-70E740481C1C}">
                           <a14:useLocalDpi xmlns:a14="http://schemas.microsoft.com/office/drawing/2010/main" val="0"/>
@@ -15673,7 +15997,7 @@
                     </pic:cNvPicPr>
                   </pic:nvPicPr>
                   <pic:blipFill>
-                    <a:blip r:embed="rId15">
+                    <a:blip r:embed="rId17">
                       <a:extLst>
                         <a:ext uri="{28A0092B-C50C-407E-A947-70E740481C1C}">
                           <a14:useLocalDpi xmlns:a14="http://schemas.microsoft.com/office/drawing/2010/main" val="0"/>
@@ -15740,7 +16064,7 @@
                     </pic:cNvPicPr>
                   </pic:nvPicPr>
                   <pic:blipFill>
-                    <a:blip r:embed="rId16">
+                    <a:blip r:embed="rId18">
                       <a:extLst>
                         <a:ext uri="{28A0092B-C50C-407E-A947-70E740481C1C}">
                           <a14:useLocalDpi xmlns:a14="http://schemas.microsoft.com/office/drawing/2010/main" val="0"/>
@@ -15981,7 +16305,7 @@
       <w:r>
         <w:t>» - /</w:t>
       </w:r>
-      <w:hyperlink r:id="rId17" w:history="1">
+      <w:hyperlink r:id="rId19" w:history="1">
         <w:r>
           <w:rPr>
             <w:rStyle w:val="ac"/>
@@ -16234,6 +16558,118 @@
       </w:r>
       <w:r>
         <w:t>. С. 114.</w:t>
+      </w:r>
+    </w:p>
+    <w:p>
+      <w:pPr>
+        <w:pStyle w:val="ab"/>
+        <w:numPr>
+          <w:ilvl w:val="0"/>
+          <w:numId w:val="30"/>
+        </w:numPr>
+        <w:ind w:firstLine="0"/>
+      </w:pPr>
+      <w:r>
+        <w:t>Федеральный закон от 02.01.2000 № 29-ФЗ «О качестве и безопасности пищевых продуктов».</w:t>
+      </w:r>
+    </w:p>
+    <w:p>
+      <w:pPr>
+        <w:pStyle w:val="ab"/>
+        <w:numPr>
+          <w:ilvl w:val="0"/>
+          <w:numId w:val="30"/>
+        </w:numPr>
+        <w:ind w:firstLine="0"/>
+      </w:pPr>
+      <w:r>
+        <w:t>ГОСТ Р 53104-08. Метод органолептической оценки качества продукции общественного питания.</w:t>
+      </w:r>
+    </w:p>
+    <w:p>
+      <w:pPr>
+        <w:pStyle w:val="ab"/>
+        <w:numPr>
+          <w:ilvl w:val="0"/>
+          <w:numId w:val="30"/>
+        </w:numPr>
+        <w:ind w:firstLine="0"/>
+      </w:pPr>
+      <w:r>
+        <w:t>ГОСТ Р 50764-95. Услуги общественного питания. Общие треб</w:t>
+      </w:r>
+      <w:bookmarkStart w:id="0" w:name="_GoBack"/>
+      <w:bookmarkEnd w:id="0"/>
+      <w:r>
+        <w:t>ования.</w:t>
+      </w:r>
+    </w:p>
+    <w:p>
+      <w:pPr>
+        <w:pStyle w:val="ab"/>
+        <w:numPr>
+          <w:ilvl w:val="0"/>
+          <w:numId w:val="30"/>
+        </w:numPr>
+        <w:ind w:firstLine="0"/>
+      </w:pPr>
+      <w:r>
+        <w:t>ГОСТ Р 50646-94. Услуги населению. Термины и определения.</w:t>
+      </w:r>
+    </w:p>
+    <w:p>
+      <w:pPr>
+        <w:pStyle w:val="ab"/>
+        <w:numPr>
+          <w:ilvl w:val="0"/>
+          <w:numId w:val="30"/>
+        </w:numPr>
+        <w:ind w:firstLine="0"/>
+      </w:pPr>
+      <w:r>
+        <w:t>ГОСТ Р 50647-94. Общественное питание. Термины и определения</w:t>
+      </w:r>
+    </w:p>
+    <w:p>
+      <w:pPr>
+        <w:pStyle w:val="ab"/>
+        <w:numPr>
+          <w:ilvl w:val="0"/>
+          <w:numId w:val="30"/>
+        </w:numPr>
+        <w:ind w:firstLine="0"/>
+      </w:pPr>
+      <w:r>
+        <w:t>ГОСТ Р 50762-95. Общественное питание. Классификация предприятий.</w:t>
+      </w:r>
+    </w:p>
+    <w:p>
+      <w:pPr>
+        <w:pStyle w:val="ab"/>
+        <w:numPr>
+          <w:ilvl w:val="0"/>
+          <w:numId w:val="30"/>
+        </w:numPr>
+        <w:ind w:firstLine="0"/>
+      </w:pPr>
+      <w:r>
+        <w:t>СанПиН № 42-123-4117-86 «Санитарные правила. Условия, сроки хранения особо скоропортящихся продуктов».</w:t>
+      </w:r>
+    </w:p>
+    <w:p>
+      <w:pPr>
+        <w:pStyle w:val="ab"/>
+        <w:numPr>
+          <w:ilvl w:val="0"/>
+          <w:numId w:val="30"/>
+        </w:numPr>
+        <w:ind w:firstLine="0"/>
+      </w:pPr>
+      <w:r>
+        <w:t>МБТ № 5061-89 Медико-биологические требования и санитарные нормы качества продовольственного сырья и пищевых продуктов.</w:t>
+      </w:r>
+      <w:r>
+        <w:t xml:space="preserve"> </w:t>
       </w:r>
     </w:p>
     <w:sectPr>
@@ -16282,7 +16718,6 @@
         <w:docPartUnique/>
       </w:docPartObj>
     </w:sdtPr>
-    <w:sdtEndPr/>
     <w:sdtContent>
       <w:p>
         <w:pPr>
@@ -16302,7 +16737,7 @@
           <w:rPr>
             <w:noProof/>
           </w:rPr>
-          <w:t>32</w:t>
+          <w:t>45</w:t>
         </w:r>
         <w:r>
           <w:fldChar w:fldCharType="end"/>
@@ -17527,6 +17962,268 @@
     </w:lvl>
   </w:abstractNum>
   <w:abstractNum w:abstractNumId="11" w15:restartNumberingAfterBreak="0">
+    <w:nsid w:val="1B93151B"/>
+    <w:multiLevelType w:val="hybridMultilevel"/>
+    <w:tmpl w:val="D098ECC2"/>
+    <w:lvl w:ilvl="0" w:tplc="04190001">
+      <w:start w:val="1"/>
+      <w:numFmt w:val="bullet"/>
+      <w:lvlText w:val=""/>
+      <w:lvlJc w:val="left"/>
+      <w:pPr>
+        <w:ind w:left="1571" w:hanging="360"/>
+      </w:pPr>
+      <w:rPr>
+        <w:rFonts w:ascii="Symbol" w:hAnsi="Symbol" w:hint="default"/>
+      </w:rPr>
+    </w:lvl>
+    <w:lvl w:ilvl="1" w:tplc="04190003" w:tentative="1">
+      <w:start w:val="1"/>
+      <w:numFmt w:val="bullet"/>
+      <w:lvlText w:val="o"/>
+      <w:lvlJc w:val="left"/>
+      <w:pPr>
+        <w:ind w:left="2291" w:hanging="360"/>
+      </w:pPr>
+      <w:rPr>
+        <w:rFonts w:ascii="Courier New" w:hAnsi="Courier New" w:cs="Courier New" w:hint="default"/>
+      </w:rPr>
+    </w:lvl>
+    <w:lvl w:ilvl="2" w:tplc="04190005" w:tentative="1">
+      <w:start w:val="1"/>
+      <w:numFmt w:val="bullet"/>
+      <w:lvlText w:val=""/>
+      <w:lvlJc w:val="left"/>
+      <w:pPr>
+        <w:ind w:left="3011" w:hanging="360"/>
+      </w:pPr>
+      <w:rPr>
+        <w:rFonts w:ascii="Wingdings" w:hAnsi="Wingdings" w:hint="default"/>
+      </w:rPr>
+    </w:lvl>
+    <w:lvl w:ilvl="3" w:tplc="04190001" w:tentative="1">
+      <w:start w:val="1"/>
+      <w:numFmt w:val="bullet"/>
+      <w:lvlText w:val=""/>
+      <w:lvlJc w:val="left"/>
+      <w:pPr>
+        <w:ind w:left="3731" w:hanging="360"/>
+      </w:pPr>
+      <w:rPr>
+        <w:rFonts w:ascii="Symbol" w:hAnsi="Symbol" w:hint="default"/>
+      </w:rPr>
+    </w:lvl>
+    <w:lvl w:ilvl="4" w:tplc="04190003" w:tentative="1">
+      <w:start w:val="1"/>
+      <w:numFmt w:val="bullet"/>
+      <w:lvlText w:val="o"/>
+      <w:lvlJc w:val="left"/>
+      <w:pPr>
+        <w:ind w:left="4451" w:hanging="360"/>
+      </w:pPr>
+      <w:rPr>
+        <w:rFonts w:ascii="Courier New" w:hAnsi="Courier New" w:cs="Courier New" w:hint="default"/>
+      </w:rPr>
+    </w:lvl>
+    <w:lvl w:ilvl="5" w:tplc="04190005" w:tentative="1">
+      <w:start w:val="1"/>
+      <w:numFmt w:val="bullet"/>
+      <w:lvlText w:val=""/>
+      <w:lvlJc w:val="left"/>
+      <w:pPr>
+        <w:ind w:left="5171" w:hanging="360"/>
+      </w:pPr>
+      <w:rPr>
+        <w:rFonts w:ascii="Wingdings" w:hAnsi="Wingdings" w:hint="default"/>
+      </w:rPr>
+    </w:lvl>
+    <w:lvl w:ilvl="6" w:tplc="04190001" w:tentative="1">
+      <w:start w:val="1"/>
+      <w:numFmt w:val="bullet"/>
+      <w:lvlText w:val=""/>
+      <w:lvlJc w:val="left"/>
+      <w:pPr>
+        <w:ind w:left="5891" w:hanging="360"/>
+      </w:pPr>
+      <w:rPr>
+        <w:rFonts w:ascii="Symbol" w:hAnsi="Symbol" w:hint="default"/>
+      </w:rPr>
+    </w:lvl>
+    <w:lvl w:ilvl="7" w:tplc="04190003" w:tentative="1">
+      <w:start w:val="1"/>
+      <w:numFmt w:val="bullet"/>
+      <w:lvlText w:val="o"/>
+      <w:lvlJc w:val="left"/>
+      <w:pPr>
+        <w:ind w:left="6611" w:hanging="360"/>
+      </w:pPr>
+      <w:rPr>
+        <w:rFonts w:ascii="Courier New" w:hAnsi="Courier New" w:cs="Courier New" w:hint="default"/>
+      </w:rPr>
+    </w:lvl>
+    <w:lvl w:ilvl="8" w:tplc="04190005" w:tentative="1">
+      <w:start w:val="1"/>
+      <w:numFmt w:val="bullet"/>
+      <w:lvlText w:val=""/>
+      <w:lvlJc w:val="left"/>
+      <w:pPr>
+        <w:ind w:left="7331" w:hanging="360"/>
+      </w:pPr>
+      <w:rPr>
+        <w:rFonts w:ascii="Wingdings" w:hAnsi="Wingdings" w:hint="default"/>
+      </w:rPr>
+    </w:lvl>
+  </w:abstractNum>
+  <w:abstractNum w:abstractNumId="12" w15:restartNumberingAfterBreak="0">
+    <w:nsid w:val="1E7F1E67"/>
+    <w:multiLevelType w:val="multilevel"/>
+    <w:tmpl w:val="2676F968"/>
+    <w:lvl w:ilvl="0">
+      <w:start w:val="1"/>
+      <w:numFmt w:val="bullet"/>
+      <w:lvlText w:val=""/>
+      <w:lvlJc w:val="left"/>
+      <w:pPr>
+        <w:tabs>
+          <w:tab w:val="num" w:pos="720"/>
+        </w:tabs>
+        <w:ind w:left="720" w:hanging="360"/>
+      </w:pPr>
+      <w:rPr>
+        <w:rFonts w:ascii="Symbol" w:hAnsi="Symbol" w:hint="default"/>
+        <w:sz w:val="20"/>
+      </w:rPr>
+    </w:lvl>
+    <w:lvl w:ilvl="1" w:tentative="1">
+      <w:start w:val="1"/>
+      <w:numFmt w:val="bullet"/>
+      <w:lvlText w:val="o"/>
+      <w:lvlJc w:val="left"/>
+      <w:pPr>
+        <w:tabs>
+          <w:tab w:val="num" w:pos="1440"/>
+        </w:tabs>
+        <w:ind w:left="1440" w:hanging="360"/>
+      </w:pPr>
+      <w:rPr>
+        <w:rFonts w:ascii="Courier New" w:hAnsi="Courier New" w:hint="default"/>
+        <w:sz w:val="20"/>
+      </w:rPr>
+    </w:lvl>
+    <w:lvl w:ilvl="2" w:tentative="1">
+      <w:start w:val="1"/>
+      <w:numFmt w:val="bullet"/>
+      <w:lvlText w:val=""/>
+      <w:lvlJc w:val="left"/>
+      <w:pPr>
+        <w:tabs>
+          <w:tab w:val="num" w:pos="2160"/>
+        </w:tabs>
+        <w:ind w:left="2160" w:hanging="360"/>
+      </w:pPr>
+      <w:rPr>
+        <w:rFonts w:ascii="Wingdings" w:hAnsi="Wingdings" w:hint="default"/>
+        <w:sz w:val="20"/>
+      </w:rPr>
+    </w:lvl>
+    <w:lvl w:ilvl="3" w:tentative="1">
+      <w:start w:val="1"/>
+      <w:numFmt w:val="bullet"/>
+      <w:lvlText w:val=""/>
+      <w:lvlJc w:val="left"/>
+      <w:pPr>
+        <w:tabs>
+          <w:tab w:val="num" w:pos="2880"/>
+        </w:tabs>
+        <w:ind w:left="2880" w:hanging="360"/>
+      </w:pPr>
+      <w:rPr>
+        <w:rFonts w:ascii="Wingdings" w:hAnsi="Wingdings" w:hint="default"/>
+        <w:sz w:val="20"/>
+      </w:rPr>
+    </w:lvl>
+    <w:lvl w:ilvl="4" w:tentative="1">
+      <w:start w:val="1"/>
+      <w:numFmt w:val="bullet"/>
+      <w:lvlText w:val=""/>
+      <w:lvlJc w:val="left"/>
+      <w:pPr>
+        <w:tabs>
+          <w:tab w:val="num" w:pos="3600"/>
+        </w:tabs>
+        <w:ind w:left="3600" w:hanging="360"/>
+      </w:pPr>
+      <w:rPr>
+        <w:rFonts w:ascii="Wingdings" w:hAnsi="Wingdings" w:hint="default"/>
+        <w:sz w:val="20"/>
+      </w:rPr>
+    </w:lvl>
+    <w:lvl w:ilvl="5" w:tentative="1">
+      <w:start w:val="1"/>
+      <w:numFmt w:val="bullet"/>
+      <w:lvlText w:val=""/>
+      <w:lvlJc w:val="left"/>
+      <w:pPr>
+        <w:tabs>
+          <w:tab w:val="num" w:pos="4320"/>
+        </w:tabs>
+        <w:ind w:left="4320" w:hanging="360"/>
+      </w:pPr>
+      <w:rPr>
+        <w:rFonts w:ascii="Wingdings" w:hAnsi="Wingdings" w:hint="default"/>
+        <w:sz w:val="20"/>
+      </w:rPr>
+    </w:lvl>
+    <w:lvl w:ilvl="6" w:tentative="1">
+      <w:start w:val="1"/>
+      <w:numFmt w:val="bullet"/>
+      <w:lvlText w:val=""/>
+      <w:lvlJc w:val="left"/>
+      <w:pPr>
+        <w:tabs>
+          <w:tab w:val="num" w:pos="5040"/>
+        </w:tabs>
+        <w:ind w:left="5040" w:hanging="360"/>
+      </w:pPr>
+      <w:rPr>
+        <w:rFonts w:ascii="Wingdings" w:hAnsi="Wingdings" w:hint="default"/>
+        <w:sz w:val="20"/>
+      </w:rPr>
+    </w:lvl>
+    <w:lvl w:ilvl="7" w:tentative="1">
+      <w:start w:val="1"/>
+      <w:numFmt w:val="bullet"/>
+      <w:lvlText w:val=""/>
+      <w:lvlJc w:val="left"/>
+      <w:pPr>
+        <w:tabs>
+          <w:tab w:val="num" w:pos="5760"/>
+        </w:tabs>
+        <w:ind w:left="5760" w:hanging="360"/>
+      </w:pPr>
+      <w:rPr>
+        <w:rFonts w:ascii="Wingdings" w:hAnsi="Wingdings" w:hint="default"/>
+        <w:sz w:val="20"/>
+      </w:rPr>
+    </w:lvl>
+    <w:lvl w:ilvl="8" w:tentative="1">
+      <w:start w:val="1"/>
+      <w:numFmt w:val="bullet"/>
+      <w:lvlText w:val=""/>
+      <w:lvlJc w:val="left"/>
+      <w:pPr>
+        <w:tabs>
+          <w:tab w:val="num" w:pos="6480"/>
+        </w:tabs>
+        <w:ind w:left="6480" w:hanging="360"/>
+      </w:pPr>
+      <w:rPr>
+        <w:rFonts w:ascii="Wingdings" w:hAnsi="Wingdings" w:hint="default"/>
+        <w:sz w:val="20"/>
+      </w:rPr>
+    </w:lvl>
+  </w:abstractNum>
+  <w:abstractNum w:abstractNumId="13" w15:restartNumberingAfterBreak="0">
     <w:nsid w:val="2BBE480E"/>
     <w:multiLevelType w:val="hybridMultilevel"/>
     <w:tmpl w:val="25BAC652"/>
@@ -17612,7 +18309,7 @@
       </w:pPr>
     </w:lvl>
   </w:abstractNum>
-  <w:abstractNum w:abstractNumId="12" w15:restartNumberingAfterBreak="0">
+  <w:abstractNum w:abstractNumId="14" w15:restartNumberingAfterBreak="0">
     <w:nsid w:val="2EBA4E71"/>
     <w:multiLevelType w:val="hybridMultilevel"/>
     <w:tmpl w:val="2F485F44"/>
@@ -17725,7 +18422,7 @@
       </w:rPr>
     </w:lvl>
   </w:abstractNum>
-  <w:abstractNum w:abstractNumId="13" w15:restartNumberingAfterBreak="0">
+  <w:abstractNum w:abstractNumId="15" w15:restartNumberingAfterBreak="0">
     <w:nsid w:val="3019673C"/>
     <w:multiLevelType w:val="multilevel"/>
     <w:tmpl w:val="878A24B0"/>
@@ -17874,7 +18571,7 @@
       </w:rPr>
     </w:lvl>
   </w:abstractNum>
-  <w:abstractNum w:abstractNumId="14" w15:restartNumberingAfterBreak="0">
+  <w:abstractNum w:abstractNumId="16" w15:restartNumberingAfterBreak="0">
     <w:nsid w:val="31ED7BAC"/>
     <w:multiLevelType w:val="multilevel"/>
     <w:tmpl w:val="37A4FEFE"/>
@@ -17987,7 +18684,7 @@
       </w:rPr>
     </w:lvl>
   </w:abstractNum>
-  <w:abstractNum w:abstractNumId="15" w15:restartNumberingAfterBreak="0">
+  <w:abstractNum w:abstractNumId="17" w15:restartNumberingAfterBreak="0">
     <w:nsid w:val="33EB7ED1"/>
     <w:multiLevelType w:val="hybridMultilevel"/>
     <w:tmpl w:val="C5608ADE"/>
@@ -18073,7 +18770,7 @@
       </w:pPr>
     </w:lvl>
   </w:abstractNum>
-  <w:abstractNum w:abstractNumId="16" w15:restartNumberingAfterBreak="0">
+  <w:abstractNum w:abstractNumId="18" w15:restartNumberingAfterBreak="0">
     <w:nsid w:val="44BB0657"/>
     <w:multiLevelType w:val="hybridMultilevel"/>
     <w:tmpl w:val="BB46F28A"/>
@@ -18186,7 +18883,7 @@
       </w:rPr>
     </w:lvl>
   </w:abstractNum>
-  <w:abstractNum w:abstractNumId="17" w15:restartNumberingAfterBreak="0">
+  <w:abstractNum w:abstractNumId="19" w15:restartNumberingAfterBreak="0">
     <w:nsid w:val="45841B67"/>
     <w:multiLevelType w:val="hybridMultilevel"/>
     <w:tmpl w:val="F244D140"/>
@@ -18299,7 +18996,7 @@
       </w:rPr>
     </w:lvl>
   </w:abstractNum>
-  <w:abstractNum w:abstractNumId="18" w15:restartNumberingAfterBreak="0">
+  <w:abstractNum w:abstractNumId="20" w15:restartNumberingAfterBreak="0">
     <w:nsid w:val="46933072"/>
     <w:multiLevelType w:val="hybridMultilevel"/>
     <w:tmpl w:val="8B5231BC"/>
@@ -18385,7 +19082,7 @@
       </w:pPr>
     </w:lvl>
   </w:abstractNum>
-  <w:abstractNum w:abstractNumId="19" w15:restartNumberingAfterBreak="0">
+  <w:abstractNum w:abstractNumId="21" w15:restartNumberingAfterBreak="0">
     <w:nsid w:val="4B8629B4"/>
     <w:multiLevelType w:val="hybridMultilevel"/>
     <w:tmpl w:val="4DCE36BA"/>
@@ -18474,7 +19171,7 @@
       </w:pPr>
     </w:lvl>
   </w:abstractNum>
-  <w:abstractNum w:abstractNumId="20" w15:restartNumberingAfterBreak="0">
+  <w:abstractNum w:abstractNumId="22" w15:restartNumberingAfterBreak="0">
     <w:nsid w:val="50017F23"/>
     <w:multiLevelType w:val="multilevel"/>
     <w:tmpl w:val="899E1960"/>
@@ -18623,7 +19320,7 @@
       </w:rPr>
     </w:lvl>
   </w:abstractNum>
-  <w:abstractNum w:abstractNumId="21" w15:restartNumberingAfterBreak="0">
+  <w:abstractNum w:abstractNumId="23" w15:restartNumberingAfterBreak="0">
     <w:nsid w:val="573837C9"/>
     <w:multiLevelType w:val="hybridMultilevel"/>
     <w:tmpl w:val="8D5C8998"/>
@@ -18736,7 +19433,7 @@
       </w:rPr>
     </w:lvl>
   </w:abstractNum>
-  <w:abstractNum w:abstractNumId="22" w15:restartNumberingAfterBreak="0">
+  <w:abstractNum w:abstractNumId="24" w15:restartNumberingAfterBreak="0">
     <w:nsid w:val="582F3AF1"/>
     <w:multiLevelType w:val="hybridMultilevel"/>
     <w:tmpl w:val="CC485C08"/>
@@ -18849,7 +19546,7 @@
       </w:rPr>
     </w:lvl>
   </w:abstractNum>
-  <w:abstractNum w:abstractNumId="23" w15:restartNumberingAfterBreak="0">
+  <w:abstractNum w:abstractNumId="25" w15:restartNumberingAfterBreak="0">
     <w:nsid w:val="5CA15B5B"/>
     <w:multiLevelType w:val="hybridMultilevel"/>
     <w:tmpl w:val="E7D205E2"/>
@@ -18962,7 +19659,7 @@
       </w:rPr>
     </w:lvl>
   </w:abstractNum>
-  <w:abstractNum w:abstractNumId="24" w15:restartNumberingAfterBreak="0">
+  <w:abstractNum w:abstractNumId="26" w15:restartNumberingAfterBreak="0">
     <w:nsid w:val="610C5295"/>
     <w:multiLevelType w:val="hybridMultilevel"/>
     <w:tmpl w:val="C4547404"/>
@@ -19075,7 +19772,7 @@
       </w:rPr>
     </w:lvl>
   </w:abstractNum>
-  <w:abstractNum w:abstractNumId="25" w15:restartNumberingAfterBreak="0">
+  <w:abstractNum w:abstractNumId="27" w15:restartNumberingAfterBreak="0">
     <w:nsid w:val="63A02ED7"/>
     <w:multiLevelType w:val="hybridMultilevel"/>
     <w:tmpl w:val="369A1CE8"/>
@@ -19188,7 +19885,7 @@
       </w:rPr>
     </w:lvl>
   </w:abstractNum>
-  <w:abstractNum w:abstractNumId="26" w15:restartNumberingAfterBreak="0">
+  <w:abstractNum w:abstractNumId="28" w15:restartNumberingAfterBreak="0">
     <w:nsid w:val="73BE1F56"/>
     <w:multiLevelType w:val="hybridMultilevel"/>
     <w:tmpl w:val="C5A4D51C"/>
@@ -19301,7 +19998,7 @@
       </w:rPr>
     </w:lvl>
   </w:abstractNum>
-  <w:abstractNum w:abstractNumId="27" w15:restartNumberingAfterBreak="0">
+  <w:abstractNum w:abstractNumId="29" w15:restartNumberingAfterBreak="0">
     <w:nsid w:val="79EA5A8B"/>
     <w:multiLevelType w:val="hybridMultilevel"/>
     <w:tmpl w:val="8190DDF0"/>
@@ -19390,7 +20087,7 @@
       </w:pPr>
     </w:lvl>
   </w:abstractNum>
-  <w:abstractNum w:abstractNumId="28" w15:restartNumberingAfterBreak="0">
+  <w:abstractNum w:abstractNumId="30" w15:restartNumberingAfterBreak="0">
     <w:nsid w:val="7B387024"/>
     <w:multiLevelType w:val="hybridMultilevel"/>
     <w:tmpl w:val="C27A7908"/>
@@ -19476,7 +20173,7 @@
       </w:pPr>
     </w:lvl>
   </w:abstractNum>
-  <w:abstractNum w:abstractNumId="29" w15:restartNumberingAfterBreak="0">
+  <w:abstractNum w:abstractNumId="31" w15:restartNumberingAfterBreak="0">
     <w:nsid w:val="7FB87BCF"/>
     <w:multiLevelType w:val="multilevel"/>
     <w:tmpl w:val="37A4FEFE"/>
@@ -19590,10 +20287,10 @@
     </w:lvl>
   </w:abstractNum>
   <w:num w:numId="1">
-    <w:abstractNumId w:val="19"/>
+    <w:abstractNumId w:val="21"/>
   </w:num>
   <w:num w:numId="2">
-    <w:abstractNumId w:val="27"/>
+    <w:abstractNumId w:val="29"/>
   </w:num>
   <w:num w:numId="3">
     <w:abstractNumId w:val="7"/>
@@ -19608,22 +20305,22 @@
     <w:abstractNumId w:val="10"/>
   </w:num>
   <w:num w:numId="7">
-    <w:abstractNumId w:val="20"/>
+    <w:abstractNumId w:val="22"/>
   </w:num>
   <w:num w:numId="8">
-    <w:abstractNumId w:val="17"/>
+    <w:abstractNumId w:val="19"/>
   </w:num>
   <w:num w:numId="9">
-    <w:abstractNumId w:val="16"/>
+    <w:abstractNumId w:val="18"/>
   </w:num>
   <w:num w:numId="10">
-    <w:abstractNumId w:val="14"/>
+    <w:abstractNumId w:val="16"/>
   </w:num>
   <w:num w:numId="11">
     <w:abstractNumId w:val="6"/>
   </w:num>
   <w:num w:numId="12">
-    <w:abstractNumId w:val="29"/>
+    <w:abstractNumId w:val="31"/>
   </w:num>
   <w:num w:numId="13">
     <w:abstractNumId w:val="1"/>
@@ -19638,46 +20335,69 @@
     <w:abstractNumId w:val="3"/>
   </w:num>
   <w:num w:numId="17">
-    <w:abstractNumId w:val="12"/>
+    <w:abstractNumId w:val="14"/>
   </w:num>
   <w:num w:numId="18">
-    <w:abstractNumId w:val="26"/>
+    <w:abstractNumId w:val="28"/>
   </w:num>
   <w:num w:numId="19">
     <w:abstractNumId w:val="0"/>
   </w:num>
   <w:num w:numId="20">
-    <w:abstractNumId w:val="21"/>
+    <w:abstractNumId w:val="23"/>
   </w:num>
   <w:num w:numId="21">
-    <w:abstractNumId w:val="25"/>
+    <w:abstractNumId w:val="27"/>
   </w:num>
   <w:num w:numId="22">
-    <w:abstractNumId w:val="13"/>
+    <w:abstractNumId w:val="15"/>
   </w:num>
   <w:num w:numId="23">
-    <w:abstractNumId w:val="22"/>
+    <w:abstractNumId w:val="24"/>
   </w:num>
   <w:num w:numId="24">
-    <w:abstractNumId w:val="23"/>
+    <w:abstractNumId w:val="25"/>
   </w:num>
   <w:num w:numId="25">
     <w:abstractNumId w:val="9"/>
   </w:num>
   <w:num w:numId="26">
-    <w:abstractNumId w:val="28"/>
+    <w:abstractNumId w:val="30"/>
   </w:num>
   <w:num w:numId="27">
-    <w:abstractNumId w:val="15"/>
+    <w:abstractNumId w:val="17"/>
   </w:num>
   <w:num w:numId="28">
-    <w:abstractNumId w:val="24"/>
+    <w:abstractNumId w:val="26"/>
   </w:num>
   <w:num w:numId="29">
-    <w:abstractNumId w:val="11"/>
+    <w:abstractNumId w:val="13"/>
   </w:num>
   <w:num w:numId="30">
-    <w:abstractNumId w:val="18"/>
+    <w:abstractNumId w:val="20"/>
+  </w:num>
+  <w:num w:numId="31">
+    <w:abstractNumId w:val="12"/>
+    <w:lvlOverride w:ilvl="0">
+      <w:lvl w:ilvl="0">
+        <w:numFmt w:val="bullet"/>
+        <w:lvlText w:val=""/>
+        <w:lvlJc w:val="left"/>
+        <w:pPr>
+          <w:tabs>
+            <w:tab w:val="num" w:pos="720"/>
+          </w:tabs>
+          <w:ind w:left="720" w:hanging="360"/>
+        </w:pPr>
+        <w:rPr>
+          <w:rFonts w:ascii="Wingdings" w:hAnsi="Wingdings" w:hint="default"/>
+          <w:sz w:val="20"/>
+        </w:rPr>
+      </w:lvl>
+    </w:lvlOverride>
+  </w:num>
+  <w:num w:numId="32">
+    <w:abstractNumId w:val="11"/>
   </w:num>
 </w:numbering>
 </file>
@@ -20746,7 +21466,7 @@
 </file>
 
 <file path=customXml/itemProps1.xml><?xml version="1.0" encoding="utf-8"?>
-<ds:datastoreItem xmlns:ds="http://schemas.openxmlformats.org/officeDocument/2006/customXml" ds:itemID="{A0D9C68C-54B1-4A09-9B99-C3D3D07CAA50}">
+<ds:datastoreItem xmlns:ds="http://schemas.openxmlformats.org/officeDocument/2006/customXml" ds:itemID="{FECE014D-E2DF-4591-B83E-B6578C1AD013}">
   <ds:schemaRefs>
     <ds:schemaRef ds:uri="http://schemas.openxmlformats.org/officeDocument/2006/bibliography"/>
   </ds:schemaRefs>

--- a/2023/Диплом/Арск Подруга/Диплом.docx
+++ b/2023/Диплом/Арск Подруга/Диплом.docx
@@ -2,332 +2,6 @@
 <file path=word/document.xml><?xml version="1.0" encoding="utf-8"?>
 <w:document xmlns:wpc="http://schemas.microsoft.com/office/word/2010/wordprocessingCanvas" xmlns:cx="http://schemas.microsoft.com/office/drawing/2014/chartex" xmlns:mc="http://schemas.openxmlformats.org/markup-compatibility/2006" xmlns:o="urn:schemas-microsoft-com:office:office" xmlns:r="http://schemas.openxmlformats.org/officeDocument/2006/relationships" xmlns:m="http://schemas.openxmlformats.org/officeDocument/2006/math" xmlns:v="urn:schemas-microsoft-com:vml" xmlns:wp14="http://schemas.microsoft.com/office/word/2010/wordprocessingDrawing" xmlns:wp="http://schemas.openxmlformats.org/drawingml/2006/wordprocessingDrawing" xmlns:w10="urn:schemas-microsoft-com:office:word" xmlns:w="http://schemas.openxmlformats.org/wordprocessingml/2006/main" xmlns:w14="http://schemas.microsoft.com/office/word/2010/wordml" xmlns:w15="http://schemas.microsoft.com/office/word/2012/wordml" xmlns:w16se="http://schemas.microsoft.com/office/word/2015/wordml/symex" xmlns:wpg="http://schemas.microsoft.com/office/word/2010/wordprocessingGroup" xmlns:wpi="http://schemas.microsoft.com/office/word/2010/wordprocessingInk" xmlns:wne="http://schemas.microsoft.com/office/word/2006/wordml" xmlns:wps="http://schemas.microsoft.com/office/word/2010/wordprocessingShape" mc:Ignorable="w14 w15 w16se wp14">
   <w:body>
-    <w:p>
-      <w:pPr>
-        <w:spacing w:line="240" w:lineRule="auto"/>
-        <w:jc w:val="center"/>
-        <w:rPr>
-          <w:rFonts w:eastAsia="Times New Roman" w:cs="Times New Roman"/>
-          <w:color w:val="000000"/>
-          <w:lang w:eastAsia="ru-RU"/>
-        </w:rPr>
-      </w:pPr>
-      <w:r>
-        <w:rPr>
-          <w:rFonts w:eastAsia="Times New Roman" w:cs="Times New Roman"/>
-          <w:color w:val="000000"/>
-          <w:lang w:eastAsia="ru-RU"/>
-        </w:rPr>
-        <w:t>Государственное автономное</w:t>
-      </w:r>
-      <w:r>
-        <w:rPr>
-          <w:rFonts w:eastAsia="Times New Roman" w:cs="Times New Roman"/>
-          <w:color w:val="000000"/>
-          <w:lang w:eastAsia="ru-RU"/>
-        </w:rPr>
-        <w:t xml:space="preserve"> профессионального </w:t>
-      </w:r>
-      <w:r>
-        <w:rPr>
-          <w:rFonts w:eastAsia="Times New Roman" w:cs="Times New Roman"/>
-          <w:color w:val="000000"/>
-          <w:lang w:eastAsia="ru-RU"/>
-        </w:rPr>
-        <w:t>образовательное учреждение</w:t>
-      </w:r>
-      <w:r>
-        <w:rPr>
-          <w:rFonts w:eastAsia="Times New Roman" w:cs="Times New Roman"/>
-          <w:color w:val="000000"/>
-          <w:lang w:eastAsia="ru-RU"/>
-        </w:rPr>
-        <w:t xml:space="preserve"> «Алексеевский аграрный колледж»</w:t>
-      </w:r>
-    </w:p>
-    <w:p>
-      <w:pPr>
-        <w:tabs>
-          <w:tab w:val="left" w:pos="6150"/>
-        </w:tabs>
-        <w:spacing w:line="240" w:lineRule="auto"/>
-        <w:rPr>
-          <w:rFonts w:eastAsia="Times New Roman" w:cs="Times New Roman"/>
-          <w:szCs w:val="28"/>
-          <w:lang w:eastAsia="ru-RU"/>
-        </w:rPr>
-      </w:pPr>
-      <w:r>
-        <w:rPr>
-          <w:rFonts w:eastAsia="Times New Roman" w:cs="Times New Roman"/>
-          <w:sz w:val="24"/>
-          <w:szCs w:val="24"/>
-          <w:lang w:eastAsia="ru-RU"/>
-        </w:rPr>
-        <w:tab/>
-      </w:r>
-      <w:r>
-        <w:rPr>
-          <w:rFonts w:eastAsia="Times New Roman" w:cs="Times New Roman"/>
-          <w:szCs w:val="28"/>
-          <w:lang w:eastAsia="ru-RU"/>
-        </w:rPr>
-        <w:t>«Утверждаю»</w:t>
-      </w:r>
-    </w:p>
-    <w:p>
-      <w:pPr>
-        <w:tabs>
-          <w:tab w:val="left" w:pos="6150"/>
-        </w:tabs>
-        <w:spacing w:line="240" w:lineRule="auto"/>
-        <w:rPr>
-          <w:rFonts w:eastAsia="Times New Roman" w:cs="Times New Roman"/>
-          <w:szCs w:val="28"/>
-          <w:lang w:eastAsia="ru-RU"/>
-        </w:rPr>
-      </w:pPr>
-      <w:r>
-        <w:rPr>
-          <w:rFonts w:eastAsia="Times New Roman" w:cs="Times New Roman"/>
-          <w:szCs w:val="28"/>
-          <w:lang w:eastAsia="ru-RU"/>
-        </w:rPr>
-        <w:tab/>
-        <w:t>Зам. д</w:t>
-      </w:r>
-      <w:r>
-        <w:rPr>
-          <w:rFonts w:eastAsia="Times New Roman" w:cs="Times New Roman"/>
-          <w:szCs w:val="28"/>
-          <w:lang w:eastAsia="ru-RU"/>
-        </w:rPr>
-        <w:t>иректора по У</w:t>
-      </w:r>
-      <w:r>
-        <w:rPr>
-          <w:rFonts w:eastAsia="Times New Roman" w:cs="Times New Roman"/>
-          <w:szCs w:val="28"/>
-          <w:lang w:eastAsia="ru-RU"/>
-        </w:rPr>
-        <w:t>П</w:t>
-      </w:r>
-      <w:r>
-        <w:rPr>
-          <w:rFonts w:eastAsia="Times New Roman" w:cs="Times New Roman"/>
-          <w:szCs w:val="28"/>
-          <w:lang w:eastAsia="ru-RU"/>
-        </w:rPr>
-        <w:t>Р</w:t>
-      </w:r>
-    </w:p>
-    <w:p>
-      <w:pPr>
-        <w:tabs>
-          <w:tab w:val="left" w:pos="6150"/>
-        </w:tabs>
-        <w:spacing w:line="240" w:lineRule="auto"/>
-        <w:rPr>
-          <w:rFonts w:eastAsia="Times New Roman" w:cs="Times New Roman"/>
-          <w:sz w:val="24"/>
-          <w:szCs w:val="24"/>
-          <w:lang w:eastAsia="ru-RU"/>
-        </w:rPr>
-      </w:pPr>
-      <w:r>
-        <w:rPr>
-          <w:rFonts w:eastAsia="Times New Roman" w:cs="Times New Roman"/>
-          <w:sz w:val="24"/>
-          <w:szCs w:val="24"/>
-          <w:lang w:eastAsia="ru-RU"/>
-        </w:rPr>
-        <w:t xml:space="preserve">                                                                                                       ________________</w:t>
-      </w:r>
-      <w:proofErr w:type="spellStart"/>
-      <w:r>
-        <w:rPr>
-          <w:rFonts w:eastAsia="Times New Roman" w:cs="Times New Roman"/>
-          <w:sz w:val="24"/>
-          <w:szCs w:val="24"/>
-          <w:lang w:eastAsia="ru-RU"/>
-        </w:rPr>
-        <w:t>Галеев</w:t>
-      </w:r>
-      <w:proofErr w:type="spellEnd"/>
-      <w:r>
-        <w:rPr>
-          <w:rFonts w:eastAsia="Times New Roman" w:cs="Times New Roman"/>
-          <w:sz w:val="24"/>
-          <w:szCs w:val="24"/>
-          <w:lang w:eastAsia="ru-RU"/>
-        </w:rPr>
-        <w:t xml:space="preserve"> Р.Р</w:t>
-      </w:r>
-    </w:p>
-    <w:p>
-      <w:pPr>
-        <w:tabs>
-          <w:tab w:val="left" w:pos="6150"/>
-        </w:tabs>
-        <w:rPr>
-          <w:rFonts w:eastAsia="Times New Roman" w:cs="Times New Roman"/>
-          <w:b/>
-          <w:szCs w:val="28"/>
-          <w:lang w:eastAsia="ru-RU"/>
-        </w:rPr>
-      </w:pPr>
-      <w:r>
-        <w:rPr>
-          <w:rFonts w:eastAsia="Times New Roman" w:cs="Times New Roman"/>
-          <w:sz w:val="24"/>
-          <w:szCs w:val="24"/>
-          <w:lang w:eastAsia="ru-RU"/>
-        </w:rPr>
-        <w:tab/>
-        <w:t>«______» _________</w:t>
-      </w:r>
-      <w:r>
-        <w:rPr>
-          <w:rFonts w:eastAsia="Times New Roman" w:cs="Times New Roman"/>
-          <w:szCs w:val="28"/>
-          <w:lang w:eastAsia="ru-RU"/>
-        </w:rPr>
-        <w:t>20___</w:t>
-      </w:r>
-      <w:r>
-        <w:rPr>
-          <w:rFonts w:eastAsia="Times New Roman" w:cs="Times New Roman"/>
-          <w:szCs w:val="28"/>
-          <w:lang w:eastAsia="ru-RU"/>
-        </w:rPr>
-        <w:t>г</w:t>
-      </w:r>
-    </w:p>
-    <w:p>
-      <w:pPr>
-        <w:tabs>
-          <w:tab w:val="left" w:pos="2385"/>
-        </w:tabs>
-        <w:rPr>
-          <w:rFonts w:eastAsia="Times New Roman" w:cs="Times New Roman"/>
-          <w:b/>
-          <w:szCs w:val="28"/>
-          <w:lang w:eastAsia="ru-RU"/>
-        </w:rPr>
-      </w:pPr>
-      <w:r>
-        <w:rPr>
-          <w:rFonts w:eastAsia="Times New Roman" w:cs="Times New Roman"/>
-          <w:b/>
-          <w:szCs w:val="28"/>
-          <w:lang w:eastAsia="ru-RU"/>
-        </w:rPr>
-        <w:t>Задание</w:t>
-      </w:r>
-      <w:r>
-        <w:rPr>
-          <w:rFonts w:eastAsia="Times New Roman" w:cs="Times New Roman"/>
-          <w:b/>
-          <w:szCs w:val="28"/>
-          <w:lang w:eastAsia="ru-RU"/>
-        </w:rPr>
-        <w:t xml:space="preserve"> </w:t>
-      </w:r>
-      <w:r>
-        <w:rPr>
-          <w:rFonts w:eastAsia="Times New Roman" w:cs="Times New Roman"/>
-          <w:szCs w:val="28"/>
-          <w:lang w:eastAsia="ru-RU"/>
-        </w:rPr>
-        <w:t>на выполнение дипломной работы</w:t>
-      </w:r>
-    </w:p>
-    <w:p>
-      <w:pPr>
-        <w:rPr>
-          <w:rFonts w:eastAsia="Times New Roman" w:cs="Times New Roman"/>
-          <w:szCs w:val="28"/>
-          <w:lang w:eastAsia="ru-RU"/>
-        </w:rPr>
-      </w:pPr>
-      <w:r>
-        <w:rPr>
-          <w:rFonts w:eastAsia="Times New Roman" w:cs="Times New Roman"/>
-          <w:b/>
-          <w:szCs w:val="28"/>
-          <w:lang w:eastAsia="ru-RU"/>
-        </w:rPr>
-        <w:t xml:space="preserve">Студента: </w:t>
-      </w:r>
-    </w:p>
-    <w:p>
-      <w:pPr>
-        <w:rPr>
-          <w:rFonts w:eastAsia="Times New Roman" w:cs="Times New Roman"/>
-          <w:szCs w:val="28"/>
-          <w:lang w:eastAsia="ru-RU"/>
-        </w:rPr>
-      </w:pPr>
-      <w:r>
-        <w:rPr>
-          <w:rFonts w:eastAsia="Times New Roman" w:cs="Times New Roman"/>
-          <w:b/>
-          <w:szCs w:val="28"/>
-          <w:lang w:eastAsia="ru-RU"/>
-        </w:rPr>
-        <w:t>Специальность:</w:t>
-      </w:r>
-      <w:r>
-        <w:rPr>
-          <w:rFonts w:eastAsia="Times New Roman" w:cs="Times New Roman"/>
-          <w:szCs w:val="28"/>
-          <w:lang w:eastAsia="ru-RU"/>
-        </w:rPr>
-        <w:t xml:space="preserve"> 19.02.10 </w:t>
-      </w:r>
-      <w:r>
-        <w:rPr>
-          <w:rFonts w:eastAsia="Times New Roman" w:cs="Times New Roman"/>
-          <w:szCs w:val="28"/>
-          <w:lang w:eastAsia="ru-RU"/>
-        </w:rPr>
-        <w:t xml:space="preserve">Технология </w:t>
-      </w:r>
-      <w:r>
-        <w:rPr>
-          <w:rFonts w:eastAsia="Times New Roman" w:cs="Times New Roman"/>
-          <w:szCs w:val="28"/>
-          <w:lang w:eastAsia="ru-RU"/>
-        </w:rPr>
-        <w:t>продукции общественного питания</w:t>
-      </w:r>
-    </w:p>
-    <w:p>
-      <w:pPr>
-        <w:rPr>
-          <w:rFonts w:eastAsia="Times New Roman" w:cs="Times New Roman"/>
-          <w:szCs w:val="28"/>
-          <w:lang w:eastAsia="ru-RU"/>
-        </w:rPr>
-      </w:pPr>
-      <w:r>
-        <w:rPr>
-          <w:rFonts w:eastAsia="Times New Roman" w:cs="Times New Roman"/>
-          <w:b/>
-          <w:szCs w:val="28"/>
-          <w:lang w:eastAsia="ru-RU"/>
-        </w:rPr>
-        <w:t>Группа:</w:t>
-      </w:r>
-      <w:r>
-        <w:rPr>
-          <w:rFonts w:eastAsia="Times New Roman" w:cs="Times New Roman"/>
-          <w:szCs w:val="28"/>
-          <w:lang w:eastAsia="ru-RU"/>
-        </w:rPr>
-        <w:t xml:space="preserve"> №43с</w:t>
-      </w:r>
-    </w:p>
     <w:p>
       <w:pPr>
         <w:autoSpaceDE w:val="0"/>
@@ -372,7 +46,16 @@
           <w:u w:val="single"/>
           <w:lang w:eastAsia="ru-RU"/>
         </w:rPr>
-        <w:t>организация работы структурного подразделения специализированной закусочно-шашлычной</w:t>
+        <w:t>О</w:t>
+      </w:r>
+      <w:r>
+        <w:rPr>
+          <w:rFonts w:eastAsia="Times New Roman" w:cs="Times New Roman"/>
+          <w:szCs w:val="28"/>
+          <w:u w:val="single"/>
+          <w:lang w:eastAsia="ru-RU"/>
+        </w:rPr>
+        <w:t>рганизация работы структурного подразделения специализированной закусочно-шашлычной</w:t>
       </w:r>
       <w:r>
         <w:rPr>
@@ -508,7 +191,10 @@
           </w:tcPr>
           <w:p>
             <w:r>
-              <w:t>1.1.1 Характеристика предприятия</w:t>
+              <w:t>1.1</w:t>
+            </w:r>
+            <w:r>
+              <w:t xml:space="preserve"> Характеристика предприятия</w:t>
             </w:r>
           </w:p>
         </w:tc>
@@ -532,8 +218,34 @@
             <w:tcW w:w="8926" w:type="dxa"/>
           </w:tcPr>
           <w:p>
-            <w:r>
-              <w:t>1.1.2 Режим работы</w:t>
+            <w:pPr>
+              <w:rPr>
+                <w:b/>
+              </w:rPr>
+            </w:pPr>
+            <w:r>
+              <w:rPr>
+                <w:b/>
+              </w:rPr>
+              <w:t>1.</w:t>
+            </w:r>
+            <w:r>
+              <w:rPr>
+                <w:b/>
+              </w:rPr>
+              <w:t>2</w:t>
+            </w:r>
+            <w:r>
+              <w:rPr>
+                <w:b/>
+              </w:rPr>
+              <w:t xml:space="preserve"> ОРГАНИЗАЦИЯ ПРОЦЕССА ПРИГОТОВЛЕНИЯ </w:t>
+            </w:r>
+            <w:r>
+              <w:rPr>
+                <w:b/>
+              </w:rPr>
+              <w:t>ШАШЛЫКА</w:t>
             </w:r>
           </w:p>
         </w:tc>
@@ -548,6 +260,8 @@
             <w:r>
               <w:t>8</w:t>
             </w:r>
+            <w:bookmarkStart w:id="0" w:name="_GoBack"/>
+            <w:bookmarkEnd w:id="0"/>
           </w:p>
         </w:tc>
       </w:tr>
@@ -558,7 +272,7 @@
           </w:tcPr>
           <w:p>
             <w:r>
-              <w:t>1.1.3 Численность персонала</w:t>
+              <w:t>1.2.1 Организация работы цеха и рабочие места. Соблюдения санитарных гигиенических требований.</w:t>
             </w:r>
           </w:p>
         </w:tc>
@@ -571,7 +285,7 @@
               <w:ind w:firstLine="0"/>
             </w:pPr>
             <w:r>
-              <w:t>9</w:t>
+              <w:t>8</w:t>
             </w:r>
           </w:p>
         </w:tc>
@@ -583,7 +297,16 @@
           </w:tcPr>
           <w:p>
             <w:r>
-              <w:t>1.1.4 Должностные обязанности работников предприятия общественного питания</w:t>
+              <w:t xml:space="preserve">1.2.2 </w:t>
+            </w:r>
+            <w:r>
+              <w:t>Подбор технологического оборудован</w:t>
+            </w:r>
+            <w:r>
+              <w:t>ия и инвентаря и их безопасное</w:t>
+            </w:r>
+            <w:r>
+              <w:t xml:space="preserve"> использование</w:t>
             </w:r>
           </w:p>
         </w:tc>
@@ -596,7 +319,7 @@
               <w:ind w:firstLine="0"/>
             </w:pPr>
             <w:r>
-              <w:t>10</w:t>
+              <w:t>12</w:t>
             </w:r>
           </w:p>
         </w:tc>
@@ -607,20 +330,18 @@
             <w:tcW w:w="8926" w:type="dxa"/>
           </w:tcPr>
           <w:p>
-            <w:r>
-              <w:t xml:space="preserve">1.1.5 </w:t>
-            </w:r>
-            <w:r>
-              <w:t>Товароведно-технологическ</w:t>
-            </w:r>
-            <w:r>
-              <w:t>ая характеристика продуктов для</w:t>
-            </w:r>
-            <w:r>
-              <w:t xml:space="preserve"> </w:t>
-            </w:r>
-            <w:r>
-              <w:t>приготовления шашлыка</w:t>
+            <w:pPr>
+              <w:pStyle w:val="ab"/>
+              <w:numPr>
+                <w:ilvl w:val="2"/>
+                <w:numId w:val="33"/>
+              </w:numPr>
+            </w:pPr>
+            <w:r>
+              <w:t>Разработка ассортимента</w:t>
+            </w:r>
+            <w:r>
+              <w:t xml:space="preserve"> в закусочной-шашлычной</w:t>
             </w:r>
           </w:p>
         </w:tc>
@@ -633,7 +354,7 @@
               <w:ind w:firstLine="0"/>
             </w:pPr>
             <w:r>
-              <w:t>12</w:t>
+              <w:t>19</w:t>
             </w:r>
           </w:p>
         </w:tc>
@@ -644,22 +365,14 @@
             <w:tcW w:w="8926" w:type="dxa"/>
           </w:tcPr>
           <w:p>
-            <w:pPr>
-              <w:rPr>
-                <w:b/>
-              </w:rPr>
-            </w:pPr>
-            <w:r>
-              <w:rPr>
-                <w:b/>
-              </w:rPr>
-              <w:t xml:space="preserve">1.2 ОРГАНИЗАЦИЯ ПРОЦЕССА ПРИГОТОВЛЕНИЯ </w:t>
-            </w:r>
-            <w:r>
-              <w:rPr>
-                <w:b/>
-              </w:rPr>
-              <w:t>ШАШЛЫКА</w:t>
+            <w:r>
+              <w:t>1</w:t>
+            </w:r>
+            <w:r>
+              <w:t xml:space="preserve">.3 </w:t>
+            </w:r>
+            <w:r>
+              <w:t>Должностные обязанности работников предприятия закусочной-шашлычной</w:t>
             </w:r>
           </w:p>
         </w:tc>
@@ -672,10 +385,7 @@
               <w:ind w:firstLine="0"/>
             </w:pPr>
             <w:r>
-              <w:t>1</w:t>
-            </w:r>
-            <w:r>
-              <w:t>7</w:t>
+              <w:t>24</w:t>
             </w:r>
           </w:p>
         </w:tc>
@@ -687,7 +397,22 @@
           </w:tcPr>
           <w:p>
             <w:r>
-              <w:t>1.2.1 Организация работы цеха и рабочие места. Соблюдения санитарных гигиенических требований.</w:t>
+              <w:t xml:space="preserve">1.4 </w:t>
+            </w:r>
+            <w:r>
+              <w:t>Товароведно-технологическ</w:t>
+            </w:r>
+            <w:r>
+              <w:t>ая характеристика продуктов для</w:t>
+            </w:r>
+            <w:r>
+              <w:t xml:space="preserve"> </w:t>
+            </w:r>
+            <w:r>
+              <w:t>приготовления шашлыка</w:t>
+            </w:r>
+            <w:r>
+              <w:t xml:space="preserve"> в закусочной-шашлычной</w:t>
             </w:r>
           </w:p>
         </w:tc>
@@ -700,7 +425,7 @@
               <w:ind w:firstLine="0"/>
             </w:pPr>
             <w:r>
-              <w:t>17</w:t>
+              <w:t>26</w:t>
             </w:r>
           </w:p>
         </w:tc>
@@ -711,17 +436,29 @@
             <w:tcW w:w="8926" w:type="dxa"/>
           </w:tcPr>
           <w:p>
-            <w:r>
-              <w:t xml:space="preserve">1.2.2 </w:t>
-            </w:r>
-            <w:r>
-              <w:t>Подбор технологического оборудован</w:t>
-            </w:r>
-            <w:r>
-              <w:t>ия и инвентаря и их безопасное</w:t>
-            </w:r>
-            <w:r>
-              <w:t xml:space="preserve"> использование</w:t>
+            <w:pPr>
+              <w:rPr>
+                <w:b/>
+              </w:rPr>
+            </w:pPr>
+            <w:r>
+              <w:rPr>
+                <w:b/>
+              </w:rPr>
+              <w:t xml:space="preserve">ГЛАВА </w:t>
+            </w:r>
+            <w:r>
+              <w:rPr>
+                <w:b/>
+                <w:lang w:val="en-US"/>
+              </w:rPr>
+              <w:t>II</w:t>
+            </w:r>
+            <w:r>
+              <w:rPr>
+                <w:b/>
+              </w:rPr>
+              <w:t xml:space="preserve"> ПРАКТИЧЕСКАЯ ЧАСТЬ</w:t>
             </w:r>
           </w:p>
         </w:tc>
@@ -734,7 +471,7 @@
               <w:ind w:firstLine="0"/>
             </w:pPr>
             <w:r>
-              <w:t>19</w:t>
+              <w:t>31</w:t>
             </w:r>
           </w:p>
         </w:tc>
@@ -746,10 +483,19 @@
           </w:tcPr>
           <w:p>
             <w:r>
-              <w:t xml:space="preserve">1.2.3 </w:t>
-            </w:r>
-            <w:r>
-              <w:t>Разработка ассортимента</w:t>
+              <w:t xml:space="preserve">2.1 </w:t>
+            </w:r>
+            <w:r>
+              <w:t xml:space="preserve">Расчет массы сырья и полуфабрикатов для приготовления </w:t>
+            </w:r>
+            <w:r>
+              <w:t>шашлыка в закусочной-шашлычной</w:t>
+            </w:r>
+            <w:r>
+              <w:t>. Разработка технико-технологических карт</w:t>
+            </w:r>
+            <w:r>
+              <w:t xml:space="preserve"> в закусочной-шашлычной</w:t>
             </w:r>
           </w:p>
         </w:tc>
@@ -762,17 +508,115 @@
               <w:ind w:firstLine="0"/>
             </w:pPr>
             <w:r>
-              <w:t>26</w:t>
-            </w:r>
-          </w:p>
+              <w:t>31</w:t>
+            </w:r>
+          </w:p>
+        </w:tc>
+      </w:tr>
+      <w:tr>
+        <w:tc>
+          <w:tcPr>
+            <w:tcW w:w="8926" w:type="dxa"/>
+          </w:tcPr>
+          <w:p>
+            <w:r>
+              <w:t xml:space="preserve">2.2 </w:t>
+            </w:r>
+            <w:r>
+              <w:t xml:space="preserve">Расчет калькуляции </w:t>
+            </w:r>
+            <w:r>
+              <w:t>шашлыка в закусочной-шашлычной</w:t>
+            </w:r>
+          </w:p>
+        </w:tc>
+        <w:tc>
+          <w:tcPr>
+            <w:tcW w:w="702" w:type="dxa"/>
+          </w:tcPr>
+          <w:p>
+            <w:pPr>
+              <w:ind w:firstLine="0"/>
+            </w:pPr>
+            <w:r>
+              <w:t>34</w:t>
+            </w:r>
+          </w:p>
+        </w:tc>
+      </w:tr>
+      <w:tr>
+        <w:tc>
+          <w:tcPr>
+            <w:tcW w:w="8926" w:type="dxa"/>
+          </w:tcPr>
+          <w:p>
+            <w:r>
+              <w:t xml:space="preserve">2.3 </w:t>
+            </w:r>
+            <w:r>
+              <w:t>Составление технологических схем приготовления блюд</w:t>
+            </w:r>
+            <w:r>
+              <w:t xml:space="preserve"> в закусочной-шашлычной</w:t>
+            </w:r>
+          </w:p>
+        </w:tc>
+        <w:tc>
+          <w:tcPr>
+            <w:tcW w:w="702" w:type="dxa"/>
+          </w:tcPr>
+          <w:p>
+            <w:pPr>
+              <w:ind w:firstLine="0"/>
+            </w:pPr>
+            <w:r>
+              <w:t>37</w:t>
+            </w:r>
+          </w:p>
+        </w:tc>
+      </w:tr>
+      <w:tr>
+        <w:tc>
+          <w:tcPr>
+            <w:tcW w:w="8926" w:type="dxa"/>
+          </w:tcPr>
+          <w:p>
+            <w:r>
+              <w:t>Заключение</w:t>
+            </w:r>
+          </w:p>
+        </w:tc>
+        <w:tc>
+          <w:tcPr>
+            <w:tcW w:w="702" w:type="dxa"/>
+          </w:tcPr>
+          <w:p/>
+        </w:tc>
+      </w:tr>
+      <w:tr>
+        <w:tc>
+          <w:tcPr>
+            <w:tcW w:w="8926" w:type="dxa"/>
+          </w:tcPr>
+          <w:p>
+            <w:r>
+              <w:t xml:space="preserve">Список </w:t>
+            </w:r>
+            <w:r>
+              <w:t>использованной литературы</w:t>
+            </w:r>
+          </w:p>
+        </w:tc>
+        <w:tc>
+          <w:tcPr>
+            <w:tcW w:w="702" w:type="dxa"/>
+          </w:tcPr>
+          <w:p/>
         </w:tc>
       </w:tr>
     </w:tbl>
     <w:p>
       <w:pPr>
-        <w:rPr>
-          <w:b/>
-        </w:rPr>
         <w:sectPr>
           <w:footerReference w:type="default" r:id="rId8"/>
           <w:footerReference w:type="first" r:id="rId9"/>
@@ -785,401 +629,6 @@
         </w:sectPr>
       </w:pPr>
     </w:p>
-    <w:tbl>
-      <w:tblPr>
-        <w:tblStyle w:val="aa"/>
-        <w:tblW w:w="0" w:type="auto"/>
-        <w:tblInd w:w="0" w:type="dxa"/>
-        <w:tblBorders>
-          <w:top w:val="none" w:sz="0" w:space="0" w:color="auto"/>
-          <w:left w:val="none" w:sz="0" w:space="0" w:color="auto"/>
-          <w:bottom w:val="none" w:sz="0" w:space="0" w:color="auto"/>
-          <w:right w:val="none" w:sz="0" w:space="0" w:color="auto"/>
-          <w:insideH w:val="none" w:sz="0" w:space="0" w:color="auto"/>
-          <w:insideV w:val="none" w:sz="0" w:space="0" w:color="auto"/>
-        </w:tblBorders>
-        <w:tblLook w:val="04A0" w:firstRow="1" w:lastRow="0" w:firstColumn="1" w:lastColumn="0" w:noHBand="0" w:noVBand="1"/>
-      </w:tblPr>
-      <w:tblGrid>
-        <w:gridCol w:w="8926"/>
-        <w:gridCol w:w="702"/>
-      </w:tblGrid>
-      <w:tr>
-        <w:tc>
-          <w:tcPr>
-            <w:tcW w:w="8926" w:type="dxa"/>
-          </w:tcPr>
-          <w:p>
-            <w:pPr>
-              <w:rPr>
-                <w:b/>
-              </w:rPr>
-            </w:pPr>
-            <w:r>
-              <w:rPr>
-                <w:b/>
-              </w:rPr>
-              <w:lastRenderedPageBreak/>
-              <w:t xml:space="preserve">ГЛАВА </w:t>
-            </w:r>
-            <w:r>
-              <w:rPr>
-                <w:b/>
-                <w:lang w:val="en-US"/>
-              </w:rPr>
-              <w:t>II</w:t>
-            </w:r>
-            <w:r>
-              <w:rPr>
-                <w:b/>
-              </w:rPr>
-              <w:t xml:space="preserve"> ПРАКТИЧЕСКАЯ ЧАСТЬ</w:t>
-            </w:r>
-          </w:p>
-        </w:tc>
-        <w:tc>
-          <w:tcPr>
-            <w:tcW w:w="702" w:type="dxa"/>
-          </w:tcPr>
-          <w:p>
-            <w:pPr>
-              <w:ind w:firstLine="0"/>
-            </w:pPr>
-            <w:r>
-              <w:t>31</w:t>
-            </w:r>
-          </w:p>
-        </w:tc>
-      </w:tr>
-      <w:tr>
-        <w:tc>
-          <w:tcPr>
-            <w:tcW w:w="8926" w:type="dxa"/>
-          </w:tcPr>
-          <w:p>
-            <w:r>
-              <w:t xml:space="preserve">2.1 </w:t>
-            </w:r>
-            <w:r>
-              <w:t>Расчет массы сырья и полуфабрикатов для приготовления изделий. Разработка технико-технологических карт</w:t>
-            </w:r>
-          </w:p>
-        </w:tc>
-        <w:tc>
-          <w:tcPr>
-            <w:tcW w:w="702" w:type="dxa"/>
-          </w:tcPr>
-          <w:p>
-            <w:pPr>
-              <w:ind w:firstLine="0"/>
-            </w:pPr>
-            <w:r>
-              <w:t>31</w:t>
-            </w:r>
-          </w:p>
-        </w:tc>
-      </w:tr>
-      <w:tr>
-        <w:tc>
-          <w:tcPr>
-            <w:tcW w:w="8926" w:type="dxa"/>
-          </w:tcPr>
-          <w:p>
-            <w:r>
-              <w:t xml:space="preserve">2.2 </w:t>
-            </w:r>
-            <w:r>
-              <w:t>Расчет калькуляции блюд</w:t>
-            </w:r>
-          </w:p>
-        </w:tc>
-        <w:tc>
-          <w:tcPr>
-            <w:tcW w:w="702" w:type="dxa"/>
-          </w:tcPr>
-          <w:p>
-            <w:pPr>
-              <w:ind w:firstLine="0"/>
-            </w:pPr>
-            <w:r>
-              <w:t>34</w:t>
-            </w:r>
-          </w:p>
-        </w:tc>
-      </w:tr>
-      <w:tr>
-        <w:tc>
-          <w:tcPr>
-            <w:tcW w:w="8926" w:type="dxa"/>
-          </w:tcPr>
-          <w:p>
-            <w:r>
-              <w:t xml:space="preserve">2.3 </w:t>
-            </w:r>
-            <w:r>
-              <w:t>Составление технологических схем приготовления блюд</w:t>
-            </w:r>
-          </w:p>
-        </w:tc>
-        <w:tc>
-          <w:tcPr>
-            <w:tcW w:w="702" w:type="dxa"/>
-          </w:tcPr>
-          <w:p>
-            <w:pPr>
-              <w:ind w:firstLine="0"/>
-            </w:pPr>
-            <w:r>
-              <w:t>37</w:t>
-            </w:r>
-          </w:p>
-        </w:tc>
-      </w:tr>
-      <w:tr>
-        <w:tc>
-          <w:tcPr>
-            <w:tcW w:w="8926" w:type="dxa"/>
-          </w:tcPr>
-          <w:p>
-            <w:r>
-              <w:t>Заключение</w:t>
-            </w:r>
-          </w:p>
-        </w:tc>
-        <w:tc>
-          <w:tcPr>
-            <w:tcW w:w="702" w:type="dxa"/>
-          </w:tcPr>
-          <w:p/>
-        </w:tc>
-      </w:tr>
-      <w:tr>
-        <w:tc>
-          <w:tcPr>
-            <w:tcW w:w="8926" w:type="dxa"/>
-          </w:tcPr>
-          <w:p>
-            <w:r>
-              <w:t xml:space="preserve">Список </w:t>
-            </w:r>
-            <w:r>
-              <w:t>использованной литературы</w:t>
-            </w:r>
-          </w:p>
-        </w:tc>
-        <w:tc>
-          <w:tcPr>
-            <w:tcW w:w="702" w:type="dxa"/>
-          </w:tcPr>
-          <w:p/>
-        </w:tc>
-      </w:tr>
-    </w:tbl>
-    <w:p>
-      <w:pPr>
-        <w:rPr>
-          <w:lang w:eastAsia="ru-RU"/>
-        </w:rPr>
-      </w:pPr>
-      <w:r>
-        <w:rPr>
-          <w:lang w:eastAsia="ru-RU"/>
-        </w:rPr>
-        <w:t xml:space="preserve">Дата выдачи </w:t>
-      </w:r>
-      <w:proofErr w:type="gramStart"/>
-      <w:r>
-        <w:rPr>
-          <w:lang w:eastAsia="ru-RU"/>
-        </w:rPr>
-        <w:t>задания:  «</w:t>
-      </w:r>
-      <w:proofErr w:type="gramEnd"/>
-      <w:r>
-        <w:rPr>
-          <w:lang w:eastAsia="ru-RU"/>
-        </w:rPr>
-        <w:t xml:space="preserve">      »_________    20 2_г.</w:t>
-      </w:r>
-    </w:p>
-    <w:p>
-      <w:pPr>
-        <w:rPr>
-          <w:lang w:eastAsia="ru-RU"/>
-        </w:rPr>
-      </w:pPr>
-      <w:r>
-        <w:rPr>
-          <w:lang w:eastAsia="ru-RU"/>
-        </w:rPr>
-        <w:t xml:space="preserve">Срок </w:t>
-      </w:r>
-      <w:proofErr w:type="gramStart"/>
-      <w:r>
-        <w:rPr>
-          <w:lang w:eastAsia="ru-RU"/>
-        </w:rPr>
-        <w:t>сдачи  работы</w:t>
-      </w:r>
-      <w:proofErr w:type="gramEnd"/>
-      <w:r>
-        <w:rPr>
-          <w:lang w:eastAsia="ru-RU"/>
-        </w:rPr>
-        <w:t>:    «      »_________    2023г.</w:t>
-      </w:r>
-    </w:p>
-    <w:p>
-      <w:pPr>
-        <w:rPr>
-          <w:lang w:eastAsia="ru-RU"/>
-        </w:rPr>
-      </w:pPr>
-      <w:r>
-        <w:rPr>
-          <w:lang w:eastAsia="ru-RU"/>
-        </w:rPr>
-        <w:t xml:space="preserve">Срок защиты </w:t>
-      </w:r>
-      <w:proofErr w:type="gramStart"/>
-      <w:r>
-        <w:rPr>
-          <w:lang w:eastAsia="ru-RU"/>
-        </w:rPr>
-        <w:t>работы:  «</w:t>
-      </w:r>
-      <w:proofErr w:type="gramEnd"/>
-      <w:r>
-        <w:rPr>
-          <w:lang w:eastAsia="ru-RU"/>
-        </w:rPr>
-        <w:t xml:space="preserve">     » __________ 2023г.</w:t>
-      </w:r>
-    </w:p>
-    <w:p>
-      <w:pPr>
-        <w:rPr>
-          <w:lang w:eastAsia="ru-RU"/>
-        </w:rPr>
-      </w:pPr>
-      <w:r>
-        <w:rPr>
-          <w:lang w:eastAsia="ru-RU"/>
-        </w:rPr>
-        <w:t xml:space="preserve">Рассмотрено.                 Протокол №         от </w:t>
-      </w:r>
-      <w:proofErr w:type="gramStart"/>
-      <w:r>
-        <w:rPr>
-          <w:lang w:eastAsia="ru-RU"/>
-        </w:rPr>
-        <w:t xml:space="preserve">«  </w:t>
-      </w:r>
-      <w:proofErr w:type="gramEnd"/>
-      <w:r>
-        <w:rPr>
-          <w:lang w:eastAsia="ru-RU"/>
-        </w:rPr>
-        <w:t xml:space="preserve">   » _____202__ г// </w:t>
-      </w:r>
-    </w:p>
-    <w:p>
-      <w:pPr>
-        <w:rPr>
-          <w:lang w:eastAsia="ru-RU"/>
-        </w:rPr>
-      </w:pPr>
-      <w:proofErr w:type="gramStart"/>
-      <w:r>
-        <w:rPr>
-          <w:lang w:eastAsia="ru-RU"/>
-        </w:rPr>
-        <w:t>Руководители  дипломной</w:t>
-      </w:r>
-      <w:proofErr w:type="gramEnd"/>
-      <w:r>
-        <w:rPr>
-          <w:lang w:eastAsia="ru-RU"/>
-        </w:rPr>
-        <w:t xml:space="preserve"> работы____________/ </w:t>
-      </w:r>
-      <w:proofErr w:type="spellStart"/>
-      <w:r>
-        <w:rPr>
-          <w:lang w:eastAsia="ru-RU"/>
-        </w:rPr>
-        <w:t>Барышкова</w:t>
-      </w:r>
-      <w:proofErr w:type="spellEnd"/>
-      <w:r>
-        <w:rPr>
-          <w:lang w:eastAsia="ru-RU"/>
-        </w:rPr>
-        <w:t xml:space="preserve"> С.З. /</w:t>
-      </w:r>
-    </w:p>
-    <w:p>
-      <w:pPr>
-        <w:rPr>
-          <w:lang w:eastAsia="ru-RU"/>
-        </w:rPr>
-      </w:pPr>
-      <w:r>
-        <w:rPr>
-          <w:lang w:eastAsia="ru-RU"/>
-        </w:rPr>
-        <w:t>Задание принял к исполнению «__</w:t>
-      </w:r>
-      <w:proofErr w:type="gramStart"/>
-      <w:r>
-        <w:rPr>
-          <w:lang w:eastAsia="ru-RU"/>
-        </w:rPr>
-        <w:t>_»_</w:t>
-      </w:r>
-      <w:proofErr w:type="gramEnd"/>
-      <w:r>
-        <w:rPr>
-          <w:lang w:eastAsia="ru-RU"/>
-        </w:rPr>
-        <w:t>____202_г</w:t>
-      </w:r>
-    </w:p>
-    <w:p>
-      <w:pPr>
-        <w:rPr>
-          <w:lang w:eastAsia="ru-RU"/>
-        </w:rPr>
-      </w:pPr>
-      <w:r>
-        <w:rPr>
-          <w:lang w:eastAsia="ru-RU"/>
-        </w:rPr>
-        <w:t>Подпись студента _______</w:t>
-      </w:r>
-    </w:p>
-    <w:p>
-      <w:pPr>
-        <w:spacing w:after="160" w:line="259" w:lineRule="auto"/>
-        <w:ind w:firstLine="0"/>
-        <w:jc w:val="left"/>
-      </w:pPr>
-      <w:r>
-        <w:br w:type="page"/>
-      </w:r>
-    </w:p>
-    <w:p>
-      <w:pPr>
-        <w:sectPr>
-          <w:pgSz w:w="11906" w:h="16838" w:code="9"/>
-          <w:pgMar w:top="1134" w:right="567" w:bottom="1134" w:left="1701" w:header="709" w:footer="709" w:gutter="0"/>
-          <w:pgNumType w:start="3"/>
-          <w:cols w:space="708"/>
-          <w:titlePg/>
-          <w:docGrid w:linePitch="381"/>
-        </w:sectPr>
-      </w:pPr>
-    </w:p>
     <w:p>
       <w:pPr>
         <w:pStyle w:val="a3"/>
@@ -1532,7 +981,28 @@
           <w:rFonts w:cs="Times New Roman"/>
           <w:szCs w:val="28"/>
         </w:rPr>
-        <w:t>Представить и описать новые виды оборудования в закусочной шашлычной</w:t>
+        <w:t>Представить и описать новые виды оборудования</w:t>
+      </w:r>
+      <w:r>
+        <w:rPr>
+          <w:rFonts w:cs="Times New Roman"/>
+          <w:szCs w:val="28"/>
+        </w:rPr>
+        <w:t xml:space="preserve">, </w:t>
+      </w:r>
+      <w:r>
+        <w:rPr>
+          <w:rFonts w:cs="Times New Roman"/>
+          <w:szCs w:val="28"/>
+        </w:rPr>
+        <w:t>и их технику безопасности</w:t>
+      </w:r>
+      <w:r>
+        <w:rPr>
+          <w:rFonts w:cs="Times New Roman"/>
+          <w:szCs w:val="28"/>
+        </w:rPr>
+        <w:t xml:space="preserve"> в закусочной шашлычной</w:t>
       </w:r>
     </w:p>
     <w:p>
@@ -1548,7 +1018,7 @@
           <w:rFonts w:cs="Times New Roman"/>
           <w:szCs w:val="28"/>
         </w:rPr>
-        <w:t>Описать принцип работы новых видов оборудования и их технику безопасности</w:t>
+        <w:t>Описать новые виды сырья, используемые для приготовления сложной кулинарной продукции в закусочной шашлычной, описать требование к качеству и контрольной отработкой, для использования</w:t>
       </w:r>
     </w:p>
     <w:p>
@@ -1564,7 +1034,7 @@
           <w:rFonts w:cs="Times New Roman"/>
           <w:szCs w:val="28"/>
         </w:rPr>
-        <w:t>Описать новые виды сырья, используемые для приготовления сложной кулинарной продукции в закусочной шашлычной, описать требование к качеству и контрольной отработкой, для использования</w:t>
+        <w:t>Провести анализ по предприятию общественного питания</w:t>
       </w:r>
     </w:p>
     <w:p>
@@ -1580,7 +1050,7 @@
           <w:rFonts w:cs="Times New Roman"/>
           <w:szCs w:val="28"/>
         </w:rPr>
-        <w:t>Провести анализ по предприятию общественного питания</w:t>
+        <w:t>Описать актуальность данной дипломной работы для закусочной-шашлычной</w:t>
       </w:r>
     </w:p>
     <w:p/>
@@ -1640,7 +1110,10 @@
         <w:t>«Урюк»</w:t>
       </w:r>
       <w:r>
-        <w:t xml:space="preserve">. Данный семейный </w:t>
+        <w:t>. Данное</w:t>
+      </w:r>
+      <w:r>
+        <w:t xml:space="preserve"> </w:t>
       </w:r>
       <w:r>
         <w:t>кафе</w:t>
@@ -1672,7 +1145,13 @@
         <w:t xml:space="preserve"> </w:t>
       </w:r>
       <w:r>
-        <w:t>обустроен уютным</w:t>
+        <w:t>обустроен</w:t>
+      </w:r>
+      <w:r>
+        <w:t>а</w:t>
+      </w:r>
+      <w:r>
+        <w:t xml:space="preserve"> уютным</w:t>
       </w:r>
       <w:r>
         <w:t xml:space="preserve"> интерьер</w:t>
@@ -1747,19 +1226,16 @@
     </w:p>
     <w:p>
       <w:r>
-        <w:t xml:space="preserve">В целом, атмосфера в семейном </w:t>
-      </w:r>
-      <w:r>
-        <w:t>каф</w:t>
-      </w:r>
-      <w:r>
-        <w:t xml:space="preserve">е </w:t>
+        <w:t xml:space="preserve">В целом, атмосфера в </w:t>
+      </w:r>
+      <w:r>
+        <w:t xml:space="preserve">закусочной-шашлычной </w:t>
       </w:r>
       <w:r>
         <w:t xml:space="preserve">является </w:t>
       </w:r>
       <w:r>
-        <w:t>уютной, расслабляющей и дружелюбной, что делает его привлекательным для семейных посещений и проведения выходных и праздников.</w:t>
+        <w:t>уютной, расслабляющей и дружелюбной, что делает его привлекательным для посещений и проведения выходных и праздников.</w:t>
       </w:r>
     </w:p>
     <w:p>
@@ -1822,7 +1298,13 @@
     </w:p>
     <w:p>
       <w:r>
-        <w:t xml:space="preserve">Для увеличения количества посетителей семейный </w:t>
+        <w:t xml:space="preserve">Для увеличения количества посетителей </w:t>
+      </w:r>
+      <w:r>
+        <w:t>закусочной-шашлычной</w:t>
+      </w:r>
+      <w:r>
+        <w:t xml:space="preserve"> </w:t>
       </w:r>
       <w:r>
         <w:t>кафе</w:t>
@@ -1846,10 +1328,10 @@
         </w:numPr>
       </w:pPr>
       <w:r>
-        <w:t xml:space="preserve">Семейный </w:t>
-      </w:r>
-      <w:r>
-        <w:t>кафе</w:t>
+        <w:t>К</w:t>
+      </w:r>
+      <w:r>
+        <w:t>афе</w:t>
       </w:r>
       <w:r>
         <w:t xml:space="preserve"> часто организу</w:t>
@@ -1897,10 +1379,7 @@
         </w:numPr>
       </w:pPr>
       <w:r>
-        <w:t xml:space="preserve">Семейный </w:t>
-      </w:r>
-      <w:r>
-        <w:t>кафе</w:t>
+        <w:t>Закусочная-шашлычная</w:t>
       </w:r>
       <w:r>
         <w:t xml:space="preserve"> </w:t>
@@ -1969,1069 +1448,6 @@
         <w:ind w:firstLine="0"/>
         <w:jc w:val="left"/>
       </w:pPr>
-      <w:r>
-        <w:br w:type="page"/>
-      </w:r>
-    </w:p>
-    <w:p>
-      <w:pPr>
-        <w:pStyle w:val="ab"/>
-        <w:numPr>
-          <w:ilvl w:val="2"/>
-          <w:numId w:val="5"/>
-        </w:numPr>
-      </w:pPr>
-      <w:r>
-        <w:lastRenderedPageBreak/>
-        <w:t>Режим работы</w:t>
-      </w:r>
-    </w:p>
-    <w:p>
-      <w:r>
-        <w:t>Кафе</w:t>
-      </w:r>
-      <w:r>
-        <w:t xml:space="preserve"> </w:t>
-      </w:r>
-      <w:r>
-        <w:t>«Урюк»</w:t>
-      </w:r>
-      <w:r>
-        <w:t xml:space="preserve"> работает ежедневно с 12:00 до 00:00, включая выходные дни. Этот режим работы позволяет посетителям приходить в любой день недели и наслаждаться вкусной едой в удобное время.</w:t>
-      </w:r>
-    </w:p>
-    <w:p>
-      <w:r>
-        <w:t xml:space="preserve">Режим работы сотрудников семейного </w:t>
-      </w:r>
-      <w:r>
-        <w:t>кафе</w:t>
-      </w:r>
-      <w:r>
-        <w:t xml:space="preserve"> </w:t>
-      </w:r>
-      <w:r>
-        <w:t>«Урюк»</w:t>
-      </w:r>
-      <w:r>
-        <w:t xml:space="preserve"> зависит от их должностей и графиков работы. Однако, в целом, </w:t>
-      </w:r>
-      <w:r>
-        <w:t>кафе</w:t>
-      </w:r>
-      <w:r>
-        <w:t xml:space="preserve"> </w:t>
-      </w:r>
-      <w:r>
-        <w:t>«Урюк»</w:t>
-      </w:r>
-      <w:r>
-        <w:t xml:space="preserve"> придерживается следующего режима работы для своих сотрудников:</w:t>
-      </w:r>
-    </w:p>
-    <w:p>
-      <w:pPr>
-        <w:pStyle w:val="ab"/>
-        <w:numPr>
-          <w:ilvl w:val="3"/>
-          <w:numId w:val="5"/>
-        </w:numPr>
-      </w:pPr>
-      <w:r>
-        <w:t xml:space="preserve">Операционный персонал (официанты, бармены, кассиры и т.д.) работают по сменам, которые длится от 6 до 8 часов. </w:t>
-      </w:r>
-      <w:r>
-        <w:t>Кафе</w:t>
-      </w:r>
-      <w:r>
-        <w:t xml:space="preserve"> работает с 12:00 до 00:00, поэтому смены могут начинаться в разное время в течение дня.</w:t>
-      </w:r>
-    </w:p>
-    <w:p>
-      <w:pPr>
-        <w:pStyle w:val="ab"/>
-        <w:numPr>
-          <w:ilvl w:val="3"/>
-          <w:numId w:val="5"/>
-        </w:numPr>
-      </w:pPr>
-      <w:r>
-        <w:t xml:space="preserve">Кухонный персонал (шеф-повар, повара, помощники повара и т.д.) работают в разное время в зависимости от графика работы и объема заказов. Обычно кухонный персонал начинает работу заранее, чтобы успеть приготовить все блюда к началу работы </w:t>
-      </w:r>
-      <w:r>
-        <w:t>кафе</w:t>
-      </w:r>
-      <w:r>
-        <w:t>.</w:t>
-      </w:r>
-    </w:p>
-    <w:p>
-      <w:pPr>
-        <w:pStyle w:val="ab"/>
-        <w:numPr>
-          <w:ilvl w:val="3"/>
-          <w:numId w:val="5"/>
-        </w:numPr>
-      </w:pPr>
-      <w:r>
-        <w:t xml:space="preserve">Менеджеры, администраторы и другой административный персонал работают полный рабочий день в </w:t>
-      </w:r>
-      <w:r>
-        <w:t>кафе</w:t>
-      </w:r>
-      <w:r>
-        <w:t xml:space="preserve"> </w:t>
-      </w:r>
-      <w:r>
-        <w:t>«Урюк»</w:t>
-      </w:r>
-      <w:r>
-        <w:t xml:space="preserve">. Они занимаются управлением </w:t>
-      </w:r>
-      <w:r>
-        <w:t>кафе</w:t>
-      </w:r>
-      <w:r>
-        <w:t>, общением с поставщиками, учетом финансовых операций и другими задачами.</w:t>
-      </w:r>
-    </w:p>
-    <w:p>
-      <w:r>
-        <w:t xml:space="preserve">Каждый сотрудник </w:t>
-      </w:r>
-      <w:r>
-        <w:t>кафе</w:t>
-      </w:r>
-      <w:r>
-        <w:t xml:space="preserve"> </w:t>
-      </w:r>
-      <w:r>
-        <w:t>«Урюк»</w:t>
-      </w:r>
-      <w:r>
-        <w:t xml:space="preserve"> имеет свой индивидуальный график работы, который определяется руководством заведения. </w:t>
-      </w:r>
-      <w:r>
-        <w:t>Кафе</w:t>
-      </w:r>
-      <w:r>
-        <w:t xml:space="preserve"> </w:t>
-      </w:r>
-      <w:r>
-        <w:t>«Урюк»</w:t>
-      </w:r>
-      <w:r>
-        <w:t xml:space="preserve"> старается обеспечить своих сотрудников комфортными условиями труда и соблюдать все нормы трудового законодательства.</w:t>
-      </w:r>
-    </w:p>
-    <w:p>
-      <w:pPr>
-        <w:ind w:firstLine="0"/>
-      </w:pPr>
-      <w:r>
-        <w:br w:type="page"/>
-      </w:r>
-    </w:p>
-    <w:p>
-      <w:pPr>
-        <w:pStyle w:val="ab"/>
-        <w:numPr>
-          <w:ilvl w:val="2"/>
-          <w:numId w:val="5"/>
-        </w:numPr>
-      </w:pPr>
-      <w:r>
-        <w:lastRenderedPageBreak/>
-        <w:t>Численность персонала</w:t>
-      </w:r>
-    </w:p>
-    <w:p>
-      <w:r>
-        <w:t xml:space="preserve">В семейном </w:t>
-      </w:r>
-      <w:r>
-        <w:t>кафе</w:t>
-      </w:r>
-      <w:r>
-        <w:t xml:space="preserve"> </w:t>
-      </w:r>
-      <w:r>
-        <w:t>«Урюк»</w:t>
-      </w:r>
-      <w:r>
-        <w:t xml:space="preserve"> </w:t>
-      </w:r>
-      <w:r>
-        <w:t xml:space="preserve">штат </w:t>
-      </w:r>
-      <w:r>
-        <w:t>составляет 8</w:t>
-      </w:r>
-      <w:r>
-        <w:t xml:space="preserve"> человек. В состав команды </w:t>
-      </w:r>
-      <w:r>
-        <w:t>кафе</w:t>
-      </w:r>
-      <w:r>
-        <w:t xml:space="preserve"> </w:t>
-      </w:r>
-      <w:r>
-        <w:t>входя</w:t>
-      </w:r>
-      <w:r>
-        <w:t>т официанты, кассиры, повара, помощники повара, бармены, администраторы,</w:t>
-      </w:r>
-      <w:r>
-        <w:t xml:space="preserve"> уборщики и другие специалисты.</w:t>
-      </w:r>
-    </w:p>
-    <w:p>
-      <w:r>
-        <w:t xml:space="preserve">В зависимости от конкретных потребностей </w:t>
-      </w:r>
-      <w:r>
-        <w:t>кафе</w:t>
-      </w:r>
-      <w:r>
-        <w:t xml:space="preserve">, численность сотрудников может </w:t>
-      </w:r>
-      <w:r>
-        <w:t>увеличиваться.</w:t>
-      </w:r>
-    </w:p>
-    <w:p>
-      <w:r>
-        <w:t xml:space="preserve">Однако, если штат семейного </w:t>
-      </w:r>
-      <w:r>
-        <w:t>кафе</w:t>
-      </w:r>
-      <w:r>
-        <w:t xml:space="preserve"> </w:t>
-      </w:r>
-      <w:r>
-        <w:t>«Урюк»</w:t>
-      </w:r>
-      <w:r>
-        <w:t xml:space="preserve"> составляет 8</w:t>
-      </w:r>
-      <w:r>
-        <w:t xml:space="preserve"> человек, то это может говорить о том, что </w:t>
-      </w:r>
-      <w:r>
-        <w:t>кафе</w:t>
-      </w:r>
-      <w:r>
-        <w:t xml:space="preserve"> уделяет большое внимание качеству обслуживания и готовке блюд, поскольку большая команда может обеспечить более высокий уровень сервиса.</w:t>
-      </w:r>
-    </w:p>
-    <w:p>
-      <w:pPr>
-        <w:spacing w:after="160" w:line="259" w:lineRule="auto"/>
-        <w:ind w:firstLine="0"/>
-        <w:jc w:val="left"/>
-      </w:pPr>
-      <w:r>
-        <w:br w:type="page"/>
-      </w:r>
-    </w:p>
-    <w:p>
-      <w:pPr>
-        <w:pStyle w:val="ab"/>
-        <w:numPr>
-          <w:ilvl w:val="2"/>
-          <w:numId w:val="5"/>
-        </w:numPr>
-      </w:pPr>
-      <w:r>
-        <w:lastRenderedPageBreak/>
-        <w:t>Должностные обязанности работников предприятия общественного питания</w:t>
-      </w:r>
-    </w:p>
-    <w:p>
-      <w:r>
-        <w:t xml:space="preserve">Должностные обязанности работников в семейном </w:t>
-      </w:r>
-      <w:r>
-        <w:t>кафе</w:t>
-      </w:r>
-      <w:r>
-        <w:t xml:space="preserve"> восточной и европейской кухни могут отличаться в зависимости от должности. Однако, в общем, в состав команды </w:t>
-      </w:r>
-      <w:r>
-        <w:t>кафе</w:t>
-      </w:r>
-      <w:r>
-        <w:t xml:space="preserve"> могут входить следующие специалисты:</w:t>
-      </w:r>
-    </w:p>
-    <w:p>
-      <w:pPr>
-        <w:pStyle w:val="ab"/>
-        <w:numPr>
-          <w:ilvl w:val="0"/>
-          <w:numId w:val="13"/>
-        </w:numPr>
-      </w:pPr>
-      <w:r>
-        <w:t xml:space="preserve">Повара и помощники повара: должны готовить блюда в соответствии с рецептами и стандартами </w:t>
-      </w:r>
-      <w:r>
-        <w:t>кафе</w:t>
-      </w:r>
-      <w:r>
-        <w:t xml:space="preserve">, следить за качеством ингредиентов, приготовлением и подачей блюд. Повара восточной кухни должны быть знакомы с традиционными рецептами и способами приготовления блюд Востока, таких как шашлык, плов, </w:t>
-      </w:r>
-      <w:proofErr w:type="spellStart"/>
-      <w:r>
-        <w:t>лагман</w:t>
-      </w:r>
-      <w:proofErr w:type="spellEnd"/>
-      <w:r>
-        <w:t>, супы и т.д. Повара европейской кухни должны быть знакомы с традиционными рецептами блюд Европы, таких как паста, пицца, рагу, картофельное пюре и т.д.</w:t>
-      </w:r>
-    </w:p>
-    <w:p>
-      <w:pPr>
-        <w:pStyle w:val="ab"/>
-        <w:numPr>
-          <w:ilvl w:val="0"/>
-          <w:numId w:val="13"/>
-        </w:numPr>
-      </w:pPr>
-      <w:r>
-        <w:t>Официанты: должны обеспечивать высокий уровень обслуживания посетителей, принимая заказы, подавая блюда и напитки, отвечая на вопросы посетителей и т.д. Официанты восточной кухни должны быть знакомы с традиционными блюдами Востока, чтобы помочь посетителям с выбором и объяснить, какие ингредиенты используются в каждом блюде. Официанты европейской кухни должны быть знакомы с традиционными блюдами Европы и уметь рекомендовать блюда и напитки, чтобы помочь посетителям сделать выбор.</w:t>
-      </w:r>
-    </w:p>
-    <w:p>
-      <w:pPr>
-        <w:pStyle w:val="ab"/>
-        <w:numPr>
-          <w:ilvl w:val="0"/>
-          <w:numId w:val="13"/>
-        </w:numPr>
-      </w:pPr>
-      <w:r>
-        <w:t xml:space="preserve">Бармены: должны готовить и подавать напитки, придерживаясь стандартов </w:t>
-      </w:r>
-      <w:r>
-        <w:t>кафе</w:t>
-      </w:r>
-      <w:r>
-        <w:t>. Бармены восточной кухни могут предлагать традиционные напитки Востока, такие как чай, кофе, настойки и т.д. Бармены европейской кухни могут предлагать различные виды вина, коктейлей, пива и т.д.</w:t>
-      </w:r>
-    </w:p>
-    <w:p>
-      <w:pPr>
-        <w:pStyle w:val="ab"/>
-        <w:numPr>
-          <w:ilvl w:val="0"/>
-          <w:numId w:val="13"/>
-        </w:numPr>
-      </w:pPr>
-      <w:r>
-        <w:t xml:space="preserve">Администраторы: должны управлять работой </w:t>
-      </w:r>
-      <w:r>
-        <w:t>кафе</w:t>
-      </w:r>
-      <w:r>
-        <w:t xml:space="preserve">, координировать работу сотрудников, контролировать качество </w:t>
-      </w:r>
-      <w:r>
-        <w:lastRenderedPageBreak/>
-        <w:t>обслуживания и блюд, а также заниматься другими административными задачами.</w:t>
-      </w:r>
-    </w:p>
-    <w:p>
-      <w:pPr>
-        <w:pStyle w:val="ab"/>
-        <w:numPr>
-          <w:ilvl w:val="0"/>
-          <w:numId w:val="13"/>
-        </w:numPr>
-      </w:pPr>
-      <w:r>
-        <w:t xml:space="preserve">Уборщики: должны поддерживать чистоту и порядок в </w:t>
-      </w:r>
-      <w:r>
-        <w:t>кафе</w:t>
-      </w:r>
-      <w:r>
-        <w:t>, убирая столы, помещения и т.д.</w:t>
-      </w:r>
-    </w:p>
-    <w:p>
-      <w:r>
-        <w:t xml:space="preserve">Кроме того, в некоторых </w:t>
-      </w:r>
-      <w:r>
-        <w:t>кафе</w:t>
-      </w:r>
-      <w:r>
-        <w:t xml:space="preserve"> могут быть и другие должности, такие как кассиры, </w:t>
-      </w:r>
-      <w:proofErr w:type="spellStart"/>
-      <w:r>
-        <w:t>сомелье</w:t>
-      </w:r>
-      <w:proofErr w:type="spellEnd"/>
-      <w:r>
-        <w:t xml:space="preserve"> и т.д. В любом случае, каждый сотрудник </w:t>
-      </w:r>
-      <w:r>
-        <w:t>кафе</w:t>
-      </w:r>
-      <w:r>
-        <w:t xml:space="preserve"> должен выполнять свои обязанности в соответствии со стандартами </w:t>
-      </w:r>
-      <w:r>
-        <w:t>кафе</w:t>
-      </w:r>
-      <w:r>
-        <w:t>, чтобы обеспечить высокий уровень сервиса и качества блюд.</w:t>
-      </w:r>
-    </w:p>
-    <w:p>
-      <w:pPr>
-        <w:spacing w:after="160" w:line="259" w:lineRule="auto"/>
-        <w:ind w:firstLine="0"/>
-        <w:jc w:val="left"/>
-      </w:pPr>
-    </w:p>
-    <w:p>
-      <w:pPr>
-        <w:spacing w:after="160" w:line="259" w:lineRule="auto"/>
-        <w:ind w:firstLine="0"/>
-        <w:jc w:val="left"/>
-      </w:pPr>
-      <w:r>
-        <w:br w:type="page"/>
-      </w:r>
-    </w:p>
-    <w:p>
-      <w:pPr>
-        <w:pStyle w:val="ab"/>
-        <w:numPr>
-          <w:ilvl w:val="2"/>
-          <w:numId w:val="5"/>
-        </w:numPr>
-      </w:pPr>
-      <w:r>
-        <w:lastRenderedPageBreak/>
-        <w:t>Товароведно-технологическа</w:t>
-      </w:r>
-      <w:r>
-        <w:t>я характеристика продуктов для приготовления шашлыка</w:t>
-      </w:r>
-    </w:p>
-    <w:p>
-      <w:r>
-        <w:t xml:space="preserve">Для производства сложной </w:t>
-      </w:r>
-      <w:r>
-        <w:t>мясной</w:t>
-      </w:r>
-      <w:r>
-        <w:t xml:space="preserve"> продукции в </w:t>
-      </w:r>
-      <w:r>
-        <w:t>закусочной</w:t>
-      </w:r>
-      <w:r>
-        <w:t>-</w:t>
-      </w:r>
-      <w:r>
-        <w:t>шашлычной</w:t>
-      </w:r>
-      <w:r>
-        <w:t xml:space="preserve"> необходимо использовать высококачественные продукты, которые соответствуют всем требованиям безопасности и качества.</w:t>
-      </w:r>
-    </w:p>
-    <w:p>
-      <w:r>
-        <w:rPr>
-          <w:b/>
-        </w:rPr>
-        <w:t>Шашлык</w:t>
-      </w:r>
-      <w:r>
-        <w:t xml:space="preserve"> - это блюдо, состоящее из кусочков мяса, которые нанизывают на шампуры и жарят на мангале или гриле. Традиционно шашлык готовят на открытом воздухе, используя дрова или уголь, чтобы придать блюду особый аромат и вкус.</w:t>
-      </w:r>
-    </w:p>
-    <w:p>
-      <w:r>
-        <w:t>Для приготовления шашлыка используются различные виды мяса, такие как говядина, баранина, свинина, курица, индейка, утка и даже рыба. Однако наиболее популярным видом мяса для шашлыка является баранина.</w:t>
-      </w:r>
-    </w:p>
-    <w:p>
-      <w:r>
-        <w:t xml:space="preserve">Также для приготовления шашлыка используются различные специи и приправы, такие как </w:t>
-      </w:r>
-      <w:proofErr w:type="spellStart"/>
-      <w:r>
-        <w:t>зира</w:t>
-      </w:r>
-      <w:proofErr w:type="spellEnd"/>
-      <w:r>
-        <w:t>, кориандр, чеснок, петрушка, базилик, мята, тмин, перец и соль. Они придают блюду особый аромат и вкус.</w:t>
-      </w:r>
-    </w:p>
-    <w:p>
-      <w:r>
-        <w:t>Важно отметить, что для приготовления шашлыка необходимо использовать свежее мясо, которое не содержит никаких загрязнений и болезнетворных микроорганизмов. Поэтому перед приготовлением мясо необходимо тщательно вымыть и обработать. Также важно правильно нарезать мясо на кусочки, чтобы оно равномерно прожаривалось и было сочным.</w:t>
-      </w:r>
-    </w:p>
-    <w:p>
-      <w:r>
-        <w:t>Сырьем для приготовления может служить:</w:t>
-      </w:r>
-    </w:p>
-    <w:p>
-      <w:pPr>
-        <w:pStyle w:val="ab"/>
-        <w:numPr>
-          <w:ilvl w:val="0"/>
-          <w:numId w:val="15"/>
-        </w:numPr>
-      </w:pPr>
-      <w:r>
-        <w:t>шашлыки из мяса: шашлык из баранины, из свинины, из говядины, из телятины, из субпродуктов.</w:t>
-      </w:r>
-    </w:p>
-    <w:p>
-      <w:pPr>
-        <w:pStyle w:val="ab"/>
-        <w:numPr>
-          <w:ilvl w:val="0"/>
-          <w:numId w:val="15"/>
-        </w:numPr>
-      </w:pPr>
-      <w:r>
-        <w:t>шашлыки из мяса птицы: шашлык из домашней птицы, из дичи.</w:t>
-      </w:r>
-    </w:p>
-    <w:p>
-      <w:pPr>
-        <w:pStyle w:val="ab"/>
-        <w:numPr>
-          <w:ilvl w:val="0"/>
-          <w:numId w:val="15"/>
-        </w:numPr>
-      </w:pPr>
-      <w:r>
-        <w:t>шашлыки из рыбы: шашлык из осетровых рыб, из красной рыбы, из других видов рыбы.</w:t>
-      </w:r>
-    </w:p>
-    <w:p>
-      <w:pPr>
-        <w:pStyle w:val="ab"/>
-        <w:numPr>
-          <w:ilvl w:val="0"/>
-          <w:numId w:val="15"/>
-        </w:numPr>
-      </w:pPr>
-      <w:r>
-        <w:t>шашлыки из морепродуктов: шашлык из креветок, из кальмаров, криля, мидий</w:t>
-      </w:r>
-    </w:p>
-    <w:p/>
-    <w:p>
-      <w:r>
-        <w:lastRenderedPageBreak/>
-        <w:t xml:space="preserve">Классический шашлык - это бесспорно шашлык из мяса. Лучше всего для приготовления подходит охлажденное мясо. Из него получится самое сочное блюдо с отменным вкусом. Если для приготовления выбираете парное мясо, то подождите, когда с туши уйдет кровь, а само мясо основательно промаринуйте. Если вы решили приготовить шашлык из баранины, знайте: лучше использовать мясо молодого, нежирного барашка. Весь лишний жир нужно срезать </w:t>
-      </w:r>
-      <w:proofErr w:type="gramStart"/>
-      <w:r>
-        <w:t>до того как</w:t>
-      </w:r>
-      <w:proofErr w:type="gramEnd"/>
-      <w:r>
-        <w:t xml:space="preserve"> разделать мясо на кусочки. Для шашлыка из свинины хорошо подходят шейка, окорок или ребра. Ребра нарезаются попарно. В момент нанизывания на шампуры, прокалывают мясо между костями. Для шашлыка из говядины предпочтительнее брать вырезку и хорошо бы предварительно замочить мясо в газированной воде - так шашлык из говядины получится мягким.</w:t>
-      </w:r>
-    </w:p>
-    <w:p>
-      <w:r>
-        <w:t>Первый этап создания блюда - выбор наиболее "правильного" продукта, то есть мяса к шашлыку.</w:t>
-      </w:r>
-    </w:p>
-    <w:p>
-      <w:r>
-        <w:t>Процесс приготовления продукта сводится к трём способам, которые могут комбинироваться в различных пропорциях:</w:t>
-      </w:r>
-    </w:p>
-    <w:p>
-      <w:pPr>
-        <w:pStyle w:val="ab"/>
-        <w:numPr>
-          <w:ilvl w:val="0"/>
-          <w:numId w:val="17"/>
-        </w:numPr>
-      </w:pPr>
-      <w:r>
-        <w:t>механический;</w:t>
-      </w:r>
-    </w:p>
-    <w:p>
-      <w:pPr>
-        <w:pStyle w:val="ab"/>
-        <w:numPr>
-          <w:ilvl w:val="0"/>
-          <w:numId w:val="17"/>
-        </w:numPr>
-      </w:pPr>
-      <w:r>
-        <w:t>термический;</w:t>
-      </w:r>
-    </w:p>
-    <w:p>
-      <w:pPr>
-        <w:pStyle w:val="ab"/>
-        <w:numPr>
-          <w:ilvl w:val="0"/>
-          <w:numId w:val="17"/>
-        </w:numPr>
-      </w:pPr>
-      <w:r>
-        <w:t>химический.</w:t>
-      </w:r>
-    </w:p>
-    <w:p>
-      <w:r>
-        <w:t xml:space="preserve">Необходимо дать мясу время и условия, чтобы ферменты лизосом мышечных клеток максимально "растворили" клеточные элементы, но при этом не допустить воздействие патологической бактериальной флоры на продукт, вызывая его порчу. </w:t>
-      </w:r>
-    </w:p>
-    <w:p>
-      <w:r>
-        <w:t>Характеристика сырья и продуктов</w:t>
-      </w:r>
-    </w:p>
-    <w:p>
-      <w:pPr>
-        <w:rPr>
-          <w:b/>
-        </w:rPr>
-      </w:pPr>
-      <w:r>
-        <w:rPr>
-          <w:b/>
-        </w:rPr>
-        <w:t>Маринад для мяса</w:t>
-      </w:r>
-    </w:p>
-    <w:p>
-      <w:r>
-        <w:t>Пищевая</w:t>
-      </w:r>
-      <w:r>
-        <w:t xml:space="preserve"> ц</w:t>
-      </w:r>
-      <w:r>
-        <w:t>енность</w:t>
-      </w:r>
-      <w:r>
-        <w:t xml:space="preserve"> в</w:t>
-      </w:r>
-      <w:r>
-        <w:t xml:space="preserve"> </w:t>
-      </w:r>
-      <w:r>
-        <w:t>маринаде для мяса на 100 г</w:t>
-      </w:r>
-      <w:r>
-        <w:t xml:space="preserve"> содержится до </w:t>
-      </w:r>
-      <w:r>
-        <w:t>351 ккал</w:t>
-      </w:r>
-      <w:r>
-        <w:t xml:space="preserve">, </w:t>
-      </w:r>
-      <w:r>
-        <w:t>2.1 г белков</w:t>
-      </w:r>
-      <w:r>
-        <w:t>,</w:t>
-      </w:r>
-      <w:r>
-        <w:t xml:space="preserve"> 32 г жиров, 13.7 г. углеводов, витамин С </w:t>
-      </w:r>
-      <w:r>
-        <w:t>и фолиевая кислота, минеральные вещества (кальций, фосфор, калий, натрий, магний, железо), азотистые вещества (до 1,7%).</w:t>
-      </w:r>
-    </w:p>
-    <w:p>
-      <w:r>
-        <w:lastRenderedPageBreak/>
-        <w:t>Ингредиенты: 200--250 мл белого сухого вина, 200--250 мл растительного масла, 1 морковь, 2 крупные луковицы, 1 долька чеснока, 1/2 лимона (или 250 мл уксуса), 1 небольшой пучок зелени петрушки, 2 лавровых листа, черный перец горошком</w:t>
-      </w:r>
-    </w:p>
-    <w:p>
-      <w:pPr>
-        <w:rPr>
-          <w:b/>
-        </w:rPr>
-      </w:pPr>
-      <w:r>
-        <w:rPr>
-          <w:b/>
-        </w:rPr>
-        <w:t>Мясо для шашлыка</w:t>
-      </w:r>
-    </w:p>
-    <w:p>
-      <w:r>
-        <w:t>Пищевая</w:t>
-      </w:r>
-      <w:r>
-        <w:t xml:space="preserve"> </w:t>
-      </w:r>
-      <w:r>
-        <w:t>ценность</w:t>
-      </w:r>
-      <w:r>
-        <w:t xml:space="preserve"> в</w:t>
-      </w:r>
-      <w:r>
-        <w:t xml:space="preserve"> состав мяса входит белки, жиры, углеводы, вода, минеральные и другие вещества. Содержание этих веществ зависит от вида, породы, пола, возраста, упитанности животных.</w:t>
-      </w:r>
-    </w:p>
-    <w:p>
-      <w:r>
-        <w:t xml:space="preserve">Белков в мясе содержится 11,4-20,2 %. Основная часть мяса полноценные белки. К ним относятся миозин, актин, миоцен, </w:t>
-      </w:r>
-      <w:proofErr w:type="spellStart"/>
-      <w:r>
-        <w:t>миальбуцин</w:t>
-      </w:r>
-      <w:proofErr w:type="spellEnd"/>
-      <w:r>
-        <w:t xml:space="preserve">, миоглобин, глобулин. Из неполноценных белков в мясе содержаться </w:t>
-      </w:r>
-      <w:proofErr w:type="spellStart"/>
-      <w:r>
-        <w:t>кологен</w:t>
-      </w:r>
-      <w:proofErr w:type="spellEnd"/>
-      <w:r>
-        <w:t>, эластин. Это соединительные ткани белков, предающие мясу жесткость. Жиры в мясе содержатся от 1,2 до 40,3 %. Содержание жира зависит от вида и упитанности животных. В мясе говядины жиры от 7 до 12 %, свинина жирностью 49,3 %, мясной 33,3 %. Жир улучшает вкус мяса, повышает его пищевую ценность.</w:t>
-      </w:r>
-    </w:p>
-    <w:p>
-      <w:r>
-        <w:t xml:space="preserve">Углеводы в мясе представлены гликогеном, </w:t>
-      </w:r>
-      <w:proofErr w:type="spellStart"/>
-      <w:r>
-        <w:t>содержимость</w:t>
-      </w:r>
-      <w:proofErr w:type="spellEnd"/>
-      <w:r>
-        <w:t xml:space="preserve"> которого составляет 1 %. Гликоген участвует в созревании мяса.</w:t>
-      </w:r>
-    </w:p>
-    <w:p>
-      <w:r>
-        <w:t>Минеральные вещества в мясе содержаться от 0,8 до 1,3 %. Из макроэлементов в мясе присутствуют натрий, калий, хлор, магний, кальций, железо и другие. Из микроэлементов - йод, медь, кобальт, марганец, фтор, свинец и другие. Витамины представлены группой водорастворимых витаминов В1, В2, В6, В9, В12, Н, РР и жирорастворимые вещества - А, Р, Е, содержаться в жире животных. Вода содержится в мясе от 55 до 85 %.</w:t>
-      </w:r>
-    </w:p>
-    <w:p>
-      <w:r>
-        <w:t>Требование</w:t>
-      </w:r>
-      <w:r>
-        <w:t xml:space="preserve"> </w:t>
-      </w:r>
-      <w:r>
-        <w:t>к</w:t>
-      </w:r>
-      <w:r>
-        <w:t xml:space="preserve"> </w:t>
-      </w:r>
-      <w:r>
-        <w:t>качеству</w:t>
-      </w:r>
-      <w:r>
-        <w:t xml:space="preserve"> </w:t>
-      </w:r>
-      <w:r>
-        <w:t>мясо различных видов убойных животных может быть свежим, сомнительной свежести, несвежим. Несвежее мясо определяют органолептическим, химическим, микробиологическим и другими методами. Органолептическим методом качество мясо определяют по состоянию поверхности, цвету, консистенции, запаху, состояние жира, сухожилий, качества бульона.</w:t>
-      </w:r>
-    </w:p>
-    <w:p>
-      <w:r>
-        <w:lastRenderedPageBreak/>
-        <w:t>Свежее охлаждённое мясо имеет корочку подсыпания бледно-розового или бледно-красного цвета. На разрезе мышцы слегка влажные. Цвет мышц баранины - от красно до красно вишневого цвета. Говяжий жир - белый плотный. Жир не должен иметь опаливания или прогорания. Сухожилия упругие, плотные, поверхность суставов гладкая, блестящая. Костный мозг заполняет всю полость трубчатой кости, не отстает от нее, консистенция его упругая, цвет желтый, на изломе глянцевитый, бульон ароматный прозрачный приятный на вкус.</w:t>
-      </w:r>
-    </w:p>
-    <w:p>
-      <w:r>
-        <w:t>Свежее замороженное мясо имеет поверхность красного цвета, на разрезе - розовато-серого. Консистенция твердая, при постукивании издается ясный звук. Запаха не имеет. Состояние костного мозга не определяется. Бульон мутный, без аромата.</w:t>
-      </w:r>
-    </w:p>
-    <w:p>
-      <w:r>
-        <w:t>Хранение</w:t>
-      </w:r>
-      <w:r>
-        <w:t xml:space="preserve"> </w:t>
-      </w:r>
-      <w:r>
-        <w:t>мяса</w:t>
-      </w:r>
-      <w:r>
-        <w:t xml:space="preserve"> </w:t>
-      </w:r>
-      <w:r>
-        <w:t>в холодильных камерах подвесом охоложенное мясо, штабелями замороженное мясо при температуре от 0 до - 5С и относительной влажности воздуха 85-90% -</w:t>
-      </w:r>
-      <w:r>
-        <w:t>2-3 суток. При температуре - 12</w:t>
-      </w:r>
-      <w:r>
-        <w:rPr>
-          <w:rFonts w:cs="Times New Roman"/>
-        </w:rPr>
-        <w:t>°</w:t>
-      </w:r>
-      <w:r>
-        <w:t>С и относительной влажности воздуха 95-98% замороженное мясо говядины - 6 мес. Охоложенное мясо хранят при температуре 0 до 2 градуса С и относительной влажности воздуха 85</w:t>
-      </w:r>
-      <w:proofErr w:type="gramStart"/>
-      <w:r>
-        <w:t>%,-</w:t>
-      </w:r>
-      <w:proofErr w:type="gramEnd"/>
-      <w:r>
-        <w:t>3 суток</w:t>
-      </w:r>
-    </w:p>
-    <w:p>
-      <w:pPr>
-        <w:rPr>
-          <w:b/>
-        </w:rPr>
-      </w:pPr>
-      <w:r>
-        <w:rPr>
-          <w:b/>
-        </w:rPr>
-        <w:t>Лук репчатый</w:t>
-      </w:r>
-    </w:p>
-    <w:p>
-      <w:r>
-        <w:t>Пищевая</w:t>
-      </w:r>
-      <w:r>
-        <w:t xml:space="preserve"> ц</w:t>
-      </w:r>
-      <w:r>
-        <w:t>енность</w:t>
-      </w:r>
-      <w:r>
-        <w:t xml:space="preserve"> в</w:t>
-      </w:r>
-      <w:r>
-        <w:t xml:space="preserve"> репчатом луке содержится до 6 мг % эфирного масла, сахар (до 9%), витамины С, В1, В2, В6, РР и фолиевая кислота, минеральные вещества (кальций, фосфор, калий, натрий, магний, железо), азотистые вещества (до 1,7%).</w:t>
-      </w:r>
-    </w:p>
-    <w:p>
-      <w:r>
-        <w:t>Требования</w:t>
-      </w:r>
-      <w:r>
-        <w:t xml:space="preserve"> </w:t>
-      </w:r>
-      <w:r>
-        <w:t>к</w:t>
-      </w:r>
-      <w:r>
-        <w:t xml:space="preserve"> </w:t>
-      </w:r>
-      <w:r>
-        <w:t>качеству</w:t>
-      </w:r>
-      <w:r>
-        <w:t>: л</w:t>
-      </w:r>
-      <w:r>
-        <w:t>уковица должна быть здоровой, сухой, чистой, целой, однородной по форме и окраске, с хорошо подсушенными верхними чешуями, высушенной шейкой длинной не более 5 см. Диаметр отборного лука 4-5 см, обыкновенного 3-4 см.</w:t>
-      </w:r>
-    </w:p>
-    <w:p>
-      <w:r>
-        <w:t>Упаковка</w:t>
-      </w:r>
-      <w:r>
-        <w:t xml:space="preserve"> </w:t>
-      </w:r>
-      <w:r>
-        <w:t>и</w:t>
-      </w:r>
-      <w:r>
-        <w:t xml:space="preserve"> </w:t>
-      </w:r>
-      <w:r>
-        <w:t>хранение</w:t>
-      </w:r>
-      <w:r>
-        <w:t xml:space="preserve"> н</w:t>
-      </w:r>
-      <w:r>
-        <w:t>а предприятиях общественного питания лук репчатый хранят до 5 дней при температуре 30</w:t>
-      </w:r>
-      <w:r>
-        <w:rPr>
-          <w:rFonts w:cs="Times New Roman"/>
-        </w:rPr>
-        <w:t>°</w:t>
-      </w:r>
-      <w:r>
-        <w:t>С и относительной влажностью воздуха в помещении.</w:t>
-      </w:r>
-    </w:p>
-    <w:p/>
-    <w:p>
-      <w:pPr>
-        <w:rPr>
-          <w:b/>
-        </w:rPr>
-      </w:pPr>
-      <w:r>
-        <w:rPr>
-          <w:b/>
-        </w:rPr>
-        <w:lastRenderedPageBreak/>
-        <w:t>Овощи</w:t>
-      </w:r>
-    </w:p>
-    <w:p>
-      <w:r>
-        <w:t>Пищевая</w:t>
-      </w:r>
-      <w:r>
-        <w:t xml:space="preserve"> ц</w:t>
-      </w:r>
-      <w:r>
-        <w:t>енность</w:t>
-      </w:r>
-      <w:r>
-        <w:t xml:space="preserve"> в</w:t>
-      </w:r>
-      <w:r>
-        <w:t xml:space="preserve"> </w:t>
-      </w:r>
-      <w:r>
-        <w:t>овощах, приготовленных на огне, на 100 г</w:t>
-      </w:r>
-      <w:r>
-        <w:t xml:space="preserve"> содержится до </w:t>
-      </w:r>
-      <w:r>
-        <w:t>45 ккал</w:t>
-      </w:r>
-      <w:r>
-        <w:t xml:space="preserve">, </w:t>
-      </w:r>
-      <w:r>
-        <w:t>1.5 г белков, 10 г. углеводов, витамины А, Д, Е, К</w:t>
-      </w:r>
-      <w:r>
-        <w:t xml:space="preserve"> и </w:t>
-      </w:r>
-      <w:proofErr w:type="spellStart"/>
-      <w:r>
-        <w:t>каратиноиды</w:t>
-      </w:r>
-      <w:proofErr w:type="spellEnd"/>
-      <w:r>
-        <w:t>, минеральные вещества (кальций, фосфор, калий, натрий, магний, железо), азотистые вещества (до 1,7%)</w:t>
-      </w:r>
-    </w:p>
-    <w:p>
-      <w:r>
-        <w:t>Требования</w:t>
-      </w:r>
-      <w:r>
-        <w:t xml:space="preserve"> </w:t>
-      </w:r>
-      <w:r>
-        <w:t>к</w:t>
-      </w:r>
-      <w:r>
-        <w:t xml:space="preserve"> </w:t>
-      </w:r>
-      <w:r>
-        <w:t>качеству</w:t>
-      </w:r>
-      <w:r>
-        <w:t xml:space="preserve">: </w:t>
-      </w:r>
-      <w:r>
-        <w:t>Поверхность свежих плодов и</w:t>
-      </w:r>
-      <w:r>
-        <w:t xml:space="preserve"> </w:t>
-      </w:r>
-      <w:r>
-        <w:t>овощей</w:t>
-      </w:r>
-      <w:r>
-        <w:t xml:space="preserve"> </w:t>
-      </w:r>
-      <w:r>
-        <w:t>должна быть сухой и чистой, сами плоды и овощи должны быть целыми, с отсутствием механических повреждений и повреждений сельскохозяйственными вредителями, микроорганизмами и физиологическими заболеваниями.</w:t>
-      </w:r>
-    </w:p>
-    <w:p>
-      <w:r>
-        <w:t>Упаковка</w:t>
-      </w:r>
-      <w:r>
-        <w:t xml:space="preserve"> </w:t>
-      </w:r>
-      <w:r>
-        <w:t>и</w:t>
-      </w:r>
-      <w:r>
-        <w:t xml:space="preserve"> </w:t>
-      </w:r>
-      <w:r>
-        <w:t>хранение</w:t>
-      </w:r>
-      <w:r>
-        <w:t xml:space="preserve"> н</w:t>
-      </w:r>
-      <w:r>
-        <w:t>а предприятиях общественного питания</w:t>
-      </w:r>
-      <w:r>
-        <w:t xml:space="preserve"> </w:t>
-      </w:r>
-      <w:r>
-        <w:t>о</w:t>
-      </w:r>
-      <w:r>
-        <w:t>вощи</w:t>
-      </w:r>
-      <w:r>
-        <w:t xml:space="preserve"> </w:t>
-      </w:r>
-      <w:r>
-        <w:t xml:space="preserve">хранятся отдельно в специально предназначенных для этого ларях или </w:t>
-      </w:r>
-      <w:proofErr w:type="spellStart"/>
-      <w:r>
-        <w:t>гастроемкостях</w:t>
-      </w:r>
-      <w:proofErr w:type="spellEnd"/>
-      <w:r>
-        <w:t>. В ряде случаев используются шкафы шоковой заморозки. В соответствии с нормами они должны быть чистыми и оборудованными специальными отверстиями для поступления воздуха.</w:t>
-      </w:r>
-    </w:p>
-    <w:p>
       <w:r>
         <w:br w:type="page"/>
       </w:r>
@@ -3068,79 +1484,296 @@
     </w:p>
     <w:p>
       <w:r>
-        <w:t>Организация работы производственного цеха — задача сложная и ответственная. Для успешного решения этой задачи нужно знать принципы построения производственных цехов, участков, рабочих мест, требования к организации работы в цехе.</w:t>
-      </w:r>
-    </w:p>
-    <w:p>
-      <w:r>
-        <w:t>Для производства продукции определенного ассортимента или выполнения той или иной стадии технологического процесса, на предприятиях общественного питания организуются цеха. Они подразделяются на заготовочные (</w:t>
-      </w:r>
-      <w:proofErr w:type="gramStart"/>
-      <w:r>
-        <w:t>мясо-рыбный</w:t>
-      </w:r>
-      <w:proofErr w:type="gramEnd"/>
-      <w:r>
-        <w:t xml:space="preserve">, овощной, </w:t>
-      </w:r>
-      <w:proofErr w:type="spellStart"/>
-      <w:r>
-        <w:t>птицегольевой</w:t>
-      </w:r>
-      <w:proofErr w:type="spellEnd"/>
-      <w:r>
-        <w:t xml:space="preserve">), </w:t>
-      </w:r>
-      <w:proofErr w:type="spellStart"/>
-      <w:r>
-        <w:t>доготовочные</w:t>
-      </w:r>
-      <w:proofErr w:type="spellEnd"/>
-      <w:r>
-        <w:t xml:space="preserve"> (горячий, холодный, цех доработки полуфабрикатов, цех обработки зелени), специализированные (мучной, кондитерский, кулинарный). Кроме цехов на производстве проектируются вспомогательные помещения: моечная столовой посуды, моечная кухонной посуды, моечная и кладовая тары для полуфабрикатов и т. д.</w:t>
-      </w:r>
-    </w:p>
-    <w:p>
-      <w:r>
-        <w:t>В правилах личной гигиены предусмотрены различные требования, которые необходимо соблюдать для поддержания чистоты тела, рук и полости рта. Также важно следить за санитарной одеждой и соблюдать санитарный режим на предприятии. Работники общественного питания также должны пройти мед</w:t>
-      </w:r>
-      <w:r>
-        <w:t xml:space="preserve">ицинское освидетельствование. </w:t>
-      </w:r>
-    </w:p>
-    <w:p>
-      <w:r>
-        <w:t xml:space="preserve">Чистота тела является важным аспектом гигиены, так как грязь может привести к заболеваниям кожи и загрязнению продуктов питания. Работники должны содержать тело в </w:t>
-      </w:r>
-      <w:r>
-        <w:t>чистоте, чтобы избежать этого.</w:t>
-      </w:r>
-    </w:p>
-    <w:p>
-      <w:r>
-        <w:t xml:space="preserve">Содержание рук в чистоте особенно важно для работников общественного питания, которые часто работают с продуктами. Руки должны быть чистыми и дезинфицированными, а работники не должны носить украшения и часы на руках. При повреждении кожи рук следует обработать дезинфицирующим раствором, закрыть её стерильной повязкой и надеть </w:t>
-      </w:r>
+        <w:t xml:space="preserve">В </w:t>
+      </w:r>
+      <w:r>
+        <w:t>закусочной-шашлычной</w:t>
+      </w:r>
+      <w:r>
+        <w:t xml:space="preserve"> </w:t>
+      </w:r>
+      <w:r>
+        <w:t>«Урюк»</w:t>
+      </w:r>
+      <w:r>
+        <w:t xml:space="preserve"> </w:t>
+      </w:r>
+      <w:r>
+        <w:t>штат составляет 8</w:t>
+      </w:r>
+      <w:r>
+        <w:t xml:space="preserve"> человек. В состав команды </w:t>
+      </w:r>
+      <w:r>
+        <w:t>кафе</w:t>
+      </w:r>
+      <w:r>
+        <w:t xml:space="preserve"> </w:t>
+      </w:r>
+      <w:r>
+        <w:t>входя</w:t>
+      </w:r>
+      <w:r>
+        <w:t xml:space="preserve">т официанты, кассиры, повара, помощники повара, бармены, </w:t>
+      </w:r>
+      <w:r>
+        <w:t>заведующие</w:t>
+      </w:r>
+      <w:r>
+        <w:t>,</w:t>
+      </w:r>
+      <w:r>
+        <w:t xml:space="preserve"> уборщики и другие специалисты.</w:t>
+      </w:r>
+    </w:p>
+    <w:p>
+      <w:r>
+        <w:t xml:space="preserve">В зависимости от конкретных потребностей </w:t>
+      </w:r>
+      <w:r>
+        <w:t>кафе</w:t>
+      </w:r>
+      <w:r>
+        <w:t xml:space="preserve">, численность сотрудников может </w:t>
+      </w:r>
+      <w:r>
+        <w:t>увеличиваться.</w:t>
+      </w:r>
+    </w:p>
+    <w:p>
+      <w:r>
+        <w:t xml:space="preserve">Однако, если штат </w:t>
+      </w:r>
+      <w:r>
+        <w:t>кафе</w:t>
+      </w:r>
+      <w:r>
+        <w:t xml:space="preserve"> </w:t>
+      </w:r>
+      <w:r>
+        <w:t>«Урюк» составляет 8</w:t>
+      </w:r>
+      <w:r>
+        <w:t xml:space="preserve"> человек, то это может говорить о том, что </w:t>
+      </w:r>
+      <w:r>
+        <w:t>кафе</w:t>
+      </w:r>
+      <w:r>
+        <w:t xml:space="preserve"> уделяет большое внимание качеству обслуживания и готовке блюд, поскольку большая команда может обеспечить более высокий уровень сервиса.</w:t>
+      </w:r>
+    </w:p>
+    <w:p>
+      <w:r>
+        <w:t xml:space="preserve">Повара и помощники повара: должны готовить блюда в соответствии с рецептами и стандартами </w:t>
+      </w:r>
+      <w:r>
+        <w:t>кафе</w:t>
+      </w:r>
+      <w:r>
+        <w:t xml:space="preserve">, следить за качеством ингредиентов, приготовлением и подачей блюд. Повара восточной кухни должны быть знакомы с традиционными рецептами и способами приготовления блюд Востока, таких как шашлык, плов, лагман, супы и т.д. Повара </w:t>
+      </w:r>
+      <w:r>
+        <w:t>по приготовлению шашлыка</w:t>
+      </w:r>
+      <w:r>
+        <w:t xml:space="preserve"> должны быть знакомы с традиционными рецептами блюд </w:t>
+      </w:r>
+      <w:r>
+        <w:t>ближнего востока и Кавказа</w:t>
+      </w:r>
+      <w:r>
+        <w:t xml:space="preserve">, таких как </w:t>
+      </w:r>
+      <w:r>
+        <w:t>шашлык из баранины</w:t>
+      </w:r>
+      <w:r>
+        <w:t xml:space="preserve">, </w:t>
+      </w:r>
+      <w:r>
+        <w:t>говядины</w:t>
+      </w:r>
+      <w:r>
+        <w:t xml:space="preserve">, </w:t>
+      </w:r>
+      <w:r>
+        <w:t>курицы</w:t>
+      </w:r>
+      <w:r>
+        <w:t xml:space="preserve"> и т.д.</w:t>
+      </w:r>
+    </w:p>
+    <w:p>
+      <w:r>
+        <w:t xml:space="preserve">В учреждении может применяться индивидуальный метод обслуживания, при котором все функции от принятия заказа до расчета с посетителем выполняет один официант, обслуживающий одновременно 3-4 стола. Официанты работают по </w:t>
+      </w:r>
+      <w:r>
+        <w:t>двойному</w:t>
+      </w:r>
+      <w:r>
+        <w:t xml:space="preserve"> графику, что позволяет находится в торговом зале в часы пик большему числу официантов. Каждая бригада работает по 2 рабочих дня через двое суток.</w:t>
+      </w:r>
+    </w:p>
+    <w:p>
+      <w:r>
+        <w:t>Рабочий день официанта начинается с расстановки столов в торговом зале симметрично относительно входа, танцплощадки и эстрады. Приведя в порядок столы, официант приступает к получению столового белья, посуды, приборов. До начала работы все это размещается в серванте с выдвижными ящиками, застеленными салфетками.</w:t>
+      </w:r>
+    </w:p>
+    <w:p>
       <w:r>
         <w:lastRenderedPageBreak/>
-        <w:t>резиновый напальчник. Работники с гнойничковыми заболевания</w:t>
-      </w:r>
-      <w:r>
-        <w:t>ми на руках не могут работать.</w:t>
-      </w:r>
-    </w:p>
-    <w:p>
-      <w:r>
-        <w:t>Содержание полости рта работников также имеет большое значение, так как во рту находится большое количество микроорганизмов. Необходимо чистить зубы и не начинать работу при простудных заболеваниях без соот</w:t>
-      </w:r>
-      <w:r>
-        <w:t>ветствующего заключения врача.</w:t>
-      </w:r>
-    </w:p>
-    <w:p>
-      <w:r>
-        <w:t>Санитарная одежда повара защищает продукты от загрязнений, которые могут попасть в них с тела и личной одежды работников. Санитарная одежда должна быть чистой и опрятной, а работники должны соблюдать определенные правила при её использовании, такие как частая смена, не использование булавок и иголок для застегивания и не ношение её в туалете. Личная одежда и обувь повара должны быть легкими, удобными и предназначенными только для работы на производстве.</w:t>
-      </w:r>
-    </w:p>
+        <w:t>Коктейли готовит и отпускает один или несколько барменов. Перед началом работы, согласно составленному меню и выписанной по заявке накладной, бармен получает на несколько дней работы продукты, необходимые для приготовления коктейлей, а также б</w:t>
+      </w:r>
+      <w:r>
+        <w:t>утерброды, кондитерские изделия.</w:t>
+      </w:r>
+    </w:p>
+    <w:p>
+      <w:r>
+        <w:t>Некоторые компоненты коктейлей и гарниры бармен готовит сам. К ним относятся: чайные, кофейные, сахарный сироп, некоторые виды соков (лимонный, апельсиновый) и гарниры - вишня в сиропе, лимонные или апельсиновые подвески, спираль из цедры, фрукты на шпажках, сахарная шкурка и тому подобное. Гарниры используют в качестве закуски к напитку, для дополнительной ароматизации или украшения коктейля.</w:t>
+      </w:r>
+    </w:p>
+    <w:p>
+      <w:r>
+        <w:t>Должностные обязанности</w:t>
+      </w:r>
+      <w:r>
+        <w:t xml:space="preserve"> заведующего производством</w:t>
+      </w:r>
+      <w:r>
+        <w:t>. Осуществляет руководство производственно-хозяйственной деятельностью подразделения. Направляет деятельность трудового коллектива на обеспечение ритмичного выпуска продукции собственного производства требуемого ассортимента и качества в соответствии с производственным заданием. Проводит работу по совершенствованию организации производственного процесса, внедрению прогрессивной технологии, эффективному использованию техники, повышению профессионального мастерства работников в целях повышения кач</w:t>
+      </w:r>
+      <w:r>
+        <w:t>ества выпускаемой продукции.</w:t>
+      </w:r>
+    </w:p>
+    <w:p>
+      <w:r>
+        <w:t>З</w:t>
+      </w:r>
+      <w:r>
+        <w:t>аведующий производством должен составлять план производства на неделю или месяц, определять количество необходимых продуктов и ингредиентов, учитывать сезонность и спрос на блюда. Планирование поможет избежать недостатка или избытка продукции и снизить затраты на ингредиенты.</w:t>
+      </w:r>
+      <w:r>
+        <w:t xml:space="preserve"> П</w:t>
+      </w:r>
+      <w:r>
+        <w:t>роизводством должен уметь управлять персоналом и координировать работу всех сотрудников, чтобы обеспечить эффективность производства. Он должен назначать задачи, контролировать выполнение работы, обучать новых сотрудников и мотивировать коллектив.</w:t>
+      </w:r>
+    </w:p>
+    <w:p>
+      <w:r>
+        <w:t>З</w:t>
+      </w:r>
+      <w:r>
+        <w:t xml:space="preserve">аведующий производством должен следить за качеством продукции и контролировать соблюдение санитарных норм и правил безопасности. Он </w:t>
+      </w:r>
+      <w:r>
+        <w:lastRenderedPageBreak/>
+        <w:t>должен обучать своих сотрудников правилам гигиены и контролировать их соблюдение.</w:t>
+      </w:r>
+    </w:p>
+    <w:p>
+      <w:r>
+        <w:t>П</w:t>
+      </w:r>
+      <w:r>
+        <w:t>роизводством должен организовать производственный процесс таким образом, чтобы он был максимально эффективным и экономичным. Он должен уметь оптимизировать процессы, ускорять производство и снижать затраты на производство.</w:t>
+      </w:r>
+      <w:r>
+        <w:t xml:space="preserve"> Д</w:t>
+      </w:r>
+      <w:r>
+        <w:t>олжен уметь работать с поставщиками, чтобы обеспечить постоянный и качественный поставки ингредиентов. Он должен контролировать качество продукции, устанавливать договоренности о цене и сроках поставок.</w:t>
+      </w:r>
+      <w:r>
+        <w:t xml:space="preserve"> Д</w:t>
+      </w:r>
+      <w:r>
+        <w:t>олжен вести отчетность о производстве и контролировать финансовые показатели. Он должен уметь анализировать данные и принимать решения на основе анализа.</w:t>
+      </w:r>
+    </w:p>
+    <w:p>
+      <w:r>
+        <w:t xml:space="preserve">Гигиена - наука, которая изучает проблемы профилактики заболеваний и улучшения здоровья, работоспособности и долголетия человека. Санитария - это практическая деятельность, направленная на улучшение и сохранение здоровья человека. </w:t>
+      </w:r>
+      <w:r>
+        <w:t>Работа поваров</w:t>
+      </w:r>
+      <w:r>
+        <w:t xml:space="preserve"> требует напряжения мышц рук и ног, а высокая температура, повышенная влажность, загрязненный воздух, большое количество разнообразного оборудования создают дополнительный риск для здоровья работников. Поэтому соблюдение правил санитарии и гигиены дает возможность обеспечить защиту здоровья работника от действия вредных факторов и повысить трудоспособность. Качество продукции, и ее калорийность непосредственно зависит от выполнения технологических, гигиенических, и санитарных режимов.</w:t>
+      </w:r>
+    </w:p>
+    <w:p>
+      <w:r>
+        <w:t>В комплект санитарной одежды повара и кондитера входят:</w:t>
+      </w:r>
+      <w:r>
+        <w:t xml:space="preserve"> </w:t>
+      </w:r>
+      <w:r>
+        <w:t>куртка или халат;</w:t>
+      </w:r>
+      <w:r>
+        <w:t xml:space="preserve"> </w:t>
+      </w:r>
+      <w:r>
+        <w:t>колпак или марлевая косынка; фартук; полотенце; косынка для вытирания пота; брюки или юбка; специальная обувь.</w:t>
+      </w:r>
+    </w:p>
+    <w:p>
+      <w:r>
+        <w:t xml:space="preserve">Санитарную одежду изготавливают их белой хлопчатобумажной легко стирающейся ткани из расчета три комплекта на одного работника. Санитарную одежду надевают в определенной последовательности, добиваясь аккуратного внешнего вида, головной убор должен полностью закрывать волосы. При ношении санитарной одежды каждый работник обязан выполнять следующие </w:t>
+      </w:r>
+      <w:r>
+        <w:lastRenderedPageBreak/>
+        <w:t>правила:</w:t>
+      </w:r>
+      <w:r>
+        <w:t xml:space="preserve"> </w:t>
+      </w:r>
+      <w:r>
+        <w:t>содержать одежду в течение всего рабочего дня в чистоте и опрятности, не пользоваться булавками или иголками для застегивания курток,</w:t>
+      </w:r>
+      <w:r>
+        <w:t xml:space="preserve"> </w:t>
+      </w:r>
+      <w:r>
+        <w:t>не класть в карманы санитарной одежды посторонние предметы;</w:t>
+      </w:r>
+      <w:r>
+        <w:t xml:space="preserve"> </w:t>
+      </w:r>
+      <w:r>
+        <w:t>перед выходом из производственного помещения снимать санитарную одежду, а по возвращении надеть ее, предварительно вымыв руки;</w:t>
+      </w:r>
+      <w:r>
+        <w:t xml:space="preserve"> </w:t>
+      </w:r>
+      <w:r>
+        <w:t>не входить в санитарной одежде в туалет;</w:t>
+      </w:r>
+      <w:r>
+        <w:t xml:space="preserve"> </w:t>
+      </w:r>
+      <w:r>
+        <w:t>менять санитарную одежду по мере загрязнения (но не реже 3 раз в неделю) и перед раздачей пищи;</w:t>
+      </w:r>
+      <w:r>
+        <w:t xml:space="preserve"> </w:t>
+      </w:r>
+      <w:r>
+        <w:t>хранить санитарную одежду отдельно от верхней одежды;</w:t>
+      </w:r>
+      <w:r>
+        <w:t xml:space="preserve"> </w:t>
+      </w:r>
+      <w:r>
+        <w:t>запрещается стирать санитарную одежду в индивидуальном порядке в домашних условиях.</w:t>
+      </w:r>
+    </w:p>
+    <w:p/>
     <w:p>
       <w:pPr>
         <w:spacing w:after="160" w:line="259" w:lineRule="auto"/>
@@ -3178,121 +1811,84 @@
     </w:p>
     <w:p>
       <w:r>
-        <w:t xml:space="preserve">Обработка рыбы осуществляется в отдельном помещении - рыбном цехе. Небольшие предприятия </w:t>
+        <w:t xml:space="preserve">Двухсекционная моечная ванна ВМ 2/4 э </w:t>
+      </w:r>
+      <w:r>
+        <w:t>от</w:t>
+      </w:r>
+      <w:r>
+        <w:t xml:space="preserve"> </w:t>
+      </w:r>
+      <w:r>
+        <w:t xml:space="preserve">компании </w:t>
       </w:r>
       <w:proofErr w:type="spellStart"/>
       <w:r>
-        <w:t>кафе</w:t>
-      </w:r>
-      <w:r>
-        <w:t>ного</w:t>
+        <w:t>Hess</w:t>
+      </w:r>
+      <w:r>
+        <w:t>en</w:t>
       </w:r>
       <w:proofErr w:type="spellEnd"/>
       <w:r>
-        <w:t xml:space="preserve"> хозяйства, которые работают на сырье, обработку мяса и рыбы организуют в одном помещении - </w:t>
-      </w:r>
-      <w:proofErr w:type="gramStart"/>
-      <w:r>
-        <w:t>мясо-рыбном</w:t>
-      </w:r>
-      <w:proofErr w:type="gramEnd"/>
-      <w:r>
-        <w:t xml:space="preserve"> цехе. Для правильной организации работы этого цеха необходимо обеспечить раздельную обработку мясных и рыбных продуктов, а также раздельное хранение</w:t>
-      </w:r>
-      <w:r>
-        <w:t xml:space="preserve"> полуфабрикатов из мяса и рыбы. </w:t>
-      </w:r>
-      <w:r>
-        <w:t>Обязательным</w:t>
-      </w:r>
+        <w:t xml:space="preserve"> устанавливают в ресторанах и </w:t>
+      </w:r>
+      <w:r>
+        <w:t>столовых. Профессиональное нейтра</w:t>
+      </w:r>
+      <w:r>
+        <w:t xml:space="preserve">льное оборудование подходит для мытья и </w:t>
+      </w:r>
+      <w:r>
+        <w:t>сп</w:t>
+      </w:r>
+      <w:r>
+        <w:t xml:space="preserve">оласкивания посуды, кухонного и </w:t>
+      </w:r>
+      <w:r>
+        <w:t>барного инвентаря, п</w:t>
+      </w:r>
+      <w:r>
+        <w:t xml:space="preserve">родуктов питания. Разделение на две </w:t>
+      </w:r>
+      <w:r>
+        <w:t>независимые зоны позволяет одновременно осуществлять сразу несколько операций.</w:t>
+      </w:r>
+    </w:p>
+    <w:p>
+      <w:r>
+        <w:t>Корпус мое</w:t>
+      </w:r>
+      <w:r>
+        <w:t xml:space="preserve">чной ванны ВМ 2/4 э выполнен из углеродистой стали с </w:t>
+      </w:r>
+      <w:r>
+        <w:t>полимерным покрытием, которое предотвращает появление ржавчины. Высота опор регулируется. Мойки представляют собой сварны</w:t>
+      </w:r>
+      <w:r>
+        <w:t xml:space="preserve">е конструкции, изготовленные по </w:t>
+      </w:r>
+      <w:r>
+        <w:t xml:space="preserve">уникальной разработке производителя </w:t>
+      </w:r>
+      <w:proofErr w:type="spellStart"/>
+      <w:r>
+        <w:t>Technology</w:t>
+      </w:r>
+      <w:proofErr w:type="spellEnd"/>
       <w:r>
         <w:t xml:space="preserve"> </w:t>
       </w:r>
-      <w:r>
-        <w:t>является разделение технологического оборудования, инвентаря и инструментов. На каждом столе, разделочной доске, инструменте, таре должна быть маркировка с указанием, для обработки которого продукта они назначены.</w:t>
-      </w:r>
-    </w:p>
-    <w:p>
-      <w:r>
-        <w:t xml:space="preserve">Двухсекционная моечная ванна ВМ 2/4 э </w:t>
-      </w:r>
-      <w:r>
-        <w:t>от</w:t>
-      </w:r>
+      <w:proofErr w:type="spellStart"/>
+      <w:r>
+        <w:t>without</w:t>
+      </w:r>
+      <w:proofErr w:type="spellEnd"/>
       <w:r>
         <w:t xml:space="preserve"> </w:t>
       </w:r>
-      <w:r>
-        <w:t xml:space="preserve">компании </w:t>
-      </w:r>
       <w:proofErr w:type="spellStart"/>
       <w:r>
-        <w:t>Hess</w:t>
-      </w:r>
-      <w:r>
-        <w:t>en</w:t>
-      </w:r>
-      <w:proofErr w:type="spellEnd"/>
-      <w:r>
-        <w:t xml:space="preserve"> устанавливают в ресторанах и </w:t>
-      </w:r>
-      <w:r>
-        <w:t>столовых. Профессиональное нейтра</w:t>
-      </w:r>
-      <w:r>
-        <w:t xml:space="preserve">льное оборудование подходит для мытья и </w:t>
-      </w:r>
-      <w:r>
-        <w:t>сп</w:t>
-      </w:r>
-      <w:r>
-        <w:t xml:space="preserve">оласкивания посуды, кухонного и </w:t>
-      </w:r>
-      <w:r>
-        <w:t>барного инвентаря, п</w:t>
-      </w:r>
-      <w:r>
-        <w:t xml:space="preserve">родуктов питания. Разделение на две </w:t>
-      </w:r>
-      <w:r>
-        <w:t>независимые зоны позволяет одновременно осуществлять сразу несколько операций.</w:t>
-      </w:r>
-    </w:p>
-    <w:p>
-      <w:r>
-        <w:t>Корпус мое</w:t>
-      </w:r>
-      <w:r>
-        <w:t xml:space="preserve">чной ванны ВМ 2/4 э выполнен из углеродистой стали с </w:t>
-      </w:r>
-      <w:r>
-        <w:t>полимерным покрытием, которое предотвращает появление ржавчины. Высота опор регулируется. Мойки представляют собой сварны</w:t>
-      </w:r>
-      <w:r>
-        <w:t xml:space="preserve">е конструкции, изготовленные по </w:t>
-      </w:r>
-      <w:r>
-        <w:t xml:space="preserve">уникальной разработке производителя </w:t>
-      </w:r>
-      <w:proofErr w:type="spellStart"/>
-      <w:r>
-        <w:t>Technology</w:t>
-      </w:r>
-      <w:proofErr w:type="spellEnd"/>
-      <w:r>
-        <w:t xml:space="preserve"> </w:t>
-      </w:r>
-      <w:proofErr w:type="spellStart"/>
-      <w:r>
-        <w:t>without</w:t>
-      </w:r>
-      <w:proofErr w:type="spellEnd"/>
-      <w:r>
-        <w:t xml:space="preserve"> </w:t>
-      </w:r>
-      <w:proofErr w:type="spellStart"/>
-      <w:r>
-        <w:lastRenderedPageBreak/>
         <w:t>injuries</w:t>
       </w:r>
       <w:proofErr w:type="spellEnd"/>
@@ -3326,8 +1922,9 @@
           <w:noProof/>
           <w:lang w:eastAsia="ru-RU"/>
         </w:rPr>
+        <w:lastRenderedPageBreak/>
         <w:drawing>
-          <wp:anchor distT="0" distB="0" distL="0" distR="0" simplePos="0" relativeHeight="251658240" behindDoc="0" locked="0" layoutInCell="1" allowOverlap="0" wp14:anchorId="12BD5B52" wp14:editId="05650DEB">
+          <wp:anchor distT="0" distB="0" distL="0" distR="0" simplePos="0" relativeHeight="251659264" behindDoc="0" locked="0" layoutInCell="1" allowOverlap="0" wp14:anchorId="5D0238F3" wp14:editId="394FB0A6">
             <wp:simplePos x="0" y="0"/>
             <wp:positionH relativeFrom="column">
               <wp:posOffset>-223520</wp:posOffset>
@@ -3502,7 +2099,7 @@
         </w:rPr>
         <w:lastRenderedPageBreak/>
         <w:drawing>
-          <wp:anchor distT="0" distB="0" distL="0" distR="0" simplePos="0" relativeHeight="251660288" behindDoc="0" locked="0" layoutInCell="1" allowOverlap="0" wp14:anchorId="05C8D68B" wp14:editId="04DB424E">
+          <wp:anchor distT="0" distB="0" distL="0" distR="0" simplePos="0" relativeHeight="251660288" behindDoc="0" locked="0" layoutInCell="1" allowOverlap="0" wp14:anchorId="41389923" wp14:editId="33579C79">
             <wp:simplePos x="0" y="0"/>
             <wp:positionH relativeFrom="column">
               <wp:posOffset>-70485</wp:posOffset>
@@ -3586,58 +2183,44 @@
     </w:p>
     <w:p>
       <w:r>
-        <w:t xml:space="preserve">При работе </w:t>
-      </w:r>
-      <w:r>
-        <w:t>на мясорубке</w:t>
+        <w:t xml:space="preserve">Перед началом работы </w:t>
+      </w:r>
+      <w:r>
+        <w:t>тележку универсального привода</w:t>
       </w:r>
       <w:r>
         <w:t xml:space="preserve"> </w:t>
       </w:r>
       <w:r>
-        <w:t>рыбу в машину проталкивают только деревянным пестиком (а не рукой). Запрещается работать без предохранительного кольца. Сменные механизмы к универсальному приводу присоединяют или снимают только после выключения.</w:t>
-      </w:r>
-    </w:p>
-    <w:p>
-      <w:r>
-        <w:t xml:space="preserve">Перед началом работы </w:t>
-      </w:r>
-      <w:r>
-        <w:t>тележку универсального привода</w:t>
+        <w:t>необходимо застопорить винтами.</w:t>
+      </w:r>
+      <w:r>
+        <w:t xml:space="preserve"> Ручки всех </w:t>
+      </w:r>
+      <w:r>
+        <w:t>ножей</w:t>
       </w:r>
       <w:r>
         <w:t xml:space="preserve"> </w:t>
       </w:r>
       <w:r>
-        <w:t>необходимо застопорить винтами.</w:t>
+        <w:t>должны быть тщательно закреплены, углы производственных столов и ванн -закругленными.</w:t>
       </w:r>
       <w:r>
         <w:t xml:space="preserve"> </w:t>
       </w:r>
       <w:r>
-        <w:t xml:space="preserve">Ручки всех </w:t>
-      </w:r>
-      <w:r>
-        <w:t>ножей</w:t>
-      </w:r>
-      <w:r>
-        <w:t xml:space="preserve"> </w:t>
-      </w:r>
-      <w:r>
-        <w:t>должны быть тщательно закреплены, углы производственных столов и ванн -закругленными.</w:t>
-      </w:r>
-      <w:r>
-        <w:t xml:space="preserve"> </w:t>
-      </w:r>
-      <w:r>
         <w:t>На полу рядом с производственными столами необходимо устанавливать подножные решетки.</w:t>
       </w:r>
     </w:p>
     <w:p>
       <w:r>
-        <w:lastRenderedPageBreak/>
+        <w:rPr>
+          <w:noProof/>
+          <w:lang w:eastAsia="ru-RU"/>
+        </w:rPr>
         <w:drawing>
-          <wp:anchor distT="0" distB="0" distL="114300" distR="114300" simplePos="0" relativeHeight="251662336" behindDoc="1" locked="0" layoutInCell="1" allowOverlap="1">
+          <wp:anchor distT="0" distB="0" distL="114300" distR="114300" simplePos="0" relativeHeight="251662336" behindDoc="1" locked="0" layoutInCell="1" allowOverlap="1" wp14:anchorId="431A8FBF" wp14:editId="6D09584B">
             <wp:simplePos x="0" y="0"/>
             <wp:positionH relativeFrom="margin">
               <wp:align>left</wp:align>
@@ -3716,6 +2299,7 @@
     </w:p>
     <w:p>
       <w:r>
+        <w:lastRenderedPageBreak/>
         <w:t>Благодаря своей массивности и углу заточки в 40° топорик легко справляется даже с самыми прочными тканями (костями, хрящами, сухожилиями).</w:t>
       </w:r>
     </w:p>
@@ -3733,27 +2317,19 @@
       </w:r>
     </w:p>
     <w:p>
-      <w:pPr>
-        <w:pStyle w:val="ab"/>
-        <w:numPr>
-          <w:ilvl w:val="0"/>
-          <w:numId w:val="32"/>
-        </w:numPr>
-      </w:pPr>
-      <w:r>
-        <w:t>перед использованием кухонного ножа – расчистите рабочую поверхность</w:t>
-      </w:r>
-    </w:p>
-    <w:p>
-      <w:pPr>
-        <w:pStyle w:val="ab"/>
-        <w:numPr>
-          <w:ilvl w:val="0"/>
-          <w:numId w:val="32"/>
-        </w:numPr>
-      </w:pPr>
-      <w:r>
-        <w:t>всегда использовать </w:t>
+      <w:r>
+        <w:t>Перед использованием кухонного нож</w:t>
+      </w:r>
+      <w:r>
+        <w:t>а – расчистите рабочую поверхность</w:t>
+      </w:r>
+      <w:r>
+        <w:t>.</w:t>
+      </w:r>
+    </w:p>
+    <w:p>
+      <w:r>
+        <w:t xml:space="preserve">Всегда использовать </w:t>
       </w:r>
       <w:hyperlink r:id="rId13" w:history="1">
         <w:r>
@@ -3761,207 +2337,167 @@
         </w:r>
       </w:hyperlink>
       <w:r>
-        <w:t> (чтобы избежать скольжения доски по поверхности разделочного стола, нужно подложить под нее влажное полотенце или резиновый коврик)</w:t>
-      </w:r>
-    </w:p>
-    <w:p>
-      <w:pPr>
-        <w:pStyle w:val="ab"/>
-        <w:numPr>
-          <w:ilvl w:val="0"/>
-          <w:numId w:val="32"/>
-        </w:numPr>
-      </w:pPr>
-      <w:r>
-        <w:t>не работать с ножом в направлении своего тела, крепко держать рукоять</w:t>
-      </w:r>
-    </w:p>
-    <w:p>
-      <w:pPr>
-        <w:pStyle w:val="ab"/>
-        <w:numPr>
-          <w:ilvl w:val="0"/>
-          <w:numId w:val="32"/>
-        </w:numPr>
-      </w:pPr>
-      <w:r>
-        <w:t>не держать в руке нож и при этом заниматься чем-то отвлекающим</w:t>
-      </w:r>
-    </w:p>
-    <w:p>
-      <w:pPr>
-        <w:pStyle w:val="ab"/>
-        <w:numPr>
-          <w:ilvl w:val="0"/>
-          <w:numId w:val="32"/>
-        </w:numPr>
-      </w:pPr>
-      <w:r>
-        <w:t>использовать хорошо заточенные ножи</w:t>
-      </w:r>
-    </w:p>
-    <w:p>
-      <w:pPr>
-        <w:pStyle w:val="ab"/>
-        <w:numPr>
-          <w:ilvl w:val="0"/>
-          <w:numId w:val="32"/>
-        </w:numPr>
-      </w:pPr>
-      <w:r>
-        <w:t>следить, чтобы руки и рукоять ножа были сухими, (большинство порезов происходит из-за соскальзывания ножа с разрезаемого продукта на палец или на руку)</w:t>
-      </w:r>
-    </w:p>
-    <w:p>
-      <w:pPr>
-        <w:pStyle w:val="ab"/>
-        <w:numPr>
-          <w:ilvl w:val="0"/>
-          <w:numId w:val="32"/>
-        </w:numPr>
-      </w:pPr>
-      <w:r>
-        <w:t>передавать нож кому-либо нужно ручкой вперед</w:t>
-      </w:r>
-    </w:p>
-    <w:p>
-      <w:pPr>
-        <w:pStyle w:val="ab"/>
-        <w:numPr>
-          <w:ilvl w:val="0"/>
-          <w:numId w:val="32"/>
-        </w:numPr>
-      </w:pPr>
-      <w:r>
-        <w:t>не размахивать ножом</w:t>
-      </w:r>
-    </w:p>
-    <w:p>
-      <w:pPr>
-        <w:pStyle w:val="ab"/>
-        <w:numPr>
-          <w:ilvl w:val="0"/>
-          <w:numId w:val="32"/>
-        </w:numPr>
-      </w:pPr>
-      <w:r>
-        <w:t>не класть нож режущей кромкой вверх</w:t>
-      </w:r>
-    </w:p>
-    <w:p>
-      <w:pPr>
-        <w:pStyle w:val="ab"/>
-        <w:numPr>
-          <w:ilvl w:val="0"/>
-          <w:numId w:val="32"/>
-        </w:numPr>
-      </w:pPr>
-      <w:r>
-        <w:t>не вкалывать нож в продукты или в разделочный стол</w:t>
-      </w:r>
-    </w:p>
-    <w:p>
-      <w:pPr>
-        <w:pStyle w:val="ab"/>
-        <w:numPr>
-          <w:ilvl w:val="0"/>
-          <w:numId w:val="32"/>
-        </w:numPr>
-      </w:pPr>
-      <w:r>
-        <w:t>не пытаться поймать падающий нож</w:t>
-      </w:r>
-    </w:p>
-    <w:p>
-      <w:pPr>
-        <w:pStyle w:val="ab"/>
-        <w:numPr>
-          <w:ilvl w:val="0"/>
-          <w:numId w:val="32"/>
-        </w:numPr>
-      </w:pPr>
+        <w:t xml:space="preserve"> </w:t>
+      </w:r>
+      <w:r>
+        <w:t>(чтобы избежать скольжения доски по поверхности разделочного стола, нужно подложить под нее влажное полотенце или резиновый коврик)</w:t>
+      </w:r>
+      <w:r>
+        <w:t>.</w:t>
+      </w:r>
+    </w:p>
+    <w:p>
+      <w:r>
+        <w:t>Не работать с ножом в направлении своего тела, крепко держать рукоять</w:t>
+      </w:r>
+      <w:r>
+        <w:t>.</w:t>
+      </w:r>
+    </w:p>
+    <w:p>
+      <w:r>
+        <w:t>Не держать в руке нож и при этом заниматься чем-то отвлекающим</w:t>
+      </w:r>
+      <w:r>
+        <w:t>.</w:t>
+      </w:r>
+    </w:p>
+    <w:p>
+      <w:r>
+        <w:t>Использовать хорошо заточенные ножи</w:t>
+      </w:r>
+      <w:r>
+        <w:t>.</w:t>
+      </w:r>
+    </w:p>
+    <w:p>
+      <w:r>
+        <w:t>Следить, чтобы руки и рукоять ножа были сухими, (большинство порезов происходит из-за</w:t>
+      </w:r>
+      <w:r>
+        <w:t xml:space="preserve"> соскальзывания ножа с разрезаемого продукта на палец или на руку)</w:t>
+      </w:r>
+      <w:r>
+        <w:t>.</w:t>
+      </w:r>
+    </w:p>
+    <w:p>
+      <w:r>
+        <w:t>Передавать нож кому-либо нужно ручкой вперед</w:t>
+      </w:r>
+      <w:r>
+        <w:t>.</w:t>
+      </w:r>
+    </w:p>
+    <w:p>
+      <w:r>
+        <w:t>Не размахивать ножом</w:t>
+      </w:r>
+      <w:r>
+        <w:t>.</w:t>
+      </w:r>
+    </w:p>
+    <w:p>
+      <w:r>
+        <w:t>Не класть нож режущей кромкой вверх</w:t>
+      </w:r>
+      <w:r>
+        <w:t>.</w:t>
+      </w:r>
+    </w:p>
+    <w:p>
+      <w:r>
+        <w:t>Не вкалывать нож в продукты или в разделочный стол</w:t>
+      </w:r>
+      <w:r>
+        <w:t>.</w:t>
+      </w:r>
+    </w:p>
+    <w:p>
+      <w:r>
+        <w:t>Не пытаться поймать падающий нож</w:t>
+      </w:r>
+      <w:r>
+        <w:t>.</w:t>
+      </w:r>
+    </w:p>
+    <w:p>
+      <w:r>
+        <w:t xml:space="preserve">Не </w:t>
+      </w:r>
+      <w:r>
+        <w:t>допустимо использовать кухонный нож не по назначению, нельзя резать замороженное мясо и кости – режущая кромка высокой твердости может быть повреждена, а при больших поперечных нагрузках на клинок возможно обламывание лезвия</w:t>
+      </w:r>
+      <w:r>
+        <w:t>.</w:t>
+      </w:r>
+    </w:p>
+    <w:p>
+      <w:r>
+        <w:t>Не мыть режущую кромку ножа гол</w:t>
+      </w:r>
+      <w:r>
+        <w:t>ыми руками (только с применением губки)</w:t>
+      </w:r>
+      <w:r>
+        <w:t>.</w:t>
+      </w:r>
+    </w:p>
+    <w:p>
       <w:r>
         <w:lastRenderedPageBreak/>
-        <w:t>не допустимо использовать кухонный нож не по назначению, нельзя резать замороженное мясо и кости – режущая кромка высокой твердости может быть повреждена, а при больших поперечных нагрузках на клинок возможно обламывание лезвия</w:t>
-      </w:r>
-    </w:p>
-    <w:p>
-      <w:pPr>
-        <w:pStyle w:val="ab"/>
-        <w:numPr>
-          <w:ilvl w:val="0"/>
-          <w:numId w:val="32"/>
-        </w:numPr>
-      </w:pPr>
-      <w:r>
-        <w:t>не мыть режущую кромку ножа голыми руками (только с применением губки)</w:t>
-      </w:r>
-    </w:p>
-    <w:p>
-      <w:pPr>
-        <w:pStyle w:val="ab"/>
-        <w:numPr>
-          <w:ilvl w:val="0"/>
-          <w:numId w:val="32"/>
-        </w:numPr>
-      </w:pPr>
-      <w:r>
-        <w:t>мыть нож после каждого применения; в зависимости от типа стали протирать насухо, окисляющиеся (ржавеющие) лезвия рекомендуем протирать ромашковым маслом</w:t>
-      </w:r>
-    </w:p>
-    <w:p>
-      <w:pPr>
-        <w:pStyle w:val="ab"/>
-        <w:numPr>
-          <w:ilvl w:val="0"/>
-          <w:numId w:val="32"/>
-        </w:numPr>
-      </w:pPr>
-      <w:r>
-        <w:t>затачивать и править ножи в соответствии с их характеристиками (многослойные ножи нельзя точить керамическими точилками)</w:t>
-      </w:r>
-    </w:p>
-    <w:p>
-      <w:pPr>
-        <w:pStyle w:val="ab"/>
-        <w:numPr>
-          <w:ilvl w:val="0"/>
-          <w:numId w:val="32"/>
-        </w:numPr>
-      </w:pPr>
-      <w:r>
-        <w:t>точить и править следует только чистые ножи</w:t>
-      </w:r>
-    </w:p>
-    <w:p>
-      <w:pPr>
-        <w:pStyle w:val="ab"/>
-        <w:numPr>
-          <w:ilvl w:val="0"/>
-          <w:numId w:val="32"/>
-        </w:numPr>
-      </w:pPr>
-      <w:r>
-        <w:t>не проверяйте остроту ножа пальцем</w:t>
-      </w:r>
-    </w:p>
-    <w:p>
-      <w:pPr>
-        <w:pStyle w:val="ab"/>
-        <w:numPr>
-          <w:ilvl w:val="0"/>
-          <w:numId w:val="32"/>
-        </w:numPr>
-      </w:pPr>
-      <w:r>
-        <w:t>хранить ножи, отдельно от других приборов</w:t>
-      </w:r>
-    </w:p>
-    <w:p/>
-    <w:p>
-      <w:r>
+        <w:t>Мыть нож после каждого применения; в зависимости от типа стали протирать насухо, окисляющиеся (ржавеющие) лезвия рекомендуем протирать ромашковым маслом</w:t>
+      </w:r>
+      <w:r>
+        <w:t>.</w:t>
+      </w:r>
+    </w:p>
+    <w:p>
+      <w:r>
+        <w:t xml:space="preserve">Затачивать и править ножи в соответствии с их характеристиками </w:t>
+      </w:r>
+      <w:r>
+        <w:t>(многослойные ножи нельзя точить керамическими точилками)</w:t>
+      </w:r>
+      <w:r>
+        <w:t>.</w:t>
+      </w:r>
+    </w:p>
+    <w:p>
+      <w:r>
+        <w:t>Точить и править следует только чистые ножи</w:t>
+      </w:r>
+      <w:r>
+        <w:t>.</w:t>
+      </w:r>
+    </w:p>
+    <w:p>
+      <w:r>
+        <w:t>Не проверяйте остроту ножа пальцем</w:t>
+      </w:r>
+      <w:r>
+        <w:t>.</w:t>
+      </w:r>
+    </w:p>
+    <w:p>
+      <w:r>
+        <w:t xml:space="preserve">Хранить ножи, отдельно </w:t>
+      </w:r>
+      <w:r>
+        <w:t>от других приборов</w:t>
+      </w:r>
+      <w:r>
+        <w:t>.</w:t>
+      </w:r>
+    </w:p>
+    <w:p>
+      <w:r>
+        <w:rPr>
+          <w:noProof/>
+          <w:lang w:eastAsia="ru-RU"/>
+        </w:rPr>
         <w:drawing>
-          <wp:anchor distT="0" distB="0" distL="114300" distR="114300" simplePos="0" relativeHeight="251661312" behindDoc="0" locked="0" layoutInCell="1" allowOverlap="1" wp14:anchorId="74B42106" wp14:editId="3D63EACD">
+          <wp:anchor distT="0" distB="0" distL="114300" distR="114300" simplePos="0" relativeHeight="251661312" behindDoc="0" locked="0" layoutInCell="1" allowOverlap="1" wp14:anchorId="1A8D2125" wp14:editId="333D517F">
             <wp:simplePos x="0" y="0"/>
             <wp:positionH relativeFrom="column">
               <wp:posOffset>110490</wp:posOffset>
@@ -4055,18 +2591,161 @@
     </w:p>
     <w:p>
       <w:r>
-        <w:t>При первом розжиге в Печь-</w:t>
+        <w:t xml:space="preserve">При работе с </w:t>
       </w:r>
       <w:proofErr w:type="spellStart"/>
       <w:r>
-        <w:t>Тандыр</w:t>
+        <w:t>тандыром</w:t>
       </w:r>
       <w:proofErr w:type="spellEnd"/>
       <w:r>
-        <w:t xml:space="preserve"> рекомендовано закладывать только уголь, для того чтобы жар увеличивался плавно и как можно меньше появилось волосяных трещин, не влияющих на работу Печи-</w:t>
+        <w:t xml:space="preserve"> необходимо соблюдать определенные правила техники безопасности, чтобы избежать возм</w:t>
+      </w:r>
+      <w:r>
+        <w:t>ожных травм и опасных ситуаций.</w:t>
+      </w:r>
+    </w:p>
+    <w:p>
+      <w:r>
+        <w:t xml:space="preserve">Перед началом работы необходимо убедиться в исправности </w:t>
       </w:r>
       <w:proofErr w:type="spellStart"/>
       <w:r>
+        <w:t>тандыра</w:t>
+      </w:r>
+      <w:proofErr w:type="spellEnd"/>
+      <w:r>
+        <w:t xml:space="preserve"> и отсутствии повреждений, трещин и других дефектов.</w:t>
+      </w:r>
+    </w:p>
+    <w:p>
+      <w:r>
+        <w:t>Нельзя</w:t>
+      </w:r>
+      <w:r>
+        <w:t xml:space="preserve"> используйте </w:t>
+      </w:r>
+      <w:proofErr w:type="spellStart"/>
+      <w:r>
+        <w:t>тандыр</w:t>
+      </w:r>
+      <w:proofErr w:type="spellEnd"/>
+      <w:r>
+        <w:t xml:space="preserve"> в закрытом помещении, так как это может привести к отравлению угарным газом.</w:t>
+      </w:r>
+    </w:p>
+    <w:p>
+      <w:r>
+        <w:t xml:space="preserve">При разжигании огня не используйте легковоспламеняющиеся жидкости, такие как бензин или спирт, и не наливайте их в </w:t>
+      </w:r>
+      <w:proofErr w:type="spellStart"/>
+      <w:r>
+        <w:t>тандыр</w:t>
+      </w:r>
+      <w:proofErr w:type="spellEnd"/>
+      <w:r>
+        <w:t>.</w:t>
+      </w:r>
+    </w:p>
+    <w:p>
+      <w:proofErr w:type="spellStart"/>
+      <w:r>
+        <w:t>Т</w:t>
+      </w:r>
+      <w:r>
+        <w:t>андыр</w:t>
+      </w:r>
+      <w:proofErr w:type="spellEnd"/>
+      <w:r>
+        <w:t xml:space="preserve"> может нагреться до очень высокой температуры, поэтому не приближайтесь к нему слишком близко и не касайтесь его голыми руками.</w:t>
+      </w:r>
+    </w:p>
+    <w:p>
+      <w:r>
+        <w:t xml:space="preserve">Используйте специальные инструменты, например, длинные щипцы или лопатку, чтобы перемещать угли или продукты внутри </w:t>
+      </w:r>
+      <w:proofErr w:type="spellStart"/>
+      <w:r>
+        <w:t>тандыра</w:t>
+      </w:r>
+      <w:proofErr w:type="spellEnd"/>
+      <w:r>
+        <w:t>.</w:t>
+      </w:r>
+    </w:p>
+    <w:p>
+      <w:r>
+        <w:lastRenderedPageBreak/>
+        <w:t xml:space="preserve">Никогда не оставляйте </w:t>
+      </w:r>
+      <w:proofErr w:type="spellStart"/>
+      <w:r>
+        <w:t>тандыр</w:t>
+      </w:r>
+      <w:proofErr w:type="spellEnd"/>
+      <w:r>
+        <w:t xml:space="preserve"> без присмотра во время работы, и не позволяйте детям или животным приближаться к нему</w:t>
+      </w:r>
+      <w:r>
+        <w:t>.</w:t>
+      </w:r>
+    </w:p>
+    <w:p>
+      <w:r>
+        <w:t xml:space="preserve">При выключении </w:t>
+      </w:r>
+      <w:proofErr w:type="spellStart"/>
+      <w:r>
+        <w:t>тандыра</w:t>
+      </w:r>
+      <w:proofErr w:type="spellEnd"/>
+      <w:r>
+        <w:t xml:space="preserve"> дайте ему достаточно времени, чтобы остыть, прежде чем начинать его очистку или перемещение.</w:t>
+      </w:r>
+    </w:p>
+    <w:p>
+      <w:r>
+        <w:t xml:space="preserve">Используйте защитные перчатки и другие средства защиты, чтобы избежать ожогов или других травм при работе с </w:t>
+      </w:r>
+      <w:proofErr w:type="spellStart"/>
+      <w:r>
+        <w:t>тандыром</w:t>
+      </w:r>
+      <w:proofErr w:type="spellEnd"/>
+      <w:r>
+        <w:t>.</w:t>
+      </w:r>
+    </w:p>
+    <w:p>
+      <w:r>
+        <w:t xml:space="preserve">Время приготовления определяется опытным путем, но как правило при первой закладке пищи проходит около 15 минут. После двух-трех закладок необходимо заново прогреть </w:t>
+      </w:r>
+      <w:proofErr w:type="spellStart"/>
+      <w:r>
+        <w:t>тандыр</w:t>
+      </w:r>
+      <w:proofErr w:type="spellEnd"/>
+      <w:r>
+        <w:t xml:space="preserve"> до рабочего состояния (около 20 минут). После того как все приготовления в Печи-</w:t>
+      </w:r>
+      <w:proofErr w:type="spellStart"/>
+      <w:r>
+        <w:t>Тандыре</w:t>
+      </w:r>
+      <w:proofErr w:type="spellEnd"/>
+      <w:r>
+        <w:t xml:space="preserve"> закончены необходимо дать ему остыть. Если вы собираетесь порадовать </w:t>
+      </w:r>
+      <w:proofErr w:type="spellStart"/>
+      <w:r>
+        <w:t>Тандыром</w:t>
+      </w:r>
+      <w:proofErr w:type="spellEnd"/>
+      <w:r>
+        <w:t xml:space="preserve"> соседей или друзей в Зимнее время, то придерживайтесь инструкции как при первом розжиге </w:t>
+      </w:r>
+      <w:proofErr w:type="spellStart"/>
+      <w:r>
         <w:t>Тандыра</w:t>
       </w:r>
       <w:proofErr w:type="spellEnd"/>
@@ -4076,346 +2755,149 @@
     </w:p>
     <w:p>
       <w:r>
-        <w:t xml:space="preserve">Установите </w:t>
-      </w:r>
-      <w:proofErr w:type="spellStart"/>
-      <w:r>
-        <w:t>тандыр</w:t>
-      </w:r>
-      <w:proofErr w:type="spellEnd"/>
-      <w:r>
-        <w:t xml:space="preserve"> так, чтобы к нему был свободный доступ, и он прочно стоял на своем основании.</w:t>
+        <w:t>Перед началом работы повар обязан привести свое рабочее место в порядок, проверить безопасность работы:</w:t>
+      </w:r>
+    </w:p>
+    <w:p>
+      <w:r>
+        <w:t>Пр</w:t>
+      </w:r>
+      <w:r>
+        <w:t>ов</w:t>
+      </w:r>
+      <w:r>
+        <w:t>ерить холостой ход оборудования.</w:t>
+      </w:r>
+    </w:p>
+    <w:p>
+      <w:r>
+        <w:t>Проверить нали</w:t>
+      </w:r>
+      <w:r>
+        <w:t>чие и направленность ограждений.</w:t>
+      </w:r>
+    </w:p>
+    <w:p>
+      <w:r>
+        <w:t>Наличие и исправнос</w:t>
+      </w:r>
+      <w:r>
+        <w:t>ть электропроводки и заземления.</w:t>
+      </w:r>
+    </w:p>
+    <w:p>
+      <w:r>
+        <w:t>Проверить работу на холо</w:t>
+      </w:r>
+      <w:r>
+        <w:t>стом ходу.</w:t>
+      </w:r>
+    </w:p>
+    <w:p>
+      <w:r>
+        <w:t>Наличие самостоятельного пускового устройства – рубильника, пакетного</w:t>
+      </w:r>
+      <w:r>
+        <w:t>.</w:t>
+      </w:r>
+    </w:p>
+    <w:p>
+      <w:r>
+        <w:t>Выключателя, магн</w:t>
+      </w:r>
+      <w:r>
+        <w:t>итного пускателя.</w:t>
+      </w:r>
+    </w:p>
+    <w:p>
+      <w:r>
+        <w:t>Во время работы повар обязан:</w:t>
+      </w:r>
+    </w:p>
+    <w:p>
+      <w:r>
+        <w:t>Загружать машину следует только после ее пуска</w:t>
+      </w:r>
+      <w:r>
+        <w:t>.</w:t>
+      </w:r>
+    </w:p>
+    <w:p>
+      <w:r>
+        <w:t>Не рекомендуется допускать перегрузки машины и недогрузки</w:t>
+      </w:r>
+      <w:r>
+        <w:t>.</w:t>
+      </w:r>
+    </w:p>
+    <w:p>
+      <w:r>
+        <w:t>После окончания работы:</w:t>
+      </w:r>
+    </w:p>
+    <w:p>
+      <w:r>
+        <w:t>Машину выключают,</w:t>
+      </w:r>
+    </w:p>
+    <w:p>
+      <w:r>
+        <w:t>Производят ее частичную разборку и очищают от остатков прод</w:t>
+      </w:r>
+      <w:r>
+        <w:t>уктов.</w:t>
+      </w:r>
+    </w:p>
+    <w:p>
+      <w:r>
+        <w:t>Затем тщательно промывают до полн</w:t>
+      </w:r>
+      <w:r>
+        <w:t>ого удаления остатков продуктов.</w:t>
       </w:r>
     </w:p>
     <w:p>
       <w:r>
         <w:lastRenderedPageBreak/>
-        <w:t>Снимите и отложите в сторону большую крышку Печи-</w:t>
-      </w:r>
-      <w:proofErr w:type="spellStart"/>
-      <w:r>
-        <w:t>Тандыра</w:t>
-      </w:r>
-      <w:proofErr w:type="spellEnd"/>
-      <w:r>
-        <w:t>, затем откройте внизу поддувало. Во внутрь, на колосник положите (уголь при первом использовании) сухие дрова (желательно березу) так чтобы количество дров не превышало 2/3 объема печи.</w:t>
-      </w:r>
-    </w:p>
-    <w:p>
-      <w:r>
-        <w:t>Разожгите дрова желательно лучинами, так как многие жидкие розжиги состоят из химии. В течении часа Печь-</w:t>
-      </w:r>
-      <w:proofErr w:type="spellStart"/>
-      <w:r>
-        <w:t>Тандыр</w:t>
-      </w:r>
-      <w:proofErr w:type="spellEnd"/>
-      <w:r>
-        <w:t xml:space="preserve"> прогреется и дойдет до рабочей температуры от 300 до 470 градусов. (это можно определить визуально: на внутренних стенках </w:t>
-      </w:r>
-      <w:proofErr w:type="spellStart"/>
-      <w:r>
-        <w:t>тандыра</w:t>
-      </w:r>
-      <w:proofErr w:type="spellEnd"/>
-      <w:r>
-        <w:t xml:space="preserve"> исчезнет копоть).</w:t>
-      </w:r>
-    </w:p>
-    <w:p>
-      <w:r>
-        <w:t>Перед тем к</w:t>
-      </w:r>
-      <w:r>
-        <w:t>ак приступить к приготовлению (</w:t>
-      </w:r>
-      <w:r>
-        <w:t xml:space="preserve">рыбы, мяса, куры и т.д.) важно заглянуть во внутрь </w:t>
-      </w:r>
-      <w:proofErr w:type="spellStart"/>
-      <w:r>
-        <w:t>тандыра</w:t>
-      </w:r>
-      <w:proofErr w:type="spellEnd"/>
-      <w:r>
-        <w:t xml:space="preserve"> и убедиться в </w:t>
-      </w:r>
-      <w:r>
-        <w:t>том,</w:t>
-      </w:r>
-      <w:r>
-        <w:t xml:space="preserve"> что все дрова прогорели.</w:t>
-      </w:r>
-    </w:p>
-    <w:p>
-      <w:r>
-        <w:t>Следующим шагом необходимо выгрести лишний уголь с помощью кочерги и совка и поместить в специальные пазы в горловине "солнышко" на что подвешиваются шампуры с (мясом, картофелем, кабачками и т.д.).</w:t>
-      </w:r>
-    </w:p>
-    <w:p>
-      <w:r>
-        <w:t>После чего закрыть Печь-</w:t>
-      </w:r>
-      <w:proofErr w:type="spellStart"/>
-      <w:r>
-        <w:t>Тандыр</w:t>
-      </w:r>
-      <w:proofErr w:type="spellEnd"/>
-      <w:r>
-        <w:t xml:space="preserve"> большой крышкой, и маленьким верхним колпачком, а также закрыть поддувало.</w:t>
-      </w:r>
-    </w:p>
-    <w:p>
-      <w:r>
-        <w:t xml:space="preserve">Время приготовления определяется опытным путем, но как правило при первой закладке пищи проходит около 15 минут. После двух-трех закладок необходимо заново прогреть </w:t>
-      </w:r>
-      <w:proofErr w:type="spellStart"/>
-      <w:r>
-        <w:t>тандыр</w:t>
-      </w:r>
-      <w:proofErr w:type="spellEnd"/>
-      <w:r>
-        <w:t xml:space="preserve"> до рабочего состояния (около 20 минут). После того как все приготовления в Печи-</w:t>
-      </w:r>
-      <w:proofErr w:type="spellStart"/>
-      <w:r>
-        <w:t>Тандыре</w:t>
-      </w:r>
-      <w:proofErr w:type="spellEnd"/>
-      <w:r>
-        <w:t xml:space="preserve"> закончены необходимо дать ему остыть. Если вы собираетесь порадовать </w:t>
-      </w:r>
-      <w:proofErr w:type="spellStart"/>
-      <w:r>
-        <w:t>Тандыром</w:t>
-      </w:r>
-      <w:proofErr w:type="spellEnd"/>
-      <w:r>
-        <w:t xml:space="preserve"> соседей или друзей в Зимнее время, то придерживайтесь инструкции как при первом розжиге </w:t>
-      </w:r>
-      <w:proofErr w:type="spellStart"/>
-      <w:r>
-        <w:t>Тандыра</w:t>
-      </w:r>
-      <w:proofErr w:type="spellEnd"/>
-      <w:r>
-        <w:t>.</w:t>
-      </w:r>
-    </w:p>
-    <w:p>
-      <w:r>
-        <w:t>Перед началом работы повар обязан привести свое рабочее место в порядок, проверить безопасность работы:</w:t>
-      </w:r>
-    </w:p>
-    <w:p>
-      <w:pPr>
-        <w:pStyle w:val="ab"/>
-        <w:numPr>
-          <w:ilvl w:val="0"/>
-          <w:numId w:val="20"/>
-        </w:numPr>
-      </w:pPr>
-      <w:r>
-        <w:t>проверить холостой ход оборудования,</w:t>
-      </w:r>
-    </w:p>
-    <w:p>
-      <w:pPr>
-        <w:pStyle w:val="ab"/>
-        <w:numPr>
-          <w:ilvl w:val="0"/>
-          <w:numId w:val="20"/>
-        </w:numPr>
-      </w:pPr>
-      <w:r>
-        <w:t>проверить наличие и направленность ограждений,</w:t>
-      </w:r>
-    </w:p>
-    <w:p>
-      <w:pPr>
-        <w:pStyle w:val="ab"/>
-        <w:numPr>
-          <w:ilvl w:val="0"/>
-          <w:numId w:val="20"/>
-        </w:numPr>
-      </w:pPr>
-      <w:r>
-        <w:t>наличие и исправность электропроводки и заземления,</w:t>
-      </w:r>
-    </w:p>
-    <w:p>
-      <w:pPr>
-        <w:pStyle w:val="ab"/>
-        <w:numPr>
-          <w:ilvl w:val="0"/>
-          <w:numId w:val="20"/>
-        </w:numPr>
-      </w:pPr>
-      <w:r>
-        <w:t>проверить работу на холостом ходу,</w:t>
-      </w:r>
-    </w:p>
-    <w:p>
-      <w:pPr>
-        <w:pStyle w:val="ab"/>
-        <w:numPr>
-          <w:ilvl w:val="0"/>
-          <w:numId w:val="20"/>
-        </w:numPr>
-      </w:pPr>
-      <w:r>
-        <w:lastRenderedPageBreak/>
-        <w:t>наличие самостоятельного пускового устройства – рубильника, пакетного</w:t>
-      </w:r>
-    </w:p>
-    <w:p>
-      <w:pPr>
-        <w:pStyle w:val="ab"/>
-        <w:numPr>
-          <w:ilvl w:val="0"/>
-          <w:numId w:val="20"/>
-        </w:numPr>
-      </w:pPr>
-      <w:r>
-        <w:t>выключателя, магнитного пускателя.</w:t>
-      </w:r>
-    </w:p>
-    <w:p>
-      <w:r>
-        <w:t>Во время работы повар обязан:</w:t>
-      </w:r>
-    </w:p>
-    <w:p>
-      <w:pPr>
-        <w:pStyle w:val="ab"/>
-        <w:numPr>
-          <w:ilvl w:val="0"/>
-          <w:numId w:val="19"/>
-        </w:numPr>
-      </w:pPr>
-      <w:r>
-        <w:t>загружать машину следует только после ее пуска,</w:t>
-      </w:r>
-    </w:p>
-    <w:p>
-      <w:pPr>
-        <w:pStyle w:val="ab"/>
-        <w:numPr>
-          <w:ilvl w:val="0"/>
-          <w:numId w:val="19"/>
-        </w:numPr>
-      </w:pPr>
-      <w:r>
-        <w:t>не рекомендуется допускать перегрузки машины и недогрузки,</w:t>
-      </w:r>
-    </w:p>
-    <w:p>
-      <w:r>
-        <w:t>После окончания работы:</w:t>
-      </w:r>
-    </w:p>
-    <w:p>
-      <w:pPr>
-        <w:pStyle w:val="ab"/>
-        <w:numPr>
-          <w:ilvl w:val="0"/>
-          <w:numId w:val="18"/>
-        </w:numPr>
-      </w:pPr>
-      <w:r>
-        <w:t>машину выключают,</w:t>
-      </w:r>
-    </w:p>
-    <w:p>
-      <w:pPr>
-        <w:pStyle w:val="ab"/>
-        <w:numPr>
-          <w:ilvl w:val="0"/>
-          <w:numId w:val="18"/>
-        </w:numPr>
-      </w:pPr>
-      <w:r>
-        <w:t>производят ее частичную разборку и очищают от остатков продуктов,</w:t>
-      </w:r>
-    </w:p>
-    <w:p>
-      <w:pPr>
-        <w:pStyle w:val="ab"/>
-        <w:numPr>
-          <w:ilvl w:val="0"/>
-          <w:numId w:val="18"/>
-        </w:numPr>
-      </w:pPr>
-      <w:r>
-        <w:t>затем тщательно промывают до полного удаления остатков продуктов,</w:t>
-      </w:r>
-    </w:p>
-    <w:p>
-      <w:pPr>
-        <w:pStyle w:val="ab"/>
-        <w:numPr>
-          <w:ilvl w:val="0"/>
-          <w:numId w:val="18"/>
-        </w:numPr>
-      </w:pPr>
-      <w:r>
-        <w:t>наружные поверхности машины протирают влажной, а затем сухой тканью,</w:t>
-      </w:r>
-    </w:p>
-    <w:p>
-      <w:pPr>
-        <w:pStyle w:val="ab"/>
-        <w:numPr>
-          <w:ilvl w:val="0"/>
-          <w:numId w:val="18"/>
-        </w:numPr>
-      </w:pPr>
-      <w:r>
-        <w:t>промытые части машины просушивают, смазывают пищевым несоленым жиром все ржавеющие детали и поверхности, соприкасающиеся с продуктами,</w:t>
-      </w:r>
-    </w:p>
-    <w:p>
-      <w:pPr>
-        <w:pStyle w:val="ab"/>
-        <w:numPr>
-          <w:ilvl w:val="0"/>
-          <w:numId w:val="18"/>
-        </w:numPr>
-      </w:pPr>
-      <w:r>
-        <w:t>один раз в неделю протирают сухой суконкой или фланелью до восстановления блеска,</w:t>
-      </w:r>
-    </w:p>
-    <w:p>
-      <w:pPr>
-        <w:pStyle w:val="ab"/>
-        <w:numPr>
-          <w:ilvl w:val="0"/>
-          <w:numId w:val="18"/>
-        </w:numPr>
-      </w:pPr>
-      <w:r>
-        <w:t>машину следует регулярно разбирать и осматривать для замены износившихся деталей,</w:t>
-      </w:r>
-    </w:p>
-    <w:p>
-      <w:pPr>
-        <w:pStyle w:val="ab"/>
-        <w:numPr>
-          <w:ilvl w:val="0"/>
-          <w:numId w:val="18"/>
-        </w:numPr>
-      </w:pPr>
-      <w:r>
-        <w:t>в нерабочее время машина должна быть отключена от электросети.</w:t>
-      </w:r>
-    </w:p>
-    <w:p>
-      <w:pPr>
-        <w:spacing w:after="160" w:line="259" w:lineRule="auto"/>
-        <w:ind w:firstLine="0"/>
-        <w:jc w:val="left"/>
-      </w:pPr>
+        <w:t>Наружные поверхности машины протираю</w:t>
+      </w:r>
+      <w:r>
+        <w:t>т влажной, а затем сухой тканью.</w:t>
+      </w:r>
+    </w:p>
+    <w:p>
+      <w:r>
+        <w:t>Промытые части машины просушивают, смазывают пищевым несоленым жиром все ржавеющие детали и поверхности, соприкаса</w:t>
+      </w:r>
+      <w:r>
+        <w:t>ющиеся с продуктами.</w:t>
+      </w:r>
+    </w:p>
+    <w:p>
+      <w:r>
+        <w:t>Один раз в неделю протирают сухой суконкой или фл</w:t>
+      </w:r>
+      <w:r>
+        <w:t>анелью до восстановления блеска.</w:t>
+      </w:r>
+    </w:p>
+    <w:p>
+      <w:r>
+        <w:t xml:space="preserve">Машину следует регулярно разбирать и осматривать </w:t>
+      </w:r>
+      <w:r>
+        <w:t>для замены износившихся деталей.</w:t>
+      </w:r>
+    </w:p>
+    <w:p>
+      <w:r>
+        <w:t xml:space="preserve">В нерабочее </w:t>
+      </w:r>
+      <w:r>
+        <w:t>время машина должна быть отключена от электросети.</w:t>
+      </w:r>
+    </w:p>
+    <w:p>
       <w:r>
         <w:br w:type="page"/>
       </w:r>
@@ -4428,380 +2910,311 @@
       <w:r>
         <w:t>Разработка ассортимента</w:t>
       </w:r>
-    </w:p>
-    <w:p>
-      <w:proofErr w:type="spellStart"/>
+      <w:r>
+        <w:t xml:space="preserve"> в закусочной-шашлычной</w:t>
+      </w:r>
+    </w:p>
+    <w:p>
+      <w:r>
+        <w:t xml:space="preserve">Порядок формирования конкурентоспособного ассортимента </w:t>
+      </w:r>
+      <w:r>
+        <w:t>в закусочной-шашлычной</w:t>
+      </w:r>
+      <w:r>
+        <w:t xml:space="preserve"> из мяса.</w:t>
+      </w:r>
+    </w:p>
+    <w:p>
+      <w:r>
+        <w:t>Ассортиментом называется перечень блюд, реализуемый на предприятиях питания и предназначенных для удовлетворения запросов потребителей. При формировании ассортимента продукции учитывают:</w:t>
+      </w:r>
+    </w:p>
+    <w:p>
+      <w:r>
+        <w:t xml:space="preserve">1. тип предприятия, класс, (для ресторанов, </w:t>
+      </w:r>
+      <w:r>
+        <w:t>кафе</w:t>
+      </w:r>
+      <w:r>
+        <w:t>), специализацию;</w:t>
+      </w:r>
+    </w:p>
+    <w:p>
+      <w:r>
+        <w:t>2. контингент питающихся;</w:t>
+      </w:r>
+    </w:p>
+    <w:p>
+      <w:r>
+        <w:t>3. техническую оснащенность предприятия;</w:t>
+      </w:r>
+    </w:p>
+    <w:p>
+      <w:r>
+        <w:t>4. квалификацию кадров;</w:t>
+      </w:r>
+    </w:p>
+    <w:p>
+      <w:r>
+        <w:t>5. рациональность использования сырья, совместимость продуктов;</w:t>
+      </w:r>
+    </w:p>
+    <w:p>
+      <w:r>
+        <w:t>6. сезонность сырья;</w:t>
+      </w:r>
+    </w:p>
+    <w:p>
+      <w:r>
+        <w:t>7. разнообразие видов тепловой обработки;</w:t>
+      </w:r>
+    </w:p>
+    <w:p>
+      <w:r>
+        <w:t>8. трудоемкость блюд.</w:t>
+      </w:r>
+    </w:p>
+    <w:p>
+      <w:r>
+        <w:t xml:space="preserve">Различным типам предприятия соответствует и ассортимент блюд. Для </w:t>
+      </w:r>
+      <w:r>
+        <w:t>закусочных-шашлычных кафе</w:t>
+      </w:r>
+      <w:r>
+        <w:t xml:space="preserve"> характерен широкий ассортимент всех групп блюд, преимущественно приготовления, </w:t>
+      </w:r>
+      <w:r>
+        <w:t>мясной продукции приготовленной на огне</w:t>
+      </w:r>
+      <w:r>
+        <w:t>.</w:t>
+      </w:r>
+    </w:p>
+    <w:p>
       <w:r>
         <w:rPr>
           <w:b/>
         </w:rPr>
-        <w:t>Беш</w:t>
+        <w:t>Шашлык из говядины</w:t>
+      </w:r>
+      <w:r>
+        <w:t xml:space="preserve"> - </w:t>
+      </w:r>
+      <w:r>
+        <w:t>ароматная</w:t>
+      </w:r>
+      <w:r>
+        <w:t xml:space="preserve"> </w:t>
+      </w:r>
+      <w:r>
+        <w:t>говядины</w:t>
+      </w:r>
+      <w:r>
+        <w:t xml:space="preserve"> на тандырной лепешке. Подается с томатами и ломтиками соленого огурца на листе салата Айсберг, соусом Аджика по-восточному и маринованным луком.</w:t>
+      </w:r>
+      <w:r>
+        <w:t xml:space="preserve"> Вес: 225 г.</w:t>
+      </w:r>
+    </w:p>
+    <w:p>
+      <w:r>
+        <w:t>Шашлык из говядины</w:t>
+      </w:r>
+      <w:r>
+        <w:t xml:space="preserve"> - </w:t>
+      </w:r>
+      <w:r>
+        <w:t>говядина</w:t>
+      </w:r>
+      <w:r>
+        <w:t xml:space="preserve"> </w:t>
+      </w:r>
+      <w:r>
+        <w:t>должна быть молодой и нежирной. Лишний жир необходимо срезать и порезать мясо на маленькие кусочки. Лук прокручивается через мясорубку и перемешивается с мясом. Затем мясо перемешивается с настоящей аджикой (приготовленной только из томатов, перца и специй) и маринуется в течение суток.</w:t>
+      </w:r>
+    </w:p>
+    <w:p>
+      <w:r>
+        <w:t>И</w:t>
+      </w:r>
+      <w:r>
+        <w:t>нгредиенты:</w:t>
+      </w:r>
+      <w:r>
+        <w:t xml:space="preserve"> говядина, лук, п</w:t>
+      </w:r>
+      <w:r>
+        <w:t>етрушка</w:t>
+      </w:r>
+      <w:r>
+        <w:t>, м</w:t>
+      </w:r>
+      <w:r>
+        <w:t>ята</w:t>
+      </w:r>
+      <w:r>
+        <w:t>, к</w:t>
+      </w:r>
+      <w:r>
+        <w:t>расный перец</w:t>
+      </w:r>
+      <w:r>
+        <w:t>, ч</w:t>
+      </w:r>
+      <w:r>
+        <w:t>ерный перец</w:t>
+      </w:r>
+      <w:r>
+        <w:t>, с</w:t>
+      </w:r>
+      <w:r>
+        <w:t>оль</w:t>
+      </w:r>
+      <w:r>
+        <w:t xml:space="preserve">, </w:t>
+      </w:r>
+      <w:proofErr w:type="spellStart"/>
+      <w:r>
+        <w:t>к</w:t>
+      </w:r>
+      <w:r>
+        <w:t>ускус</w:t>
       </w:r>
       <w:proofErr w:type="spellEnd"/>
+      <w:r>
+        <w:t xml:space="preserve"> или хлебные крошки</w:t>
+      </w:r>
+      <w:r>
+        <w:t>, в</w:t>
+      </w:r>
+      <w:r>
+        <w:t>ода</w:t>
+      </w:r>
+      <w:r>
+        <w:t>, с</w:t>
+      </w:r>
+      <w:r>
+        <w:t>оус Аджика</w:t>
+      </w:r>
+      <w:r>
+        <w:t>, листья салата Айсберг.</w:t>
+      </w:r>
+    </w:p>
+    <w:p>
+      <w:r>
+        <w:lastRenderedPageBreak/>
+        <w:t xml:space="preserve">Практически все готовят шашлык одинаково - нарезают мясо, затем маринуют в течение двух-трех часов. Затем куски мяса нанизывают на шампур вперемежку с репчатым луком, нарезанным кольцами. Жарить шашлык нужно над горячими, без пламени, углями в течение 15-20 минут, поворачивая вертел, чтобы мясо поджарилось равномерно. Если нет мангала, шашлык можно жарить в </w:t>
+      </w:r>
+      <w:proofErr w:type="spellStart"/>
+      <w:r>
+        <w:t>электрогриле</w:t>
+      </w:r>
+      <w:proofErr w:type="spellEnd"/>
+      <w:r>
+        <w:t xml:space="preserve"> или на сковороде, что является уже существенным отступлением от правил.</w:t>
+      </w:r>
+    </w:p>
+    <w:p>
+      <w:r>
+        <w:t>К шашлыку подают нашинкованный кольцами репчатый лук, нарезанный кусочками, зеленый лук, лимон, жаренные на вертеле помидоры, баклажаны. Их посыпают сушеным барбарисом и вообще мелко нарезанной зеленью кинзы, укропа и петрушки. Что касается дров и мангалов, то лучшими для шашлыков являются дрова из виноградной лозы. Далее по убыванию качества подойдут белая акация, кизил, терн, бук, дуб. Подходят лишь лиственные породы деревьев. Главное, чтобы дрова горели почти бездымно, давали много угля с хорошим жаром и не были смолистыми.</w:t>
+      </w:r>
+    </w:p>
+    <w:p>
+      <w:r>
+        <w:t>Шаги приготовления:</w:t>
+      </w:r>
+      <w:r>
+        <w:t xml:space="preserve"> </w:t>
+      </w:r>
+      <w:r>
+        <w:t>Подготовьте мясо, удалите жиры и кости, нарежьте на кусочки примерно одинакового размера.</w:t>
+      </w:r>
+      <w:r>
+        <w:t xml:space="preserve"> </w:t>
+      </w:r>
+      <w:r>
+        <w:t>Нарежьте лук тонкими полукольцами.</w:t>
+      </w:r>
+      <w:r>
+        <w:t xml:space="preserve"> </w:t>
+      </w:r>
+      <w:r>
+        <w:t xml:space="preserve">Подготовьте приправы. Смешайте </w:t>
+      </w:r>
+      <w:proofErr w:type="spellStart"/>
+      <w:r>
+        <w:t>зиру</w:t>
+      </w:r>
+      <w:proofErr w:type="spellEnd"/>
+      <w:r>
+        <w:t>, красный молотый перец, соль, тмин, кориандр и красный перец.</w:t>
+      </w:r>
+      <w:r>
+        <w:t xml:space="preserve"> </w:t>
+      </w:r>
+      <w:r>
+        <w:t>В большой миске смешайте мясо, лук и приправы. Добавьте воду и тщательно перемешайте, чтобы все ингредиенты равномерно распределились.</w:t>
+      </w:r>
+      <w:r>
+        <w:t xml:space="preserve"> </w:t>
+      </w:r>
+      <w:r>
+        <w:t>Накройте миску пленкой и оставьте на 1-2 часа, чтобы мясо насытилось ароматами специй.</w:t>
+      </w:r>
+      <w:r>
+        <w:t xml:space="preserve"> </w:t>
+      </w:r>
+      <w:r>
+        <w:t>Нанизывайте мясо на шампуры, оставляя маленькие промежутки между кусочками.</w:t>
+      </w:r>
+      <w:r>
+        <w:t xml:space="preserve"> </w:t>
+      </w:r>
+      <w:r>
+        <w:t xml:space="preserve">Разогрейте гриль или сковороду. Если используете гриль, то жарьте </w:t>
+      </w:r>
+      <w:r>
+        <w:t>шашлык из говядины</w:t>
+      </w:r>
+      <w:r>
+        <w:t xml:space="preserve"> на умеренном огне примерно 10-15 минут, переворачивая шампуры время от времени. Если используете сковороду, то жарьте на среднем огне примерно 15-20 минут, переворачивая шампуры время от времени.</w:t>
+      </w:r>
+      <w:r>
+        <w:t xml:space="preserve"> </w:t>
+      </w:r>
+      <w:r>
+        <w:t xml:space="preserve">Готовый </w:t>
+      </w:r>
+      <w:r>
+        <w:t>шашлык из говядины</w:t>
+      </w:r>
+      <w:r>
+        <w:t xml:space="preserve"> подавайте на большой тарелке, украсьте зеленью и луком. </w:t>
+      </w:r>
+      <w:r>
+        <w:t>П</w:t>
+      </w:r>
+      <w:r>
+        <w:t>одать с о</w:t>
+      </w:r>
+      <w:r>
+        <w:t>вощным салатом, хлебом и соусом</w:t>
+      </w:r>
+      <w:r>
+        <w:t>.</w:t>
+      </w:r>
+    </w:p>
+    <w:p>
       <w:r>
         <w:rPr>
           <w:b/>
         </w:rPr>
-        <w:t xml:space="preserve"> </w:t>
-      </w:r>
-      <w:proofErr w:type="spellStart"/>
-      <w:r>
-        <w:rPr>
-          <w:b/>
-        </w:rPr>
-        <w:t>кебаб</w:t>
-      </w:r>
-      <w:proofErr w:type="spellEnd"/>
-      <w:r>
-        <w:t xml:space="preserve"> - б</w:t>
-      </w:r>
-      <w:r>
-        <w:t xml:space="preserve">огатырский </w:t>
-      </w:r>
-      <w:proofErr w:type="spellStart"/>
-      <w:r>
-        <w:t>кебаб</w:t>
-      </w:r>
-      <w:proofErr w:type="spellEnd"/>
-      <w:r>
-        <w:t xml:space="preserve"> из ароматной баранины на </w:t>
-      </w:r>
-      <w:proofErr w:type="spellStart"/>
-      <w:r>
-        <w:t>тандырной</w:t>
-      </w:r>
-      <w:proofErr w:type="spellEnd"/>
-      <w:r>
-        <w:t xml:space="preserve"> лепешке. Подается с томатами и ломтиками соленого огурца на листе салата Айсберг, соусом Аджика по-восточному и маринованным луком.</w:t>
-      </w:r>
-      <w:r>
-        <w:t xml:space="preserve"> Вес: 225 г.</w:t>
-      </w:r>
-    </w:p>
-    <w:p>
-      <w:proofErr w:type="spellStart"/>
-      <w:r>
-        <w:t>Беш</w:t>
-      </w:r>
-      <w:proofErr w:type="spellEnd"/>
-      <w:r>
-        <w:t xml:space="preserve"> </w:t>
-      </w:r>
-      <w:proofErr w:type="spellStart"/>
-      <w:r>
-        <w:t>кебаб</w:t>
-      </w:r>
-      <w:proofErr w:type="spellEnd"/>
-      <w:r>
-        <w:t xml:space="preserve"> - это традиционное турецкое блюдо, состоящее из мелко нарезанной говядины, приправленной различными специями и смешанной с </w:t>
-      </w:r>
-      <w:proofErr w:type="spellStart"/>
-      <w:r>
-        <w:t>ку</w:t>
-      </w:r>
-      <w:r>
-        <w:t>скусом</w:t>
-      </w:r>
-      <w:proofErr w:type="spellEnd"/>
-      <w:r>
-        <w:t xml:space="preserve"> или хлебными крошками.</w:t>
-      </w:r>
-    </w:p>
-    <w:p>
-      <w:r>
-        <w:t>И</w:t>
-      </w:r>
-      <w:r>
-        <w:t>нгредиенты:</w:t>
-      </w:r>
-    </w:p>
-    <w:p>
-      <w:pPr>
-        <w:pStyle w:val="ab"/>
-        <w:numPr>
-          <w:ilvl w:val="0"/>
-          <w:numId w:val="21"/>
-        </w:numPr>
-      </w:pPr>
-      <w:r>
-        <w:t>Говядина</w:t>
-      </w:r>
-      <w:r>
-        <w:t xml:space="preserve"> - 500 г</w:t>
-      </w:r>
-    </w:p>
-    <w:p>
-      <w:pPr>
-        <w:pStyle w:val="ab"/>
-        <w:numPr>
-          <w:ilvl w:val="0"/>
-          <w:numId w:val="21"/>
-        </w:numPr>
-      </w:pPr>
-      <w:r>
-        <w:t>Лук - 1 большой лук</w:t>
-      </w:r>
-    </w:p>
-    <w:p>
-      <w:pPr>
-        <w:pStyle w:val="ab"/>
-        <w:numPr>
-          <w:ilvl w:val="0"/>
-          <w:numId w:val="21"/>
-        </w:numPr>
-      </w:pPr>
-      <w:r>
-        <w:t>Петрушка - 1 связка</w:t>
-      </w:r>
-    </w:p>
-    <w:p>
-      <w:pPr>
-        <w:pStyle w:val="ab"/>
-        <w:numPr>
-          <w:ilvl w:val="0"/>
-          <w:numId w:val="21"/>
-        </w:numPr>
-      </w:pPr>
-      <w:r>
-        <w:t>Мята - 1/2 связки</w:t>
-      </w:r>
-    </w:p>
-    <w:p>
-      <w:pPr>
-        <w:pStyle w:val="ab"/>
-        <w:numPr>
-          <w:ilvl w:val="0"/>
-          <w:numId w:val="21"/>
-        </w:numPr>
-      </w:pPr>
-      <w:r>
-        <w:t>Красный перец - 1 столовая ложка</w:t>
-      </w:r>
-    </w:p>
-    <w:p>
-      <w:pPr>
-        <w:pStyle w:val="ab"/>
-        <w:numPr>
-          <w:ilvl w:val="0"/>
-          <w:numId w:val="21"/>
-        </w:numPr>
-      </w:pPr>
-      <w:r>
-        <w:t>Черный перец - 1 чайная ложка</w:t>
-      </w:r>
-    </w:p>
-    <w:p>
-      <w:pPr>
-        <w:pStyle w:val="ab"/>
-        <w:numPr>
-          <w:ilvl w:val="0"/>
-          <w:numId w:val="21"/>
-        </w:numPr>
-      </w:pPr>
-      <w:r>
-        <w:t>Соль - 1 чайная ложка</w:t>
-      </w:r>
-    </w:p>
-    <w:p>
-      <w:pPr>
-        <w:pStyle w:val="ab"/>
-        <w:numPr>
-          <w:ilvl w:val="0"/>
-          <w:numId w:val="21"/>
-        </w:numPr>
-      </w:pPr>
-      <w:proofErr w:type="spellStart"/>
-      <w:r>
-        <w:t>Кускус</w:t>
-      </w:r>
-      <w:proofErr w:type="spellEnd"/>
-      <w:r>
-        <w:t xml:space="preserve"> или хлебные крошки - 1 стакан</w:t>
-      </w:r>
-    </w:p>
-    <w:p>
-      <w:pPr>
-        <w:pStyle w:val="ab"/>
-        <w:numPr>
-          <w:ilvl w:val="0"/>
-          <w:numId w:val="21"/>
-        </w:numPr>
-      </w:pPr>
-      <w:r>
-        <w:t>Вода - 1 стакан</w:t>
-      </w:r>
-    </w:p>
-    <w:p>
-      <w:pPr>
-        <w:pStyle w:val="ab"/>
-        <w:numPr>
-          <w:ilvl w:val="0"/>
-          <w:numId w:val="21"/>
-        </w:numPr>
-      </w:pPr>
-      <w:r>
-        <w:t>Соус Аджика – 50 г</w:t>
-      </w:r>
-    </w:p>
-    <w:p>
-      <w:pPr>
-        <w:pStyle w:val="ab"/>
-        <w:numPr>
-          <w:ilvl w:val="0"/>
-          <w:numId w:val="21"/>
-        </w:numPr>
-      </w:pPr>
-      <w:r>
-        <w:t>Листья салата Айсберг – 100 г</w:t>
-      </w:r>
-    </w:p>
-    <w:p>
-      <w:r>
-        <w:t>Шаги приготовления:</w:t>
-      </w:r>
-    </w:p>
-    <w:p>
-      <w:pPr>
-        <w:pStyle w:val="ab"/>
-        <w:numPr>
-          <w:ilvl w:val="0"/>
-          <w:numId w:val="25"/>
-        </w:numPr>
-      </w:pPr>
-      <w:r>
-        <w:t>Подготовьте мясо, удалите жиры и кости, нарежьте на кусочки примерно одинакового размера.</w:t>
-      </w:r>
-    </w:p>
-    <w:p>
-      <w:pPr>
-        <w:pStyle w:val="ab"/>
-        <w:numPr>
-          <w:ilvl w:val="0"/>
-          <w:numId w:val="25"/>
-        </w:numPr>
-      </w:pPr>
-      <w:r>
-        <w:t>Нарежьте лук тонкими полукольцами.</w:t>
-      </w:r>
-    </w:p>
-    <w:p>
-      <w:pPr>
-        <w:pStyle w:val="ab"/>
-        <w:numPr>
-          <w:ilvl w:val="0"/>
-          <w:numId w:val="25"/>
-        </w:numPr>
-      </w:pPr>
-      <w:r>
-        <w:t xml:space="preserve">Подготовьте приправы. Смешайте </w:t>
-      </w:r>
-      <w:proofErr w:type="spellStart"/>
-      <w:r>
-        <w:t>зиру</w:t>
-      </w:r>
-      <w:proofErr w:type="spellEnd"/>
-      <w:r>
-        <w:t>, красный молотый перец, соль, тмин, кориандр и красный перец.</w:t>
-      </w:r>
-    </w:p>
-    <w:p>
-      <w:pPr>
-        <w:pStyle w:val="ab"/>
-        <w:numPr>
-          <w:ilvl w:val="0"/>
-          <w:numId w:val="25"/>
-        </w:numPr>
-      </w:pPr>
-      <w:r>
-        <w:t>В большой миске смешайте мясо, лук и приправы. Добавьте воду и тщательно перемешайте, чтобы все ингредиенты равномерно распределились.</w:t>
-      </w:r>
-    </w:p>
-    <w:p>
-      <w:pPr>
-        <w:pStyle w:val="ab"/>
-        <w:numPr>
-          <w:ilvl w:val="0"/>
-          <w:numId w:val="25"/>
-        </w:numPr>
-      </w:pPr>
-      <w:r>
         <w:lastRenderedPageBreak/>
-        <w:t>Накройте миску пленкой и оставьте на 1-2 часа, чтобы мясо насытилось ароматами специй.</w:t>
-      </w:r>
-    </w:p>
-    <w:p>
-      <w:pPr>
-        <w:pStyle w:val="ab"/>
-        <w:numPr>
-          <w:ilvl w:val="0"/>
-          <w:numId w:val="25"/>
-        </w:numPr>
-      </w:pPr>
-      <w:r>
-        <w:t>Нанизывайте мясо на шампуры, оставляя маленькие промежутки между кусочками.</w:t>
-      </w:r>
-    </w:p>
-    <w:p>
-      <w:pPr>
-        <w:pStyle w:val="ab"/>
-        <w:numPr>
-          <w:ilvl w:val="0"/>
-          <w:numId w:val="25"/>
-        </w:numPr>
-      </w:pPr>
-      <w:r>
-        <w:t xml:space="preserve">Разогрейте гриль или сковороду. Если используете гриль, то жарьте </w:t>
-      </w:r>
-      <w:proofErr w:type="spellStart"/>
-      <w:r>
-        <w:t>беш-кебаб</w:t>
-      </w:r>
-      <w:proofErr w:type="spellEnd"/>
-      <w:r>
-        <w:t xml:space="preserve"> на умеренном огне примерно 10-15 минут, переворачивая шампуры время от времени. Если используете сковороду, то жарьте на среднем огне примерно 15-20 минут, переворачивая шампуры время от времени.</w:t>
-      </w:r>
-    </w:p>
-    <w:p>
-      <w:pPr>
-        <w:pStyle w:val="ab"/>
-        <w:numPr>
-          <w:ilvl w:val="0"/>
-          <w:numId w:val="25"/>
-        </w:numPr>
-      </w:pPr>
-      <w:r>
-        <w:t xml:space="preserve">Готовый </w:t>
-      </w:r>
-      <w:proofErr w:type="spellStart"/>
-      <w:r>
-        <w:t>беш-кебаб</w:t>
-      </w:r>
-      <w:proofErr w:type="spellEnd"/>
-      <w:r>
-        <w:t xml:space="preserve"> подавайте на большой тарелке, украсьте зеленью и луком. </w:t>
-      </w:r>
-      <w:r>
-        <w:t>П</w:t>
-      </w:r>
-      <w:r>
-        <w:t>одать с о</w:t>
-      </w:r>
-      <w:r>
-        <w:t>вощным салатом, хлебом и соусом</w:t>
-      </w:r>
-      <w:r>
-        <w:t>.</w:t>
-      </w:r>
-    </w:p>
-    <w:p>
-      <w:proofErr w:type="spellStart"/>
-      <w:r>
-        <w:rPr>
-          <w:b/>
-        </w:rPr>
-        <w:t>Уч-панжа</w:t>
-      </w:r>
-      <w:proofErr w:type="spellEnd"/>
+        <w:t>Шашлык</w:t>
+      </w:r>
       <w:r>
         <w:rPr>
           <w:b/>
@@ -4819,21 +3232,480 @@
       </w:r>
     </w:p>
     <w:p>
-      <w:proofErr w:type="spellStart"/>
-      <w:r>
-        <w:t>Уч-панжа</w:t>
-      </w:r>
-      <w:proofErr w:type="spellEnd"/>
-      <w:r>
-        <w:t xml:space="preserve"> - это традиционное узбекское блюдо, которое готовится на основе баранины и овощей. Вот основные ингредиенты, которые могут потребоваться для приготовления </w:t>
-      </w:r>
-      <w:proofErr w:type="spellStart"/>
-      <w:r>
-        <w:t>уч-панжа</w:t>
-      </w:r>
-      <w:proofErr w:type="spellEnd"/>
-      <w:r>
-        <w:t>:</w:t>
+      <w:r>
+        <w:t>Шашлык из баранины</w:t>
+      </w:r>
+      <w:r>
+        <w:t xml:space="preserve"> - </w:t>
+      </w:r>
+      <w:r>
+        <w:t>баранина должна быть молодой и нежирной. Лишний жир необходимо срезать и порезать мясо на маленькие кусочки. Лук прокручивается через мясорубку и перемешивается с мясом. Затем мясо перемешивается с настоящей аджикой (приготовленной только из томатов, перца и специй) и маринуется в течение суток.</w:t>
+      </w:r>
+    </w:p>
+    <w:p>
+      <w:r>
+        <w:t>И</w:t>
+      </w:r>
+      <w:r>
+        <w:t>нгредиенты:</w:t>
+      </w:r>
+      <w:r>
+        <w:t xml:space="preserve"> </w:t>
+      </w:r>
+      <w:r>
+        <w:t>б</w:t>
+      </w:r>
+      <w:r>
+        <w:t>аранина</w:t>
+      </w:r>
+      <w:r>
+        <w:t>, к</w:t>
+      </w:r>
+      <w:r>
+        <w:t>артофель</w:t>
+      </w:r>
+      <w:r>
+        <w:t>, м</w:t>
+      </w:r>
+      <w:r>
+        <w:t>орковь</w:t>
+      </w:r>
+      <w:r>
+        <w:t>, л</w:t>
+      </w:r>
+      <w:r>
+        <w:t>ук</w:t>
+      </w:r>
+      <w:r>
+        <w:t>, п</w:t>
+      </w:r>
+      <w:r>
+        <w:t>омидоры</w:t>
+      </w:r>
+      <w:r>
+        <w:t>, з</w:t>
+      </w:r>
+      <w:r>
+        <w:t>елень (укроп, петрушка)</w:t>
+      </w:r>
+      <w:r>
+        <w:t>, с</w:t>
+      </w:r>
+      <w:r>
+        <w:t>оль</w:t>
+      </w:r>
+      <w:r>
+        <w:t>, к</w:t>
+      </w:r>
+      <w:r>
+        <w:t>расный перец</w:t>
+      </w:r>
+      <w:r>
+        <w:t>, м</w:t>
+      </w:r>
+      <w:r>
+        <w:t>асло растительное</w:t>
+      </w:r>
+      <w:r>
+        <w:t>, г</w:t>
+      </w:r>
+      <w:r>
+        <w:t>азированная вода</w:t>
+      </w:r>
+      <w:r>
+        <w:t>.</w:t>
+      </w:r>
+    </w:p>
+    <w:p>
+      <w:r>
+        <w:t>Шаги приготовления:</w:t>
+      </w:r>
+      <w:r>
+        <w:t xml:space="preserve"> </w:t>
+      </w:r>
+      <w:r>
+        <w:t>Нарежьте мясо на кусочки примерно одинакового размера.</w:t>
+      </w:r>
+      <w:r>
+        <w:t xml:space="preserve"> </w:t>
+      </w:r>
+      <w:r>
+        <w:t>Нарежьте лук, морковь и свеклу тонкими полосками.</w:t>
+      </w:r>
+      <w:r>
+        <w:t xml:space="preserve"> </w:t>
+      </w:r>
+      <w:r>
+        <w:t>В большой кастрюле разогрейте растительное масло. Добавьте лук, морковь и свеклу, и обжаривайте на среднем огне, периодически помешивая, примерно 10 минут.</w:t>
+      </w:r>
+      <w:r>
+        <w:t xml:space="preserve"> </w:t>
+      </w:r>
+      <w:r>
+        <w:t>Добавьте мясо, томатную пасту, молотый красный перец, молотый кориандр и соль. Перемешайте и обжаривайте на среднем огне, периодически помешивая, примерно 10 минут, пока мясо не подрумянится.</w:t>
+      </w:r>
+      <w:r>
+        <w:t xml:space="preserve"> </w:t>
+      </w:r>
+      <w:r>
+        <w:t>Добавьте рис и зеленый горошек, и перемешайте.</w:t>
+      </w:r>
+      <w:r>
+        <w:t xml:space="preserve"> </w:t>
+      </w:r>
+      <w:r>
+        <w:t>Добавьте воду, доведите до кипения, уменьшите огонь до минимума и накройте кастрюлю крышкой. Готовьте на медленном огне примерно 40-50 минут до тех пор, пока рис не будет готов и жидкость не испарится.</w:t>
+      </w:r>
+      <w:r>
+        <w:t xml:space="preserve"> </w:t>
+      </w:r>
+      <w:r>
+        <w:t>Добавьте зеленый лук, перемешайте и готовьте еще 5 минут.</w:t>
+      </w:r>
+    </w:p>
+    <w:p>
+      <w:r>
+        <w:rPr>
+          <w:b/>
+        </w:rPr>
+        <w:t>Шашлык из курицы</w:t>
+      </w:r>
+      <w:r>
+        <w:t xml:space="preserve"> – з</w:t>
+      </w:r>
+      <w:r>
+        <w:t>амаринованная по особому рецепту шеф-повара, приготовленная на углях</w:t>
+      </w:r>
+      <w:r>
+        <w:t>, вес 220 г.</w:t>
+      </w:r>
+    </w:p>
+    <w:p>
+      <w:r>
+        <w:t>Шашлык из птицы - тоже достойное блюдо. Можно использовать филе, а можно порубить целую птицу на равномерные небольшие кусочки. Для маринада используется тот же соус, что и раньше. Курица должна мариноваться подольше, чем свинина. После чего остается лишь наслаждаться нежным вкусом и ароматом замечательного шашлыка.</w:t>
+      </w:r>
+    </w:p>
+    <w:p>
+      <w:r>
+        <w:t xml:space="preserve">Запивать шашлык из птицы нужно только сухим белым вином. Оно особенно подчеркивает вкус этих блюд. При этом, белые вина и </w:t>
+      </w:r>
+      <w:r>
+        <w:t>зимой,</w:t>
+      </w:r>
+      <w:r>
+        <w:t xml:space="preserve"> и летом следует подавать к столу охлажденными. Все закуски должны выгодно </w:t>
+      </w:r>
+      <w:r>
+        <w:lastRenderedPageBreak/>
+        <w:t>подчеркивать вкус шашлыка и сочетаться с ним. Надо иметь в виду, что у вас на столе только одно главное блюдо - шашлык, на котором и нужно сконцентрировать внимание, поэтому легкие закуски должны лишь возбуждать аппетит, а не отвлекать от нескончаемого удовольствия.</w:t>
+      </w:r>
+    </w:p>
+    <w:p>
+      <w:r>
+        <w:t>Ингредиенты: к</w:t>
+      </w:r>
+      <w:r>
+        <w:t>урица</w:t>
+      </w:r>
+      <w:r>
+        <w:t>, л</w:t>
+      </w:r>
+      <w:r>
+        <w:t>имон</w:t>
+      </w:r>
+      <w:r>
+        <w:t>, о</w:t>
+      </w:r>
+      <w:r>
+        <w:t>ливковое масло</w:t>
+      </w:r>
+      <w:r>
+        <w:t>, с</w:t>
+      </w:r>
+      <w:r>
+        <w:t>оль</w:t>
+      </w:r>
+      <w:r>
+        <w:t>, с</w:t>
+      </w:r>
+      <w:r>
+        <w:t>вежемолотый черный перец</w:t>
+      </w:r>
+      <w:r>
+        <w:t>, с</w:t>
+      </w:r>
+      <w:r>
+        <w:t>вежие травы (укроп, петрушка, базилик)</w:t>
+      </w:r>
+      <w:r>
+        <w:t>.</w:t>
+      </w:r>
+    </w:p>
+    <w:p>
+      <w:r>
+        <w:t>Шаги приготовления:</w:t>
+      </w:r>
+      <w:r>
+        <w:t xml:space="preserve"> </w:t>
+      </w:r>
+      <w:r>
+        <w:t>Подготовьте угли для гриля. Разложите их в равномерном слое на дне гриль-корзины и поджигайте.</w:t>
+      </w:r>
+      <w:r>
+        <w:t xml:space="preserve"> </w:t>
+      </w:r>
+      <w:r>
+        <w:t xml:space="preserve">В это время приготовьте </w:t>
+      </w:r>
+      <w:r>
+        <w:t>курицу</w:t>
+      </w:r>
+      <w:r>
+        <w:t xml:space="preserve">. Очистите </w:t>
+      </w:r>
+      <w:r>
+        <w:t>курицу от</w:t>
+      </w:r>
+      <w:r>
+        <w:t xml:space="preserve"> внутренности, затем промойте холодной водой и высушите бумажным полотенцем.</w:t>
+      </w:r>
+      <w:r>
+        <w:t xml:space="preserve"> </w:t>
+      </w:r>
+      <w:r>
+        <w:t>Разрежьте лимоны на кольца и положите 2-3 кольца внутрь каждой рыбы вместе с веточками розмарина и тимьяна.</w:t>
+      </w:r>
+      <w:r>
+        <w:t xml:space="preserve"> </w:t>
+      </w:r>
+      <w:r>
+        <w:t>Разрежьте чеснок на тонкие ломтики и вставьте их в надрезы, сделанные на боковой части каждой рыбы.</w:t>
+      </w:r>
+      <w:r>
+        <w:t xml:space="preserve"> </w:t>
+      </w:r>
+      <w:r>
+        <w:t>Посолите и поперчите рыбу по вкусу, затем посыпьте оливковым маслом.</w:t>
+      </w:r>
+      <w:r>
+        <w:t xml:space="preserve"> </w:t>
+      </w:r>
+      <w:r>
+        <w:t xml:space="preserve">Положите </w:t>
+      </w:r>
+      <w:r>
+        <w:t>курицу</w:t>
+      </w:r>
+      <w:r>
+        <w:t xml:space="preserve"> на гриль-корзину, прикройте крышкой и готовьте на углях примерно 10-15 минут с каждой стороны, в зависимости от толщины </w:t>
+      </w:r>
+      <w:r>
+        <w:t>курицы</w:t>
+      </w:r>
+      <w:r>
+        <w:t>.</w:t>
+      </w:r>
+      <w:r>
+        <w:t xml:space="preserve"> </w:t>
+      </w:r>
+      <w:r>
+        <w:t xml:space="preserve">Когда </w:t>
+      </w:r>
+      <w:r>
+        <w:t>курица</w:t>
+      </w:r>
+      <w:r>
+        <w:t xml:space="preserve"> готова, аккуратно снимите ее с гриль-корзины и подайте на стол с оставшимися кольцами лимона и свежими овощами.</w:t>
+      </w:r>
+    </w:p>
+    <w:p/>
+    <w:p>
+      <w:r>
+        <w:rPr>
+          <w:b/>
+        </w:rPr>
+        <w:t>Шашлык из</w:t>
+      </w:r>
+      <w:r>
+        <w:rPr>
+          <w:b/>
+        </w:rPr>
+        <w:t xml:space="preserve"> ягнёнка</w:t>
+      </w:r>
+      <w:r>
+        <w:t xml:space="preserve"> - </w:t>
+      </w:r>
+      <w:r>
+        <w:t xml:space="preserve">Сочное </w:t>
+      </w:r>
+      <w:r>
+        <w:t>шашлык из</w:t>
+      </w:r>
+      <w:r>
+        <w:t xml:space="preserve"> ягненка на гриле с цуккини. Подается на лаваше.</w:t>
+      </w:r>
+      <w:r>
+        <w:t xml:space="preserve"> Вес 170 г.</w:t>
+      </w:r>
+    </w:p>
+    <w:p>
+      <w:r>
+        <w:t>Ингредиенты: к</w:t>
+      </w:r>
+      <w:r>
+        <w:t>орейка (ягненка)</w:t>
+      </w:r>
+      <w:r>
+        <w:t>, ц</w:t>
+      </w:r>
+      <w:r>
+        <w:t>уккини</w:t>
+      </w:r>
+      <w:r>
+        <w:t>, м</w:t>
+      </w:r>
+      <w:r>
+        <w:t>ята</w:t>
+      </w:r>
+      <w:r>
+        <w:t>, р</w:t>
+      </w:r>
+      <w:r>
+        <w:t>озмарин</w:t>
+      </w:r>
+      <w:r>
+        <w:t>, ч</w:t>
+      </w:r>
+      <w:r>
+        <w:t>еснок</w:t>
+      </w:r>
+      <w:r>
+        <w:t>, лимон, у</w:t>
+      </w:r>
+      <w:r>
+        <w:t>ксус</w:t>
+      </w:r>
+      <w:r>
+        <w:t>, м</w:t>
+      </w:r>
+      <w:r>
+        <w:t>асло оливковое</w:t>
+      </w:r>
+      <w:r>
+        <w:t>, с</w:t>
+      </w:r>
+      <w:r>
+        <w:t>ахар коричневый</w:t>
+      </w:r>
+      <w:r>
+        <w:t>, ж</w:t>
+      </w:r>
+      <w:r>
+        <w:t>елатин</w:t>
+      </w:r>
+      <w:r>
+        <w:t>, с</w:t>
+      </w:r>
+      <w:r>
+        <w:t>оль</w:t>
+      </w:r>
+      <w:r>
+        <w:t>.</w:t>
+      </w:r>
+    </w:p>
+    <w:p>
+      <w:r>
+        <w:t>Шаги приготовления:</w:t>
+      </w:r>
+      <w:r>
+        <w:t xml:space="preserve"> </w:t>
+      </w:r>
+      <w:r>
+        <w:t>Подготовьте каре ягненка, убрав кости и лишний жир. Посолите и поперчите мясо по вкусу.</w:t>
+      </w:r>
+      <w:r>
+        <w:t xml:space="preserve"> </w:t>
+      </w:r>
+      <w:r>
+        <w:t>Разогрейте сковороду на среднем огне и добавьте оливковое масло.</w:t>
+      </w:r>
+      <w:r>
+        <w:t xml:space="preserve"> </w:t>
+      </w:r>
+      <w:r>
+        <w:t>Добавьте куски каре ягненка на сковороду и жарьте их до золотисто-коричневой корочки с каждой стороны в течение 3-4 минут.</w:t>
+      </w:r>
+      <w:r>
+        <w:t xml:space="preserve"> </w:t>
+      </w:r>
+      <w:r>
+        <w:t>Затем уменьшите огонь и жарьте еще 4-5 минут для получения средней степени прожарки.</w:t>
+      </w:r>
+      <w:r>
+        <w:t xml:space="preserve"> </w:t>
+      </w:r>
+      <w:r>
+        <w:t>Оставьте каре ягненка на тарелке и дайте ему отдохнуть.</w:t>
+      </w:r>
+      <w:r>
+        <w:t xml:space="preserve"> </w:t>
+      </w:r>
+      <w:r>
+        <w:t>Нарежьте цуккини на тонкие ломтики и добавьте на сковороду с травами и чесноком. Жарьте на среднем огне до мягкости, примерно 3-4 минуты.</w:t>
+      </w:r>
+      <w:r>
+        <w:t xml:space="preserve"> </w:t>
+      </w:r>
+      <w:r>
+        <w:t>Подайте</w:t>
+      </w:r>
+      <w:r>
+        <w:t xml:space="preserve"> шашлык из</w:t>
+      </w:r>
+      <w:r>
+        <w:t xml:space="preserve"> </w:t>
+      </w:r>
+      <w:r>
+        <w:lastRenderedPageBreak/>
+        <w:t>каре ягненка на тарелку вместе с жареными цуккини и наслаждайтесь ароматным и вкусным блюдом.</w:t>
+      </w:r>
+    </w:p>
+    <w:p>
+      <w:r>
+        <w:br w:type="page"/>
+      </w:r>
+    </w:p>
+    <w:p>
+      <w:pPr>
+        <w:pStyle w:val="ab"/>
+        <w:numPr>
+          <w:ilvl w:val="1"/>
+          <w:numId w:val="5"/>
+        </w:numPr>
+      </w:pPr>
+      <w:r>
+        <w:lastRenderedPageBreak/>
+        <w:t xml:space="preserve">Должностные обязанности работников предприятия </w:t>
+      </w:r>
+      <w:r>
+        <w:t>закусочной-шашлычной</w:t>
+      </w:r>
+    </w:p>
+    <w:p>
+      <w:r>
+        <w:t xml:space="preserve">Должностные обязанности работников в </w:t>
+      </w:r>
+      <w:r>
+        <w:t>кафе</w:t>
+      </w:r>
+      <w:r>
+        <w:t xml:space="preserve"> восточной и европейской кухни могут отличаться в зависимости от должности. Однако, в общем, в состав команды </w:t>
+      </w:r>
+      <w:r>
+        <w:t>кафе</w:t>
+      </w:r>
+      <w:r>
+        <w:t xml:space="preserve"> могут входить следующие специалисты:</w:t>
       </w:r>
     </w:p>
     <w:p>
@@ -4841,14 +3713,17 @@
         <w:pStyle w:val="ab"/>
         <w:numPr>
           <w:ilvl w:val="0"/>
-          <w:numId w:val="23"/>
+          <w:numId w:val="13"/>
         </w:numPr>
       </w:pPr>
       <w:r>
-        <w:t>Баранина - 500 г</w:t>
-      </w:r>
-      <w:r>
-        <w:t xml:space="preserve"> -1 кг</w:t>
+        <w:t xml:space="preserve">Повара и помощники повара: должны готовить блюда в соответствии с рецептами и стандартами </w:t>
+      </w:r>
+      <w:r>
+        <w:t>кафе</w:t>
+      </w:r>
+      <w:r>
+        <w:t>, следить за качеством ингредиентов, приготовлением и подачей блюд. Повара восточной кухни должны быть знакомы с традиционными рецептами и способами приготовления блюд Востока, таких как шашлык, плов, лагман, супы и т.д. Повара европейской кухни должны быть знакомы с традиционными рецептами блюд Европы, таких как паста, пицца, рагу, картофельное пюре и т.д.</w:t>
       </w:r>
     </w:p>
     <w:p>
@@ -4856,11 +3731,11 @@
         <w:pStyle w:val="ab"/>
         <w:numPr>
           <w:ilvl w:val="0"/>
-          <w:numId w:val="23"/>
+          <w:numId w:val="13"/>
         </w:numPr>
       </w:pPr>
       <w:r>
-        <w:t>Картофель - 4 штуки</w:t>
+        <w:t>Официанты: должны обеспечивать высокий уровень обслуживания посетителей, принимая заказы, подавая блюда и напитки, отвечая на вопросы посетителей и т.д. Официанты восточной кухни должны быть знакомы с традиционными блюдами Востока, чтобы помочь посетителям с выбором и объяснить, какие ингредиенты используются в каждом блюде. Официанты европейской кухни должны быть знакомы с традиционными блюдами Европы и уметь рекомендовать блюда и напитки, чтобы помочь посетителям сделать выбор.</w:t>
       </w:r>
     </w:p>
     <w:p>
@@ -4868,11 +3743,17 @@
         <w:pStyle w:val="ab"/>
         <w:numPr>
           <w:ilvl w:val="0"/>
-          <w:numId w:val="23"/>
+          <w:numId w:val="13"/>
         </w:numPr>
       </w:pPr>
       <w:r>
-        <w:t>Морковь - 2 штуки</w:t>
+        <w:t xml:space="preserve">Бармены: должны готовить и подавать напитки, придерживаясь стандартов </w:t>
+      </w:r>
+      <w:r>
+        <w:t>кафе</w:t>
+      </w:r>
+      <w:r>
+        <w:t>. Бармены восточной кухни могут предлагать традиционные напитки Востока, такие как чай, кофе, настойки и т.д. Бармены европейской кухни могут предлагать различные виды вина, коктейлей, пива и т.д.</w:t>
       </w:r>
     </w:p>
     <w:p>
@@ -4880,11 +3761,21 @@
         <w:pStyle w:val="ab"/>
         <w:numPr>
           <w:ilvl w:val="0"/>
-          <w:numId w:val="23"/>
+          <w:numId w:val="13"/>
         </w:numPr>
       </w:pPr>
       <w:r>
-        <w:t>Лук - 1 большая головка</w:t>
+        <w:t xml:space="preserve">Администраторы: должны управлять работой </w:t>
+      </w:r>
+      <w:r>
+        <w:t>кафе</w:t>
+      </w:r>
+      <w:r>
+        <w:t xml:space="preserve">, координировать работу сотрудников, контролировать качество </w:t>
+      </w:r>
+      <w:r>
+        <w:lastRenderedPageBreak/>
+        <w:t>обслуживания и блюд, а также заниматься другими административными задачами.</w:t>
       </w:r>
     </w:p>
     <w:p>
@@ -4892,11 +3783,145 @@
         <w:pStyle w:val="ab"/>
         <w:numPr>
           <w:ilvl w:val="0"/>
-          <w:numId w:val="23"/>
+          <w:numId w:val="13"/>
         </w:numPr>
       </w:pPr>
       <w:r>
-        <w:t>Помидоры - 2 штуки</w:t>
+        <w:t xml:space="preserve">Уборщики: должны поддерживать чистоту и порядок в </w:t>
+      </w:r>
+      <w:r>
+        <w:t>кафе</w:t>
+      </w:r>
+      <w:r>
+        <w:t>, убирая столы, помещения и т.д.</w:t>
+      </w:r>
+    </w:p>
+    <w:p>
+      <w:r>
+        <w:t xml:space="preserve">Кроме того, в некоторых </w:t>
+      </w:r>
+      <w:r>
+        <w:t>кафе</w:t>
+      </w:r>
+      <w:r>
+        <w:t xml:space="preserve"> могут быть и другие должности, такие как кассиры, </w:t>
+      </w:r>
+      <w:proofErr w:type="spellStart"/>
+      <w:r>
+        <w:t>сомелье</w:t>
+      </w:r>
+      <w:proofErr w:type="spellEnd"/>
+      <w:r>
+        <w:t xml:space="preserve"> и т.д. В любом случае, каждый сотрудник </w:t>
+      </w:r>
+      <w:r>
+        <w:t>кафе</w:t>
+      </w:r>
+      <w:r>
+        <w:t xml:space="preserve"> должен выполнять свои обязанности в соответствии со стандартами </w:t>
+      </w:r>
+      <w:r>
+        <w:t>кафе</w:t>
+      </w:r>
+      <w:r>
+        <w:t>, чтобы обеспечить высокий уровень сервиса и качества блюд.</w:t>
+      </w:r>
+    </w:p>
+    <w:p>
+      <w:pPr>
+        <w:spacing w:after="160" w:line="259" w:lineRule="auto"/>
+        <w:ind w:firstLine="0"/>
+        <w:jc w:val="left"/>
+      </w:pPr>
+    </w:p>
+    <w:p>
+      <w:pPr>
+        <w:spacing w:after="160" w:line="259" w:lineRule="auto"/>
+        <w:ind w:firstLine="0"/>
+        <w:jc w:val="left"/>
+      </w:pPr>
+      <w:r>
+        <w:br w:type="page"/>
+      </w:r>
+    </w:p>
+    <w:p>
+      <w:r>
+        <w:lastRenderedPageBreak/>
+        <w:t xml:space="preserve">1.4 </w:t>
+      </w:r>
+      <w:r>
+        <w:t>Товароведно-технологическ</w:t>
+      </w:r>
+      <w:r>
+        <w:t>ая характеристика продуктов для</w:t>
+      </w:r>
+      <w:r>
+        <w:t xml:space="preserve"> </w:t>
+      </w:r>
+      <w:r>
+        <w:t>приготовления шашлыка в закусочной-шашлычной</w:t>
+      </w:r>
+    </w:p>
+    <w:p>
+      <w:r>
+        <w:t xml:space="preserve">Для производства сложной </w:t>
+      </w:r>
+      <w:r>
+        <w:t>мясной</w:t>
+      </w:r>
+      <w:r>
+        <w:t xml:space="preserve"> продукции в </w:t>
+      </w:r>
+      <w:r>
+        <w:t>закусочной</w:t>
+      </w:r>
+      <w:r>
+        <w:t>-</w:t>
+      </w:r>
+      <w:r>
+        <w:t>шашлычной</w:t>
+      </w:r>
+      <w:r>
+        <w:t xml:space="preserve"> необходимо использовать высококачественные продукты, которые соответствуют всем требованиям безопасности и качества.</w:t>
+      </w:r>
+    </w:p>
+    <w:p>
+      <w:r>
+        <w:rPr>
+          <w:b/>
+        </w:rPr>
+        <w:t>Шашлык</w:t>
+      </w:r>
+      <w:r>
+        <w:t xml:space="preserve"> - это блюдо, состоящее из кусочков мяса, которые нанизывают на шампуры и жарят на мангале или гриле. Традиционно шашлык готовят на открытом воздухе, используя дрова или уголь, чтобы придать блюду особый аромат и вкус.</w:t>
+      </w:r>
+    </w:p>
+    <w:p>
+      <w:r>
+        <w:t>Для приготовления шашлыка используются различные виды мяса, такие как говядина, баранина, свинина, курица, индейка, утка и даже рыба. Однако наиболее популярным видом мяса для шашлыка является баранина.</w:t>
+      </w:r>
+    </w:p>
+    <w:p>
+      <w:r>
+        <w:t xml:space="preserve">Также для приготовления шашлыка используются различные специи и приправы, такие как </w:t>
+      </w:r>
+      <w:proofErr w:type="spellStart"/>
+      <w:r>
+        <w:t>зира</w:t>
+      </w:r>
+      <w:proofErr w:type="spellEnd"/>
+      <w:r>
+        <w:t>, кориандр, чеснок, петрушка, базилик, мята, тмин, перец и соль. Они придают блюду особый аромат и вкус.</w:t>
+      </w:r>
+    </w:p>
+    <w:p>
+      <w:r>
+        <w:t>Важно отметить, что для приготовления шашлыка необходимо использовать свежее мясо, которое не содержит никаких загрязнений и болезнетворных микроорганизмов. Поэтому перед приготовлением мясо необходимо тщательно вымыть и обработать. Также важно правильно нарезать мясо на кусочки, чтобы оно равномерно прожаривалось и было сочным.</w:t>
+      </w:r>
+    </w:p>
+    <w:p>
+      <w:r>
+        <w:t>Сырьем для приготовления может служить:</w:t>
       </w:r>
     </w:p>
     <w:p>
@@ -4904,11 +3929,11 @@
         <w:pStyle w:val="ab"/>
         <w:numPr>
           <w:ilvl w:val="0"/>
-          <w:numId w:val="23"/>
+          <w:numId w:val="15"/>
         </w:numPr>
       </w:pPr>
       <w:r>
-        <w:t>Зелень (укроп, петрушка) - по вкусу</w:t>
+        <w:t>шашлыки из мяса: шашлык из баранины, из свинины, из говядины, из телятины, из субпродуктов.</w:t>
       </w:r>
     </w:p>
     <w:p>
@@ -4916,11 +3941,11 @@
         <w:pStyle w:val="ab"/>
         <w:numPr>
           <w:ilvl w:val="0"/>
-          <w:numId w:val="23"/>
+          <w:numId w:val="15"/>
         </w:numPr>
       </w:pPr>
       <w:r>
-        <w:t>Соль - по вкусу</w:t>
+        <w:t>шашлыки из мяса птицы: шашлык из домашней птицы, из дичи.</w:t>
       </w:r>
     </w:p>
     <w:p>
@@ -4928,11 +3953,11 @@
         <w:pStyle w:val="ab"/>
         <w:numPr>
           <w:ilvl w:val="0"/>
-          <w:numId w:val="23"/>
+          <w:numId w:val="15"/>
         </w:numPr>
       </w:pPr>
       <w:r>
-        <w:t>Красный перец - по вкусу</w:t>
+        <w:t>шашлыки из рыбы: шашлык из осетровых рыб, из красной рыбы, из других видов рыбы.</w:t>
       </w:r>
     </w:p>
     <w:p>
@@ -4940,11 +3965,36 @@
         <w:pStyle w:val="ab"/>
         <w:numPr>
           <w:ilvl w:val="0"/>
-          <w:numId w:val="23"/>
+          <w:numId w:val="15"/>
         </w:numPr>
       </w:pPr>
       <w:r>
-        <w:t>Масло растительное - 2-3 столовые ложки</w:t>
+        <w:t>шашлыки из морепродуктов: шашлык из креветок, из кальмаров, криля, мидий</w:t>
+      </w:r>
+    </w:p>
+    <w:p/>
+    <w:p>
+      <w:r>
+        <w:lastRenderedPageBreak/>
+        <w:t xml:space="preserve">Классический шашлык - это бесспорно шашлык из мяса. Лучше всего для приготовления подходит охлажденное мясо. Из него получится самое сочное блюдо с отменным вкусом. Если для приготовления выбираете парное мясо, то подождите, когда с туши уйдет кровь, а само мясо основательно промаринуйте. Если вы решили приготовить шашлык из баранины, знайте: лучше использовать мясо молодого, нежирного барашка. Весь лишний жир нужно срезать </w:t>
+      </w:r>
+      <w:proofErr w:type="gramStart"/>
+      <w:r>
+        <w:t>до того как</w:t>
+      </w:r>
+      <w:proofErr w:type="gramEnd"/>
+      <w:r>
+        <w:t xml:space="preserve"> разделать мясо на кусочки. Для шашлыка из свинины хорошо подходят шейка, окорок или ребра. Ребра нарезаются попарно. В момент нанизывания на шампуры, прокалывают мясо между костями. Для шашлыка из говядины предпочтительнее брать вырезку и хорошо бы предварительно замочить мясо в газированной воде - так шашлык из говядины получится мягким.</w:t>
+      </w:r>
+    </w:p>
+    <w:p>
+      <w:r>
+        <w:t>Первый этап создания блюда - выбор наиболее "правильного" продукта, то есть мяса к шашлыку.</w:t>
+      </w:r>
+    </w:p>
+    <w:p>
+      <w:r>
+        <w:t>Процесс приготовления продукта сводится к трём способам, которые могут комбинироваться в различных пропорциях:</w:t>
       </w:r>
     </w:p>
     <w:p>
@@ -4952,16 +4002,11 @@
         <w:pStyle w:val="ab"/>
         <w:numPr>
           <w:ilvl w:val="0"/>
-          <w:numId w:val="23"/>
+          <w:numId w:val="17"/>
         </w:numPr>
       </w:pPr>
       <w:r>
-        <w:t>Газированная вода - 100 мл</w:t>
-      </w:r>
-    </w:p>
-    <w:p>
-      <w:r>
-        <w:t>Шаги приготовления:</w:t>
+        <w:t>механический;</w:t>
       </w:r>
     </w:p>
     <w:p>
@@ -4969,11 +4014,11 @@
         <w:pStyle w:val="ab"/>
         <w:numPr>
           <w:ilvl w:val="0"/>
-          <w:numId w:val="26"/>
+          <w:numId w:val="17"/>
         </w:numPr>
       </w:pPr>
       <w:r>
-        <w:t>Нарежьте мясо на кусочки примерно одинакового размера.</w:t>
+        <w:t>термический;</w:t>
       </w:r>
     </w:p>
     <w:p>
@@ -4981,597 +4026,439 @@
         <w:pStyle w:val="ab"/>
         <w:numPr>
           <w:ilvl w:val="0"/>
-          <w:numId w:val="26"/>
+          <w:numId w:val="17"/>
         </w:numPr>
       </w:pPr>
       <w:r>
-        <w:t>Нарежьте лук, морковь и свеклу тонкими полосками.</w:t>
-      </w:r>
-    </w:p>
-    <w:p>
-      <w:pPr>
-        <w:pStyle w:val="ab"/>
-        <w:numPr>
-          <w:ilvl w:val="0"/>
-          <w:numId w:val="26"/>
-        </w:numPr>
-      </w:pPr>
-      <w:r>
-        <w:lastRenderedPageBreak/>
-        <w:t>В большой кастрюле разогрейте растительное масло. Добавьте лук, морковь и свеклу, и обжаривайте на среднем огне, периодически помешивая, примерно 10 минут.</w:t>
-      </w:r>
-    </w:p>
-    <w:p>
-      <w:pPr>
-        <w:pStyle w:val="ab"/>
-        <w:numPr>
-          <w:ilvl w:val="0"/>
-          <w:numId w:val="26"/>
-        </w:numPr>
-      </w:pPr>
-      <w:r>
-        <w:t>Добавьте мясо, томатную пасту, молотый красный перец, молотый кориандр и соль. Перемешайте и обжаривайте на среднем огне, периодически помешивая, примерно 10 минут, пока мясо не подрумянится.</w:t>
-      </w:r>
-    </w:p>
-    <w:p>
-      <w:pPr>
-        <w:pStyle w:val="ab"/>
-        <w:numPr>
-          <w:ilvl w:val="0"/>
-          <w:numId w:val="26"/>
-        </w:numPr>
-      </w:pPr>
-      <w:r>
-        <w:t>Добавьте рис и зеленый горошек, и перемешайте.</w:t>
-      </w:r>
-    </w:p>
-    <w:p>
-      <w:pPr>
-        <w:pStyle w:val="ab"/>
-        <w:numPr>
-          <w:ilvl w:val="0"/>
-          <w:numId w:val="26"/>
-        </w:numPr>
-      </w:pPr>
-      <w:r>
-        <w:t>Добавьте воду, доведите до кипения, уменьшите огонь до минимума и накройте кастрюлю крышкой. Готовьте на медленном огне примерно 40-50 минут до тех пор, пока рис не будет готов и жидкость не испарится.</w:t>
-      </w:r>
-    </w:p>
-    <w:p>
-      <w:pPr>
-        <w:pStyle w:val="ab"/>
-        <w:numPr>
-          <w:ilvl w:val="0"/>
-          <w:numId w:val="26"/>
-        </w:numPr>
-      </w:pPr>
-      <w:r>
-        <w:t>Добавьте зеленый лук, перемешайте и готовьте еще 5 минут.</w:t>
-      </w:r>
-    </w:p>
-    <w:p>
-      <w:pPr>
-        <w:pStyle w:val="ab"/>
-        <w:numPr>
-          <w:ilvl w:val="0"/>
-          <w:numId w:val="26"/>
-        </w:numPr>
-      </w:pPr>
-      <w:proofErr w:type="spellStart"/>
-      <w:r>
-        <w:t>Уч-панжа</w:t>
-      </w:r>
-      <w:proofErr w:type="spellEnd"/>
-      <w:r>
-        <w:t xml:space="preserve"> готова! Подавайте на большой тарелке, украсьте зеленью и луком. </w:t>
-      </w:r>
-      <w:r>
-        <w:t>П</w:t>
-      </w:r>
-      <w:r>
-        <w:t xml:space="preserve">одать с </w:t>
-      </w:r>
-      <w:r>
-        <w:t>лепешкой</w:t>
-      </w:r>
-      <w:r>
-        <w:t xml:space="preserve"> и соусом.</w:t>
-      </w:r>
-    </w:p>
-    <w:p>
-      <w:r>
+        <w:t>химический.</w:t>
+      </w:r>
+    </w:p>
+    <w:p>
+      <w:r>
+        <w:t xml:space="preserve">Необходимо дать мясу время и условия, чтобы ферменты лизосом мышечных клеток максимально "растворили" клеточные элементы, но при этом не допустить воздействие патологической бактериальной флоры на продукт, вызывая его порчу. </w:t>
+      </w:r>
+    </w:p>
+    <w:p>
+      <w:r>
+        <w:t>Характеристика сырья и продуктов</w:t>
+      </w:r>
+    </w:p>
+    <w:p>
+      <w:pPr>
         <w:rPr>
           <w:b/>
         </w:rPr>
-        <w:t>Дорадо на углях</w:t>
-      </w:r>
-      <w:r>
-        <w:t xml:space="preserve"> – з</w:t>
-      </w:r>
-      <w:r>
-        <w:t>амаринованная по особому рецепту шеф-повара, приготовленная на углях</w:t>
-      </w:r>
-      <w:r>
-        <w:t>, вес 220 г.</w:t>
-      </w:r>
-    </w:p>
-    <w:p>
-      <w:pPr>
-        <w:pStyle w:val="ab"/>
-        <w:numPr>
-          <w:ilvl w:val="0"/>
-          <w:numId w:val="24"/>
-        </w:numPr>
-      </w:pPr>
-      <w:r>
-        <w:t>Целый дорадо - 1 штука (около 500-600 грамм)</w:t>
-      </w:r>
-    </w:p>
-    <w:p>
-      <w:pPr>
-        <w:pStyle w:val="ab"/>
-        <w:numPr>
-          <w:ilvl w:val="0"/>
-          <w:numId w:val="24"/>
-        </w:numPr>
-      </w:pPr>
-      <w:r>
-        <w:t>Лимон - 1 штука</w:t>
-      </w:r>
-    </w:p>
-    <w:p>
-      <w:pPr>
-        <w:pStyle w:val="ab"/>
-        <w:numPr>
-          <w:ilvl w:val="0"/>
-          <w:numId w:val="24"/>
-        </w:numPr>
-      </w:pPr>
-      <w:r>
-        <w:t>Оливковое масло - 1 столовая ложка</w:t>
-      </w:r>
-    </w:p>
-    <w:p>
-      <w:pPr>
-        <w:pStyle w:val="ab"/>
-        <w:numPr>
-          <w:ilvl w:val="0"/>
-          <w:numId w:val="24"/>
-        </w:numPr>
-      </w:pPr>
-      <w:r>
-        <w:t>Соль - по вкусу</w:t>
-      </w:r>
-    </w:p>
-    <w:p>
-      <w:pPr>
-        <w:pStyle w:val="ab"/>
-        <w:numPr>
-          <w:ilvl w:val="0"/>
-          <w:numId w:val="24"/>
-        </w:numPr>
-      </w:pPr>
-      <w:r>
-        <w:t>Свежемолотый черный перец - по вкусу</w:t>
-      </w:r>
-    </w:p>
-    <w:p>
-      <w:pPr>
-        <w:pStyle w:val="ab"/>
-        <w:numPr>
-          <w:ilvl w:val="0"/>
-          <w:numId w:val="24"/>
-        </w:numPr>
-      </w:pPr>
-      <w:r>
-        <w:t>Свежие травы (укроп, петрушка, базилик) - по вкусу</w:t>
-      </w:r>
-    </w:p>
-    <w:p>
-      <w:r>
-        <w:t>Шаги приготовления:</w:t>
-      </w:r>
-    </w:p>
-    <w:p>
-      <w:pPr>
-        <w:pStyle w:val="ab"/>
-        <w:numPr>
-          <w:ilvl w:val="0"/>
-          <w:numId w:val="27"/>
-        </w:numPr>
-      </w:pPr>
-      <w:r>
-        <w:t>Подготовьте угли для гриля. Разложите их в равномерном слое на дне гриль-корзины и поджигайте.</w:t>
-      </w:r>
-    </w:p>
-    <w:p>
-      <w:pPr>
-        <w:pStyle w:val="ab"/>
-        <w:numPr>
-          <w:ilvl w:val="0"/>
-          <w:numId w:val="27"/>
-        </w:numPr>
-      </w:pPr>
-      <w:r>
-        <w:t>В это время приготовьте рыбу. Очистите дорадо от чешуи и внутренности, затем промойте холодной водой и высушите бумажным полотенцем.</w:t>
-      </w:r>
-    </w:p>
-    <w:p>
-      <w:pPr>
-        <w:pStyle w:val="ab"/>
-        <w:numPr>
-          <w:ilvl w:val="0"/>
-          <w:numId w:val="27"/>
-        </w:numPr>
-      </w:pPr>
-      <w:r>
-        <w:lastRenderedPageBreak/>
-        <w:t>Разрежьте лимоны на кольца и положите 2-3 кольца внутрь каждой рыбы вместе с веточками розмарина и тимьяна.</w:t>
-      </w:r>
-    </w:p>
-    <w:p>
-      <w:pPr>
-        <w:pStyle w:val="ab"/>
-        <w:numPr>
-          <w:ilvl w:val="0"/>
-          <w:numId w:val="27"/>
-        </w:numPr>
-      </w:pPr>
-      <w:r>
-        <w:t>Разрежьте чеснок на тонкие ломтики и вставьте их в надрезы, сделанные на боковой части каждой рыбы.</w:t>
-      </w:r>
-    </w:p>
-    <w:p>
-      <w:pPr>
-        <w:pStyle w:val="ab"/>
-        <w:numPr>
-          <w:ilvl w:val="0"/>
-          <w:numId w:val="27"/>
-        </w:numPr>
-      </w:pPr>
-      <w:r>
-        <w:t>Посолите и поперчите рыбу по вкусу, затем посыпьте оливковым маслом.</w:t>
-      </w:r>
-    </w:p>
-    <w:p>
-      <w:pPr>
-        <w:pStyle w:val="ab"/>
-        <w:numPr>
-          <w:ilvl w:val="0"/>
-          <w:numId w:val="27"/>
-        </w:numPr>
-      </w:pPr>
-      <w:r>
-        <w:t>Положите рыбу на гриль-корзину, прикройте крышкой и готовьте на углях примерно 10-15 минут с каждой стороны, в зависимости от толщины рыбы.</w:t>
-      </w:r>
-    </w:p>
-    <w:p>
-      <w:pPr>
-        <w:pStyle w:val="ab"/>
-        <w:numPr>
-          <w:ilvl w:val="0"/>
-          <w:numId w:val="27"/>
-        </w:numPr>
-      </w:pPr>
-      <w:r>
-        <w:t>Когда рыба готова, аккуратно снимите ее с гриль-корзины и подайте на стол с оставшимися кольцами лимона и свежими овощами.</w:t>
-      </w:r>
-    </w:p>
-    <w:p/>
-    <w:p>
+      </w:pPr>
       <w:r>
         <w:rPr>
           <w:b/>
         </w:rPr>
-        <w:t xml:space="preserve">Каре ягнёнка с </w:t>
-      </w:r>
-      <w:r>
+        <w:t>Маринад для мяса</w:t>
+      </w:r>
+    </w:p>
+    <w:p>
+      <w:r>
+        <w:t>Пищевая</w:t>
+      </w:r>
+      <w:r>
+        <w:t xml:space="preserve"> ц</w:t>
+      </w:r>
+      <w:r>
+        <w:t>енность</w:t>
+      </w:r>
+      <w:r>
+        <w:t xml:space="preserve"> в</w:t>
+      </w:r>
+      <w:r>
+        <w:t xml:space="preserve"> </w:t>
+      </w:r>
+      <w:r>
+        <w:t>маринаде для мяса на 100 г</w:t>
+      </w:r>
+      <w:r>
+        <w:t xml:space="preserve"> содержится до </w:t>
+      </w:r>
+      <w:r>
+        <w:t>351 ккал</w:t>
+      </w:r>
+      <w:r>
+        <w:t xml:space="preserve">, </w:t>
+      </w:r>
+      <w:r>
+        <w:t>2.1 г белков</w:t>
+      </w:r>
+      <w:r>
+        <w:t>,</w:t>
+      </w:r>
+      <w:r>
+        <w:t xml:space="preserve"> 32 г жиров, 13.7 г. углеводов, витамин С </w:t>
+      </w:r>
+      <w:r>
+        <w:t>и фолиевая кислота, минеральные вещества (кальций, фосфор, калий, натрий, магний, железо), азотистые вещества (до 1,7%).</w:t>
+      </w:r>
+    </w:p>
+    <w:p>
+      <w:r>
+        <w:lastRenderedPageBreak/>
+        <w:t>Ингредиенты: 200--250 мл белого сухого вина, 200--250 мл растительного масла, 1 морковь, 2 крупные луковицы, 1 долька чеснока, 1/2 лимона (или 250 мл уксуса), 1 небольшой пучок зелени петрушки, 2 лавровых листа, черный перец горошком</w:t>
+      </w:r>
+    </w:p>
+    <w:p>
+      <w:pPr>
         <w:rPr>
           <w:b/>
         </w:rPr>
-        <w:t>цуккини</w:t>
-      </w:r>
-      <w:r>
-        <w:t xml:space="preserve"> - </w:t>
-      </w:r>
-      <w:r>
-        <w:t xml:space="preserve">Сочное каре ягненка на гриле с </w:t>
-      </w:r>
-      <w:r>
-        <w:t>цуккини</w:t>
-      </w:r>
-      <w:r>
-        <w:t>. Подается на лаваше.</w:t>
-      </w:r>
-      <w:r>
-        <w:t xml:space="preserve"> Вес 170 г.</w:t>
-      </w:r>
-    </w:p>
-    <w:p>
-      <w:pPr>
-        <w:pStyle w:val="ab"/>
-        <w:numPr>
-          <w:ilvl w:val="0"/>
-          <w:numId w:val="24"/>
-        </w:numPr>
-      </w:pPr>
-      <w:r>
-        <w:t>Корейка (ягненка)</w:t>
-      </w:r>
-      <w:r>
-        <w:t xml:space="preserve"> 300 - 500 г</w:t>
-      </w:r>
-    </w:p>
-    <w:p>
-      <w:pPr>
-        <w:pStyle w:val="ab"/>
-        <w:numPr>
-          <w:ilvl w:val="0"/>
-          <w:numId w:val="24"/>
-        </w:numPr>
-      </w:pPr>
-      <w:r>
-        <w:t xml:space="preserve">Цуккини </w:t>
-      </w:r>
-      <w:r>
-        <w:t xml:space="preserve">1 </w:t>
+      </w:pPr>
+      <w:r>
+        <w:rPr>
+          <w:b/>
+        </w:rPr>
+        <w:t>Мясо для шашлыка</w:t>
+      </w:r>
+    </w:p>
+    <w:p>
+      <w:r>
+        <w:t>Пищевая</w:t>
+      </w:r>
+      <w:r>
+        <w:t xml:space="preserve"> </w:t>
+      </w:r>
+      <w:r>
+        <w:t>ценность</w:t>
+      </w:r>
+      <w:r>
+        <w:t xml:space="preserve"> в</w:t>
+      </w:r>
+      <w:r>
+        <w:t xml:space="preserve"> состав мяса входит белки, жиры, углеводы, вода, минеральные и другие вещества. Содержание этих веществ зависит от вида, породы, пола, возраста, упитанности животных.</w:t>
+      </w:r>
+    </w:p>
+    <w:p>
+      <w:r>
+        <w:t xml:space="preserve">Белков в мясе содержится 11,4-20,2 %. Основная часть мяса полноценные белки. К ним относятся миозин, актин, миоцен, миальбуцин, миоглобин, глобулин. Из неполноценных белков в мясе содержаться </w:t>
+      </w:r>
+      <w:r>
+        <w:t>коллаген</w:t>
+      </w:r>
+      <w:r>
+        <w:t>, эластин. Это соединительные ткани белков, предающие мясу жесткость. Жиры в мясе содержатся от 1,2 до 40,3 %. Содержание жира зависит от вида и упитанности животных. В мясе говядины жиры от 7 до 12 %, свинина жирностью 49,3 %, мясной 33,3 %. Жир улучшает вкус мяса, повышает его пищевую ценность.</w:t>
+      </w:r>
+    </w:p>
+    <w:p>
+      <w:r>
+        <w:t>Углеводы в мясе представлены гликогеном, содержимость которого составляет 1 %. Гликоген участвует в созревании мяса.</w:t>
+      </w:r>
+    </w:p>
+    <w:p>
+      <w:r>
+        <w:t>Минеральные вещества в мясе содержаться от 0,8 до 1,3 %. Из макроэлементов в мясе присутствуют натрий, калий, хлор, магний, кальций, железо и другие. Из микроэлементов - йод, медь, кобальт, марганец, фтор, свинец и другие. Витамины представлены группой водорастворимых витаминов В1, В2, В6, В9, В12, Н, РР и жирорастворимые вещества - А, Р, Е, содержаться в жире животных. Вода содержится в мясе от 55 до 85 %.</w:t>
+      </w:r>
+    </w:p>
+    <w:p>
+      <w:r>
+        <w:t>Требование</w:t>
+      </w:r>
+      <w:r>
+        <w:t xml:space="preserve"> </w:t>
+      </w:r>
+      <w:r>
+        <w:t>к</w:t>
+      </w:r>
+      <w:r>
+        <w:t xml:space="preserve"> </w:t>
+      </w:r>
+      <w:r>
+        <w:t>качеству</w:t>
+      </w:r>
+      <w:r>
+        <w:t xml:space="preserve"> </w:t>
+      </w:r>
+      <w:r>
+        <w:t>мясо различных видов убойных животных может быть свежим, сомнительной свежести, несвежим. Несвежее мясо определяют органолептическим, химическим, микробиологическим и другими методами. Органолептическим методом качество мясо определяют по состоянию поверхности, цвету, консистенции, запаху, состояние жира, сухожилий, качества бульона.</w:t>
+      </w:r>
+    </w:p>
+    <w:p>
+      <w:r>
+        <w:lastRenderedPageBreak/>
+        <w:t>Свежее охлаждённое мясо имеет корочку подсыпания бледно-розового или бледно-красного цвета. На разрезе мышцы слегка влажные. Цвет мышц баранины - от красно до красно вишневого цвета. Говяжий жир - белый плотный. Жир не должен иметь опаливания или прогорания. Сухожилия упругие, плотные, поверхность суставов гладкая, блестящая. Костный мозг заполняет всю полость трубчатой кости, не отстает от нее, консистенция его упругая, цвет желтый, на изломе глянцевитый, бульон ароматный прозрачный приятный на вкус.</w:t>
+      </w:r>
+    </w:p>
+    <w:p>
+      <w:r>
+        <w:t>Свежее замороженное мясо имеет поверхность красного цвета, на разрезе - розовато-серого. Консистенция твердая, при постукивании издается ясный звук. Запаха не имеет. Состояние костного мозга не определяется. Бульон мутный, без аромата.</w:t>
+      </w:r>
+    </w:p>
+    <w:p>
+      <w:r>
+        <w:t>Хранение</w:t>
+      </w:r>
+      <w:r>
+        <w:t xml:space="preserve"> </w:t>
+      </w:r>
+      <w:r>
+        <w:t>мяса</w:t>
+      </w:r>
+      <w:r>
+        <w:t xml:space="preserve"> </w:t>
+      </w:r>
+      <w:r>
+        <w:t>в холодильных камерах подвесом охоложенное мясо, штабелями замороженное мясо при температуре от 0 до - 5С и относительной влажности воздуха 85-90% -</w:t>
+      </w:r>
+      <w:r>
+        <w:t>2-3 суток. При температуре - 12</w:t>
+      </w:r>
+      <w:r>
+        <w:rPr>
+          <w:rFonts w:cs="Times New Roman"/>
+        </w:rPr>
+        <w:t>°</w:t>
+      </w:r>
+      <w:r>
+        <w:t>С и относительной влажности воздуха 95-98% замороженное мясо говядины - 6 мес. Охоложенное мясо хранят при температуре 0 до 2 градуса С и относительной влажности воздуха 85</w:t>
+      </w:r>
+      <w:r>
+        <w:t>%, -</w:t>
+      </w:r>
+      <w:r>
+        <w:t>3 суток</w:t>
+      </w:r>
+      <w:r>
+        <w:t>.</w:t>
+      </w:r>
+    </w:p>
+    <w:p>
+      <w:r>
+        <w:t>Шашлык, согласно санитарным нормам, должен быть расфасован, промаркирован, должны быть указаны дата выработки, производитель, срок реализации и температурный режим хранения. Согласно СанПиН 2.3.2.1324-03 «Гигиенические требования к срокам годности и условиям хранения пищевых продуктов» срок хранения мяса для шашлыка без соусов и специй - 36 часов, мяса для шашлыка маринованного, с соусами - 24 часа, при температуре (4+-</w:t>
+      </w:r>
+      <w:r>
+        <w:t>2) °</w:t>
+      </w:r>
+      <w:r>
+        <w:t>C.</w:t>
+      </w:r>
+    </w:p>
+    <w:p>
+      <w:pPr>
+        <w:rPr>
+          <w:b/>
+        </w:rPr>
+      </w:pPr>
+      <w:r>
+        <w:rPr>
+          <w:b/>
+        </w:rPr>
+        <w:t>Лук репчатый</w:t>
+      </w:r>
+    </w:p>
+    <w:p>
+      <w:r>
+        <w:t>Пищевая</w:t>
+      </w:r>
+      <w:r>
+        <w:t xml:space="preserve"> ц</w:t>
+      </w:r>
+      <w:r>
+        <w:t>енность</w:t>
+      </w:r>
+      <w:r>
+        <w:t xml:space="preserve"> в</w:t>
+      </w:r>
+      <w:r>
+        <w:t xml:space="preserve"> репчатом луке содержится до 6 мг % эфирного масла, сахар (до 9%), витамины С, В1, В2, В6, РР и фолиевая кислота, минеральные вещества (кальций, фосфор, калий, натрий, магний, железо), азотистые вещества (до 1,7%).</w:t>
+      </w:r>
+    </w:p>
+    <w:p>
+      <w:r>
+        <w:lastRenderedPageBreak/>
+        <w:t>Требования</w:t>
+      </w:r>
+      <w:r>
+        <w:t xml:space="preserve"> </w:t>
+      </w:r>
+      <w:r>
+        <w:t>к</w:t>
+      </w:r>
+      <w:r>
+        <w:t xml:space="preserve"> </w:t>
+      </w:r>
+      <w:r>
+        <w:t>качеству</w:t>
+      </w:r>
+      <w:r>
+        <w:t>: л</w:t>
+      </w:r>
+      <w:r>
+        <w:t>уковица должна быть здоровой, сухой, чистой, целой, однородной по форме и окраске, с хорошо подсушенными верхними чешуями, высушенной шейкой длинной не более 5 см. Диаметр отборного лука 4-5 см, обыкновенного 3-4 см.</w:t>
+      </w:r>
+    </w:p>
+    <w:p>
+      <w:r>
+        <w:t>Упаковка</w:t>
+      </w:r>
+      <w:r>
+        <w:t xml:space="preserve"> </w:t>
+      </w:r>
+      <w:r>
+        <w:t>и</w:t>
+      </w:r>
+      <w:r>
+        <w:t xml:space="preserve"> </w:t>
+      </w:r>
+      <w:r>
+        <w:t>хранение</w:t>
+      </w:r>
+      <w:r>
+        <w:t xml:space="preserve"> н</w:t>
+      </w:r>
+      <w:r>
+        <w:t>а предприятиях общественного питания лук репчатый хранят до 5 дней при температуре 30</w:t>
+      </w:r>
+      <w:r>
+        <w:rPr>
+          <w:rFonts w:cs="Times New Roman"/>
+        </w:rPr>
+        <w:t>°</w:t>
+      </w:r>
+      <w:r>
+        <w:t>С и относительной влажностью воздуха в помещении.</w:t>
+      </w:r>
+    </w:p>
+    <w:p/>
+    <w:p>
+      <w:pPr>
+        <w:rPr>
+          <w:b/>
+        </w:rPr>
+      </w:pPr>
+      <w:r>
+        <w:rPr>
+          <w:b/>
+        </w:rPr>
+        <w:t>Овощи</w:t>
+      </w:r>
+    </w:p>
+    <w:p>
+      <w:r>
+        <w:t>Пищевая</w:t>
+      </w:r>
+      <w:r>
+        <w:t xml:space="preserve"> ц</w:t>
+      </w:r>
+      <w:r>
+        <w:t>енность</w:t>
+      </w:r>
+      <w:r>
+        <w:t xml:space="preserve"> в</w:t>
+      </w:r>
+      <w:r>
+        <w:t xml:space="preserve"> </w:t>
+      </w:r>
+      <w:r>
+        <w:t>овощах, приготовленных на огне, на 100 г</w:t>
+      </w:r>
+      <w:r>
+        <w:t xml:space="preserve"> содержится до </w:t>
+      </w:r>
+      <w:r>
+        <w:t>45 ккал</w:t>
+      </w:r>
+      <w:r>
+        <w:t xml:space="preserve">, </w:t>
+      </w:r>
+      <w:r>
+        <w:t>1.5 г белков, 10 г. углеводов, витамины А, Д, Е, К</w:t>
+      </w:r>
+      <w:r>
+        <w:t xml:space="preserve"> и </w:t>
       </w:r>
       <w:proofErr w:type="spellStart"/>
       <w:r>
-        <w:t>шт</w:t>
+        <w:t>каратиноиды</w:t>
       </w:r>
       <w:proofErr w:type="spellEnd"/>
-    </w:p>
-    <w:p>
-      <w:pPr>
-        <w:pStyle w:val="ab"/>
-        <w:numPr>
-          <w:ilvl w:val="0"/>
-          <w:numId w:val="24"/>
-        </w:numPr>
-      </w:pPr>
-      <w:r>
-        <w:t xml:space="preserve">Мята </w:t>
-      </w:r>
-      <w:r>
-        <w:t xml:space="preserve">1 </w:t>
+      <w:r>
+        <w:t>, минеральные вещества (кальций, фосфор, калий, натрий, магний, железо), азотистые вещества (до 1,7%)</w:t>
+      </w:r>
+    </w:p>
+    <w:p>
+      <w:r>
+        <w:t>Требования</w:t>
+      </w:r>
+      <w:r>
+        <w:t xml:space="preserve"> </w:t>
+      </w:r>
+      <w:r>
+        <w:t>к</w:t>
+      </w:r>
+      <w:r>
+        <w:t xml:space="preserve"> </w:t>
+      </w:r>
+      <w:r>
+        <w:t>качеству</w:t>
+      </w:r>
+      <w:r>
+        <w:t xml:space="preserve">: </w:t>
+      </w:r>
+      <w:r>
+        <w:t>Поверхность свежих плодов и</w:t>
+      </w:r>
+      <w:r>
+        <w:t xml:space="preserve"> </w:t>
+      </w:r>
+      <w:r>
+        <w:t>овощей</w:t>
+      </w:r>
+      <w:r>
+        <w:t xml:space="preserve"> </w:t>
+      </w:r>
+      <w:r>
+        <w:t>должна быть сухой и чистой, сами плоды и овощи должны быть целыми, с отсутствием механических повреждений и повреждений сельскохозяйственными вредителями, микроорганизмами и физиологическими заболеваниями.</w:t>
+      </w:r>
+    </w:p>
+    <w:p>
+      <w:r>
+        <w:t>Упаковка</w:t>
+      </w:r>
+      <w:r>
+        <w:t xml:space="preserve"> </w:t>
+      </w:r>
+      <w:r>
+        <w:t>и</w:t>
+      </w:r>
+      <w:r>
+        <w:t xml:space="preserve"> </w:t>
+      </w:r>
+      <w:r>
+        <w:t>хранение</w:t>
+      </w:r>
+      <w:r>
+        <w:t xml:space="preserve"> н</w:t>
+      </w:r>
+      <w:r>
+        <w:t>а предприятиях общественного питания</w:t>
+      </w:r>
+      <w:r>
+        <w:t xml:space="preserve"> </w:t>
+      </w:r>
+      <w:r>
+        <w:t>о</w:t>
+      </w:r>
+      <w:r>
+        <w:t>вощи</w:t>
+      </w:r>
+      <w:r>
+        <w:t xml:space="preserve"> </w:t>
+      </w:r>
+      <w:r>
+        <w:t xml:space="preserve">хранятся отдельно в специально предназначенных для этого ларях или </w:t>
       </w:r>
       <w:proofErr w:type="spellStart"/>
       <w:r>
-        <w:t>пуч</w:t>
+        <w:t>гастроемкостях</w:t>
       </w:r>
       <w:proofErr w:type="spellEnd"/>
       <w:r>
-        <w:t>.</w:t>
-      </w:r>
-    </w:p>
-    <w:p>
-      <w:pPr>
-        <w:pStyle w:val="ab"/>
-        <w:numPr>
-          <w:ilvl w:val="0"/>
-          <w:numId w:val="24"/>
-        </w:numPr>
-      </w:pPr>
-      <w:r>
-        <w:t xml:space="preserve">Розмарин </w:t>
-      </w:r>
-      <w:r>
-        <w:t xml:space="preserve">1 </w:t>
-      </w:r>
-      <w:proofErr w:type="spellStart"/>
-      <w:r>
-        <w:t>пуч</w:t>
-      </w:r>
-      <w:proofErr w:type="spellEnd"/>
-      <w:r>
-        <w:t>.</w:t>
-      </w:r>
-    </w:p>
-    <w:p>
-      <w:pPr>
-        <w:pStyle w:val="ab"/>
-        <w:numPr>
-          <w:ilvl w:val="0"/>
-          <w:numId w:val="24"/>
-        </w:numPr>
-      </w:pPr>
-      <w:r>
-        <w:t xml:space="preserve">Чеснок </w:t>
-      </w:r>
-      <w:r>
-        <w:t xml:space="preserve">1 </w:t>
-      </w:r>
-      <w:proofErr w:type="spellStart"/>
-      <w:r>
-        <w:t>шт</w:t>
-      </w:r>
-      <w:proofErr w:type="spellEnd"/>
-    </w:p>
-    <w:p>
-      <w:pPr>
-        <w:pStyle w:val="ab"/>
-        <w:numPr>
-          <w:ilvl w:val="0"/>
-          <w:numId w:val="24"/>
-        </w:numPr>
-      </w:pPr>
-      <w:r>
-        <w:t>Лимон 1</w:t>
-      </w:r>
-      <w:r>
-        <w:t xml:space="preserve"> </w:t>
-      </w:r>
-      <w:proofErr w:type="spellStart"/>
-      <w:r>
-        <w:t>шт</w:t>
-      </w:r>
-      <w:proofErr w:type="spellEnd"/>
-    </w:p>
-    <w:p>
-      <w:pPr>
-        <w:pStyle w:val="ab"/>
-        <w:numPr>
-          <w:ilvl w:val="0"/>
-          <w:numId w:val="24"/>
-        </w:numPr>
-      </w:pPr>
-      <w:r>
-        <w:t xml:space="preserve">Уксус </w:t>
-      </w:r>
-      <w:r>
-        <w:t>5 ст. л.</w:t>
-      </w:r>
-    </w:p>
-    <w:p>
-      <w:pPr>
-        <w:pStyle w:val="ab"/>
-        <w:numPr>
-          <w:ilvl w:val="0"/>
-          <w:numId w:val="24"/>
-        </w:numPr>
-      </w:pPr>
-      <w:r>
-        <w:t xml:space="preserve">Масло оливковое </w:t>
-      </w:r>
-      <w:r>
-        <w:t xml:space="preserve">½ </w:t>
-      </w:r>
-      <w:proofErr w:type="spellStart"/>
-      <w:r>
-        <w:t>стак</w:t>
-      </w:r>
-      <w:proofErr w:type="spellEnd"/>
-      <w:r>
-        <w:t>.</w:t>
-      </w:r>
-    </w:p>
-    <w:p>
-      <w:pPr>
-        <w:pStyle w:val="ab"/>
-        <w:numPr>
-          <w:ilvl w:val="0"/>
-          <w:numId w:val="24"/>
-        </w:numPr>
-      </w:pPr>
-      <w:r>
-        <w:t xml:space="preserve">Сахар коричневый </w:t>
-      </w:r>
-      <w:r>
-        <w:t>3 ст. л.</w:t>
-      </w:r>
-    </w:p>
-    <w:p>
-      <w:pPr>
-        <w:pStyle w:val="ab"/>
-        <w:numPr>
-          <w:ilvl w:val="0"/>
-          <w:numId w:val="24"/>
-        </w:numPr>
-      </w:pPr>
-      <w:r>
-        <w:t xml:space="preserve">Желатин </w:t>
-      </w:r>
-      <w:r>
-        <w:t xml:space="preserve">2 </w:t>
-      </w:r>
-      <w:proofErr w:type="spellStart"/>
-      <w:r>
-        <w:t>шт</w:t>
-      </w:r>
-      <w:proofErr w:type="spellEnd"/>
-    </w:p>
-    <w:p>
-      <w:pPr>
-        <w:pStyle w:val="ab"/>
-        <w:numPr>
-          <w:ilvl w:val="0"/>
-          <w:numId w:val="24"/>
-        </w:numPr>
-      </w:pPr>
-      <w:r>
-        <w:t>Соль</w:t>
-      </w:r>
-      <w:r>
-        <w:t xml:space="preserve"> - 1 чайная ложка</w:t>
-      </w:r>
-    </w:p>
-    <w:p>
-      <w:r>
-        <w:t>Шаги приготовления:</w:t>
-      </w:r>
-    </w:p>
-    <w:p>
-      <w:pPr>
-        <w:pStyle w:val="ab"/>
-        <w:numPr>
-          <w:ilvl w:val="0"/>
-          <w:numId w:val="29"/>
-        </w:numPr>
-      </w:pPr>
-      <w:r>
-        <w:t>Подготовьте каре ягненка, убрав кости и лишний жир. Посолите и поперчите мясо по вкусу.</w:t>
-      </w:r>
-    </w:p>
-    <w:p>
-      <w:pPr>
-        <w:pStyle w:val="ab"/>
-        <w:numPr>
-          <w:ilvl w:val="0"/>
-          <w:numId w:val="29"/>
-        </w:numPr>
-      </w:pPr>
-      <w:r>
-        <w:lastRenderedPageBreak/>
-        <w:t>Разогрейте сковороду на среднем огне и добавьте оливковое масло.</w:t>
-      </w:r>
-    </w:p>
-    <w:p>
-      <w:pPr>
-        <w:pStyle w:val="ab"/>
-        <w:numPr>
-          <w:ilvl w:val="0"/>
-          <w:numId w:val="29"/>
-        </w:numPr>
-      </w:pPr>
-      <w:r>
-        <w:t>Добавьте куски каре ягненка на сковороду и жарьте их до золотисто-коричневой корочки с каждой стороны в течение 3-4 минут. Затем уменьшите огонь и жарьте еще 4-5 минут для получения средней степени прожарки.</w:t>
-      </w:r>
-    </w:p>
-    <w:p>
-      <w:pPr>
-        <w:pStyle w:val="ab"/>
-        <w:numPr>
-          <w:ilvl w:val="0"/>
-          <w:numId w:val="29"/>
-        </w:numPr>
-      </w:pPr>
-      <w:r>
-        <w:t>Оставьте каре ягненка на тарелке и дайте ему отдохнуть.</w:t>
-      </w:r>
-    </w:p>
-    <w:p>
-      <w:pPr>
-        <w:pStyle w:val="ab"/>
-        <w:numPr>
-          <w:ilvl w:val="0"/>
-          <w:numId w:val="29"/>
-        </w:numPr>
-      </w:pPr>
-      <w:r>
-        <w:t>Нарежьте цуккини на тонкие ломтики и добавьте на сковороду с травами и чесноком. Жарьте на среднем огне до мягкости, примерно 3-4 минуты.</w:t>
-      </w:r>
-    </w:p>
-    <w:p>
-      <w:pPr>
-        <w:pStyle w:val="ab"/>
-        <w:numPr>
-          <w:ilvl w:val="0"/>
-          <w:numId w:val="29"/>
-        </w:numPr>
-      </w:pPr>
-      <w:r>
-        <w:t>Подайте каре ягненка на тарелку вместе с жареными цуккини и наслаждайтесь ароматным и вкусным блюдом.</w:t>
+        <w:t>. В ряде случаев используются шкафы шоковой заморозки. В соответствии с нормами они должны быть чистыми и оборудованными специальными отверстиями для поступления воздуха.</w:t>
       </w:r>
     </w:p>
     <w:p>
@@ -5614,10 +4501,16 @@
         <w:t xml:space="preserve">Расчет массы сырья и полуфабрикатов для приготовления </w:t>
       </w:r>
       <w:r>
-        <w:t>пиццы</w:t>
-      </w:r>
-      <w:r>
-        <w:t>. Разработка технико-технологических карт</w:t>
+        <w:t>шашлыка в закусочной-шашлычной</w:t>
+      </w:r>
+      <w:r>
+        <w:t>.</w:t>
+      </w:r>
+      <w:r>
+        <w:t xml:space="preserve"> Разработка технико-технологических карт</w:t>
+      </w:r>
+      <w:r>
+        <w:t xml:space="preserve"> в закусочной-шашлычной</w:t>
       </w:r>
     </w:p>
     <w:p>
@@ -5630,28 +4523,12 @@
         </w:rPr>
         <w:t xml:space="preserve"> «</w:t>
       </w:r>
-      <w:proofErr w:type="spellStart"/>
       <w:r>
         <w:rPr>
           <w:b/>
         </w:rPr>
-        <w:t>Беш</w:t>
-      </w:r>
-      <w:proofErr w:type="spellEnd"/>
-      <w:r>
-        <w:rPr>
-          <w:b/>
-        </w:rPr>
-        <w:t xml:space="preserve"> </w:t>
-      </w:r>
-      <w:proofErr w:type="spellStart"/>
-      <w:r>
-        <w:rPr>
-          <w:b/>
-        </w:rPr>
-        <w:t>кебаб</w:t>
-      </w:r>
-      <w:proofErr w:type="spellEnd"/>
+        <w:t>Шашлык из говядины</w:t>
+      </w:r>
       <w:r>
         <w:rPr>
           <w:b/>
@@ -6959,19 +5836,23 @@
         </w:rPr>
         <w:t>«</w:t>
       </w:r>
-      <w:proofErr w:type="spellStart"/>
       <w:r>
         <w:rPr>
           <w:b/>
         </w:rPr>
-        <w:t>Уч-панжа</w:t>
-      </w:r>
-      <w:proofErr w:type="spellEnd"/>
+        <w:t>Шашлык из</w:t>
+      </w:r>
       <w:r>
         <w:rPr>
           <w:b/>
         </w:rPr>
-        <w:t xml:space="preserve"> из баранины</w:t>
+        <w:t xml:space="preserve"> </w:t>
+      </w:r>
+      <w:r>
+        <w:rPr>
+          <w:b/>
+        </w:rPr>
+        <w:t>баранины</w:t>
       </w:r>
       <w:r>
         <w:rPr>
@@ -7724,6 +6605,7 @@
               <w:ind w:firstLine="0"/>
             </w:pPr>
             <w:r>
+              <w:lastRenderedPageBreak/>
               <w:t>Соль</w:t>
             </w:r>
           </w:p>
@@ -7836,7 +6718,6 @@
               <w:ind w:firstLine="0"/>
             </w:pPr>
             <w:r>
-              <w:lastRenderedPageBreak/>
               <w:t>Красный перец</w:t>
             </w:r>
           </w:p>
@@ -8201,7 +7082,13 @@
         <w:rPr>
           <w:b/>
         </w:rPr>
-        <w:t>Дорадо на углях</w:t>
+        <w:t>Шашлык из</w:t>
+      </w:r>
+      <w:r>
+        <w:rPr>
+          <w:b/>
+        </w:rPr>
+        <w:t xml:space="preserve"> курицы</w:t>
       </w:r>
       <w:r>
         <w:rPr>
@@ -8343,7 +7230,7 @@
               <w:ind w:firstLine="0"/>
             </w:pPr>
             <w:r>
-              <w:t>Целый дорадо</w:t>
+              <w:t>Курица</w:t>
             </w:r>
           </w:p>
         </w:tc>
@@ -9067,7 +7954,19 @@
         <w:rPr>
           <w:b/>
         </w:rPr>
-        <w:t>Каре ягнёнка с цуккини</w:t>
+        <w:t>Шашлык из</w:t>
+      </w:r>
+      <w:r>
+        <w:rPr>
+          <w:b/>
+        </w:rPr>
+        <w:t xml:space="preserve"> </w:t>
+      </w:r>
+      <w:r>
+        <w:rPr>
+          <w:b/>
+        </w:rPr>
+        <w:t>ягнёнка</w:t>
       </w:r>
       <w:r>
         <w:rPr>
@@ -9563,6 +8462,7 @@
               <w:ind w:firstLine="0"/>
             </w:pPr>
             <w:r>
+              <w:lastRenderedPageBreak/>
               <w:t>Розмарин</w:t>
             </w:r>
           </w:p>
@@ -9687,7 +8587,6 @@
               <w:ind w:firstLine="0"/>
             </w:pPr>
             <w:r>
-              <w:lastRenderedPageBreak/>
               <w:t>Чеснок</w:t>
             </w:r>
           </w:p>
@@ -10482,7 +9381,10 @@
         <w:t xml:space="preserve">2.2 </w:t>
       </w:r>
       <w:r>
-        <w:t>Расчет калькуляции блюд</w:t>
+        <w:t xml:space="preserve">Расчет калькуляции </w:t>
+      </w:r>
+      <w:r>
+        <w:t>шашлыка в закусочной-шашлычной</w:t>
       </w:r>
     </w:p>
     <w:p/>
@@ -10499,28 +9401,18 @@
         </w:rPr>
         <w:t xml:space="preserve"> «</w:t>
       </w:r>
-      <w:proofErr w:type="spellStart"/>
       <w:r>
         <w:rPr>
           <w:b/>
         </w:rPr>
-        <w:t>Беш</w:t>
-      </w:r>
-      <w:proofErr w:type="spellEnd"/>
+        <w:t xml:space="preserve">Шашлыка из </w:t>
+      </w:r>
       <w:r>
         <w:rPr>
           <w:b/>
         </w:rPr>
-        <w:t xml:space="preserve"> </w:t>
-      </w:r>
-      <w:proofErr w:type="spellStart"/>
-      <w:r>
-        <w:rPr>
-          <w:b/>
-        </w:rPr>
-        <w:t>кебаб</w:t>
-      </w:r>
-      <w:proofErr w:type="spellEnd"/>
+        <w:t>говядины</w:t>
+      </w:r>
       <w:r>
         <w:rPr>
           <w:b/>
@@ -10619,7 +9511,7 @@
               <w:ind w:firstLine="0"/>
             </w:pPr>
             <w:r>
-              <w:t>Говядина</w:t>
+              <w:t>Курица</w:t>
             </w:r>
           </w:p>
         </w:tc>
@@ -11970,19 +10862,23 @@
         </w:rPr>
         <w:t>«</w:t>
       </w:r>
-      <w:proofErr w:type="spellStart"/>
       <w:r>
         <w:rPr>
           <w:b/>
         </w:rPr>
-        <w:t>Уч-панжа</w:t>
-      </w:r>
-      <w:proofErr w:type="spellEnd"/>
+        <w:t>Шашлык из</w:t>
+      </w:r>
       <w:r>
         <w:rPr>
           <w:b/>
         </w:rPr>
-        <w:t xml:space="preserve"> из баранины</w:t>
+        <w:t xml:space="preserve"> </w:t>
+      </w:r>
+      <w:r>
+        <w:rPr>
+          <w:b/>
+        </w:rPr>
+        <w:t>баранины</w:t>
       </w:r>
       <w:r>
         <w:rPr>
@@ -13306,7 +12202,13 @@
         <w:rPr>
           <w:b/>
         </w:rPr>
-        <w:t>Дорадо на углях</w:t>
+        <w:t>Шашлык из</w:t>
+      </w:r>
+      <w:r>
+        <w:rPr>
+          <w:b/>
+        </w:rPr>
+        <w:t xml:space="preserve"> курицы</w:t>
       </w:r>
       <w:r>
         <w:rPr>
@@ -13406,7 +12308,7 @@
               <w:ind w:firstLine="0"/>
             </w:pPr>
             <w:r>
-              <w:t>Целый дорадо</w:t>
+              <w:t>Курица</w:t>
             </w:r>
           </w:p>
         </w:tc>
@@ -14257,7 +13159,19 @@
         <w:rPr>
           <w:b/>
         </w:rPr>
-        <w:t>Каре ягнёнка с цуккини</w:t>
+        <w:t>Шашлык из</w:t>
+      </w:r>
+      <w:r>
+        <w:rPr>
+          <w:b/>
+        </w:rPr>
+        <w:t xml:space="preserve"> </w:t>
+      </w:r>
+      <w:r>
+        <w:rPr>
+          <w:b/>
+        </w:rPr>
+        <w:t>ягнёнка</w:t>
       </w:r>
       <w:r>
         <w:rPr>
@@ -15839,6 +14753,9 @@
       </w:r>
       <w:r>
         <w:t>Составление технологических схем приготовления блюд</w:t>
+      </w:r>
+      <w:r>
+        <w:t xml:space="preserve"> в закусочной-шашлычной</w:t>
       </w:r>
     </w:p>
     <w:p>
@@ -15902,7 +14819,19 @@
         <w:jc w:val="right"/>
       </w:pPr>
       <w:r>
-        <w:t>Технологическая схема приготовления из говядины, схема 2.3.1</w:t>
+        <w:t>Технологическая схема приготовления</w:t>
+      </w:r>
+      <w:r>
+        <w:t xml:space="preserve"> шашлыка</w:t>
+      </w:r>
+      <w:r>
+        <w:t xml:space="preserve"> из </w:t>
+      </w:r>
+      <w:r>
+        <w:t>курицы</w:t>
+      </w:r>
+      <w:r>
+        <w:t>, схема 2.3.1</w:t>
       </w:r>
     </w:p>
     <w:p/>
@@ -15968,7 +14897,19 @@
         <w:jc w:val="right"/>
       </w:pPr>
       <w:r>
-        <w:t>Технологическая схема приготовления из говядины, схема 2.3.2</w:t>
+        <w:t xml:space="preserve">Технологическая схема приготовления </w:t>
+      </w:r>
+      <w:r>
+        <w:t xml:space="preserve">шашлыка </w:t>
+      </w:r>
+      <w:r>
+        <w:t xml:space="preserve">из </w:t>
+      </w:r>
+      <w:r>
+        <w:t>баранины</w:t>
+      </w:r>
+      <w:r>
+        <w:t>, схема 2.3.2</w:t>
       </w:r>
     </w:p>
     <w:p/>
@@ -16034,7 +14975,22 @@
         <w:jc w:val="right"/>
       </w:pPr>
       <w:r>
-        <w:t>Технологическая схема приготовления из дорадо, схема 2.3.3</w:t>
+        <w:t xml:space="preserve">Технологическая схема приготовления </w:t>
+      </w:r>
+      <w:r>
+        <w:t>шашлыка</w:t>
+      </w:r>
+      <w:r>
+        <w:t xml:space="preserve"> </w:t>
+      </w:r>
+      <w:r>
+        <w:t>из</w:t>
+      </w:r>
+      <w:r>
+        <w:t xml:space="preserve"> говядины</w:t>
+      </w:r>
+      <w:r>
+        <w:t>, схема 2.3.3</w:t>
       </w:r>
     </w:p>
     <w:p/>
@@ -16101,7 +15057,13 @@
         <w:jc w:val="right"/>
       </w:pPr>
       <w:r>
-        <w:t>Технологическая схема приготовления из каре ягненка, схема 2.3.4</w:t>
+        <w:t xml:space="preserve">Технологическая схема приготовления </w:t>
+      </w:r>
+      <w:r>
+        <w:t xml:space="preserve">шашлыка </w:t>
+      </w:r>
+      <w:r>
+        <w:t>из ягненка, схема 2.3.4</w:t>
       </w:r>
     </w:p>
     <w:p/>
@@ -16172,21 +15134,11 @@
     </w:p>
     <w:p>
       <w:r>
-        <w:t xml:space="preserve">В ходе работы были разработаны рецепты и технологии изготовления всевозможных кулинарных изделий, которые имеют все шансы быть предложены в закусочной-шашлычной. Были представлены рецепты для дорадо на углях, а еще для блюд из мяса, этих как </w:t>
-      </w:r>
-      <w:proofErr w:type="spellStart"/>
-      <w:r>
-        <w:t>беш-кебаб</w:t>
-      </w:r>
-      <w:proofErr w:type="spellEnd"/>
-      <w:r>
-        <w:t xml:space="preserve"> и каре ягненка с </w:t>
-      </w:r>
-      <w:proofErr w:type="spellStart"/>
-      <w:r>
-        <w:t>цукини</w:t>
-      </w:r>
-      <w:proofErr w:type="spellEnd"/>
+        <w:t xml:space="preserve">В ходе работы были разработаны рецепты и технологии изготовления всевозможных кулинарных изделий, которые имеют все шансы быть предложены в закусочной-шашлычной. Были представлены рецепты для </w:t>
+      </w:r>
+      <w:r>
+        <w:t>шашлыка из баранины, говядины, курицы и ягненка</w:t>
+      </w:r>
       <w:r>
         <w:t>.</w:t>
       </w:r>
@@ -16238,11 +15190,17 @@
     </w:p>
     <w:p>
       <w:r>
-        <w:t xml:space="preserve">В заключении можно сказать, что дипломная работа "Технология приготовления блюд для закусочной-шашлычной" представляет собой практическое и полезное руководство для всех, кто работает в сфере общественного питания. Это позволит предпринимателям представить своим клиентам блюда высокого качества, которые будут соответствовать </w:t>
+        <w:t>В заключении можно сказать, что дипломная работа "</w:t>
+      </w:r>
+      <w:r>
+        <w:t>Организация работы структурного подразделения специализированной закусочно-шашлычной</w:t>
+      </w:r>
+      <w:r>
+        <w:t xml:space="preserve">" представляет собой практическое и полезное руководство для всех, кто работает в сфере общественного питания. Это позволит предпринимателям представить своим клиентам блюда высокого качества, которые будут </w:t>
       </w:r>
       <w:r>
         <w:lastRenderedPageBreak/>
-        <w:t xml:space="preserve">предпочтениям клиентов и удовлетворять их вкусовым потребностям. Кроме того, соблюдение правил личной гигиены и рекомендаций по сервировке блюд поможет предпринимателям сохранить репутацию своей закусочной-шашлычной и удовлетворить потребности самых взыскательных клиентов. </w:t>
+        <w:t xml:space="preserve">соответствовать предпочтениям клиентов и удовлетворять их вкусовым потребностям. Кроме того, соблюдение правил личной гигиены и рекомендаций по сервировке блюд поможет предпринимателям сохранить репутацию своей закусочной-шашлычной и удовлетворить потребности самых взыскательных клиентов. </w:t>
       </w:r>
     </w:p>
     <w:p>
@@ -16277,6 +15235,12 @@
       </w:r>
       <w:r>
         <w:t>.Л. Кулинария. - М. Просвещение</w:t>
+      </w:r>
+      <w:r>
+        <w:t xml:space="preserve"> 2019</w:t>
+      </w:r>
+      <w:r>
+        <w:t xml:space="preserve"> год</w:t>
       </w:r>
       <w:r>
         <w:t>.</w:t>
@@ -16368,7 +15332,22 @@
       </w:r>
       <w:proofErr w:type="spellEnd"/>
       <w:r>
-        <w:t>. М.: «Гамма пресс 2000», К.: «А.С.К.». - 656с.</w:t>
+        <w:t>. М.: «Гамма пресс 2000», К.: «А.С.К.»</w:t>
+      </w:r>
+      <w:r>
+        <w:t xml:space="preserve"> 20</w:t>
+      </w:r>
+      <w:r>
+        <w:t>1</w:t>
+      </w:r>
+      <w:r>
+        <w:t>6</w:t>
+      </w:r>
+      <w:r>
+        <w:t xml:space="preserve"> год</w:t>
+      </w:r>
+      <w:r>
+        <w:t>. - 656с.</w:t>
       </w:r>
     </w:p>
     <w:p>
@@ -16391,7 +15370,22 @@
         <w:t>, В.А. Кравцова; под редакцией доктора технических наук, профессора М.А. Николаевой - М.: Издательский дом «Деловая Литер</w:t>
       </w:r>
       <w:r>
-        <w:t>атура», Издательство «Омега-Л» -</w:t>
+        <w:t>атура», Издательство «Омега-Л»</w:t>
+      </w:r>
+      <w:r>
+        <w:t xml:space="preserve"> 20</w:t>
+      </w:r>
+      <w:r>
+        <w:t>1</w:t>
+      </w:r>
+      <w:r>
+        <w:t>4</w:t>
+      </w:r>
+      <w:r>
+        <w:t xml:space="preserve"> год</w:t>
+      </w:r>
+      <w:r>
+        <w:t xml:space="preserve"> -</w:t>
       </w:r>
       <w:r>
         <w:t xml:space="preserve"> 480с.</w:t>
@@ -16425,6 +15419,12 @@
       </w:r>
       <w:proofErr w:type="spellEnd"/>
       <w:r>
+        <w:t xml:space="preserve"> 2017</w:t>
+      </w:r>
+      <w:r>
+        <w:t xml:space="preserve"> год</w:t>
+      </w:r>
+      <w:r>
         <w:t>.</w:t>
       </w:r>
     </w:p>
@@ -16442,6 +15442,15 @@
       <w:r>
         <w:t>ика</w:t>
       </w:r>
+      <w:r>
+        <w:t xml:space="preserve"> 2019</w:t>
+      </w:r>
+      <w:r>
+        <w:t xml:space="preserve"> год</w:t>
+      </w:r>
+      <w:r>
+        <w:t>.</w:t>
+      </w:r>
     </w:p>
     <w:p>
       <w:pPr>
@@ -16465,7 +15474,16 @@
       </w:r>
       <w:proofErr w:type="spellEnd"/>
       <w:r>
-        <w:t>, Лобачева Г.Н. - М: «Колос». - 218 с.</w:t>
+        <w:t>, Лобачева Г.Н. - М: «Колос»</w:t>
+      </w:r>
+      <w:r>
+        <w:t xml:space="preserve"> 2017</w:t>
+      </w:r>
+      <w:r>
+        <w:t xml:space="preserve"> год</w:t>
+      </w:r>
+      <w:r>
+        <w:t>. - 218 с.</w:t>
       </w:r>
     </w:p>
     <w:p>
@@ -16485,7 +15503,16 @@
       </w:r>
       <w:proofErr w:type="spellEnd"/>
       <w:r>
-        <w:t>. Ун-та, - 245 с.</w:t>
+        <w:t>. Ун-та</w:t>
+      </w:r>
+      <w:r>
+        <w:t xml:space="preserve"> 2020</w:t>
+      </w:r>
+      <w:r>
+        <w:t xml:space="preserve"> год</w:t>
+      </w:r>
+      <w:r>
+        <w:t>, - 245 с.</w:t>
       </w:r>
     </w:p>
     <w:p>
@@ -16505,7 +15532,16 @@
       </w:r>
       <w:proofErr w:type="spellEnd"/>
       <w:r>
-        <w:t xml:space="preserve"> и др.; Под ред. Л.П. Ковальской. - М.: Колос. ил. - (Учебники и </w:t>
+        <w:t xml:space="preserve"> и др.; Под ред. Л.П. Ковальской. - М.: Колос</w:t>
+      </w:r>
+      <w:r>
+        <w:t xml:space="preserve"> 2018</w:t>
+      </w:r>
+      <w:r>
+        <w:t xml:space="preserve"> год</w:t>
+      </w:r>
+      <w:r>
+        <w:t xml:space="preserve">. ил. - (Учебники и </w:t>
       </w:r>
       <w:proofErr w:type="spellStart"/>
       <w:proofErr w:type="gramStart"/>
@@ -16528,11 +15564,21 @@
       </w:pPr>
       <w:proofErr w:type="spellStart"/>
       <w:r>
+        <w:lastRenderedPageBreak/>
         <w:t>Тылкин</w:t>
       </w:r>
       <w:proofErr w:type="spellEnd"/>
       <w:r>
-        <w:t xml:space="preserve"> В.Б. и др. Товароведение пищевых продуктов. М.: Экономика.</w:t>
+        <w:t xml:space="preserve"> В.Б. и др. Товароведение пищевых продуктов. М.: Экономика</w:t>
+      </w:r>
+      <w:r>
+        <w:t xml:space="preserve"> 2019</w:t>
+      </w:r>
+      <w:r>
+        <w:t xml:space="preserve"> год</w:t>
+      </w:r>
+      <w:r>
+        <w:t>.</w:t>
       </w:r>
     </w:p>
     <w:p>
@@ -16542,11 +15588,9 @@
           <w:ilvl w:val="0"/>
           <w:numId w:val="30"/>
         </w:numPr>
-        <w:ind w:firstLine="0"/>
       </w:pPr>
       <w:proofErr w:type="spellStart"/>
       <w:r>
-        <w:lastRenderedPageBreak/>
         <w:t>Тымченко</w:t>
       </w:r>
       <w:proofErr w:type="spellEnd"/>
@@ -16557,7 +15601,13 @@
         <w:t>риятий общественного питания. М</w:t>
       </w:r>
       <w:r>
-        <w:t>. С. 114.</w:t>
+        <w:t>. С.</w:t>
+      </w:r>
+      <w:r>
+        <w:t xml:space="preserve"> 2021 год,</w:t>
+      </w:r>
+      <w:r>
+        <w:t xml:space="preserve"> 114.</w:t>
       </w:r>
     </w:p>
     <w:p>
@@ -16567,7 +15617,6 @@
           <w:ilvl w:val="0"/>
           <w:numId w:val="30"/>
         </w:numPr>
-        <w:ind w:firstLine="0"/>
       </w:pPr>
       <w:r>
         <w:t>Федеральный закон от 02.01.2000 № 29-ФЗ «О качестве и безопасности пищевых продуктов».</w:t>
@@ -16580,7 +15629,6 @@
           <w:ilvl w:val="0"/>
           <w:numId w:val="30"/>
         </w:numPr>
-        <w:ind w:firstLine="0"/>
       </w:pPr>
       <w:r>
         <w:t>ГОСТ Р 53104-08. Метод органолептической оценки качества продукции общественного питания.</w:t>
@@ -16593,15 +15641,9 @@
           <w:ilvl w:val="0"/>
           <w:numId w:val="30"/>
         </w:numPr>
-        <w:ind w:firstLine="0"/>
-      </w:pPr>
-      <w:r>
-        <w:t>ГОСТ Р 50764-95. Услуги общественного питания. Общие треб</w:t>
-      </w:r>
-      <w:bookmarkStart w:id="0" w:name="_GoBack"/>
-      <w:bookmarkEnd w:id="0"/>
-      <w:r>
-        <w:t>ования.</w:t>
+      </w:pPr>
+      <w:r>
+        <w:t>ГОСТ Р 50764-95. Услуги общественного питания. Общие требования.</w:t>
       </w:r>
     </w:p>
     <w:p>
@@ -16611,7 +15653,6 @@
           <w:ilvl w:val="0"/>
           <w:numId w:val="30"/>
         </w:numPr>
-        <w:ind w:firstLine="0"/>
       </w:pPr>
       <w:r>
         <w:t>ГОСТ Р 50646-94. Услуги населению. Термины и определения.</w:t>
@@ -16624,7 +15665,6 @@
           <w:ilvl w:val="0"/>
           <w:numId w:val="30"/>
         </w:numPr>
-        <w:ind w:firstLine="0"/>
       </w:pPr>
       <w:r>
         <w:t>ГОСТ Р 50647-94. Общественное питание. Термины и определения</w:t>
@@ -16637,7 +15677,6 @@
           <w:ilvl w:val="0"/>
           <w:numId w:val="30"/>
         </w:numPr>
-        <w:ind w:firstLine="0"/>
       </w:pPr>
       <w:r>
         <w:t>ГОСТ Р 50762-95. Общественное питание. Классификация предприятий.</w:t>
@@ -16650,7 +15689,6 @@
           <w:ilvl w:val="0"/>
           <w:numId w:val="30"/>
         </w:numPr>
-        <w:ind w:firstLine="0"/>
       </w:pPr>
       <w:r>
         <w:t>СанПиН № 42-123-4117-86 «Санитарные правила. Условия, сроки хранения особо скоропортящихся продуктов».</w:t>
@@ -16663,7 +15701,6 @@
           <w:ilvl w:val="0"/>
           <w:numId w:val="30"/>
         </w:numPr>
-        <w:ind w:firstLine="0"/>
       </w:pPr>
       <w:r>
         <w:t>МБТ № 5061-89 Медико-биологические требования и санитарные нормы качества продовольственного сырья и пищевых продуктов.</w:t>
@@ -16737,7 +15774,7 @@
           <w:rPr>
             <w:noProof/>
           </w:rPr>
-          <w:t>45</w:t>
+          <w:t>3</w:t>
         </w:r>
         <w:r>
           <w:fldChar w:fldCharType="end"/>
@@ -17020,6 +16057,119 @@
     </w:lvl>
   </w:abstractNum>
   <w:abstractNum w:abstractNumId="2" w15:restartNumberingAfterBreak="0">
+    <w:nsid w:val="08BA746B"/>
+    <w:multiLevelType w:val="hybridMultilevel"/>
+    <w:tmpl w:val="F2F2D6FE"/>
+    <w:lvl w:ilvl="0" w:tplc="04190001">
+      <w:start w:val="1"/>
+      <w:numFmt w:val="bullet"/>
+      <w:lvlText w:val=""/>
+      <w:lvlJc w:val="left"/>
+      <w:pPr>
+        <w:ind w:left="720" w:hanging="360"/>
+      </w:pPr>
+      <w:rPr>
+        <w:rFonts w:ascii="Symbol" w:hAnsi="Symbol" w:hint="default"/>
+      </w:rPr>
+    </w:lvl>
+    <w:lvl w:ilvl="1" w:tplc="04190003">
+      <w:start w:val="1"/>
+      <w:numFmt w:val="bullet"/>
+      <w:lvlText w:val="o"/>
+      <w:lvlJc w:val="left"/>
+      <w:pPr>
+        <w:ind w:left="1440" w:hanging="360"/>
+      </w:pPr>
+      <w:rPr>
+        <w:rFonts w:ascii="Courier New" w:hAnsi="Courier New" w:cs="Courier New" w:hint="default"/>
+      </w:rPr>
+    </w:lvl>
+    <w:lvl w:ilvl="2" w:tplc="04190005" w:tentative="1">
+      <w:start w:val="1"/>
+      <w:numFmt w:val="bullet"/>
+      <w:lvlText w:val=""/>
+      <w:lvlJc w:val="left"/>
+      <w:pPr>
+        <w:ind w:left="2160" w:hanging="360"/>
+      </w:pPr>
+      <w:rPr>
+        <w:rFonts w:ascii="Wingdings" w:hAnsi="Wingdings" w:hint="default"/>
+      </w:rPr>
+    </w:lvl>
+    <w:lvl w:ilvl="3" w:tplc="04190001" w:tentative="1">
+      <w:start w:val="1"/>
+      <w:numFmt w:val="bullet"/>
+      <w:lvlText w:val=""/>
+      <w:lvlJc w:val="left"/>
+      <w:pPr>
+        <w:ind w:left="2880" w:hanging="360"/>
+      </w:pPr>
+      <w:rPr>
+        <w:rFonts w:ascii="Symbol" w:hAnsi="Symbol" w:hint="default"/>
+      </w:rPr>
+    </w:lvl>
+    <w:lvl w:ilvl="4" w:tplc="04190003" w:tentative="1">
+      <w:start w:val="1"/>
+      <w:numFmt w:val="bullet"/>
+      <w:lvlText w:val="o"/>
+      <w:lvlJc w:val="left"/>
+      <w:pPr>
+        <w:ind w:left="3600" w:hanging="360"/>
+      </w:pPr>
+      <w:rPr>
+        <w:rFonts w:ascii="Courier New" w:hAnsi="Courier New" w:cs="Courier New" w:hint="default"/>
+      </w:rPr>
+    </w:lvl>
+    <w:lvl w:ilvl="5" w:tplc="04190005" w:tentative="1">
+      <w:start w:val="1"/>
+      <w:numFmt w:val="bullet"/>
+      <w:lvlText w:val=""/>
+      <w:lvlJc w:val="left"/>
+      <w:pPr>
+        <w:ind w:left="4320" w:hanging="360"/>
+      </w:pPr>
+      <w:rPr>
+        <w:rFonts w:ascii="Wingdings" w:hAnsi="Wingdings" w:hint="default"/>
+      </w:rPr>
+    </w:lvl>
+    <w:lvl w:ilvl="6" w:tplc="04190001" w:tentative="1">
+      <w:start w:val="1"/>
+      <w:numFmt w:val="bullet"/>
+      <w:lvlText w:val=""/>
+      <w:lvlJc w:val="left"/>
+      <w:pPr>
+        <w:ind w:left="5040" w:hanging="360"/>
+      </w:pPr>
+      <w:rPr>
+        <w:rFonts w:ascii="Symbol" w:hAnsi="Symbol" w:hint="default"/>
+      </w:rPr>
+    </w:lvl>
+    <w:lvl w:ilvl="7" w:tplc="04190003" w:tentative="1">
+      <w:start w:val="1"/>
+      <w:numFmt w:val="bullet"/>
+      <w:lvlText w:val="o"/>
+      <w:lvlJc w:val="left"/>
+      <w:pPr>
+        <w:ind w:left="5760" w:hanging="360"/>
+      </w:pPr>
+      <w:rPr>
+        <w:rFonts w:ascii="Courier New" w:hAnsi="Courier New" w:cs="Courier New" w:hint="default"/>
+      </w:rPr>
+    </w:lvl>
+    <w:lvl w:ilvl="8" w:tplc="04190005" w:tentative="1">
+      <w:start w:val="1"/>
+      <w:numFmt w:val="bullet"/>
+      <w:lvlText w:val=""/>
+      <w:lvlJc w:val="left"/>
+      <w:pPr>
+        <w:ind w:left="6480" w:hanging="360"/>
+      </w:pPr>
+      <w:rPr>
+        <w:rFonts w:ascii="Wingdings" w:hAnsi="Wingdings" w:hint="default"/>
+      </w:rPr>
+    </w:lvl>
+  </w:abstractNum>
+  <w:abstractNum w:abstractNumId="3" w15:restartNumberingAfterBreak="0">
     <w:nsid w:val="09E3745C"/>
     <w:multiLevelType w:val="hybridMultilevel"/>
     <w:tmpl w:val="5F5A6C6A"/>
@@ -17132,7 +16282,7 @@
       </w:rPr>
     </w:lvl>
   </w:abstractNum>
-  <w:abstractNum w:abstractNumId="3" w15:restartNumberingAfterBreak="0">
+  <w:abstractNum w:abstractNumId="4" w15:restartNumberingAfterBreak="0">
     <w:nsid w:val="0BDF1383"/>
     <w:multiLevelType w:val="hybridMultilevel"/>
     <w:tmpl w:val="9322FE50"/>
@@ -17245,7 +16395,7 @@
       </w:rPr>
     </w:lvl>
   </w:abstractNum>
-  <w:abstractNum w:abstractNumId="4" w15:restartNumberingAfterBreak="0">
+  <w:abstractNum w:abstractNumId="5" w15:restartNumberingAfterBreak="0">
     <w:nsid w:val="101954C5"/>
     <w:multiLevelType w:val="hybridMultilevel"/>
     <w:tmpl w:val="A9FA8B4E"/>
@@ -17334,7 +16484,7 @@
       </w:pPr>
     </w:lvl>
   </w:abstractNum>
-  <w:abstractNum w:abstractNumId="5" w15:restartNumberingAfterBreak="0">
+  <w:abstractNum w:abstractNumId="6" w15:restartNumberingAfterBreak="0">
     <w:nsid w:val="102B6C4D"/>
     <w:multiLevelType w:val="multilevel"/>
     <w:tmpl w:val="37A4FEFE"/>
@@ -17447,7 +16597,7 @@
       </w:rPr>
     </w:lvl>
   </w:abstractNum>
-  <w:abstractNum w:abstractNumId="6" w15:restartNumberingAfterBreak="0">
+  <w:abstractNum w:abstractNumId="7" w15:restartNumberingAfterBreak="0">
     <w:nsid w:val="111751D9"/>
     <w:multiLevelType w:val="multilevel"/>
     <w:tmpl w:val="37A4FEFE"/>
@@ -17560,7 +16710,7 @@
       </w:rPr>
     </w:lvl>
   </w:abstractNum>
-  <w:abstractNum w:abstractNumId="7" w15:restartNumberingAfterBreak="0">
+  <w:abstractNum w:abstractNumId="8" w15:restartNumberingAfterBreak="0">
     <w:nsid w:val="11C02294"/>
     <w:multiLevelType w:val="hybridMultilevel"/>
     <w:tmpl w:val="AC2ED3CE"/>
@@ -17649,7 +16799,7 @@
       </w:pPr>
     </w:lvl>
   </w:abstractNum>
-  <w:abstractNum w:abstractNumId="8" w15:restartNumberingAfterBreak="0">
+  <w:abstractNum w:abstractNumId="9" w15:restartNumberingAfterBreak="0">
     <w:nsid w:val="12CC4A2B"/>
     <w:multiLevelType w:val="multilevel"/>
     <w:tmpl w:val="37A4FEFE"/>
@@ -17762,7 +16912,7 @@
       </w:rPr>
     </w:lvl>
   </w:abstractNum>
-  <w:abstractNum w:abstractNumId="9" w15:restartNumberingAfterBreak="0">
+  <w:abstractNum w:abstractNumId="10" w15:restartNumberingAfterBreak="0">
     <w:nsid w:val="15B2125B"/>
     <w:multiLevelType w:val="hybridMultilevel"/>
     <w:tmpl w:val="A4DE7B2A"/>
@@ -17848,7 +16998,7 @@
       </w:pPr>
     </w:lvl>
   </w:abstractNum>
-  <w:abstractNum w:abstractNumId="10" w15:restartNumberingAfterBreak="0">
+  <w:abstractNum w:abstractNumId="11" w15:restartNumberingAfterBreak="0">
     <w:nsid w:val="17456D01"/>
     <w:multiLevelType w:val="hybridMultilevel"/>
     <w:tmpl w:val="0A34E774"/>
@@ -17961,7 +17111,7 @@
       </w:rPr>
     </w:lvl>
   </w:abstractNum>
-  <w:abstractNum w:abstractNumId="11" w15:restartNumberingAfterBreak="0">
+  <w:abstractNum w:abstractNumId="12" w15:restartNumberingAfterBreak="0">
     <w:nsid w:val="1B93151B"/>
     <w:multiLevelType w:val="hybridMultilevel"/>
     <w:tmpl w:val="D098ECC2"/>
@@ -18074,7 +17224,7 @@
       </w:rPr>
     </w:lvl>
   </w:abstractNum>
-  <w:abstractNum w:abstractNumId="12" w15:restartNumberingAfterBreak="0">
+  <w:abstractNum w:abstractNumId="13" w15:restartNumberingAfterBreak="0">
     <w:nsid w:val="1E7F1E67"/>
     <w:multiLevelType w:val="multilevel"/>
     <w:tmpl w:val="2676F968"/>
@@ -18223,7 +17373,7 @@
       </w:rPr>
     </w:lvl>
   </w:abstractNum>
-  <w:abstractNum w:abstractNumId="13" w15:restartNumberingAfterBreak="0">
+  <w:abstractNum w:abstractNumId="14" w15:restartNumberingAfterBreak="0">
     <w:nsid w:val="2BBE480E"/>
     <w:multiLevelType w:val="hybridMultilevel"/>
     <w:tmpl w:val="25BAC652"/>
@@ -18309,7 +17459,7 @@
       </w:pPr>
     </w:lvl>
   </w:abstractNum>
-  <w:abstractNum w:abstractNumId="14" w15:restartNumberingAfterBreak="0">
+  <w:abstractNum w:abstractNumId="15" w15:restartNumberingAfterBreak="0">
     <w:nsid w:val="2EBA4E71"/>
     <w:multiLevelType w:val="hybridMultilevel"/>
     <w:tmpl w:val="2F485F44"/>
@@ -18422,7 +17572,7 @@
       </w:rPr>
     </w:lvl>
   </w:abstractNum>
-  <w:abstractNum w:abstractNumId="15" w15:restartNumberingAfterBreak="0">
+  <w:abstractNum w:abstractNumId="16" w15:restartNumberingAfterBreak="0">
     <w:nsid w:val="3019673C"/>
     <w:multiLevelType w:val="multilevel"/>
     <w:tmpl w:val="878A24B0"/>
@@ -18571,7 +17721,7 @@
       </w:rPr>
     </w:lvl>
   </w:abstractNum>
-  <w:abstractNum w:abstractNumId="16" w15:restartNumberingAfterBreak="0">
+  <w:abstractNum w:abstractNumId="17" w15:restartNumberingAfterBreak="0">
     <w:nsid w:val="31ED7BAC"/>
     <w:multiLevelType w:val="multilevel"/>
     <w:tmpl w:val="37A4FEFE"/>
@@ -18684,7 +17834,7 @@
       </w:rPr>
     </w:lvl>
   </w:abstractNum>
-  <w:abstractNum w:abstractNumId="17" w15:restartNumberingAfterBreak="0">
+  <w:abstractNum w:abstractNumId="18" w15:restartNumberingAfterBreak="0">
     <w:nsid w:val="33EB7ED1"/>
     <w:multiLevelType w:val="hybridMultilevel"/>
     <w:tmpl w:val="C5608ADE"/>
@@ -18770,7 +17920,7 @@
       </w:pPr>
     </w:lvl>
   </w:abstractNum>
-  <w:abstractNum w:abstractNumId="18" w15:restartNumberingAfterBreak="0">
+  <w:abstractNum w:abstractNumId="19" w15:restartNumberingAfterBreak="0">
     <w:nsid w:val="44BB0657"/>
     <w:multiLevelType w:val="hybridMultilevel"/>
     <w:tmpl w:val="BB46F28A"/>
@@ -18883,7 +18033,7 @@
       </w:rPr>
     </w:lvl>
   </w:abstractNum>
-  <w:abstractNum w:abstractNumId="19" w15:restartNumberingAfterBreak="0">
+  <w:abstractNum w:abstractNumId="20" w15:restartNumberingAfterBreak="0">
     <w:nsid w:val="45841B67"/>
     <w:multiLevelType w:val="hybridMultilevel"/>
     <w:tmpl w:val="F244D140"/>
@@ -18996,7 +18146,7 @@
       </w:rPr>
     </w:lvl>
   </w:abstractNum>
-  <w:abstractNum w:abstractNumId="20" w15:restartNumberingAfterBreak="0">
+  <w:abstractNum w:abstractNumId="21" w15:restartNumberingAfterBreak="0">
     <w:nsid w:val="46933072"/>
     <w:multiLevelType w:val="hybridMultilevel"/>
     <w:tmpl w:val="8B5231BC"/>
@@ -19082,7 +18232,7 @@
       </w:pPr>
     </w:lvl>
   </w:abstractNum>
-  <w:abstractNum w:abstractNumId="21" w15:restartNumberingAfterBreak="0">
+  <w:abstractNum w:abstractNumId="22" w15:restartNumberingAfterBreak="0">
     <w:nsid w:val="4B8629B4"/>
     <w:multiLevelType w:val="hybridMultilevel"/>
     <w:tmpl w:val="4DCE36BA"/>
@@ -19171,7 +18321,7 @@
       </w:pPr>
     </w:lvl>
   </w:abstractNum>
-  <w:abstractNum w:abstractNumId="22" w15:restartNumberingAfterBreak="0">
+  <w:abstractNum w:abstractNumId="23" w15:restartNumberingAfterBreak="0">
     <w:nsid w:val="50017F23"/>
     <w:multiLevelType w:val="multilevel"/>
     <w:tmpl w:val="899E1960"/>
@@ -19320,7 +18470,7 @@
       </w:rPr>
     </w:lvl>
   </w:abstractNum>
-  <w:abstractNum w:abstractNumId="23" w15:restartNumberingAfterBreak="0">
+  <w:abstractNum w:abstractNumId="24" w15:restartNumberingAfterBreak="0">
     <w:nsid w:val="573837C9"/>
     <w:multiLevelType w:val="hybridMultilevel"/>
     <w:tmpl w:val="8D5C8998"/>
@@ -19433,7 +18583,7 @@
       </w:rPr>
     </w:lvl>
   </w:abstractNum>
-  <w:abstractNum w:abstractNumId="24" w15:restartNumberingAfterBreak="0">
+  <w:abstractNum w:abstractNumId="25" w15:restartNumberingAfterBreak="0">
     <w:nsid w:val="582F3AF1"/>
     <w:multiLevelType w:val="hybridMultilevel"/>
     <w:tmpl w:val="CC485C08"/>
@@ -19546,7 +18696,7 @@
       </w:rPr>
     </w:lvl>
   </w:abstractNum>
-  <w:abstractNum w:abstractNumId="25" w15:restartNumberingAfterBreak="0">
+  <w:abstractNum w:abstractNumId="26" w15:restartNumberingAfterBreak="0">
     <w:nsid w:val="5CA15B5B"/>
     <w:multiLevelType w:val="hybridMultilevel"/>
     <w:tmpl w:val="E7D205E2"/>
@@ -19659,7 +18809,7 @@
       </w:rPr>
     </w:lvl>
   </w:abstractNum>
-  <w:abstractNum w:abstractNumId="26" w15:restartNumberingAfterBreak="0">
+  <w:abstractNum w:abstractNumId="27" w15:restartNumberingAfterBreak="0">
     <w:nsid w:val="610C5295"/>
     <w:multiLevelType w:val="hybridMultilevel"/>
     <w:tmpl w:val="C4547404"/>
@@ -19772,7 +18922,7 @@
       </w:rPr>
     </w:lvl>
   </w:abstractNum>
-  <w:abstractNum w:abstractNumId="27" w15:restartNumberingAfterBreak="0">
+  <w:abstractNum w:abstractNumId="28" w15:restartNumberingAfterBreak="0">
     <w:nsid w:val="63A02ED7"/>
     <w:multiLevelType w:val="hybridMultilevel"/>
     <w:tmpl w:val="369A1CE8"/>
@@ -19885,7 +19035,7 @@
       </w:rPr>
     </w:lvl>
   </w:abstractNum>
-  <w:abstractNum w:abstractNumId="28" w15:restartNumberingAfterBreak="0">
+  <w:abstractNum w:abstractNumId="29" w15:restartNumberingAfterBreak="0">
     <w:nsid w:val="73BE1F56"/>
     <w:multiLevelType w:val="hybridMultilevel"/>
     <w:tmpl w:val="C5A4D51C"/>
@@ -19998,7 +19148,120 @@
       </w:rPr>
     </w:lvl>
   </w:abstractNum>
-  <w:abstractNum w:abstractNumId="29" w15:restartNumberingAfterBreak="0">
+  <w:abstractNum w:abstractNumId="30" w15:restartNumberingAfterBreak="0">
+    <w:nsid w:val="753A7DF7"/>
+    <w:multiLevelType w:val="multilevel"/>
+    <w:tmpl w:val="75C2F724"/>
+    <w:lvl w:ilvl="0">
+      <w:start w:val="1"/>
+      <w:numFmt w:val="decimal"/>
+      <w:lvlText w:val="%1"/>
+      <w:lvlJc w:val="left"/>
+      <w:pPr>
+        <w:ind w:left="600" w:hanging="600"/>
+      </w:pPr>
+      <w:rPr>
+        <w:rFonts w:hint="default"/>
+      </w:rPr>
+    </w:lvl>
+    <w:lvl w:ilvl="1">
+      <w:start w:val="2"/>
+      <w:numFmt w:val="decimal"/>
+      <w:lvlText w:val="%1.%2"/>
+      <w:lvlJc w:val="left"/>
+      <w:pPr>
+        <w:ind w:left="1025" w:hanging="600"/>
+      </w:pPr>
+      <w:rPr>
+        <w:rFonts w:hint="default"/>
+      </w:rPr>
+    </w:lvl>
+    <w:lvl w:ilvl="2">
+      <w:start w:val="3"/>
+      <w:numFmt w:val="decimal"/>
+      <w:lvlText w:val="%1.%2.%3"/>
+      <w:lvlJc w:val="left"/>
+      <w:pPr>
+        <w:ind w:left="1570" w:hanging="720"/>
+      </w:pPr>
+      <w:rPr>
+        <w:rFonts w:hint="default"/>
+      </w:rPr>
+    </w:lvl>
+    <w:lvl w:ilvl="3">
+      <w:start w:val="1"/>
+      <w:numFmt w:val="decimal"/>
+      <w:lvlText w:val="%1.%2.%3.%4"/>
+      <w:lvlJc w:val="left"/>
+      <w:pPr>
+        <w:ind w:left="2355" w:hanging="1080"/>
+      </w:pPr>
+      <w:rPr>
+        <w:rFonts w:hint="default"/>
+      </w:rPr>
+    </w:lvl>
+    <w:lvl w:ilvl="4">
+      <w:start w:val="1"/>
+      <w:numFmt w:val="decimal"/>
+      <w:lvlText w:val="%1.%2.%3.%4.%5"/>
+      <w:lvlJc w:val="left"/>
+      <w:pPr>
+        <w:ind w:left="2780" w:hanging="1080"/>
+      </w:pPr>
+      <w:rPr>
+        <w:rFonts w:hint="default"/>
+      </w:rPr>
+    </w:lvl>
+    <w:lvl w:ilvl="5">
+      <w:start w:val="1"/>
+      <w:numFmt w:val="decimal"/>
+      <w:lvlText w:val="%1.%2.%3.%4.%5.%6"/>
+      <w:lvlJc w:val="left"/>
+      <w:pPr>
+        <w:ind w:left="3565" w:hanging="1440"/>
+      </w:pPr>
+      <w:rPr>
+        <w:rFonts w:hint="default"/>
+      </w:rPr>
+    </w:lvl>
+    <w:lvl w:ilvl="6">
+      <w:start w:val="1"/>
+      <w:numFmt w:val="decimal"/>
+      <w:lvlText w:val="%1.%2.%3.%4.%5.%6.%7"/>
+      <w:lvlJc w:val="left"/>
+      <w:pPr>
+        <w:ind w:left="3990" w:hanging="1440"/>
+      </w:pPr>
+      <w:rPr>
+        <w:rFonts w:hint="default"/>
+      </w:rPr>
+    </w:lvl>
+    <w:lvl w:ilvl="7">
+      <w:start w:val="1"/>
+      <w:numFmt w:val="decimal"/>
+      <w:lvlText w:val="%1.%2.%3.%4.%5.%6.%7.%8"/>
+      <w:lvlJc w:val="left"/>
+      <w:pPr>
+        <w:ind w:left="4775" w:hanging="1800"/>
+      </w:pPr>
+      <w:rPr>
+        <w:rFonts w:hint="default"/>
+      </w:rPr>
+    </w:lvl>
+    <w:lvl w:ilvl="8">
+      <w:start w:val="1"/>
+      <w:numFmt w:val="decimal"/>
+      <w:lvlText w:val="%1.%2.%3.%4.%5.%6.%7.%8.%9"/>
+      <w:lvlJc w:val="left"/>
+      <w:pPr>
+        <w:ind w:left="5560" w:hanging="2160"/>
+      </w:pPr>
+      <w:rPr>
+        <w:rFonts w:hint="default"/>
+      </w:rPr>
+    </w:lvl>
+  </w:abstractNum>
+  <w:abstractNum w:abstractNumId="31" w15:restartNumberingAfterBreak="0">
     <w:nsid w:val="79EA5A8B"/>
     <w:multiLevelType w:val="hybridMultilevel"/>
     <w:tmpl w:val="8190DDF0"/>
@@ -20087,7 +19350,7 @@
       </w:pPr>
     </w:lvl>
   </w:abstractNum>
-  <w:abstractNum w:abstractNumId="30" w15:restartNumberingAfterBreak="0">
+  <w:abstractNum w:abstractNumId="32" w15:restartNumberingAfterBreak="0">
     <w:nsid w:val="7B387024"/>
     <w:multiLevelType w:val="hybridMultilevel"/>
     <w:tmpl w:val="C27A7908"/>
@@ -20173,7 +19436,7 @@
       </w:pPr>
     </w:lvl>
   </w:abstractNum>
-  <w:abstractNum w:abstractNumId="31" w15:restartNumberingAfterBreak="0">
+  <w:abstractNum w:abstractNumId="33" w15:restartNumberingAfterBreak="0">
     <w:nsid w:val="7FB87BCF"/>
     <w:multiLevelType w:val="multilevel"/>
     <w:tmpl w:val="37A4FEFE"/>
@@ -20287,97 +19550,97 @@
     </w:lvl>
   </w:abstractNum>
   <w:num w:numId="1">
-    <w:abstractNumId w:val="21"/>
+    <w:abstractNumId w:val="22"/>
   </w:num>
   <w:num w:numId="2">
-    <w:abstractNumId w:val="29"/>
+    <w:abstractNumId w:val="31"/>
   </w:num>
   <w:num w:numId="3">
+    <w:abstractNumId w:val="8"/>
+  </w:num>
+  <w:num w:numId="4">
+    <w:abstractNumId w:val="5"/>
+  </w:num>
+  <w:num w:numId="5">
+    <w:abstractNumId w:val="6"/>
+  </w:num>
+  <w:num w:numId="6">
+    <w:abstractNumId w:val="11"/>
+  </w:num>
+  <w:num w:numId="7">
+    <w:abstractNumId w:val="23"/>
+  </w:num>
+  <w:num w:numId="8">
+    <w:abstractNumId w:val="20"/>
+  </w:num>
+  <w:num w:numId="9">
+    <w:abstractNumId w:val="19"/>
+  </w:num>
+  <w:num w:numId="10">
+    <w:abstractNumId w:val="17"/>
+  </w:num>
+  <w:num w:numId="11">
     <w:abstractNumId w:val="7"/>
   </w:num>
-  <w:num w:numId="4">
-    <w:abstractNumId w:val="4"/>
-  </w:num>
-  <w:num w:numId="5">
-    <w:abstractNumId w:val="5"/>
-  </w:num>
-  <w:num w:numId="6">
-    <w:abstractNumId w:val="10"/>
-  </w:num>
-  <w:num w:numId="7">
-    <w:abstractNumId w:val="22"/>
-  </w:num>
-  <w:num w:numId="8">
-    <w:abstractNumId w:val="19"/>
-  </w:num>
-  <w:num w:numId="9">
-    <w:abstractNumId w:val="18"/>
-  </w:num>
-  <w:num w:numId="10">
-    <w:abstractNumId w:val="16"/>
-  </w:num>
-  <w:num w:numId="11">
-    <w:abstractNumId w:val="6"/>
-  </w:num>
   <w:num w:numId="12">
-    <w:abstractNumId w:val="31"/>
+    <w:abstractNumId w:val="33"/>
   </w:num>
   <w:num w:numId="13">
     <w:abstractNumId w:val="1"/>
   </w:num>
   <w:num w:numId="14">
-    <w:abstractNumId w:val="8"/>
+    <w:abstractNumId w:val="9"/>
   </w:num>
   <w:num w:numId="15">
-    <w:abstractNumId w:val="2"/>
+    <w:abstractNumId w:val="3"/>
   </w:num>
   <w:num w:numId="16">
-    <w:abstractNumId w:val="3"/>
+    <w:abstractNumId w:val="4"/>
   </w:num>
   <w:num w:numId="17">
-    <w:abstractNumId w:val="14"/>
+    <w:abstractNumId w:val="15"/>
   </w:num>
   <w:num w:numId="18">
-    <w:abstractNumId w:val="28"/>
+    <w:abstractNumId w:val="29"/>
   </w:num>
   <w:num w:numId="19">
     <w:abstractNumId w:val="0"/>
   </w:num>
   <w:num w:numId="20">
-    <w:abstractNumId w:val="23"/>
+    <w:abstractNumId w:val="24"/>
   </w:num>
   <w:num w:numId="21">
+    <w:abstractNumId w:val="28"/>
+  </w:num>
+  <w:num w:numId="22">
+    <w:abstractNumId w:val="16"/>
+  </w:num>
+  <w:num w:numId="23">
+    <w:abstractNumId w:val="25"/>
+  </w:num>
+  <w:num w:numId="24">
+    <w:abstractNumId w:val="26"/>
+  </w:num>
+  <w:num w:numId="25">
+    <w:abstractNumId w:val="10"/>
+  </w:num>
+  <w:num w:numId="26">
+    <w:abstractNumId w:val="32"/>
+  </w:num>
+  <w:num w:numId="27">
+    <w:abstractNumId w:val="18"/>
+  </w:num>
+  <w:num w:numId="28">
     <w:abstractNumId w:val="27"/>
   </w:num>
-  <w:num w:numId="22">
-    <w:abstractNumId w:val="15"/>
-  </w:num>
-  <w:num w:numId="23">
-    <w:abstractNumId w:val="24"/>
-  </w:num>
-  <w:num w:numId="24">
-    <w:abstractNumId w:val="25"/>
-  </w:num>
-  <w:num w:numId="25">
-    <w:abstractNumId w:val="9"/>
-  </w:num>
-  <w:num w:numId="26">
-    <w:abstractNumId w:val="30"/>
-  </w:num>
-  <w:num w:numId="27">
-    <w:abstractNumId w:val="17"/>
-  </w:num>
-  <w:num w:numId="28">
-    <w:abstractNumId w:val="26"/>
-  </w:num>
   <w:num w:numId="29">
-    <w:abstractNumId w:val="13"/>
+    <w:abstractNumId w:val="14"/>
   </w:num>
   <w:num w:numId="30">
-    <w:abstractNumId w:val="20"/>
+    <w:abstractNumId w:val="21"/>
   </w:num>
   <w:num w:numId="31">
-    <w:abstractNumId w:val="12"/>
+    <w:abstractNumId w:val="13"/>
     <w:lvlOverride w:ilvl="0">
       <w:lvl w:ilvl="0">
         <w:numFmt w:val="bullet"/>
@@ -20397,7 +19660,13 @@
     </w:lvlOverride>
   </w:num>
   <w:num w:numId="32">
-    <w:abstractNumId w:val="11"/>
+    <w:abstractNumId w:val="12"/>
+  </w:num>
+  <w:num w:numId="33">
+    <w:abstractNumId w:val="30"/>
+  </w:num>
+  <w:num w:numId="34">
+    <w:abstractNumId w:val="2"/>
   </w:num>
 </w:numbering>
 </file>
@@ -20849,6 +20118,28 @@
       <w:lang w:eastAsia="ru-RU"/>
     </w:rPr>
   </w:style>
+  <w:style w:type="paragraph" w:styleId="3">
+    <w:name w:val="heading 3"/>
+    <w:basedOn w:val="a"/>
+    <w:next w:val="a"/>
+    <w:link w:val="30"/>
+    <w:uiPriority w:val="9"/>
+    <w:unhideWhenUsed/>
+    <w:qFormat/>
+    <w:rsid w:val="00FB1888"/>
+    <w:pPr>
+      <w:keepNext/>
+      <w:keepLines/>
+      <w:spacing w:before="40"/>
+      <w:outlineLvl w:val="2"/>
+    </w:pPr>
+    <w:rPr>
+      <w:rFonts w:asciiTheme="majorHAnsi" w:eastAsiaTheme="majorEastAsia" w:hAnsiTheme="majorHAnsi" w:cstheme="majorBidi"/>
+      <w:color w:val="1F4D78" w:themeColor="accent1" w:themeShade="7F"/>
+      <w:sz w:val="24"/>
+      <w:szCs w:val="24"/>
+    </w:rPr>
+  </w:style>
   <w:style w:type="character" w:default="1" w:styleId="a0">
     <w:name w:val="Default Paragraph Font"/>
     <w:uiPriority w:val="1"/>
@@ -21197,6 +20488,19 @@
     <w:basedOn w:val="a0"/>
     <w:rsid w:val="00A77DC2"/>
   </w:style>
+  <w:style w:type="character" w:customStyle="1" w:styleId="30">
+    <w:name w:val="Заголовок 3 Знак"/>
+    <w:basedOn w:val="a0"/>
+    <w:link w:val="3"/>
+    <w:uiPriority w:val="9"/>
+    <w:rsid w:val="00FB1888"/>
+    <w:rPr>
+      <w:rFonts w:asciiTheme="majorHAnsi" w:eastAsiaTheme="majorEastAsia" w:hAnsiTheme="majorHAnsi" w:cstheme="majorBidi"/>
+      <w:color w:val="1F4D78" w:themeColor="accent1" w:themeShade="7F"/>
+      <w:sz w:val="24"/>
+      <w:szCs w:val="24"/>
+    </w:rPr>
+  </w:style>
 </w:styles>
 </file>
 
@@ -21466,7 +20770,7 @@
 </file>
 
 <file path=customXml/itemProps1.xml><?xml version="1.0" encoding="utf-8"?>
-<ds:datastoreItem xmlns:ds="http://schemas.openxmlformats.org/officeDocument/2006/customXml" ds:itemID="{FECE014D-E2DF-4591-B83E-B6578C1AD013}">
+<ds:datastoreItem xmlns:ds="http://schemas.openxmlformats.org/officeDocument/2006/customXml" ds:itemID="{0950AA19-00A5-4056-9E97-4C51BA95ACBD}">
   <ds:schemaRefs>
     <ds:schemaRef ds:uri="http://schemas.openxmlformats.org/officeDocument/2006/bibliography"/>
   </ds:schemaRefs>
